--- a/chart.docx
+++ b/chart.docx
@@ -95,13 +95,8 @@
         <w:t xml:space="preserve">provide a quantification of what constitutes “remote”, it is left to the designer to justify that a particular </w:t>
       </w:r>
       <w:r>
-        <w:t xml:space="preserve">arrangement of cooking facilities is acceptable. The purpose of this appendix is to provide a quantitative assessment of the location of the cooking facilities on this project to demonstrate that should a cooker fire </w:t>
+        <w:t>arrangement of cooking facilities is acceptable. The purpose of this appendix is to provide a quantitative assessment of the location of the cooking facilities on this project to demonstrate that should a cooker fire occur,</w:t>
       </w:r>
-      <w:proofErr w:type="gramStart"/>
-      <w:r>
-        <w:t>occur,</w:t>
-      </w:r>
-      <w:proofErr w:type="gramEnd"/>
       <w:r>
         <w:t xml:space="preserve"> occupants are able to safely evacuate. </w:t>
       </w:r>
@@ -311,13 +306,8 @@
         <w:t xml:space="preserve">As such, this study focusses </w:t>
       </w:r>
       <w:r>
-        <w:t xml:space="preserve">solely on the </w:t>
+        <w:t>solely on the period of time</w:t>
       </w:r>
-      <w:proofErr w:type="gramStart"/>
-      <w:r>
-        <w:t>period of time</w:t>
-      </w:r>
-      <w:proofErr w:type="gramEnd"/>
       <w:r>
         <w:t xml:space="preserve"> following ignition but</w:t>
       </w:r>
@@ -642,7 +632,6 @@
                               </w:rPr>
                               <w:t xml:space="preserve">scape </w:t>
                             </w:r>
-                            <w:proofErr w:type="gramStart"/>
                             <w:r>
                               <w:rPr>
                                 <w:rFonts w:ascii="Segoe UI Light" w:hAnsi="Segoe UI Light" w:cs="Segoe UI Light"/>
@@ -657,16 +646,7 @@
                                 <w:sz w:val="20"/>
                                 <w:szCs w:val="20"/>
                               </w:rPr>
-                              <w:t>oors</w:t>
-                            </w:r>
-                            <w:proofErr w:type="gramEnd"/>
-                            <w:r>
-                              <w:rPr>
-                                <w:rFonts w:ascii="Segoe UI Light" w:hAnsi="Segoe UI Light" w:cs="Segoe UI Light"/>
-                                <w:sz w:val="20"/>
-                                <w:szCs w:val="20"/>
-                              </w:rPr>
-                              <w:t xml:space="preserve"> and </w:t>
+                              <w:t xml:space="preserve">oors and </w:t>
                             </w:r>
                             <w:r>
                               <w:rPr>
@@ -5326,25 +5306,7 @@
                                 <w:sz w:val="20"/>
                                 <w:szCs w:val="20"/>
                               </w:rPr>
-                              <w:t xml:space="preserve">If Required, Calculate Distance </w:t>
-                            </w:r>
-                            <w:proofErr w:type="gramStart"/>
-                            <w:r>
-                              <w:rPr>
-                                <w:rFonts w:ascii="Segoe UI Light" w:hAnsi="Segoe UI Light" w:cs="Segoe UI Light"/>
-                                <w:sz w:val="20"/>
-                                <w:szCs w:val="20"/>
-                              </w:rPr>
-                              <w:t>From</w:t>
-                            </w:r>
-                            <w:proofErr w:type="gramEnd"/>
-                            <w:r>
-                              <w:rPr>
-                                <w:rFonts w:ascii="Segoe UI Light" w:hAnsi="Segoe UI Light" w:cs="Segoe UI Light"/>
-                                <w:sz w:val="20"/>
-                                <w:szCs w:val="20"/>
-                              </w:rPr>
-                              <w:t xml:space="preserve"> Cooker to Escape Door and Calculate FED Contr</w:t>
+                              <w:t>If Required, Calculate Distance From Cooker to Escape Door and Calculate FED Contr</w:t>
                             </w:r>
                             <w:r>
                               <w:rPr>
@@ -6709,19 +6671,8 @@
                 <w:bCs/>
                 <w:sz w:val="18"/>
               </w:rPr>
-              <w:t xml:space="preserve">Pan material, </w:t>
+              <w:t>Pan material, diameter</w:t>
             </w:r>
-            <w:proofErr w:type="gramStart"/>
-            <w:r>
-              <w:rPr>
-                <w:rFonts w:ascii="Segoe UI Light" w:hAnsi="Segoe UI Light" w:cs="Segoe UI Light"/>
-                <w:b/>
-                <w:bCs/>
-                <w:sz w:val="18"/>
-              </w:rPr>
-              <w:t>diameter</w:t>
-            </w:r>
-            <w:proofErr w:type="gramEnd"/>
             <w:r>
               <w:rPr>
                 <w:rFonts w:ascii="Segoe UI Light" w:hAnsi="Segoe UI Light" w:cs="Segoe UI Light"/>
@@ -7986,15 +7937,7 @@
         <w:t xml:space="preserve"> test </w:t>
       </w:r>
       <w:r>
-        <w:t>allowed for the spread of fire to adjacent kitchen surfaces (</w:t>
-      </w:r>
-      <w:proofErr w:type="gramStart"/>
-      <w:r>
-        <w:t>i.e.</w:t>
-      </w:r>
-      <w:proofErr w:type="gramEnd"/>
-      <w:r>
-        <w:t xml:space="preserve"> cabinets, extraction hoods). As the flats in question are provided with suppression systems, this is not expected to occur in this instance so this </w:t>
+        <w:t xml:space="preserve">allowed for the spread of fire to adjacent kitchen surfaces (i.e. cabinets, extraction hoods). As the flats in question are provided with suppression systems, this is not expected to occur in this instance so this </w:t>
       </w:r>
       <w:r>
         <w:t xml:space="preserve">result can be disregarded. </w:t>
@@ -8038,26 +7981,10 @@
         <w:t>4.5L) of cooking oil. This is representative of a</w:t>
       </w:r>
       <w:r>
-        <w:t xml:space="preserve">n </w:t>
-      </w:r>
-      <w:proofErr w:type="gramStart"/>
-      <w:r>
-        <w:t>old fashioned</w:t>
-      </w:r>
-      <w:proofErr w:type="gramEnd"/>
-      <w:r>
-        <w:t xml:space="preserve"> chip pan catching fire. Whilst this fire size is considered to be unrepresentative of the majority of </w:t>
+        <w:t xml:space="preserve">n old fashioned chip pan catching fire. Whilst this fire size is considered to be unrepresentative of the majority of </w:t>
       </w:r>
       <w:r>
-        <w:t xml:space="preserve">pan fires (most cooking does not take place in an </w:t>
-      </w:r>
-      <w:proofErr w:type="gramStart"/>
-      <w:r>
-        <w:t>old fashioned</w:t>
-      </w:r>
-      <w:proofErr w:type="gramEnd"/>
-      <w:r>
-        <w:t xml:space="preserve"> chip pan, </w:t>
+        <w:t xml:space="preserve">pan fires (most cooking does not take place in an old fashioned chip pan, </w:t>
       </w:r>
       <w:r>
         <w:t>such pans tend to be replaced by standalone deep fat fryer units today)</w:t>
@@ -8222,7 +8149,13 @@
                 <w:rPr>
                   <w:rFonts w:ascii="Cambria Math" w:hAnsi="Cambria Math"/>
                 </w:rPr>
-                <m:t>4π</m:t>
+                <m:t>4</m:t>
+              </m:r>
+              <m:r>
+                <w:rPr>
+                  <w:rFonts w:ascii="Cambria Math" w:hAnsi="Cambria Math"/>
+                </w:rPr>
+                <m:t>π</m:t>
               </m:r>
               <m:sSup>
                 <m:sSupPr>
@@ -8598,7 +8531,13 @@
                 <w:rPr>
                   <w:rFonts w:ascii="Cambria Math" w:hAnsi="Cambria Math"/>
                 </w:rPr>
-                <m:t>4π</m:t>
+                <m:t>4</m:t>
+              </m:r>
+              <m:r>
+                <w:rPr>
+                  <w:rFonts w:ascii="Cambria Math" w:hAnsi="Cambria Math"/>
+                </w:rPr>
+                <m:t>π</m:t>
               </m:r>
               <m:sSup>
                 <m:sSupPr>
@@ -8690,15 +8629,7 @@
         </m:acc>
       </m:oMath>
       <w:r>
-        <w:t xml:space="preserve"> is the radiative heat output only. As per Drysdale, the radiative fraction of the fire is assumed to be 1/3rd of the total heat output (</w:t>
-      </w:r>
-      <w:proofErr w:type="gramStart"/>
-      <w:r>
-        <w:t>i.e.</w:t>
-      </w:r>
-      <w:proofErr w:type="gramEnd"/>
-      <w:r>
-        <w:t xml:space="preserve"> </w:t>
+        <w:t xml:space="preserve"> is the radiative heat output only. As per Drysdale, the radiative fraction of the fire is assumed to be 1/3rd of the total heat output (i.e. </w:t>
       </w:r>
       <m:oMath>
         <m:acc>
@@ -8750,9 +8681,18 @@
       <w:r>
         <w:t xml:space="preserve">= </w:t>
       </w:r>
+      <w:r>
+        <w:t xml:space="preserve">476</w:t>
+      </w:r>
       <w:commentRangeStart w:id="12"/>
       <w:r>
-        <w:t>472/3 = 158kW</w:t>
+        <w:t xml:space="preserve">/3 = </w:t>
+      </w:r>
+      <w:r>
+        <w:t xml:space="preserve">158.66666666666666</w:t>
+      </w:r>
+      <w:r>
+        <w:t>kW</w:t>
       </w:r>
       <w:commentRangeEnd w:id="12"/>
       <w:r>
@@ -9431,37 +9371,30 @@
     <w:p>
       <w:pPr>
         <w:pStyle w:val="AppendixText"/>
+        <w:rPr>
+          <w:b/>
+          <w:bCs/>
+          <w:color w:val="auto"/>
+        </w:rPr>
       </w:pPr>
+      <w:r>
+        <w:rPr>
+          <w:color w:val="auto"/>
+        </w:rPr>
+        <w:t xml:space="preserve"/>
+      </w:r>
+      <w:r>
+        <w:rPr>
+          <w:color w:val="auto"/>
+        </w:rPr>
+        <w:t xml:space="preserve"/>
+      </w:r>
       <w:commentRangeStart w:id="14"/>
       <w:r>
-        <w:t xml:space="preserve">It is assumed that the occupants walk at a speed of 1.2m/s, as per CIBSE Guide E and BS </w:t>
-      </w:r>
-      <w:proofErr w:type="gramStart"/>
-      <w:r>
-        <w:t>7974:PD</w:t>
-      </w:r>
-      <w:proofErr w:type="gramEnd"/>
-      <w:r>
-        <w:t xml:space="preserve">6. </w:t>
-      </w:r>
-      <w:commentRangeEnd w:id="14"/>
-      <w:r>
         <w:rPr>
-          <w:rStyle w:val="CommentReference"/>
-          <w:rFonts w:asciiTheme="minorHAnsi" w:hAnsiTheme="minorHAnsi" w:cstheme="minorBidi"/>
           <w:color w:val="auto"/>
         </w:rPr>
-        <w:commentReference w:id="14"/>
-      </w:r>
-    </w:p>
-    <w:p>
-      <w:pPr>
-        <w:pStyle w:val="AppendixText"/>
-      </w:pPr>
-      <w:commentRangeStart w:id="15"/>
-      <w:r>
-        <w:lastRenderedPageBreak/>
-        <w:t xml:space="preserve">Given that escape could occur at a time when visibility within the compartment has been reduced, a walking speed of 0.3m/s has been adopted, as per Table I.1 of BS 7974 for escape in low visibility conditions. </w:t>
+        <w:t xml:space="preserve">It is assumed that the occupants walk at a speed of 1.2m/s, as per CIBSE Guide E and BS 7974:PD6.</w:t>
       </w:r>
       <w:commentRangeEnd w:id="15"/>
       <w:r>
@@ -9472,49 +9405,25 @@
         </w:rPr>
         <w:commentReference w:id="15"/>
       </w:r>
-    </w:p>
-    <w:p>
-      <w:pPr>
-        <w:pStyle w:val="AppendixText"/>
-        <w:rPr>
-          <w:b/>
-          <w:bCs/>
-          <w:color w:val="FF0000"/>
-        </w:rPr>
-      </w:pPr>
-      <w:commentRangeStart w:id="16"/>
       <w:r>
-        <w:rPr>
-          <w:b/>
-          <w:bCs/>
-          <w:color w:val="FF0000"/>
-        </w:rPr>
-        <w:t xml:space="preserve">Insert a justification for the </w:t>
+        <w:t xml:space="preserve"> </w:t>
       </w:r>
       <w:r>
         <w:rPr>
           <w:b/>
           <w:bCs/>
-          <w:color w:val="FF0000"/>
+          <w:color w:val="auto"/>
         </w:rPr>
-        <w:t>travel speed</w:t>
+        <w:t xml:space="preserve"> </w:t>
       </w:r>
-      <w:r>
-        <w:rPr>
-          <w:b/>
-          <w:bCs/>
-          <w:color w:val="FF0000"/>
-        </w:rPr>
-        <w:t xml:space="preserve"> adopted. </w:t>
-      </w:r>
-      <w:commentRangeEnd w:id="16"/>
+      <w:commentRangeEnd w:id="17"/>
       <w:r>
         <w:rPr>
           <w:rStyle w:val="CommentReference"/>
           <w:rFonts w:asciiTheme="minorHAnsi" w:hAnsiTheme="minorHAnsi" w:cstheme="minorBidi"/>
           <w:color w:val="auto"/>
         </w:rPr>
-        <w:commentReference w:id="16"/>
+        <w:commentReference w:id="17"/>
       </w:r>
     </w:p>
     <w:p>
@@ -9529,7 +9438,7 @@
       <w:pPr>
         <w:pStyle w:val="AppendixText"/>
       </w:pPr>
-      <w:commentRangeStart w:id="17"/>
+      <w:commentRangeStart w:id="18"/>
       <w:r>
         <w:t>The time taken for an occupant to open a door and escape through is taken to be 11 seconds. This is the 95</w:t>
       </w:r>
@@ -9540,43 +9449,7 @@
         <w:t>th</w:t>
       </w:r>
       <w:r>
-        <w:t xml:space="preserve"> percentile value for “All Apartments” taken from Table 2 of “Estimating Door Open Time Distributions for Occupants Escaping from Apartments” by Hopkin et al. This figure </w:t>
-      </w:r>
-      <w:proofErr w:type="gramStart"/>
-      <w:r>
-        <w:t>is considered to be</w:t>
-      </w:r>
-      <w:proofErr w:type="gramEnd"/>
-      <w:r>
-        <w:t xml:space="preserve"> sufficiently onerous to account for all eventualities.</w:t>
-      </w:r>
-      <w:commentRangeEnd w:id="17"/>
-      <w:r>
-        <w:rPr>
-          <w:rStyle w:val="CommentReference"/>
-          <w:rFonts w:asciiTheme="minorHAnsi" w:hAnsiTheme="minorHAnsi" w:cstheme="minorBidi"/>
-          <w:color w:val="auto"/>
-        </w:rPr>
-        <w:commentReference w:id="17"/>
-      </w:r>
-    </w:p>
-    <w:p>
-      <w:pPr>
-        <w:pStyle w:val="AppendixText"/>
-        <w:rPr>
-          <w:b/>
-          <w:bCs/>
-          <w:color w:val="FF0000"/>
-        </w:rPr>
-      </w:pPr>
-      <w:commentRangeStart w:id="18"/>
-      <w:r>
-        <w:rPr>
-          <w:b/>
-          <w:bCs/>
-          <w:color w:val="FF0000"/>
-        </w:rPr>
-        <w:t>Insert a justification for door opening time used.</w:t>
+        <w:t xml:space="preserve"> percentile value for “All Apartments” taken from Table 2 of “Estimating Door Open Time Distributions for Occupants Escaping from Apartments” by Hopkin et al. This figure is considered to be sufficiently onerous to account for all eventualities.</w:t>
       </w:r>
       <w:commentRangeEnd w:id="18"/>
       <w:r>
@@ -9591,10 +9464,20 @@
     <w:p>
       <w:pPr>
         <w:pStyle w:val="AppendixText"/>
+        <w:rPr>
+          <w:b/>
+          <w:bCs/>
+          <w:color w:val="FF0000"/>
+        </w:rPr>
       </w:pPr>
       <w:commentRangeStart w:id="19"/>
       <w:r>
-        <w:t>It is assumed that the occupant receives a radiative heat dose for the entire time they are escaping through the door.</w:t>
+        <w:rPr>
+          <w:b/>
+          <w:bCs/>
+          <w:color w:val="FF0000"/>
+        </w:rPr>
+        <w:t>Insert a justification for door opening time used.</w:t>
       </w:r>
       <w:commentRangeEnd w:id="19"/>
       <w:r>
@@ -9604,6 +9487,24 @@
           <w:color w:val="auto"/>
         </w:rPr>
         <w:commentReference w:id="19"/>
+      </w:r>
+    </w:p>
+    <w:p>
+      <w:pPr>
+        <w:pStyle w:val="AppendixText"/>
+      </w:pPr>
+      <w:commentRangeStart w:id="20"/>
+      <w:r>
+        <w:t>It is assumed that the occupant receives a radiative heat dose for the entire time they are escaping through the door.</w:t>
+      </w:r>
+      <w:commentRangeEnd w:id="20"/>
+      <w:r>
+        <w:rPr>
+          <w:rStyle w:val="CommentReference"/>
+          <w:rFonts w:asciiTheme="minorHAnsi" w:hAnsiTheme="minorHAnsi" w:cstheme="minorBidi"/>
+          <w:color w:val="auto"/>
+        </w:rPr>
+        <w:commentReference w:id="20"/>
       </w:r>
     </w:p>
     <w:p>
@@ -10390,8 +10291,8 @@
         </w:rPr>
         <w:t xml:space="preserve"> </w:t>
       </w:r>
-      <w:commentRangeStart w:id="20"/>
       <w:commentRangeStart w:id="21"/>
+      <w:commentRangeStart w:id="22"/>
       <w:r>
         <w:rPr>
           <w:noProof/>
@@ -10432,15 +10333,6 @@
           </wp:inline>
         </w:drawing>
       </w:r>
-      <w:commentRangeEnd w:id="20"/>
-      <w:r>
-        <w:rPr>
-          <w:rStyle w:val="CommentReference"/>
-          <w:rFonts w:asciiTheme="minorHAnsi" w:hAnsiTheme="minorHAnsi" w:cstheme="minorBidi"/>
-          <w:color w:val="auto"/>
-        </w:rPr>
-        <w:commentReference w:id="20"/>
-      </w:r>
       <w:commentRangeEnd w:id="21"/>
       <w:r>
         <w:rPr>
@@ -10450,13 +10342,22 @@
         </w:rPr>
         <w:commentReference w:id="21"/>
       </w:r>
+      <w:commentRangeEnd w:id="22"/>
+      <w:r>
+        <w:rPr>
+          <w:rStyle w:val="CommentReference"/>
+          <w:rFonts w:asciiTheme="minorHAnsi" w:hAnsiTheme="minorHAnsi" w:cstheme="minorBidi"/>
+          <w:color w:val="auto"/>
+        </w:rPr>
+        <w:commentReference w:id="22"/>
+      </w:r>
     </w:p>
     <w:p>
       <w:pPr>
         <w:pStyle w:val="figuretabletitle"/>
         <w:spacing w:before="240"/>
       </w:pPr>
-      <w:bookmarkStart w:id="22" w:name="_Ref139462755"/>
+      <w:bookmarkStart w:id="23" w:name="_Ref139462755"/>
       <w:r>
         <w:t xml:space="preserve">Figure </w:t>
       </w:r>
@@ -10478,7 +10379,7 @@
       <w:r>
         <w:fldChar w:fldCharType="end"/>
       </w:r>
-      <w:bookmarkEnd w:id="22"/>
+      <w:bookmarkEnd w:id="23"/>
       <w:r>
         <w:t>: Diagram of Software Inputs</w:t>
       </w:r>
@@ -10760,31 +10661,7 @@
                 <w:sz w:val="18"/>
                 <w:szCs w:val="18"/>
               </w:rPr>
-              <w:t xml:space="preserve">FED Contribution </w:t>
-            </w:r>
-            <w:proofErr w:type="gramStart"/>
-            <w:r>
-              <w:rPr>
-                <w:rFonts w:ascii="Segoe UI Light" w:hAnsi="Segoe UI Light" w:cs="Segoe UI Light"/>
-                <w:b/>
-                <w:bCs w:val="0"/>
-                <w:color w:val="000000"/>
-                <w:sz w:val="18"/>
-                <w:szCs w:val="18"/>
-              </w:rPr>
-              <w:t>From</w:t>
-            </w:r>
-            <w:proofErr w:type="gramEnd"/>
-            <w:r>
-              <w:rPr>
-                <w:rFonts w:ascii="Segoe UI Light" w:hAnsi="Segoe UI Light" w:cs="Segoe UI Light"/>
-                <w:b/>
-                <w:bCs w:val="0"/>
-                <w:color w:val="000000"/>
-                <w:sz w:val="18"/>
-                <w:szCs w:val="18"/>
-              </w:rPr>
-              <w:t xml:space="preserve"> Time Step</w:t>
+              <w:t>FED Contribution From Time Step</w:t>
             </w:r>
           </w:p>
         </w:tc>
@@ -12834,8 +12711,8 @@
                 <w:szCs w:val="18"/>
               </w:rPr>
             </w:pPr>
-            <w:commentRangeStart w:id="23"/>
             <w:commentRangeStart w:id="24"/>
+            <w:commentRangeStart w:id="25"/>
             <w:r>
               <w:rPr>
                 <w:rFonts w:ascii="Segoe UI Light" w:hAnsi="Segoe UI Light" w:cs="Segoe UI Light"/>
@@ -12994,7 +12871,7 @@
               </w:rPr>
               <w:t>0.6738</w:t>
             </w:r>
-            <w:commentRangeEnd w:id="23"/>
+            <w:commentRangeEnd w:id="24"/>
             <w:r>
               <w:rPr>
                 <w:rStyle w:val="CommentReference"/>
@@ -13004,7 +12881,7 @@
                 <w:color w:val="auto"/>
                 <w:lang w:eastAsia="en-US"/>
               </w:rPr>
-              <w:commentReference w:id="23"/>
+              <w:commentReference w:id="24"/>
             </w:r>
             <w:r>
               <w:rPr>
@@ -13015,8 +12892,6232 @@
                 <w:color w:val="auto"/>
                 <w:lang w:eastAsia="en-US"/>
               </w:rPr>
-              <w:commentReference w:id="24"/>
+              <w:commentReference w:id="25"/>
             </w:r>
+          </w:p>
+        </w:tc>
+      </w:tr>
+      <w:commentRangeEnd w:id="25"/>
+      <w:tr>
+        <w:trPr>
+          <w:trHeight w:val="316"/>
+        </w:trPr>
+        <w:tc>
+          <w:tcPr>
+            <w:tcW w:w="1485" w:type="dxa"/>
+            <w:vAlign w:val="bottom"/>
+          </w:tcPr>
+          <w:p>
+            <w:pPr>
+              <w:pStyle w:val="AppendixSub-Heading"/>
+              <w:spacing w:before="0" w:after="0"/>
+              <w:ind w:left="0" w:firstLine="0"/>
+              <w:jc w:val="center"/>
+              <w:rPr>
+                <w:rFonts w:ascii="Segoe UI Light" w:hAnsi="Segoe UI Light" w:cs="Segoe UI Light"/>
+                <w:color w:val="000000"/>
+                <w:sz w:val="18"/>
+                <w:szCs w:val="18"/>
+              </w:rPr>
+            </w:pPr>
+          </w:p>
+        </w:tc>
+        <w:tc>
+          <w:tcPr>
+            <w:tcW w:w="1485" w:type="dxa"/>
+            <w:vAlign w:val="bottom"/>
+          </w:tcPr>
+          <w:p>
+            <w:pPr>
+              <w:pStyle w:val="AppendixSub-Heading"/>
+              <w:spacing w:before="0" w:after="0"/>
+              <w:ind w:left="0" w:firstLine="0"/>
+              <w:jc w:val="center"/>
+              <w:rPr>
+                <w:rFonts w:ascii="Segoe UI Light" w:hAnsi="Segoe UI Light" w:cs="Segoe UI Light"/>
+                <w:color w:val="000000"/>
+                <w:sz w:val="18"/>
+                <w:szCs w:val="18"/>
+              </w:rPr>
+            </w:pPr>
+          </w:p>
+        </w:tc>
+        <w:tc>
+          <w:tcPr>
+            <w:tcW w:w="1485" w:type="dxa"/>
+            <w:vAlign w:val="bottom"/>
+          </w:tcPr>
+          <w:p>
+            <w:pPr>
+              <w:pStyle w:val="AppendixSub-Heading"/>
+              <w:spacing w:before="0" w:after="0"/>
+              <w:ind w:left="0" w:firstLine="0"/>
+              <w:jc w:val="center"/>
+              <w:rPr>
+                <w:rFonts w:ascii="Segoe UI Light" w:hAnsi="Segoe UI Light" w:cs="Segoe UI Light"/>
+                <w:color w:val="000000"/>
+                <w:sz w:val="18"/>
+                <w:szCs w:val="18"/>
+              </w:rPr>
+            </w:pPr>
+          </w:p>
+        </w:tc>
+        <w:tc>
+          <w:tcPr>
+            <w:tcW w:w="1485" w:type="dxa"/>
+            <w:vAlign w:val="bottom"/>
+          </w:tcPr>
+          <w:p>
+            <w:pPr>
+              <w:pStyle w:val="AppendixSub-Heading"/>
+              <w:spacing w:before="0" w:after="0"/>
+              <w:ind w:left="0" w:firstLine="0"/>
+              <w:jc w:val="center"/>
+              <w:rPr>
+                <w:rFonts w:ascii="Segoe UI Light" w:hAnsi="Segoe UI Light" w:cs="Segoe UI Light"/>
+                <w:color w:val="000000"/>
+                <w:sz w:val="18"/>
+                <w:szCs w:val="18"/>
+              </w:rPr>
+            </w:pPr>
+          </w:p>
+        </w:tc>
+        <w:tc>
+          <w:tcPr>
+            <w:tcW w:w="1487" w:type="dxa"/>
+            <w:vAlign w:val="bottom"/>
+          </w:tcPr>
+          <w:p>
+            <w:pPr>
+              <w:pStyle w:val="AppendixSub-Heading"/>
+              <w:spacing w:before="0" w:after="0"/>
+              <w:ind w:left="0" w:firstLine="0"/>
+              <w:jc w:val="center"/>
+              <w:rPr>
+                <w:rFonts w:ascii="Segoe UI Light" w:hAnsi="Segoe UI Light" w:cs="Segoe UI Light"/>
+                <w:color w:val="000000"/>
+                <w:sz w:val="18"/>
+                <w:szCs w:val="18"/>
+              </w:rPr>
+            </w:pPr>
+          </w:p>
+        </w:tc>
+        <w:tc>
+          <w:tcPr>
+            <w:tcW w:w="1487" w:type="dxa"/>
+            <w:vAlign w:val="bottom"/>
+          </w:tcPr>
+          <w:p>
+            <w:pPr>
+              <w:pStyle w:val="AppendixSub-Heading"/>
+              <w:spacing w:before="0" w:after="0"/>
+              <w:ind w:left="0" w:firstLine="0"/>
+              <w:jc w:val="center"/>
+              <w:rPr>
+                <w:rFonts w:ascii="Segoe UI Light" w:hAnsi="Segoe UI Light" w:cs="Segoe UI Light"/>
+                <w:b/>
+                <w:bCs w:val="0"/>
+                <w:color w:val="00B050"/>
+                <w:sz w:val="18"/>
+                <w:szCs w:val="18"/>
+              </w:rPr>
+            </w:pPr>
+          </w:p>
+        </w:tc>
+      </w:tr>
+      <w:tr>
+        <w:trPr>
+          <w:trHeight w:val="316"/>
+        </w:trPr>
+        <w:tc>
+          <w:tcPr>
+            <w:tcW w:w="1485" w:type="dxa"/>
+            <w:vAlign w:val="bottom"/>
+          </w:tcPr>
+          <w:p>
+            <w:pPr>
+              <w:pStyle w:val="AppendixSub-Heading"/>
+              <w:spacing w:before="0" w:after="0"/>
+              <w:ind w:left="0" w:firstLine="0"/>
+              <w:jc w:val="center"/>
+              <w:rPr>
+                <w:rFonts w:ascii="Segoe UI Light" w:hAnsi="Segoe UI Light" w:cs="Segoe UI Light"/>
+                <w:color w:val="000000"/>
+                <w:sz w:val="18"/>
+                <w:szCs w:val="18"/>
+              </w:rPr>
+            </w:pPr>
+          </w:p>
+        </w:tc>
+        <w:tc>
+          <w:tcPr>
+            <w:tcW w:w="1485" w:type="dxa"/>
+            <w:vAlign w:val="bottom"/>
+          </w:tcPr>
+          <w:p>
+            <w:pPr>
+              <w:pStyle w:val="AppendixSub-Heading"/>
+              <w:spacing w:before="0" w:after="0"/>
+              <w:ind w:left="0" w:firstLine="0"/>
+              <w:jc w:val="center"/>
+              <w:rPr>
+                <w:rFonts w:ascii="Segoe UI Light" w:hAnsi="Segoe UI Light" w:cs="Segoe UI Light"/>
+                <w:color w:val="000000"/>
+                <w:sz w:val="18"/>
+                <w:szCs w:val="18"/>
+              </w:rPr>
+            </w:pPr>
+          </w:p>
+        </w:tc>
+        <w:tc>
+          <w:tcPr>
+            <w:tcW w:w="1485" w:type="dxa"/>
+            <w:vAlign w:val="bottom"/>
+          </w:tcPr>
+          <w:p>
+            <w:pPr>
+              <w:pStyle w:val="AppendixSub-Heading"/>
+              <w:spacing w:before="0" w:after="0"/>
+              <w:ind w:left="0" w:firstLine="0"/>
+              <w:jc w:val="center"/>
+              <w:rPr>
+                <w:rFonts w:ascii="Segoe UI Light" w:hAnsi="Segoe UI Light" w:cs="Segoe UI Light"/>
+                <w:color w:val="000000"/>
+                <w:sz w:val="18"/>
+                <w:szCs w:val="18"/>
+              </w:rPr>
+            </w:pPr>
+          </w:p>
+        </w:tc>
+        <w:tc>
+          <w:tcPr>
+            <w:tcW w:w="1485" w:type="dxa"/>
+            <w:vAlign w:val="bottom"/>
+          </w:tcPr>
+          <w:p>
+            <w:pPr>
+              <w:pStyle w:val="AppendixSub-Heading"/>
+              <w:spacing w:before="0" w:after="0"/>
+              <w:ind w:left="0" w:firstLine="0"/>
+              <w:jc w:val="center"/>
+              <w:rPr>
+                <w:rFonts w:ascii="Segoe UI Light" w:hAnsi="Segoe UI Light" w:cs="Segoe UI Light"/>
+                <w:color w:val="000000"/>
+                <w:sz w:val="18"/>
+                <w:szCs w:val="18"/>
+              </w:rPr>
+            </w:pPr>
+          </w:p>
+        </w:tc>
+        <w:tc>
+          <w:tcPr>
+            <w:tcW w:w="1487" w:type="dxa"/>
+            <w:vAlign w:val="bottom"/>
+          </w:tcPr>
+          <w:p>
+            <w:pPr>
+              <w:pStyle w:val="AppendixSub-Heading"/>
+              <w:spacing w:before="0" w:after="0"/>
+              <w:ind w:left="0" w:firstLine="0"/>
+              <w:jc w:val="center"/>
+              <w:rPr>
+                <w:rFonts w:ascii="Segoe UI Light" w:hAnsi="Segoe UI Light" w:cs="Segoe UI Light"/>
+                <w:color w:val="000000"/>
+                <w:sz w:val="18"/>
+                <w:szCs w:val="18"/>
+              </w:rPr>
+            </w:pPr>
+          </w:p>
+        </w:tc>
+        <w:tc>
+          <w:tcPr>
+            <w:tcW w:w="1487" w:type="dxa"/>
+            <w:vAlign w:val="bottom"/>
+          </w:tcPr>
+          <w:p>
+            <w:pPr>
+              <w:pStyle w:val="AppendixSub-Heading"/>
+              <w:spacing w:before="0" w:after="0"/>
+              <w:ind w:left="0" w:firstLine="0"/>
+              <w:jc w:val="center"/>
+              <w:rPr>
+                <w:rFonts w:ascii="Segoe UI Light" w:hAnsi="Segoe UI Light" w:cs="Segoe UI Light"/>
+                <w:b/>
+                <w:bCs w:val="0"/>
+                <w:color w:val="00B050"/>
+                <w:sz w:val="18"/>
+                <w:szCs w:val="18"/>
+              </w:rPr>
+            </w:pPr>
+          </w:p>
+        </w:tc>
+      </w:tr>
+      <w:tr>
+        <w:trPr>
+          <w:trHeight w:val="316"/>
+        </w:trPr>
+        <w:tc>
+          <w:tcPr>
+            <w:tcW w:w="1485" w:type="dxa"/>
+            <w:vAlign w:val="bottom"/>
+          </w:tcPr>
+          <w:p>
+            <w:pPr>
+              <w:pStyle w:val="AppendixSub-Heading"/>
+              <w:spacing w:before="0" w:after="0"/>
+              <w:ind w:left="0" w:firstLine="0"/>
+              <w:jc w:val="center"/>
+              <w:rPr>
+                <w:rFonts w:ascii="Segoe UI Light" w:hAnsi="Segoe UI Light" w:cs="Segoe UI Light"/>
+                <w:color w:val="000000"/>
+                <w:sz w:val="18"/>
+                <w:szCs w:val="18"/>
+              </w:rPr>
+            </w:pPr>
+          </w:p>
+        </w:tc>
+        <w:tc>
+          <w:tcPr>
+            <w:tcW w:w="1485" w:type="dxa"/>
+            <w:vAlign w:val="bottom"/>
+          </w:tcPr>
+          <w:p>
+            <w:pPr>
+              <w:pStyle w:val="AppendixSub-Heading"/>
+              <w:spacing w:before="0" w:after="0"/>
+              <w:ind w:left="0" w:firstLine="0"/>
+              <w:jc w:val="center"/>
+              <w:rPr>
+                <w:rFonts w:ascii="Segoe UI Light" w:hAnsi="Segoe UI Light" w:cs="Segoe UI Light"/>
+                <w:color w:val="000000"/>
+                <w:sz w:val="18"/>
+                <w:szCs w:val="18"/>
+              </w:rPr>
+            </w:pPr>
+          </w:p>
+        </w:tc>
+        <w:tc>
+          <w:tcPr>
+            <w:tcW w:w="1485" w:type="dxa"/>
+            <w:vAlign w:val="bottom"/>
+          </w:tcPr>
+          <w:p>
+            <w:pPr>
+              <w:pStyle w:val="AppendixSub-Heading"/>
+              <w:spacing w:before="0" w:after="0"/>
+              <w:ind w:left="0" w:firstLine="0"/>
+              <w:jc w:val="center"/>
+              <w:rPr>
+                <w:rFonts w:ascii="Segoe UI Light" w:hAnsi="Segoe UI Light" w:cs="Segoe UI Light"/>
+                <w:color w:val="000000"/>
+                <w:sz w:val="18"/>
+                <w:szCs w:val="18"/>
+              </w:rPr>
+            </w:pPr>
+          </w:p>
+        </w:tc>
+        <w:tc>
+          <w:tcPr>
+            <w:tcW w:w="1485" w:type="dxa"/>
+            <w:vAlign w:val="bottom"/>
+          </w:tcPr>
+          <w:p>
+            <w:pPr>
+              <w:pStyle w:val="AppendixSub-Heading"/>
+              <w:spacing w:before="0" w:after="0"/>
+              <w:ind w:left="0" w:firstLine="0"/>
+              <w:jc w:val="center"/>
+              <w:rPr>
+                <w:rFonts w:ascii="Segoe UI Light" w:hAnsi="Segoe UI Light" w:cs="Segoe UI Light"/>
+                <w:color w:val="000000"/>
+                <w:sz w:val="18"/>
+                <w:szCs w:val="18"/>
+              </w:rPr>
+            </w:pPr>
+          </w:p>
+        </w:tc>
+        <w:tc>
+          <w:tcPr>
+            <w:tcW w:w="1487" w:type="dxa"/>
+            <w:vAlign w:val="bottom"/>
+          </w:tcPr>
+          <w:p>
+            <w:pPr>
+              <w:pStyle w:val="AppendixSub-Heading"/>
+              <w:spacing w:before="0" w:after="0"/>
+              <w:ind w:left="0" w:firstLine="0"/>
+              <w:jc w:val="center"/>
+              <w:rPr>
+                <w:rFonts w:ascii="Segoe UI Light" w:hAnsi="Segoe UI Light" w:cs="Segoe UI Light"/>
+                <w:color w:val="000000"/>
+                <w:sz w:val="18"/>
+                <w:szCs w:val="18"/>
+              </w:rPr>
+            </w:pPr>
+          </w:p>
+        </w:tc>
+        <w:tc>
+          <w:tcPr>
+            <w:tcW w:w="1487" w:type="dxa"/>
+            <w:vAlign w:val="bottom"/>
+          </w:tcPr>
+          <w:p>
+            <w:pPr>
+              <w:pStyle w:val="AppendixSub-Heading"/>
+              <w:spacing w:before="0" w:after="0"/>
+              <w:ind w:left="0" w:firstLine="0"/>
+              <w:jc w:val="center"/>
+              <w:rPr>
+                <w:rFonts w:ascii="Segoe UI Light" w:hAnsi="Segoe UI Light" w:cs="Segoe UI Light"/>
+                <w:b/>
+                <w:bCs w:val="0"/>
+                <w:color w:val="00B050"/>
+                <w:sz w:val="18"/>
+                <w:szCs w:val="18"/>
+              </w:rPr>
+            </w:pPr>
+          </w:p>
+        </w:tc>
+      </w:tr>
+      <w:tr>
+        <w:trPr>
+          <w:trHeight w:val="316"/>
+        </w:trPr>
+        <w:tc>
+          <w:tcPr>
+            <w:tcW w:w="1485" w:type="dxa"/>
+            <w:vAlign w:val="bottom"/>
+          </w:tcPr>
+          <w:p>
+            <w:pPr>
+              <w:pStyle w:val="AppendixSub-Heading"/>
+              <w:spacing w:before="0" w:after="0"/>
+              <w:ind w:left="0" w:firstLine="0"/>
+              <w:jc w:val="center"/>
+              <w:rPr>
+                <w:rFonts w:ascii="Segoe UI Light" w:hAnsi="Segoe UI Light" w:cs="Segoe UI Light"/>
+                <w:color w:val="000000"/>
+                <w:sz w:val="18"/>
+                <w:szCs w:val="18"/>
+              </w:rPr>
+            </w:pPr>
+          </w:p>
+        </w:tc>
+        <w:tc>
+          <w:tcPr>
+            <w:tcW w:w="1485" w:type="dxa"/>
+            <w:vAlign w:val="bottom"/>
+          </w:tcPr>
+          <w:p>
+            <w:pPr>
+              <w:pStyle w:val="AppendixSub-Heading"/>
+              <w:spacing w:before="0" w:after="0"/>
+              <w:ind w:left="0" w:firstLine="0"/>
+              <w:jc w:val="center"/>
+              <w:rPr>
+                <w:rFonts w:ascii="Segoe UI Light" w:hAnsi="Segoe UI Light" w:cs="Segoe UI Light"/>
+                <w:color w:val="000000"/>
+                <w:sz w:val="18"/>
+                <w:szCs w:val="18"/>
+              </w:rPr>
+            </w:pPr>
+          </w:p>
+        </w:tc>
+        <w:tc>
+          <w:tcPr>
+            <w:tcW w:w="1485" w:type="dxa"/>
+            <w:vAlign w:val="bottom"/>
+          </w:tcPr>
+          <w:p>
+            <w:pPr>
+              <w:pStyle w:val="AppendixSub-Heading"/>
+              <w:spacing w:before="0" w:after="0"/>
+              <w:ind w:left="0" w:firstLine="0"/>
+              <w:jc w:val="center"/>
+              <w:rPr>
+                <w:rFonts w:ascii="Segoe UI Light" w:hAnsi="Segoe UI Light" w:cs="Segoe UI Light"/>
+                <w:color w:val="000000"/>
+                <w:sz w:val="18"/>
+                <w:szCs w:val="18"/>
+              </w:rPr>
+            </w:pPr>
+          </w:p>
+        </w:tc>
+        <w:tc>
+          <w:tcPr>
+            <w:tcW w:w="1485" w:type="dxa"/>
+            <w:vAlign w:val="bottom"/>
+          </w:tcPr>
+          <w:p>
+            <w:pPr>
+              <w:pStyle w:val="AppendixSub-Heading"/>
+              <w:spacing w:before="0" w:after="0"/>
+              <w:ind w:left="0" w:firstLine="0"/>
+              <w:jc w:val="center"/>
+              <w:rPr>
+                <w:rFonts w:ascii="Segoe UI Light" w:hAnsi="Segoe UI Light" w:cs="Segoe UI Light"/>
+                <w:color w:val="000000"/>
+                <w:sz w:val="18"/>
+                <w:szCs w:val="18"/>
+              </w:rPr>
+            </w:pPr>
+          </w:p>
+        </w:tc>
+        <w:tc>
+          <w:tcPr>
+            <w:tcW w:w="1487" w:type="dxa"/>
+            <w:vAlign w:val="bottom"/>
+          </w:tcPr>
+          <w:p>
+            <w:pPr>
+              <w:pStyle w:val="AppendixSub-Heading"/>
+              <w:spacing w:before="0" w:after="0"/>
+              <w:ind w:left="0" w:firstLine="0"/>
+              <w:jc w:val="center"/>
+              <w:rPr>
+                <w:rFonts w:ascii="Segoe UI Light" w:hAnsi="Segoe UI Light" w:cs="Segoe UI Light"/>
+                <w:color w:val="000000"/>
+                <w:sz w:val="18"/>
+                <w:szCs w:val="18"/>
+              </w:rPr>
+            </w:pPr>
+          </w:p>
+        </w:tc>
+        <w:tc>
+          <w:tcPr>
+            <w:tcW w:w="1487" w:type="dxa"/>
+            <w:vAlign w:val="bottom"/>
+          </w:tcPr>
+          <w:p>
+            <w:pPr>
+              <w:pStyle w:val="AppendixSub-Heading"/>
+              <w:spacing w:before="0" w:after="0"/>
+              <w:ind w:left="0" w:firstLine="0"/>
+              <w:jc w:val="center"/>
+              <w:rPr>
+                <w:rFonts w:ascii="Segoe UI Light" w:hAnsi="Segoe UI Light" w:cs="Segoe UI Light"/>
+                <w:b/>
+                <w:bCs w:val="0"/>
+                <w:color w:val="00B050"/>
+                <w:sz w:val="18"/>
+                <w:szCs w:val="18"/>
+              </w:rPr>
+            </w:pPr>
+          </w:p>
+        </w:tc>
+      </w:tr>
+      <w:tr>
+        <w:trPr>
+          <w:trHeight w:val="316"/>
+        </w:trPr>
+        <w:tc>
+          <w:tcPr>
+            <w:tcW w:w="1485" w:type="dxa"/>
+            <w:vAlign w:val="bottom"/>
+          </w:tcPr>
+          <w:p>
+            <w:pPr>
+              <w:pStyle w:val="AppendixSub-Heading"/>
+              <w:spacing w:before="0" w:after="0"/>
+              <w:ind w:left="0" w:firstLine="0"/>
+              <w:jc w:val="center"/>
+              <w:rPr>
+                <w:rFonts w:ascii="Segoe UI Light" w:hAnsi="Segoe UI Light" w:cs="Segoe UI Light"/>
+                <w:color w:val="000000"/>
+                <w:sz w:val="18"/>
+                <w:szCs w:val="18"/>
+              </w:rPr>
+            </w:pPr>
+          </w:p>
+        </w:tc>
+        <w:tc>
+          <w:tcPr>
+            <w:tcW w:w="1485" w:type="dxa"/>
+            <w:vAlign w:val="bottom"/>
+          </w:tcPr>
+          <w:p>
+            <w:pPr>
+              <w:pStyle w:val="AppendixSub-Heading"/>
+              <w:spacing w:before="0" w:after="0"/>
+              <w:ind w:left="0" w:firstLine="0"/>
+              <w:jc w:val="center"/>
+              <w:rPr>
+                <w:rFonts w:ascii="Segoe UI Light" w:hAnsi="Segoe UI Light" w:cs="Segoe UI Light"/>
+                <w:color w:val="000000"/>
+                <w:sz w:val="18"/>
+                <w:szCs w:val="18"/>
+              </w:rPr>
+            </w:pPr>
+          </w:p>
+        </w:tc>
+        <w:tc>
+          <w:tcPr>
+            <w:tcW w:w="1485" w:type="dxa"/>
+            <w:vAlign w:val="bottom"/>
+          </w:tcPr>
+          <w:p>
+            <w:pPr>
+              <w:pStyle w:val="AppendixSub-Heading"/>
+              <w:spacing w:before="0" w:after="0"/>
+              <w:ind w:left="0" w:firstLine="0"/>
+              <w:jc w:val="center"/>
+              <w:rPr>
+                <w:rFonts w:ascii="Segoe UI Light" w:hAnsi="Segoe UI Light" w:cs="Segoe UI Light"/>
+                <w:color w:val="000000"/>
+                <w:sz w:val="18"/>
+                <w:szCs w:val="18"/>
+              </w:rPr>
+            </w:pPr>
+          </w:p>
+        </w:tc>
+        <w:tc>
+          <w:tcPr>
+            <w:tcW w:w="1485" w:type="dxa"/>
+            <w:vAlign w:val="bottom"/>
+          </w:tcPr>
+          <w:p>
+            <w:pPr>
+              <w:pStyle w:val="AppendixSub-Heading"/>
+              <w:spacing w:before="0" w:after="0"/>
+              <w:ind w:left="0" w:firstLine="0"/>
+              <w:jc w:val="center"/>
+              <w:rPr>
+                <w:rFonts w:ascii="Segoe UI Light" w:hAnsi="Segoe UI Light" w:cs="Segoe UI Light"/>
+                <w:color w:val="000000"/>
+                <w:sz w:val="18"/>
+                <w:szCs w:val="18"/>
+              </w:rPr>
+            </w:pPr>
+          </w:p>
+        </w:tc>
+        <w:tc>
+          <w:tcPr>
+            <w:tcW w:w="1487" w:type="dxa"/>
+            <w:vAlign w:val="bottom"/>
+          </w:tcPr>
+          <w:p>
+            <w:pPr>
+              <w:pStyle w:val="AppendixSub-Heading"/>
+              <w:spacing w:before="0" w:after="0"/>
+              <w:ind w:left="0" w:firstLine="0"/>
+              <w:jc w:val="center"/>
+              <w:rPr>
+                <w:rFonts w:ascii="Segoe UI Light" w:hAnsi="Segoe UI Light" w:cs="Segoe UI Light"/>
+                <w:color w:val="000000"/>
+                <w:sz w:val="18"/>
+                <w:szCs w:val="18"/>
+              </w:rPr>
+            </w:pPr>
+          </w:p>
+        </w:tc>
+        <w:tc>
+          <w:tcPr>
+            <w:tcW w:w="1487" w:type="dxa"/>
+            <w:vAlign w:val="bottom"/>
+          </w:tcPr>
+          <w:p>
+            <w:pPr>
+              <w:pStyle w:val="AppendixSub-Heading"/>
+              <w:spacing w:before="0" w:after="0"/>
+              <w:ind w:left="0" w:firstLine="0"/>
+              <w:jc w:val="center"/>
+              <w:rPr>
+                <w:rFonts w:ascii="Segoe UI Light" w:hAnsi="Segoe UI Light" w:cs="Segoe UI Light"/>
+                <w:b/>
+                <w:bCs w:val="0"/>
+                <w:color w:val="00B050"/>
+                <w:sz w:val="18"/>
+                <w:szCs w:val="18"/>
+              </w:rPr>
+            </w:pPr>
+          </w:p>
+        </w:tc>
+      </w:tr>
+      <w:tr>
+        <w:trPr>
+          <w:trHeight w:val="316"/>
+        </w:trPr>
+        <w:tc>
+          <w:tcPr>
+            <w:tcW w:w="1485" w:type="dxa"/>
+            <w:vAlign w:val="bottom"/>
+          </w:tcPr>
+          <w:p>
+            <w:pPr>
+              <w:pStyle w:val="AppendixSub-Heading"/>
+              <w:spacing w:before="0" w:after="0"/>
+              <w:ind w:left="0" w:firstLine="0"/>
+              <w:jc w:val="center"/>
+              <w:rPr>
+                <w:rFonts w:ascii="Segoe UI Light" w:hAnsi="Segoe UI Light" w:cs="Segoe UI Light"/>
+                <w:color w:val="000000"/>
+                <w:sz w:val="18"/>
+                <w:szCs w:val="18"/>
+              </w:rPr>
+            </w:pPr>
+          </w:p>
+        </w:tc>
+        <w:tc>
+          <w:tcPr>
+            <w:tcW w:w="1485" w:type="dxa"/>
+            <w:vAlign w:val="bottom"/>
+          </w:tcPr>
+          <w:p>
+            <w:pPr>
+              <w:pStyle w:val="AppendixSub-Heading"/>
+              <w:spacing w:before="0" w:after="0"/>
+              <w:ind w:left="0" w:firstLine="0"/>
+              <w:jc w:val="center"/>
+              <w:rPr>
+                <w:rFonts w:ascii="Segoe UI Light" w:hAnsi="Segoe UI Light" w:cs="Segoe UI Light"/>
+                <w:color w:val="000000"/>
+                <w:sz w:val="18"/>
+                <w:szCs w:val="18"/>
+              </w:rPr>
+            </w:pPr>
+          </w:p>
+        </w:tc>
+        <w:tc>
+          <w:tcPr>
+            <w:tcW w:w="1485" w:type="dxa"/>
+            <w:vAlign w:val="bottom"/>
+          </w:tcPr>
+          <w:p>
+            <w:pPr>
+              <w:pStyle w:val="AppendixSub-Heading"/>
+              <w:spacing w:before="0" w:after="0"/>
+              <w:ind w:left="0" w:firstLine="0"/>
+              <w:jc w:val="center"/>
+              <w:rPr>
+                <w:rFonts w:ascii="Segoe UI Light" w:hAnsi="Segoe UI Light" w:cs="Segoe UI Light"/>
+                <w:color w:val="000000"/>
+                <w:sz w:val="18"/>
+                <w:szCs w:val="18"/>
+              </w:rPr>
+            </w:pPr>
+          </w:p>
+        </w:tc>
+        <w:tc>
+          <w:tcPr>
+            <w:tcW w:w="1485" w:type="dxa"/>
+            <w:vAlign w:val="bottom"/>
+          </w:tcPr>
+          <w:p>
+            <w:pPr>
+              <w:pStyle w:val="AppendixSub-Heading"/>
+              <w:spacing w:before="0" w:after="0"/>
+              <w:ind w:left="0" w:firstLine="0"/>
+              <w:jc w:val="center"/>
+              <w:rPr>
+                <w:rFonts w:ascii="Segoe UI Light" w:hAnsi="Segoe UI Light" w:cs="Segoe UI Light"/>
+                <w:color w:val="000000"/>
+                <w:sz w:val="18"/>
+                <w:szCs w:val="18"/>
+              </w:rPr>
+            </w:pPr>
+          </w:p>
+        </w:tc>
+        <w:tc>
+          <w:tcPr>
+            <w:tcW w:w="1487" w:type="dxa"/>
+            <w:vAlign w:val="bottom"/>
+          </w:tcPr>
+          <w:p>
+            <w:pPr>
+              <w:pStyle w:val="AppendixSub-Heading"/>
+              <w:spacing w:before="0" w:after="0"/>
+              <w:ind w:left="0" w:firstLine="0"/>
+              <w:jc w:val="center"/>
+              <w:rPr>
+                <w:rFonts w:ascii="Segoe UI Light" w:hAnsi="Segoe UI Light" w:cs="Segoe UI Light"/>
+                <w:color w:val="000000"/>
+                <w:sz w:val="18"/>
+                <w:szCs w:val="18"/>
+              </w:rPr>
+            </w:pPr>
+          </w:p>
+        </w:tc>
+        <w:tc>
+          <w:tcPr>
+            <w:tcW w:w="1487" w:type="dxa"/>
+            <w:vAlign w:val="bottom"/>
+          </w:tcPr>
+          <w:p>
+            <w:pPr>
+              <w:pStyle w:val="AppendixSub-Heading"/>
+              <w:spacing w:before="0" w:after="0"/>
+              <w:ind w:left="0" w:firstLine="0"/>
+              <w:jc w:val="center"/>
+              <w:rPr>
+                <w:rFonts w:ascii="Segoe UI Light" w:hAnsi="Segoe UI Light" w:cs="Segoe UI Light"/>
+                <w:b/>
+                <w:bCs w:val="0"/>
+                <w:color w:val="00B050"/>
+                <w:sz w:val="18"/>
+                <w:szCs w:val="18"/>
+              </w:rPr>
+            </w:pPr>
+          </w:p>
+        </w:tc>
+      </w:tr>
+      <w:tr>
+        <w:trPr>
+          <w:trHeight w:val="316"/>
+        </w:trPr>
+        <w:tc>
+          <w:tcPr>
+            <w:tcW w:w="1485" w:type="dxa"/>
+            <w:vAlign w:val="bottom"/>
+          </w:tcPr>
+          <w:p>
+            <w:pPr>
+              <w:pStyle w:val="AppendixSub-Heading"/>
+              <w:spacing w:before="0" w:after="0"/>
+              <w:ind w:left="0" w:firstLine="0"/>
+              <w:jc w:val="center"/>
+              <w:rPr>
+                <w:rFonts w:ascii="Segoe UI Light" w:hAnsi="Segoe UI Light" w:cs="Segoe UI Light"/>
+                <w:color w:val="000000"/>
+                <w:sz w:val="18"/>
+                <w:szCs w:val="18"/>
+              </w:rPr>
+            </w:pPr>
+          </w:p>
+        </w:tc>
+        <w:tc>
+          <w:tcPr>
+            <w:tcW w:w="1485" w:type="dxa"/>
+            <w:vAlign w:val="bottom"/>
+          </w:tcPr>
+          <w:p>
+            <w:pPr>
+              <w:pStyle w:val="AppendixSub-Heading"/>
+              <w:spacing w:before="0" w:after="0"/>
+              <w:ind w:left="0" w:firstLine="0"/>
+              <w:jc w:val="center"/>
+              <w:rPr>
+                <w:rFonts w:ascii="Segoe UI Light" w:hAnsi="Segoe UI Light" w:cs="Segoe UI Light"/>
+                <w:color w:val="000000"/>
+                <w:sz w:val="18"/>
+                <w:szCs w:val="18"/>
+              </w:rPr>
+            </w:pPr>
+          </w:p>
+        </w:tc>
+        <w:tc>
+          <w:tcPr>
+            <w:tcW w:w="1485" w:type="dxa"/>
+            <w:vAlign w:val="bottom"/>
+          </w:tcPr>
+          <w:p>
+            <w:pPr>
+              <w:pStyle w:val="AppendixSub-Heading"/>
+              <w:spacing w:before="0" w:after="0"/>
+              <w:ind w:left="0" w:firstLine="0"/>
+              <w:jc w:val="center"/>
+              <w:rPr>
+                <w:rFonts w:ascii="Segoe UI Light" w:hAnsi="Segoe UI Light" w:cs="Segoe UI Light"/>
+                <w:color w:val="000000"/>
+                <w:sz w:val="18"/>
+                <w:szCs w:val="18"/>
+              </w:rPr>
+            </w:pPr>
+          </w:p>
+        </w:tc>
+        <w:tc>
+          <w:tcPr>
+            <w:tcW w:w="1485" w:type="dxa"/>
+            <w:vAlign w:val="bottom"/>
+          </w:tcPr>
+          <w:p>
+            <w:pPr>
+              <w:pStyle w:val="AppendixSub-Heading"/>
+              <w:spacing w:before="0" w:after="0"/>
+              <w:ind w:left="0" w:firstLine="0"/>
+              <w:jc w:val="center"/>
+              <w:rPr>
+                <w:rFonts w:ascii="Segoe UI Light" w:hAnsi="Segoe UI Light" w:cs="Segoe UI Light"/>
+                <w:color w:val="000000"/>
+                <w:sz w:val="18"/>
+                <w:szCs w:val="18"/>
+              </w:rPr>
+            </w:pPr>
+          </w:p>
+        </w:tc>
+        <w:tc>
+          <w:tcPr>
+            <w:tcW w:w="1487" w:type="dxa"/>
+            <w:vAlign w:val="bottom"/>
+          </w:tcPr>
+          <w:p>
+            <w:pPr>
+              <w:pStyle w:val="AppendixSub-Heading"/>
+              <w:spacing w:before="0" w:after="0"/>
+              <w:ind w:left="0" w:firstLine="0"/>
+              <w:jc w:val="center"/>
+              <w:rPr>
+                <w:rFonts w:ascii="Segoe UI Light" w:hAnsi="Segoe UI Light" w:cs="Segoe UI Light"/>
+                <w:color w:val="000000"/>
+                <w:sz w:val="18"/>
+                <w:szCs w:val="18"/>
+              </w:rPr>
+            </w:pPr>
+          </w:p>
+        </w:tc>
+        <w:tc>
+          <w:tcPr>
+            <w:tcW w:w="1487" w:type="dxa"/>
+            <w:vAlign w:val="bottom"/>
+          </w:tcPr>
+          <w:p>
+            <w:pPr>
+              <w:pStyle w:val="AppendixSub-Heading"/>
+              <w:spacing w:before="0" w:after="0"/>
+              <w:ind w:left="0" w:firstLine="0"/>
+              <w:jc w:val="center"/>
+              <w:rPr>
+                <w:rFonts w:ascii="Segoe UI Light" w:hAnsi="Segoe UI Light" w:cs="Segoe UI Light"/>
+                <w:b/>
+                <w:bCs w:val="0"/>
+                <w:color w:val="00B050"/>
+                <w:sz w:val="18"/>
+                <w:szCs w:val="18"/>
+              </w:rPr>
+            </w:pPr>
+          </w:p>
+        </w:tc>
+      </w:tr>
+      <w:tr>
+        <w:trPr>
+          <w:trHeight w:val="316"/>
+        </w:trPr>
+        <w:tc>
+          <w:tcPr>
+            <w:tcW w:w="1485" w:type="dxa"/>
+            <w:vAlign w:val="bottom"/>
+          </w:tcPr>
+          <w:p>
+            <w:pPr>
+              <w:pStyle w:val="AppendixSub-Heading"/>
+              <w:spacing w:before="0" w:after="0"/>
+              <w:ind w:left="0" w:firstLine="0"/>
+              <w:jc w:val="center"/>
+              <w:rPr>
+                <w:rFonts w:ascii="Segoe UI Light" w:hAnsi="Segoe UI Light" w:cs="Segoe UI Light"/>
+                <w:color w:val="000000"/>
+                <w:sz w:val="18"/>
+                <w:szCs w:val="18"/>
+              </w:rPr>
+            </w:pPr>
+          </w:p>
+        </w:tc>
+        <w:tc>
+          <w:tcPr>
+            <w:tcW w:w="1485" w:type="dxa"/>
+            <w:vAlign w:val="bottom"/>
+          </w:tcPr>
+          <w:p>
+            <w:pPr>
+              <w:pStyle w:val="AppendixSub-Heading"/>
+              <w:spacing w:before="0" w:after="0"/>
+              <w:ind w:left="0" w:firstLine="0"/>
+              <w:jc w:val="center"/>
+              <w:rPr>
+                <w:rFonts w:ascii="Segoe UI Light" w:hAnsi="Segoe UI Light" w:cs="Segoe UI Light"/>
+                <w:color w:val="000000"/>
+                <w:sz w:val="18"/>
+                <w:szCs w:val="18"/>
+              </w:rPr>
+            </w:pPr>
+          </w:p>
+        </w:tc>
+        <w:tc>
+          <w:tcPr>
+            <w:tcW w:w="1485" w:type="dxa"/>
+            <w:vAlign w:val="bottom"/>
+          </w:tcPr>
+          <w:p>
+            <w:pPr>
+              <w:pStyle w:val="AppendixSub-Heading"/>
+              <w:spacing w:before="0" w:after="0"/>
+              <w:ind w:left="0" w:firstLine="0"/>
+              <w:jc w:val="center"/>
+              <w:rPr>
+                <w:rFonts w:ascii="Segoe UI Light" w:hAnsi="Segoe UI Light" w:cs="Segoe UI Light"/>
+                <w:color w:val="000000"/>
+                <w:sz w:val="18"/>
+                <w:szCs w:val="18"/>
+              </w:rPr>
+            </w:pPr>
+          </w:p>
+        </w:tc>
+        <w:tc>
+          <w:tcPr>
+            <w:tcW w:w="1485" w:type="dxa"/>
+            <w:vAlign w:val="bottom"/>
+          </w:tcPr>
+          <w:p>
+            <w:pPr>
+              <w:pStyle w:val="AppendixSub-Heading"/>
+              <w:spacing w:before="0" w:after="0"/>
+              <w:ind w:left="0" w:firstLine="0"/>
+              <w:jc w:val="center"/>
+              <w:rPr>
+                <w:rFonts w:ascii="Segoe UI Light" w:hAnsi="Segoe UI Light" w:cs="Segoe UI Light"/>
+                <w:color w:val="000000"/>
+                <w:sz w:val="18"/>
+                <w:szCs w:val="18"/>
+              </w:rPr>
+            </w:pPr>
+          </w:p>
+        </w:tc>
+        <w:tc>
+          <w:tcPr>
+            <w:tcW w:w="1487" w:type="dxa"/>
+            <w:vAlign w:val="bottom"/>
+          </w:tcPr>
+          <w:p>
+            <w:pPr>
+              <w:pStyle w:val="AppendixSub-Heading"/>
+              <w:spacing w:before="0" w:after="0"/>
+              <w:ind w:left="0" w:firstLine="0"/>
+              <w:jc w:val="center"/>
+              <w:rPr>
+                <w:rFonts w:ascii="Segoe UI Light" w:hAnsi="Segoe UI Light" w:cs="Segoe UI Light"/>
+                <w:color w:val="000000"/>
+                <w:sz w:val="18"/>
+                <w:szCs w:val="18"/>
+              </w:rPr>
+            </w:pPr>
+          </w:p>
+        </w:tc>
+        <w:tc>
+          <w:tcPr>
+            <w:tcW w:w="1487" w:type="dxa"/>
+            <w:vAlign w:val="bottom"/>
+          </w:tcPr>
+          <w:p>
+            <w:pPr>
+              <w:pStyle w:val="AppendixSub-Heading"/>
+              <w:spacing w:before="0" w:after="0"/>
+              <w:ind w:left="0" w:firstLine="0"/>
+              <w:jc w:val="center"/>
+              <w:rPr>
+                <w:rFonts w:ascii="Segoe UI Light" w:hAnsi="Segoe UI Light" w:cs="Segoe UI Light"/>
+                <w:b/>
+                <w:bCs w:val="0"/>
+                <w:color w:val="00B050"/>
+                <w:sz w:val="18"/>
+                <w:szCs w:val="18"/>
+              </w:rPr>
+            </w:pPr>
+          </w:p>
+        </w:tc>
+      </w:tr>
+      <w:tr>
+        <w:trPr>
+          <w:trHeight w:val="316"/>
+        </w:trPr>
+        <w:tc>
+          <w:tcPr>
+            <w:tcW w:w="1485" w:type="dxa"/>
+            <w:vAlign w:val="bottom"/>
+          </w:tcPr>
+          <w:p>
+            <w:pPr>
+              <w:pStyle w:val="AppendixSub-Heading"/>
+              <w:spacing w:before="0" w:after="0"/>
+              <w:ind w:left="0" w:firstLine="0"/>
+              <w:jc w:val="center"/>
+              <w:rPr>
+                <w:rFonts w:ascii="Segoe UI Light" w:hAnsi="Segoe UI Light" w:cs="Segoe UI Light"/>
+                <w:color w:val="000000"/>
+                <w:sz w:val="18"/>
+                <w:szCs w:val="18"/>
+              </w:rPr>
+            </w:pPr>
+          </w:p>
+        </w:tc>
+        <w:tc>
+          <w:tcPr>
+            <w:tcW w:w="1485" w:type="dxa"/>
+            <w:vAlign w:val="bottom"/>
+          </w:tcPr>
+          <w:p>
+            <w:pPr>
+              <w:pStyle w:val="AppendixSub-Heading"/>
+              <w:spacing w:before="0" w:after="0"/>
+              <w:ind w:left="0" w:firstLine="0"/>
+              <w:jc w:val="center"/>
+              <w:rPr>
+                <w:rFonts w:ascii="Segoe UI Light" w:hAnsi="Segoe UI Light" w:cs="Segoe UI Light"/>
+                <w:color w:val="000000"/>
+                <w:sz w:val="18"/>
+                <w:szCs w:val="18"/>
+              </w:rPr>
+            </w:pPr>
+          </w:p>
+        </w:tc>
+        <w:tc>
+          <w:tcPr>
+            <w:tcW w:w="1485" w:type="dxa"/>
+            <w:vAlign w:val="bottom"/>
+          </w:tcPr>
+          <w:p>
+            <w:pPr>
+              <w:pStyle w:val="AppendixSub-Heading"/>
+              <w:spacing w:before="0" w:after="0"/>
+              <w:ind w:left="0" w:firstLine="0"/>
+              <w:jc w:val="center"/>
+              <w:rPr>
+                <w:rFonts w:ascii="Segoe UI Light" w:hAnsi="Segoe UI Light" w:cs="Segoe UI Light"/>
+                <w:color w:val="000000"/>
+                <w:sz w:val="18"/>
+                <w:szCs w:val="18"/>
+              </w:rPr>
+            </w:pPr>
+          </w:p>
+        </w:tc>
+        <w:tc>
+          <w:tcPr>
+            <w:tcW w:w="1485" w:type="dxa"/>
+            <w:vAlign w:val="bottom"/>
+          </w:tcPr>
+          <w:p>
+            <w:pPr>
+              <w:pStyle w:val="AppendixSub-Heading"/>
+              <w:spacing w:before="0" w:after="0"/>
+              <w:ind w:left="0" w:firstLine="0"/>
+              <w:jc w:val="center"/>
+              <w:rPr>
+                <w:rFonts w:ascii="Segoe UI Light" w:hAnsi="Segoe UI Light" w:cs="Segoe UI Light"/>
+                <w:color w:val="000000"/>
+                <w:sz w:val="18"/>
+                <w:szCs w:val="18"/>
+              </w:rPr>
+            </w:pPr>
+          </w:p>
+        </w:tc>
+        <w:tc>
+          <w:tcPr>
+            <w:tcW w:w="1487" w:type="dxa"/>
+            <w:vAlign w:val="bottom"/>
+          </w:tcPr>
+          <w:p>
+            <w:pPr>
+              <w:pStyle w:val="AppendixSub-Heading"/>
+              <w:spacing w:before="0" w:after="0"/>
+              <w:ind w:left="0" w:firstLine="0"/>
+              <w:jc w:val="center"/>
+              <w:rPr>
+                <w:rFonts w:ascii="Segoe UI Light" w:hAnsi="Segoe UI Light" w:cs="Segoe UI Light"/>
+                <w:color w:val="000000"/>
+                <w:sz w:val="18"/>
+                <w:szCs w:val="18"/>
+              </w:rPr>
+            </w:pPr>
+          </w:p>
+        </w:tc>
+        <w:tc>
+          <w:tcPr>
+            <w:tcW w:w="1487" w:type="dxa"/>
+            <w:vAlign w:val="bottom"/>
+          </w:tcPr>
+          <w:p>
+            <w:pPr>
+              <w:pStyle w:val="AppendixSub-Heading"/>
+              <w:spacing w:before="0" w:after="0"/>
+              <w:ind w:left="0" w:firstLine="0"/>
+              <w:jc w:val="center"/>
+              <w:rPr>
+                <w:rFonts w:ascii="Segoe UI Light" w:hAnsi="Segoe UI Light" w:cs="Segoe UI Light"/>
+                <w:b/>
+                <w:bCs w:val="0"/>
+                <w:color w:val="00B050"/>
+                <w:sz w:val="18"/>
+                <w:szCs w:val="18"/>
+              </w:rPr>
+            </w:pPr>
+          </w:p>
+        </w:tc>
+      </w:tr>
+      <w:tr>
+        <w:trPr>
+          <w:trHeight w:val="316"/>
+        </w:trPr>
+        <w:tc>
+          <w:tcPr>
+            <w:tcW w:w="1485" w:type="dxa"/>
+            <w:vAlign w:val="bottom"/>
+          </w:tcPr>
+          <w:p>
+            <w:pPr>
+              <w:pStyle w:val="AppendixSub-Heading"/>
+              <w:spacing w:before="0" w:after="0"/>
+              <w:ind w:left="0" w:firstLine="0"/>
+              <w:jc w:val="center"/>
+              <w:rPr>
+                <w:rFonts w:ascii="Segoe UI Light" w:hAnsi="Segoe UI Light" w:cs="Segoe UI Light"/>
+                <w:color w:val="000000"/>
+                <w:sz w:val="18"/>
+                <w:szCs w:val="18"/>
+              </w:rPr>
+            </w:pPr>
+          </w:p>
+        </w:tc>
+        <w:tc>
+          <w:tcPr>
+            <w:tcW w:w="1485" w:type="dxa"/>
+            <w:vAlign w:val="bottom"/>
+          </w:tcPr>
+          <w:p>
+            <w:pPr>
+              <w:pStyle w:val="AppendixSub-Heading"/>
+              <w:spacing w:before="0" w:after="0"/>
+              <w:ind w:left="0" w:firstLine="0"/>
+              <w:jc w:val="center"/>
+              <w:rPr>
+                <w:rFonts w:ascii="Segoe UI Light" w:hAnsi="Segoe UI Light" w:cs="Segoe UI Light"/>
+                <w:color w:val="000000"/>
+                <w:sz w:val="18"/>
+                <w:szCs w:val="18"/>
+              </w:rPr>
+            </w:pPr>
+          </w:p>
+        </w:tc>
+        <w:tc>
+          <w:tcPr>
+            <w:tcW w:w="1485" w:type="dxa"/>
+            <w:vAlign w:val="bottom"/>
+          </w:tcPr>
+          <w:p>
+            <w:pPr>
+              <w:pStyle w:val="AppendixSub-Heading"/>
+              <w:spacing w:before="0" w:after="0"/>
+              <w:ind w:left="0" w:firstLine="0"/>
+              <w:jc w:val="center"/>
+              <w:rPr>
+                <w:rFonts w:ascii="Segoe UI Light" w:hAnsi="Segoe UI Light" w:cs="Segoe UI Light"/>
+                <w:color w:val="000000"/>
+                <w:sz w:val="18"/>
+                <w:szCs w:val="18"/>
+              </w:rPr>
+            </w:pPr>
+          </w:p>
+        </w:tc>
+        <w:tc>
+          <w:tcPr>
+            <w:tcW w:w="1485" w:type="dxa"/>
+            <w:vAlign w:val="bottom"/>
+          </w:tcPr>
+          <w:p>
+            <w:pPr>
+              <w:pStyle w:val="AppendixSub-Heading"/>
+              <w:spacing w:before="0" w:after="0"/>
+              <w:ind w:left="0" w:firstLine="0"/>
+              <w:jc w:val="center"/>
+              <w:rPr>
+                <w:rFonts w:ascii="Segoe UI Light" w:hAnsi="Segoe UI Light" w:cs="Segoe UI Light"/>
+                <w:color w:val="000000"/>
+                <w:sz w:val="18"/>
+                <w:szCs w:val="18"/>
+              </w:rPr>
+            </w:pPr>
+          </w:p>
+        </w:tc>
+        <w:tc>
+          <w:tcPr>
+            <w:tcW w:w="1487" w:type="dxa"/>
+            <w:vAlign w:val="bottom"/>
+          </w:tcPr>
+          <w:p>
+            <w:pPr>
+              <w:pStyle w:val="AppendixSub-Heading"/>
+              <w:spacing w:before="0" w:after="0"/>
+              <w:ind w:left="0" w:firstLine="0"/>
+              <w:jc w:val="center"/>
+              <w:rPr>
+                <w:rFonts w:ascii="Segoe UI Light" w:hAnsi="Segoe UI Light" w:cs="Segoe UI Light"/>
+                <w:color w:val="000000"/>
+                <w:sz w:val="18"/>
+                <w:szCs w:val="18"/>
+              </w:rPr>
+            </w:pPr>
+          </w:p>
+        </w:tc>
+        <w:tc>
+          <w:tcPr>
+            <w:tcW w:w="1487" w:type="dxa"/>
+            <w:vAlign w:val="bottom"/>
+          </w:tcPr>
+          <w:p>
+            <w:pPr>
+              <w:pStyle w:val="AppendixSub-Heading"/>
+              <w:spacing w:before="0" w:after="0"/>
+              <w:ind w:left="0" w:firstLine="0"/>
+              <w:jc w:val="center"/>
+              <w:rPr>
+                <w:rFonts w:ascii="Segoe UI Light" w:hAnsi="Segoe UI Light" w:cs="Segoe UI Light"/>
+                <w:b/>
+                <w:bCs w:val="0"/>
+                <w:color w:val="00B050"/>
+                <w:sz w:val="18"/>
+                <w:szCs w:val="18"/>
+              </w:rPr>
+            </w:pPr>
+          </w:p>
+        </w:tc>
+      </w:tr>
+      <w:tr>
+        <w:trPr>
+          <w:trHeight w:val="316"/>
+        </w:trPr>
+        <w:tc>
+          <w:tcPr>
+            <w:tcW w:w="1485" w:type="dxa"/>
+            <w:vAlign w:val="bottom"/>
+          </w:tcPr>
+          <w:p>
+            <w:pPr>
+              <w:pStyle w:val="AppendixSub-Heading"/>
+              <w:spacing w:before="0" w:after="0"/>
+              <w:ind w:left="0" w:firstLine="0"/>
+              <w:jc w:val="center"/>
+              <w:rPr>
+                <w:rFonts w:ascii="Segoe UI Light" w:hAnsi="Segoe UI Light" w:cs="Segoe UI Light"/>
+                <w:color w:val="000000"/>
+                <w:sz w:val="18"/>
+                <w:szCs w:val="18"/>
+              </w:rPr>
+            </w:pPr>
+          </w:p>
+        </w:tc>
+        <w:tc>
+          <w:tcPr>
+            <w:tcW w:w="1485" w:type="dxa"/>
+            <w:vAlign w:val="bottom"/>
+          </w:tcPr>
+          <w:p>
+            <w:pPr>
+              <w:pStyle w:val="AppendixSub-Heading"/>
+              <w:spacing w:before="0" w:after="0"/>
+              <w:ind w:left="0" w:firstLine="0"/>
+              <w:jc w:val="center"/>
+              <w:rPr>
+                <w:rFonts w:ascii="Segoe UI Light" w:hAnsi="Segoe UI Light" w:cs="Segoe UI Light"/>
+                <w:color w:val="000000"/>
+                <w:sz w:val="18"/>
+                <w:szCs w:val="18"/>
+              </w:rPr>
+            </w:pPr>
+          </w:p>
+        </w:tc>
+        <w:tc>
+          <w:tcPr>
+            <w:tcW w:w="1485" w:type="dxa"/>
+            <w:vAlign w:val="bottom"/>
+          </w:tcPr>
+          <w:p>
+            <w:pPr>
+              <w:pStyle w:val="AppendixSub-Heading"/>
+              <w:spacing w:before="0" w:after="0"/>
+              <w:ind w:left="0" w:firstLine="0"/>
+              <w:jc w:val="center"/>
+              <w:rPr>
+                <w:rFonts w:ascii="Segoe UI Light" w:hAnsi="Segoe UI Light" w:cs="Segoe UI Light"/>
+                <w:color w:val="000000"/>
+                <w:sz w:val="18"/>
+                <w:szCs w:val="18"/>
+              </w:rPr>
+            </w:pPr>
+          </w:p>
+        </w:tc>
+        <w:tc>
+          <w:tcPr>
+            <w:tcW w:w="1485" w:type="dxa"/>
+            <w:vAlign w:val="bottom"/>
+          </w:tcPr>
+          <w:p>
+            <w:pPr>
+              <w:pStyle w:val="AppendixSub-Heading"/>
+              <w:spacing w:before="0" w:after="0"/>
+              <w:ind w:left="0" w:firstLine="0"/>
+              <w:jc w:val="center"/>
+              <w:rPr>
+                <w:rFonts w:ascii="Segoe UI Light" w:hAnsi="Segoe UI Light" w:cs="Segoe UI Light"/>
+                <w:color w:val="000000"/>
+                <w:sz w:val="18"/>
+                <w:szCs w:val="18"/>
+              </w:rPr>
+            </w:pPr>
+          </w:p>
+        </w:tc>
+        <w:tc>
+          <w:tcPr>
+            <w:tcW w:w="1487" w:type="dxa"/>
+            <w:vAlign w:val="bottom"/>
+          </w:tcPr>
+          <w:p>
+            <w:pPr>
+              <w:pStyle w:val="AppendixSub-Heading"/>
+              <w:spacing w:before="0" w:after="0"/>
+              <w:ind w:left="0" w:firstLine="0"/>
+              <w:jc w:val="center"/>
+              <w:rPr>
+                <w:rFonts w:ascii="Segoe UI Light" w:hAnsi="Segoe UI Light" w:cs="Segoe UI Light"/>
+                <w:color w:val="000000"/>
+                <w:sz w:val="18"/>
+                <w:szCs w:val="18"/>
+              </w:rPr>
+            </w:pPr>
+          </w:p>
+        </w:tc>
+        <w:tc>
+          <w:tcPr>
+            <w:tcW w:w="1487" w:type="dxa"/>
+            <w:vAlign w:val="bottom"/>
+          </w:tcPr>
+          <w:p>
+            <w:pPr>
+              <w:pStyle w:val="AppendixSub-Heading"/>
+              <w:spacing w:before="0" w:after="0"/>
+              <w:ind w:left="0" w:firstLine="0"/>
+              <w:jc w:val="center"/>
+              <w:rPr>
+                <w:rFonts w:ascii="Segoe UI Light" w:hAnsi="Segoe UI Light" w:cs="Segoe UI Light"/>
+                <w:b/>
+                <w:bCs w:val="0"/>
+                <w:color w:val="00B050"/>
+                <w:sz w:val="18"/>
+                <w:szCs w:val="18"/>
+              </w:rPr>
+            </w:pPr>
+          </w:p>
+        </w:tc>
+      </w:tr>
+      <w:tr>
+        <w:trPr>
+          <w:trHeight w:val="316"/>
+        </w:trPr>
+        <w:tc>
+          <w:tcPr>
+            <w:tcW w:w="1485" w:type="dxa"/>
+            <w:vAlign w:val="bottom"/>
+          </w:tcPr>
+          <w:p>
+            <w:pPr>
+              <w:pStyle w:val="AppendixSub-Heading"/>
+              <w:spacing w:before="0" w:after="0"/>
+              <w:ind w:left="0" w:firstLine="0"/>
+              <w:jc w:val="center"/>
+              <w:rPr>
+                <w:rFonts w:ascii="Segoe UI Light" w:hAnsi="Segoe UI Light" w:cs="Segoe UI Light"/>
+                <w:color w:val="000000"/>
+                <w:sz w:val="18"/>
+                <w:szCs w:val="18"/>
+              </w:rPr>
+            </w:pPr>
+          </w:p>
+        </w:tc>
+        <w:tc>
+          <w:tcPr>
+            <w:tcW w:w="1485" w:type="dxa"/>
+            <w:vAlign w:val="bottom"/>
+          </w:tcPr>
+          <w:p>
+            <w:pPr>
+              <w:pStyle w:val="AppendixSub-Heading"/>
+              <w:spacing w:before="0" w:after="0"/>
+              <w:ind w:left="0" w:firstLine="0"/>
+              <w:jc w:val="center"/>
+              <w:rPr>
+                <w:rFonts w:ascii="Segoe UI Light" w:hAnsi="Segoe UI Light" w:cs="Segoe UI Light"/>
+                <w:color w:val="000000"/>
+                <w:sz w:val="18"/>
+                <w:szCs w:val="18"/>
+              </w:rPr>
+            </w:pPr>
+          </w:p>
+        </w:tc>
+        <w:tc>
+          <w:tcPr>
+            <w:tcW w:w="1485" w:type="dxa"/>
+            <w:vAlign w:val="bottom"/>
+          </w:tcPr>
+          <w:p>
+            <w:pPr>
+              <w:pStyle w:val="AppendixSub-Heading"/>
+              <w:spacing w:before="0" w:after="0"/>
+              <w:ind w:left="0" w:firstLine="0"/>
+              <w:jc w:val="center"/>
+              <w:rPr>
+                <w:rFonts w:ascii="Segoe UI Light" w:hAnsi="Segoe UI Light" w:cs="Segoe UI Light"/>
+                <w:color w:val="000000"/>
+                <w:sz w:val="18"/>
+                <w:szCs w:val="18"/>
+              </w:rPr>
+            </w:pPr>
+          </w:p>
+        </w:tc>
+        <w:tc>
+          <w:tcPr>
+            <w:tcW w:w="1485" w:type="dxa"/>
+            <w:vAlign w:val="bottom"/>
+          </w:tcPr>
+          <w:p>
+            <w:pPr>
+              <w:pStyle w:val="AppendixSub-Heading"/>
+              <w:spacing w:before="0" w:after="0"/>
+              <w:ind w:left="0" w:firstLine="0"/>
+              <w:jc w:val="center"/>
+              <w:rPr>
+                <w:rFonts w:ascii="Segoe UI Light" w:hAnsi="Segoe UI Light" w:cs="Segoe UI Light"/>
+                <w:color w:val="000000"/>
+                <w:sz w:val="18"/>
+                <w:szCs w:val="18"/>
+              </w:rPr>
+            </w:pPr>
+          </w:p>
+        </w:tc>
+        <w:tc>
+          <w:tcPr>
+            <w:tcW w:w="1487" w:type="dxa"/>
+            <w:vAlign w:val="bottom"/>
+          </w:tcPr>
+          <w:p>
+            <w:pPr>
+              <w:pStyle w:val="AppendixSub-Heading"/>
+              <w:spacing w:before="0" w:after="0"/>
+              <w:ind w:left="0" w:firstLine="0"/>
+              <w:jc w:val="center"/>
+              <w:rPr>
+                <w:rFonts w:ascii="Segoe UI Light" w:hAnsi="Segoe UI Light" w:cs="Segoe UI Light"/>
+                <w:color w:val="000000"/>
+                <w:sz w:val="18"/>
+                <w:szCs w:val="18"/>
+              </w:rPr>
+            </w:pPr>
+          </w:p>
+        </w:tc>
+        <w:tc>
+          <w:tcPr>
+            <w:tcW w:w="1487" w:type="dxa"/>
+            <w:vAlign w:val="bottom"/>
+          </w:tcPr>
+          <w:p>
+            <w:pPr>
+              <w:pStyle w:val="AppendixSub-Heading"/>
+              <w:spacing w:before="0" w:after="0"/>
+              <w:ind w:left="0" w:firstLine="0"/>
+              <w:jc w:val="center"/>
+              <w:rPr>
+                <w:rFonts w:ascii="Segoe UI Light" w:hAnsi="Segoe UI Light" w:cs="Segoe UI Light"/>
+                <w:b/>
+                <w:bCs w:val="0"/>
+                <w:color w:val="00B050"/>
+                <w:sz w:val="18"/>
+                <w:szCs w:val="18"/>
+              </w:rPr>
+            </w:pPr>
+          </w:p>
+        </w:tc>
+      </w:tr>
+      <w:tr>
+        <w:trPr>
+          <w:trHeight w:val="316"/>
+        </w:trPr>
+        <w:tc>
+          <w:tcPr>
+            <w:tcW w:w="1485" w:type="dxa"/>
+            <w:vAlign w:val="bottom"/>
+          </w:tcPr>
+          <w:p>
+            <w:pPr>
+              <w:pStyle w:val="AppendixSub-Heading"/>
+              <w:spacing w:before="0" w:after="0"/>
+              <w:ind w:left="0" w:firstLine="0"/>
+              <w:jc w:val="center"/>
+              <w:rPr>
+                <w:rFonts w:ascii="Segoe UI Light" w:hAnsi="Segoe UI Light" w:cs="Segoe UI Light"/>
+                <w:color w:val="000000"/>
+                <w:sz w:val="18"/>
+                <w:szCs w:val="18"/>
+              </w:rPr>
+            </w:pPr>
+          </w:p>
+        </w:tc>
+        <w:tc>
+          <w:tcPr>
+            <w:tcW w:w="1485" w:type="dxa"/>
+            <w:vAlign w:val="bottom"/>
+          </w:tcPr>
+          <w:p>
+            <w:pPr>
+              <w:pStyle w:val="AppendixSub-Heading"/>
+              <w:spacing w:before="0" w:after="0"/>
+              <w:ind w:left="0" w:firstLine="0"/>
+              <w:jc w:val="center"/>
+              <w:rPr>
+                <w:rFonts w:ascii="Segoe UI Light" w:hAnsi="Segoe UI Light" w:cs="Segoe UI Light"/>
+                <w:color w:val="000000"/>
+                <w:sz w:val="18"/>
+                <w:szCs w:val="18"/>
+              </w:rPr>
+            </w:pPr>
+          </w:p>
+        </w:tc>
+        <w:tc>
+          <w:tcPr>
+            <w:tcW w:w="1485" w:type="dxa"/>
+            <w:vAlign w:val="bottom"/>
+          </w:tcPr>
+          <w:p>
+            <w:pPr>
+              <w:pStyle w:val="AppendixSub-Heading"/>
+              <w:spacing w:before="0" w:after="0"/>
+              <w:ind w:left="0" w:firstLine="0"/>
+              <w:jc w:val="center"/>
+              <w:rPr>
+                <w:rFonts w:ascii="Segoe UI Light" w:hAnsi="Segoe UI Light" w:cs="Segoe UI Light"/>
+                <w:color w:val="000000"/>
+                <w:sz w:val="18"/>
+                <w:szCs w:val="18"/>
+              </w:rPr>
+            </w:pPr>
+          </w:p>
+        </w:tc>
+        <w:tc>
+          <w:tcPr>
+            <w:tcW w:w="1485" w:type="dxa"/>
+            <w:vAlign w:val="bottom"/>
+          </w:tcPr>
+          <w:p>
+            <w:pPr>
+              <w:pStyle w:val="AppendixSub-Heading"/>
+              <w:spacing w:before="0" w:after="0"/>
+              <w:ind w:left="0" w:firstLine="0"/>
+              <w:jc w:val="center"/>
+              <w:rPr>
+                <w:rFonts w:ascii="Segoe UI Light" w:hAnsi="Segoe UI Light" w:cs="Segoe UI Light"/>
+                <w:color w:val="000000"/>
+                <w:sz w:val="18"/>
+                <w:szCs w:val="18"/>
+              </w:rPr>
+            </w:pPr>
+          </w:p>
+        </w:tc>
+        <w:tc>
+          <w:tcPr>
+            <w:tcW w:w="1487" w:type="dxa"/>
+            <w:vAlign w:val="bottom"/>
+          </w:tcPr>
+          <w:p>
+            <w:pPr>
+              <w:pStyle w:val="AppendixSub-Heading"/>
+              <w:spacing w:before="0" w:after="0"/>
+              <w:ind w:left="0" w:firstLine="0"/>
+              <w:jc w:val="center"/>
+              <w:rPr>
+                <w:rFonts w:ascii="Segoe UI Light" w:hAnsi="Segoe UI Light" w:cs="Segoe UI Light"/>
+                <w:color w:val="000000"/>
+                <w:sz w:val="18"/>
+                <w:szCs w:val="18"/>
+              </w:rPr>
+            </w:pPr>
+          </w:p>
+        </w:tc>
+        <w:tc>
+          <w:tcPr>
+            <w:tcW w:w="1487" w:type="dxa"/>
+            <w:vAlign w:val="bottom"/>
+          </w:tcPr>
+          <w:p>
+            <w:pPr>
+              <w:pStyle w:val="AppendixSub-Heading"/>
+              <w:spacing w:before="0" w:after="0"/>
+              <w:ind w:left="0" w:firstLine="0"/>
+              <w:jc w:val="center"/>
+              <w:rPr>
+                <w:rFonts w:ascii="Segoe UI Light" w:hAnsi="Segoe UI Light" w:cs="Segoe UI Light"/>
+                <w:b/>
+                <w:bCs w:val="0"/>
+                <w:color w:val="00B050"/>
+                <w:sz w:val="18"/>
+                <w:szCs w:val="18"/>
+              </w:rPr>
+            </w:pPr>
+          </w:p>
+        </w:tc>
+      </w:tr>
+      <w:tr>
+        <w:trPr>
+          <w:trHeight w:val="316"/>
+        </w:trPr>
+        <w:tc>
+          <w:tcPr>
+            <w:tcW w:w="1485" w:type="dxa"/>
+            <w:vAlign w:val="bottom"/>
+          </w:tcPr>
+          <w:p>
+            <w:pPr>
+              <w:pStyle w:val="AppendixSub-Heading"/>
+              <w:spacing w:before="0" w:after="0"/>
+              <w:ind w:left="0" w:firstLine="0"/>
+              <w:jc w:val="center"/>
+              <w:rPr>
+                <w:rFonts w:ascii="Segoe UI Light" w:hAnsi="Segoe UI Light" w:cs="Segoe UI Light"/>
+                <w:color w:val="000000"/>
+                <w:sz w:val="18"/>
+                <w:szCs w:val="18"/>
+              </w:rPr>
+            </w:pPr>
+          </w:p>
+        </w:tc>
+        <w:tc>
+          <w:tcPr>
+            <w:tcW w:w="1485" w:type="dxa"/>
+            <w:vAlign w:val="bottom"/>
+          </w:tcPr>
+          <w:p>
+            <w:pPr>
+              <w:pStyle w:val="AppendixSub-Heading"/>
+              <w:spacing w:before="0" w:after="0"/>
+              <w:ind w:left="0" w:firstLine="0"/>
+              <w:jc w:val="center"/>
+              <w:rPr>
+                <w:rFonts w:ascii="Segoe UI Light" w:hAnsi="Segoe UI Light" w:cs="Segoe UI Light"/>
+                <w:color w:val="000000"/>
+                <w:sz w:val="18"/>
+                <w:szCs w:val="18"/>
+              </w:rPr>
+            </w:pPr>
+          </w:p>
+        </w:tc>
+        <w:tc>
+          <w:tcPr>
+            <w:tcW w:w="1485" w:type="dxa"/>
+            <w:vAlign w:val="bottom"/>
+          </w:tcPr>
+          <w:p>
+            <w:pPr>
+              <w:pStyle w:val="AppendixSub-Heading"/>
+              <w:spacing w:before="0" w:after="0"/>
+              <w:ind w:left="0" w:firstLine="0"/>
+              <w:jc w:val="center"/>
+              <w:rPr>
+                <w:rFonts w:ascii="Segoe UI Light" w:hAnsi="Segoe UI Light" w:cs="Segoe UI Light"/>
+                <w:color w:val="000000"/>
+                <w:sz w:val="18"/>
+                <w:szCs w:val="18"/>
+              </w:rPr>
+            </w:pPr>
+          </w:p>
+        </w:tc>
+        <w:tc>
+          <w:tcPr>
+            <w:tcW w:w="1485" w:type="dxa"/>
+            <w:vAlign w:val="bottom"/>
+          </w:tcPr>
+          <w:p>
+            <w:pPr>
+              <w:pStyle w:val="AppendixSub-Heading"/>
+              <w:spacing w:before="0" w:after="0"/>
+              <w:ind w:left="0" w:firstLine="0"/>
+              <w:jc w:val="center"/>
+              <w:rPr>
+                <w:rFonts w:ascii="Segoe UI Light" w:hAnsi="Segoe UI Light" w:cs="Segoe UI Light"/>
+                <w:color w:val="000000"/>
+                <w:sz w:val="18"/>
+                <w:szCs w:val="18"/>
+              </w:rPr>
+            </w:pPr>
+          </w:p>
+        </w:tc>
+        <w:tc>
+          <w:tcPr>
+            <w:tcW w:w="1487" w:type="dxa"/>
+            <w:vAlign w:val="bottom"/>
+          </w:tcPr>
+          <w:p>
+            <w:pPr>
+              <w:pStyle w:val="AppendixSub-Heading"/>
+              <w:spacing w:before="0" w:after="0"/>
+              <w:ind w:left="0" w:firstLine="0"/>
+              <w:jc w:val="center"/>
+              <w:rPr>
+                <w:rFonts w:ascii="Segoe UI Light" w:hAnsi="Segoe UI Light" w:cs="Segoe UI Light"/>
+                <w:color w:val="000000"/>
+                <w:sz w:val="18"/>
+                <w:szCs w:val="18"/>
+              </w:rPr>
+            </w:pPr>
+          </w:p>
+        </w:tc>
+        <w:tc>
+          <w:tcPr>
+            <w:tcW w:w="1487" w:type="dxa"/>
+            <w:vAlign w:val="bottom"/>
+          </w:tcPr>
+          <w:p>
+            <w:pPr>
+              <w:pStyle w:val="AppendixSub-Heading"/>
+              <w:spacing w:before="0" w:after="0"/>
+              <w:ind w:left="0" w:firstLine="0"/>
+              <w:jc w:val="center"/>
+              <w:rPr>
+                <w:rFonts w:ascii="Segoe UI Light" w:hAnsi="Segoe UI Light" w:cs="Segoe UI Light"/>
+                <w:b/>
+                <w:bCs w:val="0"/>
+                <w:color w:val="00B050"/>
+                <w:sz w:val="18"/>
+                <w:szCs w:val="18"/>
+              </w:rPr>
+            </w:pPr>
+          </w:p>
+        </w:tc>
+      </w:tr>
+      <w:tr>
+        <w:trPr>
+          <w:trHeight w:val="316"/>
+        </w:trPr>
+        <w:tc>
+          <w:tcPr>
+            <w:tcW w:w="1485" w:type="dxa"/>
+            <w:vAlign w:val="bottom"/>
+          </w:tcPr>
+          <w:p>
+            <w:pPr>
+              <w:pStyle w:val="AppendixSub-Heading"/>
+              <w:spacing w:before="0" w:after="0"/>
+              <w:ind w:left="0" w:firstLine="0"/>
+              <w:jc w:val="center"/>
+              <w:rPr>
+                <w:rFonts w:ascii="Segoe UI Light" w:hAnsi="Segoe UI Light" w:cs="Segoe UI Light"/>
+                <w:color w:val="000000"/>
+                <w:sz w:val="18"/>
+                <w:szCs w:val="18"/>
+              </w:rPr>
+            </w:pPr>
+          </w:p>
+        </w:tc>
+        <w:tc>
+          <w:tcPr>
+            <w:tcW w:w="1485" w:type="dxa"/>
+            <w:vAlign w:val="bottom"/>
+          </w:tcPr>
+          <w:p>
+            <w:pPr>
+              <w:pStyle w:val="AppendixSub-Heading"/>
+              <w:spacing w:before="0" w:after="0"/>
+              <w:ind w:left="0" w:firstLine="0"/>
+              <w:jc w:val="center"/>
+              <w:rPr>
+                <w:rFonts w:ascii="Segoe UI Light" w:hAnsi="Segoe UI Light" w:cs="Segoe UI Light"/>
+                <w:color w:val="000000"/>
+                <w:sz w:val="18"/>
+                <w:szCs w:val="18"/>
+              </w:rPr>
+            </w:pPr>
+          </w:p>
+        </w:tc>
+        <w:tc>
+          <w:tcPr>
+            <w:tcW w:w="1485" w:type="dxa"/>
+            <w:vAlign w:val="bottom"/>
+          </w:tcPr>
+          <w:p>
+            <w:pPr>
+              <w:pStyle w:val="AppendixSub-Heading"/>
+              <w:spacing w:before="0" w:after="0"/>
+              <w:ind w:left="0" w:firstLine="0"/>
+              <w:jc w:val="center"/>
+              <w:rPr>
+                <w:rFonts w:ascii="Segoe UI Light" w:hAnsi="Segoe UI Light" w:cs="Segoe UI Light"/>
+                <w:color w:val="000000"/>
+                <w:sz w:val="18"/>
+                <w:szCs w:val="18"/>
+              </w:rPr>
+            </w:pPr>
+          </w:p>
+        </w:tc>
+        <w:tc>
+          <w:tcPr>
+            <w:tcW w:w="1485" w:type="dxa"/>
+            <w:vAlign w:val="bottom"/>
+          </w:tcPr>
+          <w:p>
+            <w:pPr>
+              <w:pStyle w:val="AppendixSub-Heading"/>
+              <w:spacing w:before="0" w:after="0"/>
+              <w:ind w:left="0" w:firstLine="0"/>
+              <w:jc w:val="center"/>
+              <w:rPr>
+                <w:rFonts w:ascii="Segoe UI Light" w:hAnsi="Segoe UI Light" w:cs="Segoe UI Light"/>
+                <w:color w:val="000000"/>
+                <w:sz w:val="18"/>
+                <w:szCs w:val="18"/>
+              </w:rPr>
+            </w:pPr>
+          </w:p>
+        </w:tc>
+        <w:tc>
+          <w:tcPr>
+            <w:tcW w:w="1487" w:type="dxa"/>
+            <w:vAlign w:val="bottom"/>
+          </w:tcPr>
+          <w:p>
+            <w:pPr>
+              <w:pStyle w:val="AppendixSub-Heading"/>
+              <w:spacing w:before="0" w:after="0"/>
+              <w:ind w:left="0" w:firstLine="0"/>
+              <w:jc w:val="center"/>
+              <w:rPr>
+                <w:rFonts w:ascii="Segoe UI Light" w:hAnsi="Segoe UI Light" w:cs="Segoe UI Light"/>
+                <w:color w:val="000000"/>
+                <w:sz w:val="18"/>
+                <w:szCs w:val="18"/>
+              </w:rPr>
+            </w:pPr>
+          </w:p>
+        </w:tc>
+        <w:tc>
+          <w:tcPr>
+            <w:tcW w:w="1487" w:type="dxa"/>
+            <w:vAlign w:val="bottom"/>
+          </w:tcPr>
+          <w:p>
+            <w:pPr>
+              <w:pStyle w:val="AppendixSub-Heading"/>
+              <w:spacing w:before="0" w:after="0"/>
+              <w:ind w:left="0" w:firstLine="0"/>
+              <w:jc w:val="center"/>
+              <w:rPr>
+                <w:rFonts w:ascii="Segoe UI Light" w:hAnsi="Segoe UI Light" w:cs="Segoe UI Light"/>
+                <w:b/>
+                <w:bCs w:val="0"/>
+                <w:color w:val="00B050"/>
+                <w:sz w:val="18"/>
+                <w:szCs w:val="18"/>
+              </w:rPr>
+            </w:pPr>
+          </w:p>
+        </w:tc>
+      </w:tr>
+      <w:tr>
+        <w:trPr>
+          <w:trHeight w:val="316"/>
+        </w:trPr>
+        <w:tc>
+          <w:tcPr>
+            <w:tcW w:w="1485" w:type="dxa"/>
+            <w:vAlign w:val="bottom"/>
+          </w:tcPr>
+          <w:p>
+            <w:pPr>
+              <w:pStyle w:val="AppendixSub-Heading"/>
+              <w:spacing w:before="0" w:after="0"/>
+              <w:ind w:left="0" w:firstLine="0"/>
+              <w:jc w:val="center"/>
+              <w:rPr>
+                <w:rFonts w:ascii="Segoe UI Light" w:hAnsi="Segoe UI Light" w:cs="Segoe UI Light"/>
+                <w:color w:val="000000"/>
+                <w:sz w:val="18"/>
+                <w:szCs w:val="18"/>
+              </w:rPr>
+            </w:pPr>
+          </w:p>
+        </w:tc>
+        <w:tc>
+          <w:tcPr>
+            <w:tcW w:w="1485" w:type="dxa"/>
+            <w:vAlign w:val="bottom"/>
+          </w:tcPr>
+          <w:p>
+            <w:pPr>
+              <w:pStyle w:val="AppendixSub-Heading"/>
+              <w:spacing w:before="0" w:after="0"/>
+              <w:ind w:left="0" w:firstLine="0"/>
+              <w:jc w:val="center"/>
+              <w:rPr>
+                <w:rFonts w:ascii="Segoe UI Light" w:hAnsi="Segoe UI Light" w:cs="Segoe UI Light"/>
+                <w:color w:val="000000"/>
+                <w:sz w:val="18"/>
+                <w:szCs w:val="18"/>
+              </w:rPr>
+            </w:pPr>
+          </w:p>
+        </w:tc>
+        <w:tc>
+          <w:tcPr>
+            <w:tcW w:w="1485" w:type="dxa"/>
+            <w:vAlign w:val="bottom"/>
+          </w:tcPr>
+          <w:p>
+            <w:pPr>
+              <w:pStyle w:val="AppendixSub-Heading"/>
+              <w:spacing w:before="0" w:after="0"/>
+              <w:ind w:left="0" w:firstLine="0"/>
+              <w:jc w:val="center"/>
+              <w:rPr>
+                <w:rFonts w:ascii="Segoe UI Light" w:hAnsi="Segoe UI Light" w:cs="Segoe UI Light"/>
+                <w:color w:val="000000"/>
+                <w:sz w:val="18"/>
+                <w:szCs w:val="18"/>
+              </w:rPr>
+            </w:pPr>
+          </w:p>
+        </w:tc>
+        <w:tc>
+          <w:tcPr>
+            <w:tcW w:w="1485" w:type="dxa"/>
+            <w:vAlign w:val="bottom"/>
+          </w:tcPr>
+          <w:p>
+            <w:pPr>
+              <w:pStyle w:val="AppendixSub-Heading"/>
+              <w:spacing w:before="0" w:after="0"/>
+              <w:ind w:left="0" w:firstLine="0"/>
+              <w:jc w:val="center"/>
+              <w:rPr>
+                <w:rFonts w:ascii="Segoe UI Light" w:hAnsi="Segoe UI Light" w:cs="Segoe UI Light"/>
+                <w:color w:val="000000"/>
+                <w:sz w:val="18"/>
+                <w:szCs w:val="18"/>
+              </w:rPr>
+            </w:pPr>
+          </w:p>
+        </w:tc>
+        <w:tc>
+          <w:tcPr>
+            <w:tcW w:w="1487" w:type="dxa"/>
+            <w:vAlign w:val="bottom"/>
+          </w:tcPr>
+          <w:p>
+            <w:pPr>
+              <w:pStyle w:val="AppendixSub-Heading"/>
+              <w:spacing w:before="0" w:after="0"/>
+              <w:ind w:left="0" w:firstLine="0"/>
+              <w:jc w:val="center"/>
+              <w:rPr>
+                <w:rFonts w:ascii="Segoe UI Light" w:hAnsi="Segoe UI Light" w:cs="Segoe UI Light"/>
+                <w:color w:val="000000"/>
+                <w:sz w:val="18"/>
+                <w:szCs w:val="18"/>
+              </w:rPr>
+            </w:pPr>
+          </w:p>
+        </w:tc>
+        <w:tc>
+          <w:tcPr>
+            <w:tcW w:w="1487" w:type="dxa"/>
+            <w:vAlign w:val="bottom"/>
+          </w:tcPr>
+          <w:p>
+            <w:pPr>
+              <w:pStyle w:val="AppendixSub-Heading"/>
+              <w:spacing w:before="0" w:after="0"/>
+              <w:ind w:left="0" w:firstLine="0"/>
+              <w:jc w:val="center"/>
+              <w:rPr>
+                <w:rFonts w:ascii="Segoe UI Light" w:hAnsi="Segoe UI Light" w:cs="Segoe UI Light"/>
+                <w:b/>
+                <w:bCs w:val="0"/>
+                <w:color w:val="00B050"/>
+                <w:sz w:val="18"/>
+                <w:szCs w:val="18"/>
+              </w:rPr>
+            </w:pPr>
+          </w:p>
+        </w:tc>
+      </w:tr>
+      <w:tr>
+        <w:trPr>
+          <w:trHeight w:val="316"/>
+        </w:trPr>
+        <w:tc>
+          <w:tcPr>
+            <w:tcW w:w="1485" w:type="dxa"/>
+            <w:vAlign w:val="bottom"/>
+          </w:tcPr>
+          <w:p>
+            <w:pPr>
+              <w:pStyle w:val="AppendixSub-Heading"/>
+              <w:spacing w:before="0" w:after="0"/>
+              <w:ind w:left="0" w:firstLine="0"/>
+              <w:jc w:val="center"/>
+              <w:rPr>
+                <w:rFonts w:ascii="Segoe UI Light" w:hAnsi="Segoe UI Light" w:cs="Segoe UI Light"/>
+                <w:color w:val="000000"/>
+                <w:sz w:val="18"/>
+                <w:szCs w:val="18"/>
+              </w:rPr>
+            </w:pPr>
+          </w:p>
+        </w:tc>
+        <w:tc>
+          <w:tcPr>
+            <w:tcW w:w="1485" w:type="dxa"/>
+            <w:vAlign w:val="bottom"/>
+          </w:tcPr>
+          <w:p>
+            <w:pPr>
+              <w:pStyle w:val="AppendixSub-Heading"/>
+              <w:spacing w:before="0" w:after="0"/>
+              <w:ind w:left="0" w:firstLine="0"/>
+              <w:jc w:val="center"/>
+              <w:rPr>
+                <w:rFonts w:ascii="Segoe UI Light" w:hAnsi="Segoe UI Light" w:cs="Segoe UI Light"/>
+                <w:color w:val="000000"/>
+                <w:sz w:val="18"/>
+                <w:szCs w:val="18"/>
+              </w:rPr>
+            </w:pPr>
+          </w:p>
+        </w:tc>
+        <w:tc>
+          <w:tcPr>
+            <w:tcW w:w="1485" w:type="dxa"/>
+            <w:vAlign w:val="bottom"/>
+          </w:tcPr>
+          <w:p>
+            <w:pPr>
+              <w:pStyle w:val="AppendixSub-Heading"/>
+              <w:spacing w:before="0" w:after="0"/>
+              <w:ind w:left="0" w:firstLine="0"/>
+              <w:jc w:val="center"/>
+              <w:rPr>
+                <w:rFonts w:ascii="Segoe UI Light" w:hAnsi="Segoe UI Light" w:cs="Segoe UI Light"/>
+                <w:color w:val="000000"/>
+                <w:sz w:val="18"/>
+                <w:szCs w:val="18"/>
+              </w:rPr>
+            </w:pPr>
+          </w:p>
+        </w:tc>
+        <w:tc>
+          <w:tcPr>
+            <w:tcW w:w="1485" w:type="dxa"/>
+            <w:vAlign w:val="bottom"/>
+          </w:tcPr>
+          <w:p>
+            <w:pPr>
+              <w:pStyle w:val="AppendixSub-Heading"/>
+              <w:spacing w:before="0" w:after="0"/>
+              <w:ind w:left="0" w:firstLine="0"/>
+              <w:jc w:val="center"/>
+              <w:rPr>
+                <w:rFonts w:ascii="Segoe UI Light" w:hAnsi="Segoe UI Light" w:cs="Segoe UI Light"/>
+                <w:color w:val="000000"/>
+                <w:sz w:val="18"/>
+                <w:szCs w:val="18"/>
+              </w:rPr>
+            </w:pPr>
+          </w:p>
+        </w:tc>
+        <w:tc>
+          <w:tcPr>
+            <w:tcW w:w="1487" w:type="dxa"/>
+            <w:vAlign w:val="bottom"/>
+          </w:tcPr>
+          <w:p>
+            <w:pPr>
+              <w:pStyle w:val="AppendixSub-Heading"/>
+              <w:spacing w:before="0" w:after="0"/>
+              <w:ind w:left="0" w:firstLine="0"/>
+              <w:jc w:val="center"/>
+              <w:rPr>
+                <w:rFonts w:ascii="Segoe UI Light" w:hAnsi="Segoe UI Light" w:cs="Segoe UI Light"/>
+                <w:color w:val="000000"/>
+                <w:sz w:val="18"/>
+                <w:szCs w:val="18"/>
+              </w:rPr>
+            </w:pPr>
+          </w:p>
+        </w:tc>
+        <w:tc>
+          <w:tcPr>
+            <w:tcW w:w="1487" w:type="dxa"/>
+            <w:vAlign w:val="bottom"/>
+          </w:tcPr>
+          <w:p>
+            <w:pPr>
+              <w:pStyle w:val="AppendixSub-Heading"/>
+              <w:spacing w:before="0" w:after="0"/>
+              <w:ind w:left="0" w:firstLine="0"/>
+              <w:jc w:val="center"/>
+              <w:rPr>
+                <w:rFonts w:ascii="Segoe UI Light" w:hAnsi="Segoe UI Light" w:cs="Segoe UI Light"/>
+                <w:b/>
+                <w:bCs w:val="0"/>
+                <w:color w:val="00B050"/>
+                <w:sz w:val="18"/>
+                <w:szCs w:val="18"/>
+              </w:rPr>
+            </w:pPr>
+          </w:p>
+        </w:tc>
+      </w:tr>
+      <w:tr>
+        <w:trPr>
+          <w:trHeight w:val="316"/>
+        </w:trPr>
+        <w:tc>
+          <w:tcPr>
+            <w:tcW w:w="1485" w:type="dxa"/>
+            <w:vAlign w:val="bottom"/>
+          </w:tcPr>
+          <w:p>
+            <w:pPr>
+              <w:pStyle w:val="AppendixSub-Heading"/>
+              <w:spacing w:before="0" w:after="0"/>
+              <w:ind w:left="0" w:firstLine="0"/>
+              <w:jc w:val="center"/>
+              <w:rPr>
+                <w:rFonts w:ascii="Segoe UI Light" w:hAnsi="Segoe UI Light" w:cs="Segoe UI Light"/>
+                <w:color w:val="000000"/>
+                <w:sz w:val="18"/>
+                <w:szCs w:val="18"/>
+              </w:rPr>
+            </w:pPr>
+          </w:p>
+        </w:tc>
+        <w:tc>
+          <w:tcPr>
+            <w:tcW w:w="1485" w:type="dxa"/>
+            <w:vAlign w:val="bottom"/>
+          </w:tcPr>
+          <w:p>
+            <w:pPr>
+              <w:pStyle w:val="AppendixSub-Heading"/>
+              <w:spacing w:before="0" w:after="0"/>
+              <w:ind w:left="0" w:firstLine="0"/>
+              <w:jc w:val="center"/>
+              <w:rPr>
+                <w:rFonts w:ascii="Segoe UI Light" w:hAnsi="Segoe UI Light" w:cs="Segoe UI Light"/>
+                <w:color w:val="000000"/>
+                <w:sz w:val="18"/>
+                <w:szCs w:val="18"/>
+              </w:rPr>
+            </w:pPr>
+          </w:p>
+        </w:tc>
+        <w:tc>
+          <w:tcPr>
+            <w:tcW w:w="1485" w:type="dxa"/>
+            <w:vAlign w:val="bottom"/>
+          </w:tcPr>
+          <w:p>
+            <w:pPr>
+              <w:pStyle w:val="AppendixSub-Heading"/>
+              <w:spacing w:before="0" w:after="0"/>
+              <w:ind w:left="0" w:firstLine="0"/>
+              <w:jc w:val="center"/>
+              <w:rPr>
+                <w:rFonts w:ascii="Segoe UI Light" w:hAnsi="Segoe UI Light" w:cs="Segoe UI Light"/>
+                <w:color w:val="000000"/>
+                <w:sz w:val="18"/>
+                <w:szCs w:val="18"/>
+              </w:rPr>
+            </w:pPr>
+          </w:p>
+        </w:tc>
+        <w:tc>
+          <w:tcPr>
+            <w:tcW w:w="1485" w:type="dxa"/>
+            <w:vAlign w:val="bottom"/>
+          </w:tcPr>
+          <w:p>
+            <w:pPr>
+              <w:pStyle w:val="AppendixSub-Heading"/>
+              <w:spacing w:before="0" w:after="0"/>
+              <w:ind w:left="0" w:firstLine="0"/>
+              <w:jc w:val="center"/>
+              <w:rPr>
+                <w:rFonts w:ascii="Segoe UI Light" w:hAnsi="Segoe UI Light" w:cs="Segoe UI Light"/>
+                <w:color w:val="000000"/>
+                <w:sz w:val="18"/>
+                <w:szCs w:val="18"/>
+              </w:rPr>
+            </w:pPr>
+          </w:p>
+        </w:tc>
+        <w:tc>
+          <w:tcPr>
+            <w:tcW w:w="1487" w:type="dxa"/>
+            <w:vAlign w:val="bottom"/>
+          </w:tcPr>
+          <w:p>
+            <w:pPr>
+              <w:pStyle w:val="AppendixSub-Heading"/>
+              <w:spacing w:before="0" w:after="0"/>
+              <w:ind w:left="0" w:firstLine="0"/>
+              <w:jc w:val="center"/>
+              <w:rPr>
+                <w:rFonts w:ascii="Segoe UI Light" w:hAnsi="Segoe UI Light" w:cs="Segoe UI Light"/>
+                <w:color w:val="000000"/>
+                <w:sz w:val="18"/>
+                <w:szCs w:val="18"/>
+              </w:rPr>
+            </w:pPr>
+          </w:p>
+        </w:tc>
+        <w:tc>
+          <w:tcPr>
+            <w:tcW w:w="1487" w:type="dxa"/>
+            <w:vAlign w:val="bottom"/>
+          </w:tcPr>
+          <w:p>
+            <w:pPr>
+              <w:pStyle w:val="AppendixSub-Heading"/>
+              <w:spacing w:before="0" w:after="0"/>
+              <w:ind w:left="0" w:firstLine="0"/>
+              <w:jc w:val="center"/>
+              <w:rPr>
+                <w:rFonts w:ascii="Segoe UI Light" w:hAnsi="Segoe UI Light" w:cs="Segoe UI Light"/>
+                <w:b/>
+                <w:bCs w:val="0"/>
+                <w:color w:val="00B050"/>
+                <w:sz w:val="18"/>
+                <w:szCs w:val="18"/>
+              </w:rPr>
+            </w:pPr>
+          </w:p>
+        </w:tc>
+      </w:tr>
+      <w:tr>
+        <w:trPr>
+          <w:trHeight w:val="316"/>
+        </w:trPr>
+        <w:tc>
+          <w:tcPr>
+            <w:tcW w:w="1485" w:type="dxa"/>
+            <w:vAlign w:val="bottom"/>
+          </w:tcPr>
+          <w:p>
+            <w:pPr>
+              <w:pStyle w:val="AppendixSub-Heading"/>
+              <w:spacing w:before="0" w:after="0"/>
+              <w:ind w:left="0" w:firstLine="0"/>
+              <w:jc w:val="center"/>
+              <w:rPr>
+                <w:rFonts w:ascii="Segoe UI Light" w:hAnsi="Segoe UI Light" w:cs="Segoe UI Light"/>
+                <w:color w:val="000000"/>
+                <w:sz w:val="18"/>
+                <w:szCs w:val="18"/>
+              </w:rPr>
+            </w:pPr>
+          </w:p>
+        </w:tc>
+        <w:tc>
+          <w:tcPr>
+            <w:tcW w:w="1485" w:type="dxa"/>
+            <w:vAlign w:val="bottom"/>
+          </w:tcPr>
+          <w:p>
+            <w:pPr>
+              <w:pStyle w:val="AppendixSub-Heading"/>
+              <w:spacing w:before="0" w:after="0"/>
+              <w:ind w:left="0" w:firstLine="0"/>
+              <w:jc w:val="center"/>
+              <w:rPr>
+                <w:rFonts w:ascii="Segoe UI Light" w:hAnsi="Segoe UI Light" w:cs="Segoe UI Light"/>
+                <w:color w:val="000000"/>
+                <w:sz w:val="18"/>
+                <w:szCs w:val="18"/>
+              </w:rPr>
+            </w:pPr>
+          </w:p>
+        </w:tc>
+        <w:tc>
+          <w:tcPr>
+            <w:tcW w:w="1485" w:type="dxa"/>
+            <w:vAlign w:val="bottom"/>
+          </w:tcPr>
+          <w:p>
+            <w:pPr>
+              <w:pStyle w:val="AppendixSub-Heading"/>
+              <w:spacing w:before="0" w:after="0"/>
+              <w:ind w:left="0" w:firstLine="0"/>
+              <w:jc w:val="center"/>
+              <w:rPr>
+                <w:rFonts w:ascii="Segoe UI Light" w:hAnsi="Segoe UI Light" w:cs="Segoe UI Light"/>
+                <w:color w:val="000000"/>
+                <w:sz w:val="18"/>
+                <w:szCs w:val="18"/>
+              </w:rPr>
+            </w:pPr>
+          </w:p>
+        </w:tc>
+        <w:tc>
+          <w:tcPr>
+            <w:tcW w:w="1485" w:type="dxa"/>
+            <w:vAlign w:val="bottom"/>
+          </w:tcPr>
+          <w:p>
+            <w:pPr>
+              <w:pStyle w:val="AppendixSub-Heading"/>
+              <w:spacing w:before="0" w:after="0"/>
+              <w:ind w:left="0" w:firstLine="0"/>
+              <w:jc w:val="center"/>
+              <w:rPr>
+                <w:rFonts w:ascii="Segoe UI Light" w:hAnsi="Segoe UI Light" w:cs="Segoe UI Light"/>
+                <w:color w:val="000000"/>
+                <w:sz w:val="18"/>
+                <w:szCs w:val="18"/>
+              </w:rPr>
+            </w:pPr>
+          </w:p>
+        </w:tc>
+        <w:tc>
+          <w:tcPr>
+            <w:tcW w:w="1487" w:type="dxa"/>
+            <w:vAlign w:val="bottom"/>
+          </w:tcPr>
+          <w:p>
+            <w:pPr>
+              <w:pStyle w:val="AppendixSub-Heading"/>
+              <w:spacing w:before="0" w:after="0"/>
+              <w:ind w:left="0" w:firstLine="0"/>
+              <w:jc w:val="center"/>
+              <w:rPr>
+                <w:rFonts w:ascii="Segoe UI Light" w:hAnsi="Segoe UI Light" w:cs="Segoe UI Light"/>
+                <w:color w:val="000000"/>
+                <w:sz w:val="18"/>
+                <w:szCs w:val="18"/>
+              </w:rPr>
+            </w:pPr>
+          </w:p>
+        </w:tc>
+        <w:tc>
+          <w:tcPr>
+            <w:tcW w:w="1487" w:type="dxa"/>
+            <w:vAlign w:val="bottom"/>
+          </w:tcPr>
+          <w:p>
+            <w:pPr>
+              <w:pStyle w:val="AppendixSub-Heading"/>
+              <w:spacing w:before="0" w:after="0"/>
+              <w:ind w:left="0" w:firstLine="0"/>
+              <w:jc w:val="center"/>
+              <w:rPr>
+                <w:rFonts w:ascii="Segoe UI Light" w:hAnsi="Segoe UI Light" w:cs="Segoe UI Light"/>
+                <w:b/>
+                <w:bCs w:val="0"/>
+                <w:color w:val="00B050"/>
+                <w:sz w:val="18"/>
+                <w:szCs w:val="18"/>
+              </w:rPr>
+            </w:pPr>
+          </w:p>
+        </w:tc>
+      </w:tr>
+      <w:tr>
+        <w:trPr>
+          <w:trHeight w:val="316"/>
+        </w:trPr>
+        <w:tc>
+          <w:tcPr>
+            <w:tcW w:w="1485" w:type="dxa"/>
+            <w:vAlign w:val="bottom"/>
+          </w:tcPr>
+          <w:p>
+            <w:pPr>
+              <w:pStyle w:val="AppendixSub-Heading"/>
+              <w:spacing w:before="0" w:after="0"/>
+              <w:ind w:left="0" w:firstLine="0"/>
+              <w:jc w:val="center"/>
+              <w:rPr>
+                <w:rFonts w:ascii="Segoe UI Light" w:hAnsi="Segoe UI Light" w:cs="Segoe UI Light"/>
+                <w:color w:val="000000"/>
+                <w:sz w:val="18"/>
+                <w:szCs w:val="18"/>
+              </w:rPr>
+            </w:pPr>
+          </w:p>
+        </w:tc>
+        <w:tc>
+          <w:tcPr>
+            <w:tcW w:w="1485" w:type="dxa"/>
+            <w:vAlign w:val="bottom"/>
+          </w:tcPr>
+          <w:p>
+            <w:pPr>
+              <w:pStyle w:val="AppendixSub-Heading"/>
+              <w:spacing w:before="0" w:after="0"/>
+              <w:ind w:left="0" w:firstLine="0"/>
+              <w:jc w:val="center"/>
+              <w:rPr>
+                <w:rFonts w:ascii="Segoe UI Light" w:hAnsi="Segoe UI Light" w:cs="Segoe UI Light"/>
+                <w:color w:val="000000"/>
+                <w:sz w:val="18"/>
+                <w:szCs w:val="18"/>
+              </w:rPr>
+            </w:pPr>
+          </w:p>
+        </w:tc>
+        <w:tc>
+          <w:tcPr>
+            <w:tcW w:w="1485" w:type="dxa"/>
+            <w:vAlign w:val="bottom"/>
+          </w:tcPr>
+          <w:p>
+            <w:pPr>
+              <w:pStyle w:val="AppendixSub-Heading"/>
+              <w:spacing w:before="0" w:after="0"/>
+              <w:ind w:left="0" w:firstLine="0"/>
+              <w:jc w:val="center"/>
+              <w:rPr>
+                <w:rFonts w:ascii="Segoe UI Light" w:hAnsi="Segoe UI Light" w:cs="Segoe UI Light"/>
+                <w:color w:val="000000"/>
+                <w:sz w:val="18"/>
+                <w:szCs w:val="18"/>
+              </w:rPr>
+            </w:pPr>
+          </w:p>
+        </w:tc>
+        <w:tc>
+          <w:tcPr>
+            <w:tcW w:w="1485" w:type="dxa"/>
+            <w:vAlign w:val="bottom"/>
+          </w:tcPr>
+          <w:p>
+            <w:pPr>
+              <w:pStyle w:val="AppendixSub-Heading"/>
+              <w:spacing w:before="0" w:after="0"/>
+              <w:ind w:left="0" w:firstLine="0"/>
+              <w:jc w:val="center"/>
+              <w:rPr>
+                <w:rFonts w:ascii="Segoe UI Light" w:hAnsi="Segoe UI Light" w:cs="Segoe UI Light"/>
+                <w:color w:val="000000"/>
+                <w:sz w:val="18"/>
+                <w:szCs w:val="18"/>
+              </w:rPr>
+            </w:pPr>
+          </w:p>
+        </w:tc>
+        <w:tc>
+          <w:tcPr>
+            <w:tcW w:w="1487" w:type="dxa"/>
+            <w:vAlign w:val="bottom"/>
+          </w:tcPr>
+          <w:p>
+            <w:pPr>
+              <w:pStyle w:val="AppendixSub-Heading"/>
+              <w:spacing w:before="0" w:after="0"/>
+              <w:ind w:left="0" w:firstLine="0"/>
+              <w:jc w:val="center"/>
+              <w:rPr>
+                <w:rFonts w:ascii="Segoe UI Light" w:hAnsi="Segoe UI Light" w:cs="Segoe UI Light"/>
+                <w:color w:val="000000"/>
+                <w:sz w:val="18"/>
+                <w:szCs w:val="18"/>
+              </w:rPr>
+            </w:pPr>
+          </w:p>
+        </w:tc>
+        <w:tc>
+          <w:tcPr>
+            <w:tcW w:w="1487" w:type="dxa"/>
+            <w:vAlign w:val="bottom"/>
+          </w:tcPr>
+          <w:p>
+            <w:pPr>
+              <w:pStyle w:val="AppendixSub-Heading"/>
+              <w:spacing w:before="0" w:after="0"/>
+              <w:ind w:left="0" w:firstLine="0"/>
+              <w:jc w:val="center"/>
+              <w:rPr>
+                <w:rFonts w:ascii="Segoe UI Light" w:hAnsi="Segoe UI Light" w:cs="Segoe UI Light"/>
+                <w:b/>
+                <w:bCs w:val="0"/>
+                <w:color w:val="00B050"/>
+                <w:sz w:val="18"/>
+                <w:szCs w:val="18"/>
+              </w:rPr>
+            </w:pPr>
+          </w:p>
+        </w:tc>
+      </w:tr>
+      <w:tr>
+        <w:trPr>
+          <w:trHeight w:val="316"/>
+        </w:trPr>
+        <w:tc>
+          <w:tcPr>
+            <w:tcW w:w="1485" w:type="dxa"/>
+            <w:vAlign w:val="bottom"/>
+          </w:tcPr>
+          <w:p>
+            <w:pPr>
+              <w:pStyle w:val="AppendixSub-Heading"/>
+              <w:spacing w:before="0" w:after="0"/>
+              <w:ind w:left="0" w:firstLine="0"/>
+              <w:jc w:val="center"/>
+              <w:rPr>
+                <w:rFonts w:ascii="Segoe UI Light" w:hAnsi="Segoe UI Light" w:cs="Segoe UI Light"/>
+                <w:color w:val="000000"/>
+                <w:sz w:val="18"/>
+                <w:szCs w:val="18"/>
+              </w:rPr>
+            </w:pPr>
+          </w:p>
+        </w:tc>
+        <w:tc>
+          <w:tcPr>
+            <w:tcW w:w="1485" w:type="dxa"/>
+            <w:vAlign w:val="bottom"/>
+          </w:tcPr>
+          <w:p>
+            <w:pPr>
+              <w:pStyle w:val="AppendixSub-Heading"/>
+              <w:spacing w:before="0" w:after="0"/>
+              <w:ind w:left="0" w:firstLine="0"/>
+              <w:jc w:val="center"/>
+              <w:rPr>
+                <w:rFonts w:ascii="Segoe UI Light" w:hAnsi="Segoe UI Light" w:cs="Segoe UI Light"/>
+                <w:color w:val="000000"/>
+                <w:sz w:val="18"/>
+                <w:szCs w:val="18"/>
+              </w:rPr>
+            </w:pPr>
+          </w:p>
+        </w:tc>
+        <w:tc>
+          <w:tcPr>
+            <w:tcW w:w="1485" w:type="dxa"/>
+            <w:vAlign w:val="bottom"/>
+          </w:tcPr>
+          <w:p>
+            <w:pPr>
+              <w:pStyle w:val="AppendixSub-Heading"/>
+              <w:spacing w:before="0" w:after="0"/>
+              <w:ind w:left="0" w:firstLine="0"/>
+              <w:jc w:val="center"/>
+              <w:rPr>
+                <w:rFonts w:ascii="Segoe UI Light" w:hAnsi="Segoe UI Light" w:cs="Segoe UI Light"/>
+                <w:color w:val="000000"/>
+                <w:sz w:val="18"/>
+                <w:szCs w:val="18"/>
+              </w:rPr>
+            </w:pPr>
+          </w:p>
+        </w:tc>
+        <w:tc>
+          <w:tcPr>
+            <w:tcW w:w="1485" w:type="dxa"/>
+            <w:vAlign w:val="bottom"/>
+          </w:tcPr>
+          <w:p>
+            <w:pPr>
+              <w:pStyle w:val="AppendixSub-Heading"/>
+              <w:spacing w:before="0" w:after="0"/>
+              <w:ind w:left="0" w:firstLine="0"/>
+              <w:jc w:val="center"/>
+              <w:rPr>
+                <w:rFonts w:ascii="Segoe UI Light" w:hAnsi="Segoe UI Light" w:cs="Segoe UI Light"/>
+                <w:color w:val="000000"/>
+                <w:sz w:val="18"/>
+                <w:szCs w:val="18"/>
+              </w:rPr>
+            </w:pPr>
+          </w:p>
+        </w:tc>
+        <w:tc>
+          <w:tcPr>
+            <w:tcW w:w="1487" w:type="dxa"/>
+            <w:vAlign w:val="bottom"/>
+          </w:tcPr>
+          <w:p>
+            <w:pPr>
+              <w:pStyle w:val="AppendixSub-Heading"/>
+              <w:spacing w:before="0" w:after="0"/>
+              <w:ind w:left="0" w:firstLine="0"/>
+              <w:jc w:val="center"/>
+              <w:rPr>
+                <w:rFonts w:ascii="Segoe UI Light" w:hAnsi="Segoe UI Light" w:cs="Segoe UI Light"/>
+                <w:color w:val="000000"/>
+                <w:sz w:val="18"/>
+                <w:szCs w:val="18"/>
+              </w:rPr>
+            </w:pPr>
+          </w:p>
+        </w:tc>
+        <w:tc>
+          <w:tcPr>
+            <w:tcW w:w="1487" w:type="dxa"/>
+            <w:vAlign w:val="bottom"/>
+          </w:tcPr>
+          <w:p>
+            <w:pPr>
+              <w:pStyle w:val="AppendixSub-Heading"/>
+              <w:spacing w:before="0" w:after="0"/>
+              <w:ind w:left="0" w:firstLine="0"/>
+              <w:jc w:val="center"/>
+              <w:rPr>
+                <w:rFonts w:ascii="Segoe UI Light" w:hAnsi="Segoe UI Light" w:cs="Segoe UI Light"/>
+                <w:b/>
+                <w:bCs w:val="0"/>
+                <w:color w:val="00B050"/>
+                <w:sz w:val="18"/>
+                <w:szCs w:val="18"/>
+              </w:rPr>
+            </w:pPr>
+          </w:p>
+        </w:tc>
+      </w:tr>
+      <w:tr>
+        <w:trPr>
+          <w:trHeight w:val="316"/>
+        </w:trPr>
+        <w:tc>
+          <w:tcPr>
+            <w:tcW w:w="1485" w:type="dxa"/>
+            <w:vAlign w:val="bottom"/>
+          </w:tcPr>
+          <w:p>
+            <w:pPr>
+              <w:pStyle w:val="AppendixSub-Heading"/>
+              <w:spacing w:before="0" w:after="0"/>
+              <w:ind w:left="0" w:firstLine="0"/>
+              <w:jc w:val="center"/>
+              <w:rPr>
+                <w:rFonts w:ascii="Segoe UI Light" w:hAnsi="Segoe UI Light" w:cs="Segoe UI Light"/>
+                <w:color w:val="000000"/>
+                <w:sz w:val="18"/>
+                <w:szCs w:val="18"/>
+              </w:rPr>
+            </w:pPr>
+          </w:p>
+        </w:tc>
+        <w:tc>
+          <w:tcPr>
+            <w:tcW w:w="1485" w:type="dxa"/>
+            <w:vAlign w:val="bottom"/>
+          </w:tcPr>
+          <w:p>
+            <w:pPr>
+              <w:pStyle w:val="AppendixSub-Heading"/>
+              <w:spacing w:before="0" w:after="0"/>
+              <w:ind w:left="0" w:firstLine="0"/>
+              <w:jc w:val="center"/>
+              <w:rPr>
+                <w:rFonts w:ascii="Segoe UI Light" w:hAnsi="Segoe UI Light" w:cs="Segoe UI Light"/>
+                <w:color w:val="000000"/>
+                <w:sz w:val="18"/>
+                <w:szCs w:val="18"/>
+              </w:rPr>
+            </w:pPr>
+          </w:p>
+        </w:tc>
+        <w:tc>
+          <w:tcPr>
+            <w:tcW w:w="1485" w:type="dxa"/>
+            <w:vAlign w:val="bottom"/>
+          </w:tcPr>
+          <w:p>
+            <w:pPr>
+              <w:pStyle w:val="AppendixSub-Heading"/>
+              <w:spacing w:before="0" w:after="0"/>
+              <w:ind w:left="0" w:firstLine="0"/>
+              <w:jc w:val="center"/>
+              <w:rPr>
+                <w:rFonts w:ascii="Segoe UI Light" w:hAnsi="Segoe UI Light" w:cs="Segoe UI Light"/>
+                <w:color w:val="000000"/>
+                <w:sz w:val="18"/>
+                <w:szCs w:val="18"/>
+              </w:rPr>
+            </w:pPr>
+          </w:p>
+        </w:tc>
+        <w:tc>
+          <w:tcPr>
+            <w:tcW w:w="1485" w:type="dxa"/>
+            <w:vAlign w:val="bottom"/>
+          </w:tcPr>
+          <w:p>
+            <w:pPr>
+              <w:pStyle w:val="AppendixSub-Heading"/>
+              <w:spacing w:before="0" w:after="0"/>
+              <w:ind w:left="0" w:firstLine="0"/>
+              <w:jc w:val="center"/>
+              <w:rPr>
+                <w:rFonts w:ascii="Segoe UI Light" w:hAnsi="Segoe UI Light" w:cs="Segoe UI Light"/>
+                <w:color w:val="000000"/>
+                <w:sz w:val="18"/>
+                <w:szCs w:val="18"/>
+              </w:rPr>
+            </w:pPr>
+          </w:p>
+        </w:tc>
+        <w:tc>
+          <w:tcPr>
+            <w:tcW w:w="1487" w:type="dxa"/>
+            <w:vAlign w:val="bottom"/>
+          </w:tcPr>
+          <w:p>
+            <w:pPr>
+              <w:pStyle w:val="AppendixSub-Heading"/>
+              <w:spacing w:before="0" w:after="0"/>
+              <w:ind w:left="0" w:firstLine="0"/>
+              <w:jc w:val="center"/>
+              <w:rPr>
+                <w:rFonts w:ascii="Segoe UI Light" w:hAnsi="Segoe UI Light" w:cs="Segoe UI Light"/>
+                <w:color w:val="000000"/>
+                <w:sz w:val="18"/>
+                <w:szCs w:val="18"/>
+              </w:rPr>
+            </w:pPr>
+          </w:p>
+        </w:tc>
+        <w:tc>
+          <w:tcPr>
+            <w:tcW w:w="1487" w:type="dxa"/>
+            <w:vAlign w:val="bottom"/>
+          </w:tcPr>
+          <w:p>
+            <w:pPr>
+              <w:pStyle w:val="AppendixSub-Heading"/>
+              <w:spacing w:before="0" w:after="0"/>
+              <w:ind w:left="0" w:firstLine="0"/>
+              <w:jc w:val="center"/>
+              <w:rPr>
+                <w:rFonts w:ascii="Segoe UI Light" w:hAnsi="Segoe UI Light" w:cs="Segoe UI Light"/>
+                <w:b/>
+                <w:bCs w:val="0"/>
+                <w:color w:val="00B050"/>
+                <w:sz w:val="18"/>
+                <w:szCs w:val="18"/>
+              </w:rPr>
+            </w:pPr>
+          </w:p>
+        </w:tc>
+      </w:tr>
+      <w:tr>
+        <w:trPr>
+          <w:trHeight w:val="316"/>
+        </w:trPr>
+        <w:tc>
+          <w:tcPr>
+            <w:tcW w:w="1485" w:type="dxa"/>
+            <w:vAlign w:val="bottom"/>
+          </w:tcPr>
+          <w:p>
+            <w:pPr>
+              <w:pStyle w:val="AppendixSub-Heading"/>
+              <w:spacing w:before="0" w:after="0"/>
+              <w:ind w:left="0" w:firstLine="0"/>
+              <w:jc w:val="center"/>
+              <w:rPr>
+                <w:rFonts w:ascii="Segoe UI Light" w:hAnsi="Segoe UI Light" w:cs="Segoe UI Light"/>
+                <w:color w:val="000000"/>
+                <w:sz w:val="18"/>
+                <w:szCs w:val="18"/>
+              </w:rPr>
+            </w:pPr>
+          </w:p>
+        </w:tc>
+        <w:tc>
+          <w:tcPr>
+            <w:tcW w:w="1485" w:type="dxa"/>
+            <w:vAlign w:val="bottom"/>
+          </w:tcPr>
+          <w:p>
+            <w:pPr>
+              <w:pStyle w:val="AppendixSub-Heading"/>
+              <w:spacing w:before="0" w:after="0"/>
+              <w:ind w:left="0" w:firstLine="0"/>
+              <w:jc w:val="center"/>
+              <w:rPr>
+                <w:rFonts w:ascii="Segoe UI Light" w:hAnsi="Segoe UI Light" w:cs="Segoe UI Light"/>
+                <w:color w:val="000000"/>
+                <w:sz w:val="18"/>
+                <w:szCs w:val="18"/>
+              </w:rPr>
+            </w:pPr>
+          </w:p>
+        </w:tc>
+        <w:tc>
+          <w:tcPr>
+            <w:tcW w:w="1485" w:type="dxa"/>
+            <w:vAlign w:val="bottom"/>
+          </w:tcPr>
+          <w:p>
+            <w:pPr>
+              <w:pStyle w:val="AppendixSub-Heading"/>
+              <w:spacing w:before="0" w:after="0"/>
+              <w:ind w:left="0" w:firstLine="0"/>
+              <w:jc w:val="center"/>
+              <w:rPr>
+                <w:rFonts w:ascii="Segoe UI Light" w:hAnsi="Segoe UI Light" w:cs="Segoe UI Light"/>
+                <w:color w:val="000000"/>
+                <w:sz w:val="18"/>
+                <w:szCs w:val="18"/>
+              </w:rPr>
+            </w:pPr>
+          </w:p>
+        </w:tc>
+        <w:tc>
+          <w:tcPr>
+            <w:tcW w:w="1485" w:type="dxa"/>
+            <w:vAlign w:val="bottom"/>
+          </w:tcPr>
+          <w:p>
+            <w:pPr>
+              <w:pStyle w:val="AppendixSub-Heading"/>
+              <w:spacing w:before="0" w:after="0"/>
+              <w:ind w:left="0" w:firstLine="0"/>
+              <w:jc w:val="center"/>
+              <w:rPr>
+                <w:rFonts w:ascii="Segoe UI Light" w:hAnsi="Segoe UI Light" w:cs="Segoe UI Light"/>
+                <w:color w:val="000000"/>
+                <w:sz w:val="18"/>
+                <w:szCs w:val="18"/>
+              </w:rPr>
+            </w:pPr>
+          </w:p>
+        </w:tc>
+        <w:tc>
+          <w:tcPr>
+            <w:tcW w:w="1487" w:type="dxa"/>
+            <w:vAlign w:val="bottom"/>
+          </w:tcPr>
+          <w:p>
+            <w:pPr>
+              <w:pStyle w:val="AppendixSub-Heading"/>
+              <w:spacing w:before="0" w:after="0"/>
+              <w:ind w:left="0" w:firstLine="0"/>
+              <w:jc w:val="center"/>
+              <w:rPr>
+                <w:rFonts w:ascii="Segoe UI Light" w:hAnsi="Segoe UI Light" w:cs="Segoe UI Light"/>
+                <w:color w:val="000000"/>
+                <w:sz w:val="18"/>
+                <w:szCs w:val="18"/>
+              </w:rPr>
+            </w:pPr>
+          </w:p>
+        </w:tc>
+        <w:tc>
+          <w:tcPr>
+            <w:tcW w:w="1487" w:type="dxa"/>
+            <w:vAlign w:val="bottom"/>
+          </w:tcPr>
+          <w:p>
+            <w:pPr>
+              <w:pStyle w:val="AppendixSub-Heading"/>
+              <w:spacing w:before="0" w:after="0"/>
+              <w:ind w:left="0" w:firstLine="0"/>
+              <w:jc w:val="center"/>
+              <w:rPr>
+                <w:rFonts w:ascii="Segoe UI Light" w:hAnsi="Segoe UI Light" w:cs="Segoe UI Light"/>
+                <w:b/>
+                <w:bCs w:val="0"/>
+                <w:color w:val="00B050"/>
+                <w:sz w:val="18"/>
+                <w:szCs w:val="18"/>
+              </w:rPr>
+            </w:pPr>
+          </w:p>
+        </w:tc>
+      </w:tr>
+      <w:tr>
+        <w:trPr>
+          <w:trHeight w:val="316"/>
+        </w:trPr>
+        <w:tc>
+          <w:tcPr>
+            <w:tcW w:w="1485" w:type="dxa"/>
+            <w:vAlign w:val="bottom"/>
+          </w:tcPr>
+          <w:p>
+            <w:pPr>
+              <w:pStyle w:val="AppendixSub-Heading"/>
+              <w:spacing w:before="0" w:after="0"/>
+              <w:ind w:left="0" w:firstLine="0"/>
+              <w:jc w:val="center"/>
+              <w:rPr>
+                <w:rFonts w:ascii="Segoe UI Light" w:hAnsi="Segoe UI Light" w:cs="Segoe UI Light"/>
+                <w:color w:val="000000"/>
+                <w:sz w:val="18"/>
+                <w:szCs w:val="18"/>
+              </w:rPr>
+            </w:pPr>
+          </w:p>
+        </w:tc>
+        <w:tc>
+          <w:tcPr>
+            <w:tcW w:w="1485" w:type="dxa"/>
+            <w:vAlign w:val="bottom"/>
+          </w:tcPr>
+          <w:p>
+            <w:pPr>
+              <w:pStyle w:val="AppendixSub-Heading"/>
+              <w:spacing w:before="0" w:after="0"/>
+              <w:ind w:left="0" w:firstLine="0"/>
+              <w:jc w:val="center"/>
+              <w:rPr>
+                <w:rFonts w:ascii="Segoe UI Light" w:hAnsi="Segoe UI Light" w:cs="Segoe UI Light"/>
+                <w:color w:val="000000"/>
+                <w:sz w:val="18"/>
+                <w:szCs w:val="18"/>
+              </w:rPr>
+            </w:pPr>
+          </w:p>
+        </w:tc>
+        <w:tc>
+          <w:tcPr>
+            <w:tcW w:w="1485" w:type="dxa"/>
+            <w:vAlign w:val="bottom"/>
+          </w:tcPr>
+          <w:p>
+            <w:pPr>
+              <w:pStyle w:val="AppendixSub-Heading"/>
+              <w:spacing w:before="0" w:after="0"/>
+              <w:ind w:left="0" w:firstLine="0"/>
+              <w:jc w:val="center"/>
+              <w:rPr>
+                <w:rFonts w:ascii="Segoe UI Light" w:hAnsi="Segoe UI Light" w:cs="Segoe UI Light"/>
+                <w:color w:val="000000"/>
+                <w:sz w:val="18"/>
+                <w:szCs w:val="18"/>
+              </w:rPr>
+            </w:pPr>
+          </w:p>
+        </w:tc>
+        <w:tc>
+          <w:tcPr>
+            <w:tcW w:w="1485" w:type="dxa"/>
+            <w:vAlign w:val="bottom"/>
+          </w:tcPr>
+          <w:p>
+            <w:pPr>
+              <w:pStyle w:val="AppendixSub-Heading"/>
+              <w:spacing w:before="0" w:after="0"/>
+              <w:ind w:left="0" w:firstLine="0"/>
+              <w:jc w:val="center"/>
+              <w:rPr>
+                <w:rFonts w:ascii="Segoe UI Light" w:hAnsi="Segoe UI Light" w:cs="Segoe UI Light"/>
+                <w:color w:val="000000"/>
+                <w:sz w:val="18"/>
+                <w:szCs w:val="18"/>
+              </w:rPr>
+            </w:pPr>
+          </w:p>
+        </w:tc>
+        <w:tc>
+          <w:tcPr>
+            <w:tcW w:w="1487" w:type="dxa"/>
+            <w:vAlign w:val="bottom"/>
+          </w:tcPr>
+          <w:p>
+            <w:pPr>
+              <w:pStyle w:val="AppendixSub-Heading"/>
+              <w:spacing w:before="0" w:after="0"/>
+              <w:ind w:left="0" w:firstLine="0"/>
+              <w:jc w:val="center"/>
+              <w:rPr>
+                <w:rFonts w:ascii="Segoe UI Light" w:hAnsi="Segoe UI Light" w:cs="Segoe UI Light"/>
+                <w:color w:val="000000"/>
+                <w:sz w:val="18"/>
+                <w:szCs w:val="18"/>
+              </w:rPr>
+            </w:pPr>
+          </w:p>
+        </w:tc>
+        <w:tc>
+          <w:tcPr>
+            <w:tcW w:w="1487" w:type="dxa"/>
+            <w:vAlign w:val="bottom"/>
+          </w:tcPr>
+          <w:p>
+            <w:pPr>
+              <w:pStyle w:val="AppendixSub-Heading"/>
+              <w:spacing w:before="0" w:after="0"/>
+              <w:ind w:left="0" w:firstLine="0"/>
+              <w:jc w:val="center"/>
+              <w:rPr>
+                <w:rFonts w:ascii="Segoe UI Light" w:hAnsi="Segoe UI Light" w:cs="Segoe UI Light"/>
+                <w:b/>
+                <w:bCs w:val="0"/>
+                <w:color w:val="00B050"/>
+                <w:sz w:val="18"/>
+                <w:szCs w:val="18"/>
+              </w:rPr>
+            </w:pPr>
+          </w:p>
+        </w:tc>
+      </w:tr>
+      <w:tr>
+        <w:trPr>
+          <w:trHeight w:val="316"/>
+        </w:trPr>
+        <w:tc>
+          <w:tcPr>
+            <w:tcW w:w="1485" w:type="dxa"/>
+            <w:vAlign w:val="bottom"/>
+          </w:tcPr>
+          <w:p>
+            <w:pPr>
+              <w:pStyle w:val="AppendixSub-Heading"/>
+              <w:spacing w:before="0" w:after="0"/>
+              <w:ind w:left="0" w:firstLine="0"/>
+              <w:jc w:val="center"/>
+              <w:rPr>
+                <w:rFonts w:ascii="Segoe UI Light" w:hAnsi="Segoe UI Light" w:cs="Segoe UI Light"/>
+                <w:color w:val="000000"/>
+                <w:sz w:val="18"/>
+                <w:szCs w:val="18"/>
+              </w:rPr>
+            </w:pPr>
+          </w:p>
+        </w:tc>
+        <w:tc>
+          <w:tcPr>
+            <w:tcW w:w="1485" w:type="dxa"/>
+            <w:vAlign w:val="bottom"/>
+          </w:tcPr>
+          <w:p>
+            <w:pPr>
+              <w:pStyle w:val="AppendixSub-Heading"/>
+              <w:spacing w:before="0" w:after="0"/>
+              <w:ind w:left="0" w:firstLine="0"/>
+              <w:jc w:val="center"/>
+              <w:rPr>
+                <w:rFonts w:ascii="Segoe UI Light" w:hAnsi="Segoe UI Light" w:cs="Segoe UI Light"/>
+                <w:color w:val="000000"/>
+                <w:sz w:val="18"/>
+                <w:szCs w:val="18"/>
+              </w:rPr>
+            </w:pPr>
+          </w:p>
+        </w:tc>
+        <w:tc>
+          <w:tcPr>
+            <w:tcW w:w="1485" w:type="dxa"/>
+            <w:vAlign w:val="bottom"/>
+          </w:tcPr>
+          <w:p>
+            <w:pPr>
+              <w:pStyle w:val="AppendixSub-Heading"/>
+              <w:spacing w:before="0" w:after="0"/>
+              <w:ind w:left="0" w:firstLine="0"/>
+              <w:jc w:val="center"/>
+              <w:rPr>
+                <w:rFonts w:ascii="Segoe UI Light" w:hAnsi="Segoe UI Light" w:cs="Segoe UI Light"/>
+                <w:color w:val="000000"/>
+                <w:sz w:val="18"/>
+                <w:szCs w:val="18"/>
+              </w:rPr>
+            </w:pPr>
+          </w:p>
+        </w:tc>
+        <w:tc>
+          <w:tcPr>
+            <w:tcW w:w="1485" w:type="dxa"/>
+            <w:vAlign w:val="bottom"/>
+          </w:tcPr>
+          <w:p>
+            <w:pPr>
+              <w:pStyle w:val="AppendixSub-Heading"/>
+              <w:spacing w:before="0" w:after="0"/>
+              <w:ind w:left="0" w:firstLine="0"/>
+              <w:jc w:val="center"/>
+              <w:rPr>
+                <w:rFonts w:ascii="Segoe UI Light" w:hAnsi="Segoe UI Light" w:cs="Segoe UI Light"/>
+                <w:color w:val="000000"/>
+                <w:sz w:val="18"/>
+                <w:szCs w:val="18"/>
+              </w:rPr>
+            </w:pPr>
+          </w:p>
+        </w:tc>
+        <w:tc>
+          <w:tcPr>
+            <w:tcW w:w="1487" w:type="dxa"/>
+            <w:vAlign w:val="bottom"/>
+          </w:tcPr>
+          <w:p>
+            <w:pPr>
+              <w:pStyle w:val="AppendixSub-Heading"/>
+              <w:spacing w:before="0" w:after="0"/>
+              <w:ind w:left="0" w:firstLine="0"/>
+              <w:jc w:val="center"/>
+              <w:rPr>
+                <w:rFonts w:ascii="Segoe UI Light" w:hAnsi="Segoe UI Light" w:cs="Segoe UI Light"/>
+                <w:color w:val="000000"/>
+                <w:sz w:val="18"/>
+                <w:szCs w:val="18"/>
+              </w:rPr>
+            </w:pPr>
+          </w:p>
+        </w:tc>
+        <w:tc>
+          <w:tcPr>
+            <w:tcW w:w="1487" w:type="dxa"/>
+            <w:vAlign w:val="bottom"/>
+          </w:tcPr>
+          <w:p>
+            <w:pPr>
+              <w:pStyle w:val="AppendixSub-Heading"/>
+              <w:spacing w:before="0" w:after="0"/>
+              <w:ind w:left="0" w:firstLine="0"/>
+              <w:jc w:val="center"/>
+              <w:rPr>
+                <w:rFonts w:ascii="Segoe UI Light" w:hAnsi="Segoe UI Light" w:cs="Segoe UI Light"/>
+                <w:b/>
+                <w:bCs w:val="0"/>
+                <w:color w:val="00B050"/>
+                <w:sz w:val="18"/>
+                <w:szCs w:val="18"/>
+              </w:rPr>
+            </w:pPr>
+          </w:p>
+        </w:tc>
+      </w:tr>
+      <w:tr>
+        <w:trPr>
+          <w:trHeight w:val="316"/>
+        </w:trPr>
+        <w:tc>
+          <w:tcPr>
+            <w:tcW w:w="1485" w:type="dxa"/>
+            <w:vAlign w:val="bottom"/>
+          </w:tcPr>
+          <w:p>
+            <w:pPr>
+              <w:pStyle w:val="AppendixSub-Heading"/>
+              <w:spacing w:before="0" w:after="0"/>
+              <w:ind w:left="0" w:firstLine="0"/>
+              <w:jc w:val="center"/>
+              <w:rPr>
+                <w:rFonts w:ascii="Segoe UI Light" w:hAnsi="Segoe UI Light" w:cs="Segoe UI Light"/>
+                <w:color w:val="000000"/>
+                <w:sz w:val="18"/>
+                <w:szCs w:val="18"/>
+              </w:rPr>
+            </w:pPr>
+          </w:p>
+        </w:tc>
+        <w:tc>
+          <w:tcPr>
+            <w:tcW w:w="1485" w:type="dxa"/>
+            <w:vAlign w:val="bottom"/>
+          </w:tcPr>
+          <w:p>
+            <w:pPr>
+              <w:pStyle w:val="AppendixSub-Heading"/>
+              <w:spacing w:before="0" w:after="0"/>
+              <w:ind w:left="0" w:firstLine="0"/>
+              <w:jc w:val="center"/>
+              <w:rPr>
+                <w:rFonts w:ascii="Segoe UI Light" w:hAnsi="Segoe UI Light" w:cs="Segoe UI Light"/>
+                <w:color w:val="000000"/>
+                <w:sz w:val="18"/>
+                <w:szCs w:val="18"/>
+              </w:rPr>
+            </w:pPr>
+          </w:p>
+        </w:tc>
+        <w:tc>
+          <w:tcPr>
+            <w:tcW w:w="1485" w:type="dxa"/>
+            <w:vAlign w:val="bottom"/>
+          </w:tcPr>
+          <w:p>
+            <w:pPr>
+              <w:pStyle w:val="AppendixSub-Heading"/>
+              <w:spacing w:before="0" w:after="0"/>
+              <w:ind w:left="0" w:firstLine="0"/>
+              <w:jc w:val="center"/>
+              <w:rPr>
+                <w:rFonts w:ascii="Segoe UI Light" w:hAnsi="Segoe UI Light" w:cs="Segoe UI Light"/>
+                <w:color w:val="000000"/>
+                <w:sz w:val="18"/>
+                <w:szCs w:val="18"/>
+              </w:rPr>
+            </w:pPr>
+          </w:p>
+        </w:tc>
+        <w:tc>
+          <w:tcPr>
+            <w:tcW w:w="1485" w:type="dxa"/>
+            <w:vAlign w:val="bottom"/>
+          </w:tcPr>
+          <w:p>
+            <w:pPr>
+              <w:pStyle w:val="AppendixSub-Heading"/>
+              <w:spacing w:before="0" w:after="0"/>
+              <w:ind w:left="0" w:firstLine="0"/>
+              <w:jc w:val="center"/>
+              <w:rPr>
+                <w:rFonts w:ascii="Segoe UI Light" w:hAnsi="Segoe UI Light" w:cs="Segoe UI Light"/>
+                <w:color w:val="000000"/>
+                <w:sz w:val="18"/>
+                <w:szCs w:val="18"/>
+              </w:rPr>
+            </w:pPr>
+          </w:p>
+        </w:tc>
+        <w:tc>
+          <w:tcPr>
+            <w:tcW w:w="1487" w:type="dxa"/>
+            <w:vAlign w:val="bottom"/>
+          </w:tcPr>
+          <w:p>
+            <w:pPr>
+              <w:pStyle w:val="AppendixSub-Heading"/>
+              <w:spacing w:before="0" w:after="0"/>
+              <w:ind w:left="0" w:firstLine="0"/>
+              <w:jc w:val="center"/>
+              <w:rPr>
+                <w:rFonts w:ascii="Segoe UI Light" w:hAnsi="Segoe UI Light" w:cs="Segoe UI Light"/>
+                <w:color w:val="000000"/>
+                <w:sz w:val="18"/>
+                <w:szCs w:val="18"/>
+              </w:rPr>
+            </w:pPr>
+          </w:p>
+        </w:tc>
+        <w:tc>
+          <w:tcPr>
+            <w:tcW w:w="1487" w:type="dxa"/>
+            <w:vAlign w:val="bottom"/>
+          </w:tcPr>
+          <w:p>
+            <w:pPr>
+              <w:pStyle w:val="AppendixSub-Heading"/>
+              <w:spacing w:before="0" w:after="0"/>
+              <w:ind w:left="0" w:firstLine="0"/>
+              <w:jc w:val="center"/>
+              <w:rPr>
+                <w:rFonts w:ascii="Segoe UI Light" w:hAnsi="Segoe UI Light" w:cs="Segoe UI Light"/>
+                <w:b/>
+                <w:bCs w:val="0"/>
+                <w:color w:val="00B050"/>
+                <w:sz w:val="18"/>
+                <w:szCs w:val="18"/>
+              </w:rPr>
+            </w:pPr>
+          </w:p>
+        </w:tc>
+      </w:tr>
+      <w:tr>
+        <w:trPr>
+          <w:trHeight w:val="316"/>
+        </w:trPr>
+        <w:tc>
+          <w:tcPr>
+            <w:tcW w:w="1485" w:type="dxa"/>
+            <w:vAlign w:val="bottom"/>
+          </w:tcPr>
+          <w:p>
+            <w:pPr>
+              <w:pStyle w:val="AppendixSub-Heading"/>
+              <w:spacing w:before="0" w:after="0"/>
+              <w:ind w:left="0" w:firstLine="0"/>
+              <w:jc w:val="center"/>
+              <w:rPr>
+                <w:rFonts w:ascii="Segoe UI Light" w:hAnsi="Segoe UI Light" w:cs="Segoe UI Light"/>
+                <w:color w:val="000000"/>
+                <w:sz w:val="18"/>
+                <w:szCs w:val="18"/>
+              </w:rPr>
+            </w:pPr>
+          </w:p>
+        </w:tc>
+        <w:tc>
+          <w:tcPr>
+            <w:tcW w:w="1485" w:type="dxa"/>
+            <w:vAlign w:val="bottom"/>
+          </w:tcPr>
+          <w:p>
+            <w:pPr>
+              <w:pStyle w:val="AppendixSub-Heading"/>
+              <w:spacing w:before="0" w:after="0"/>
+              <w:ind w:left="0" w:firstLine="0"/>
+              <w:jc w:val="center"/>
+              <w:rPr>
+                <w:rFonts w:ascii="Segoe UI Light" w:hAnsi="Segoe UI Light" w:cs="Segoe UI Light"/>
+                <w:color w:val="000000"/>
+                <w:sz w:val="18"/>
+                <w:szCs w:val="18"/>
+              </w:rPr>
+            </w:pPr>
+          </w:p>
+        </w:tc>
+        <w:tc>
+          <w:tcPr>
+            <w:tcW w:w="1485" w:type="dxa"/>
+            <w:vAlign w:val="bottom"/>
+          </w:tcPr>
+          <w:p>
+            <w:pPr>
+              <w:pStyle w:val="AppendixSub-Heading"/>
+              <w:spacing w:before="0" w:after="0"/>
+              <w:ind w:left="0" w:firstLine="0"/>
+              <w:jc w:val="center"/>
+              <w:rPr>
+                <w:rFonts w:ascii="Segoe UI Light" w:hAnsi="Segoe UI Light" w:cs="Segoe UI Light"/>
+                <w:color w:val="000000"/>
+                <w:sz w:val="18"/>
+                <w:szCs w:val="18"/>
+              </w:rPr>
+            </w:pPr>
+          </w:p>
+        </w:tc>
+        <w:tc>
+          <w:tcPr>
+            <w:tcW w:w="1485" w:type="dxa"/>
+            <w:vAlign w:val="bottom"/>
+          </w:tcPr>
+          <w:p>
+            <w:pPr>
+              <w:pStyle w:val="AppendixSub-Heading"/>
+              <w:spacing w:before="0" w:after="0"/>
+              <w:ind w:left="0" w:firstLine="0"/>
+              <w:jc w:val="center"/>
+              <w:rPr>
+                <w:rFonts w:ascii="Segoe UI Light" w:hAnsi="Segoe UI Light" w:cs="Segoe UI Light"/>
+                <w:color w:val="000000"/>
+                <w:sz w:val="18"/>
+                <w:szCs w:val="18"/>
+              </w:rPr>
+            </w:pPr>
+          </w:p>
+        </w:tc>
+        <w:tc>
+          <w:tcPr>
+            <w:tcW w:w="1487" w:type="dxa"/>
+            <w:vAlign w:val="bottom"/>
+          </w:tcPr>
+          <w:p>
+            <w:pPr>
+              <w:pStyle w:val="AppendixSub-Heading"/>
+              <w:spacing w:before="0" w:after="0"/>
+              <w:ind w:left="0" w:firstLine="0"/>
+              <w:jc w:val="center"/>
+              <w:rPr>
+                <w:rFonts w:ascii="Segoe UI Light" w:hAnsi="Segoe UI Light" w:cs="Segoe UI Light"/>
+                <w:color w:val="000000"/>
+                <w:sz w:val="18"/>
+                <w:szCs w:val="18"/>
+              </w:rPr>
+            </w:pPr>
+          </w:p>
+        </w:tc>
+        <w:tc>
+          <w:tcPr>
+            <w:tcW w:w="1487" w:type="dxa"/>
+            <w:vAlign w:val="bottom"/>
+          </w:tcPr>
+          <w:p>
+            <w:pPr>
+              <w:pStyle w:val="AppendixSub-Heading"/>
+              <w:spacing w:before="0" w:after="0"/>
+              <w:ind w:left="0" w:firstLine="0"/>
+              <w:jc w:val="center"/>
+              <w:rPr>
+                <w:rFonts w:ascii="Segoe UI Light" w:hAnsi="Segoe UI Light" w:cs="Segoe UI Light"/>
+                <w:b/>
+                <w:bCs w:val="0"/>
+                <w:color w:val="00B050"/>
+                <w:sz w:val="18"/>
+                <w:szCs w:val="18"/>
+              </w:rPr>
+            </w:pPr>
+          </w:p>
+        </w:tc>
+      </w:tr>
+      <w:tr>
+        <w:trPr>
+          <w:trHeight w:val="316"/>
+        </w:trPr>
+        <w:tc>
+          <w:tcPr>
+            <w:tcW w:w="1485" w:type="dxa"/>
+            <w:vAlign w:val="bottom"/>
+          </w:tcPr>
+          <w:p>
+            <w:pPr>
+              <w:pStyle w:val="AppendixSub-Heading"/>
+              <w:spacing w:before="0" w:after="0"/>
+              <w:ind w:left="0" w:firstLine="0"/>
+              <w:jc w:val="center"/>
+              <w:rPr>
+                <w:rFonts w:ascii="Segoe UI Light" w:hAnsi="Segoe UI Light" w:cs="Segoe UI Light"/>
+                <w:color w:val="000000"/>
+                <w:sz w:val="18"/>
+                <w:szCs w:val="18"/>
+              </w:rPr>
+            </w:pPr>
+          </w:p>
+        </w:tc>
+        <w:tc>
+          <w:tcPr>
+            <w:tcW w:w="1485" w:type="dxa"/>
+            <w:vAlign w:val="bottom"/>
+          </w:tcPr>
+          <w:p>
+            <w:pPr>
+              <w:pStyle w:val="AppendixSub-Heading"/>
+              <w:spacing w:before="0" w:after="0"/>
+              <w:ind w:left="0" w:firstLine="0"/>
+              <w:jc w:val="center"/>
+              <w:rPr>
+                <w:rFonts w:ascii="Segoe UI Light" w:hAnsi="Segoe UI Light" w:cs="Segoe UI Light"/>
+                <w:color w:val="000000"/>
+                <w:sz w:val="18"/>
+                <w:szCs w:val="18"/>
+              </w:rPr>
+            </w:pPr>
+          </w:p>
+        </w:tc>
+        <w:tc>
+          <w:tcPr>
+            <w:tcW w:w="1485" w:type="dxa"/>
+            <w:vAlign w:val="bottom"/>
+          </w:tcPr>
+          <w:p>
+            <w:pPr>
+              <w:pStyle w:val="AppendixSub-Heading"/>
+              <w:spacing w:before="0" w:after="0"/>
+              <w:ind w:left="0" w:firstLine="0"/>
+              <w:jc w:val="center"/>
+              <w:rPr>
+                <w:rFonts w:ascii="Segoe UI Light" w:hAnsi="Segoe UI Light" w:cs="Segoe UI Light"/>
+                <w:color w:val="000000"/>
+                <w:sz w:val="18"/>
+                <w:szCs w:val="18"/>
+              </w:rPr>
+            </w:pPr>
+          </w:p>
+        </w:tc>
+        <w:tc>
+          <w:tcPr>
+            <w:tcW w:w="1485" w:type="dxa"/>
+            <w:vAlign w:val="bottom"/>
+          </w:tcPr>
+          <w:p>
+            <w:pPr>
+              <w:pStyle w:val="AppendixSub-Heading"/>
+              <w:spacing w:before="0" w:after="0"/>
+              <w:ind w:left="0" w:firstLine="0"/>
+              <w:jc w:val="center"/>
+              <w:rPr>
+                <w:rFonts w:ascii="Segoe UI Light" w:hAnsi="Segoe UI Light" w:cs="Segoe UI Light"/>
+                <w:color w:val="000000"/>
+                <w:sz w:val="18"/>
+                <w:szCs w:val="18"/>
+              </w:rPr>
+            </w:pPr>
+          </w:p>
+        </w:tc>
+        <w:tc>
+          <w:tcPr>
+            <w:tcW w:w="1487" w:type="dxa"/>
+            <w:vAlign w:val="bottom"/>
+          </w:tcPr>
+          <w:p>
+            <w:pPr>
+              <w:pStyle w:val="AppendixSub-Heading"/>
+              <w:spacing w:before="0" w:after="0"/>
+              <w:ind w:left="0" w:firstLine="0"/>
+              <w:jc w:val="center"/>
+              <w:rPr>
+                <w:rFonts w:ascii="Segoe UI Light" w:hAnsi="Segoe UI Light" w:cs="Segoe UI Light"/>
+                <w:color w:val="000000"/>
+                <w:sz w:val="18"/>
+                <w:szCs w:val="18"/>
+              </w:rPr>
+            </w:pPr>
+          </w:p>
+        </w:tc>
+        <w:tc>
+          <w:tcPr>
+            <w:tcW w:w="1487" w:type="dxa"/>
+            <w:vAlign w:val="bottom"/>
+          </w:tcPr>
+          <w:p>
+            <w:pPr>
+              <w:pStyle w:val="AppendixSub-Heading"/>
+              <w:spacing w:before="0" w:after="0"/>
+              <w:ind w:left="0" w:firstLine="0"/>
+              <w:jc w:val="center"/>
+              <w:rPr>
+                <w:rFonts w:ascii="Segoe UI Light" w:hAnsi="Segoe UI Light" w:cs="Segoe UI Light"/>
+                <w:b/>
+                <w:bCs w:val="0"/>
+                <w:color w:val="00B050"/>
+                <w:sz w:val="18"/>
+                <w:szCs w:val="18"/>
+              </w:rPr>
+            </w:pPr>
+          </w:p>
+        </w:tc>
+      </w:tr>
+      <w:tr>
+        <w:trPr>
+          <w:trHeight w:val="316"/>
+        </w:trPr>
+        <w:tc>
+          <w:tcPr>
+            <w:tcW w:w="1485" w:type="dxa"/>
+            <w:vAlign w:val="bottom"/>
+          </w:tcPr>
+          <w:p>
+            <w:pPr>
+              <w:pStyle w:val="AppendixSub-Heading"/>
+              <w:spacing w:before="0" w:after="0"/>
+              <w:ind w:left="0" w:firstLine="0"/>
+              <w:jc w:val="center"/>
+              <w:rPr>
+                <w:rFonts w:ascii="Segoe UI Light" w:hAnsi="Segoe UI Light" w:cs="Segoe UI Light"/>
+                <w:color w:val="000000"/>
+                <w:sz w:val="18"/>
+                <w:szCs w:val="18"/>
+              </w:rPr>
+            </w:pPr>
+          </w:p>
+        </w:tc>
+        <w:tc>
+          <w:tcPr>
+            <w:tcW w:w="1485" w:type="dxa"/>
+            <w:vAlign w:val="bottom"/>
+          </w:tcPr>
+          <w:p>
+            <w:pPr>
+              <w:pStyle w:val="AppendixSub-Heading"/>
+              <w:spacing w:before="0" w:after="0"/>
+              <w:ind w:left="0" w:firstLine="0"/>
+              <w:jc w:val="center"/>
+              <w:rPr>
+                <w:rFonts w:ascii="Segoe UI Light" w:hAnsi="Segoe UI Light" w:cs="Segoe UI Light"/>
+                <w:color w:val="000000"/>
+                <w:sz w:val="18"/>
+                <w:szCs w:val="18"/>
+              </w:rPr>
+            </w:pPr>
+          </w:p>
+        </w:tc>
+        <w:tc>
+          <w:tcPr>
+            <w:tcW w:w="1485" w:type="dxa"/>
+            <w:vAlign w:val="bottom"/>
+          </w:tcPr>
+          <w:p>
+            <w:pPr>
+              <w:pStyle w:val="AppendixSub-Heading"/>
+              <w:spacing w:before="0" w:after="0"/>
+              <w:ind w:left="0" w:firstLine="0"/>
+              <w:jc w:val="center"/>
+              <w:rPr>
+                <w:rFonts w:ascii="Segoe UI Light" w:hAnsi="Segoe UI Light" w:cs="Segoe UI Light"/>
+                <w:color w:val="000000"/>
+                <w:sz w:val="18"/>
+                <w:szCs w:val="18"/>
+              </w:rPr>
+            </w:pPr>
+          </w:p>
+        </w:tc>
+        <w:tc>
+          <w:tcPr>
+            <w:tcW w:w="1485" w:type="dxa"/>
+            <w:vAlign w:val="bottom"/>
+          </w:tcPr>
+          <w:p>
+            <w:pPr>
+              <w:pStyle w:val="AppendixSub-Heading"/>
+              <w:spacing w:before="0" w:after="0"/>
+              <w:ind w:left="0" w:firstLine="0"/>
+              <w:jc w:val="center"/>
+              <w:rPr>
+                <w:rFonts w:ascii="Segoe UI Light" w:hAnsi="Segoe UI Light" w:cs="Segoe UI Light"/>
+                <w:color w:val="000000"/>
+                <w:sz w:val="18"/>
+                <w:szCs w:val="18"/>
+              </w:rPr>
+            </w:pPr>
+          </w:p>
+        </w:tc>
+        <w:tc>
+          <w:tcPr>
+            <w:tcW w:w="1487" w:type="dxa"/>
+            <w:vAlign w:val="bottom"/>
+          </w:tcPr>
+          <w:p>
+            <w:pPr>
+              <w:pStyle w:val="AppendixSub-Heading"/>
+              <w:spacing w:before="0" w:after="0"/>
+              <w:ind w:left="0" w:firstLine="0"/>
+              <w:jc w:val="center"/>
+              <w:rPr>
+                <w:rFonts w:ascii="Segoe UI Light" w:hAnsi="Segoe UI Light" w:cs="Segoe UI Light"/>
+                <w:color w:val="000000"/>
+                <w:sz w:val="18"/>
+                <w:szCs w:val="18"/>
+              </w:rPr>
+            </w:pPr>
+          </w:p>
+        </w:tc>
+        <w:tc>
+          <w:tcPr>
+            <w:tcW w:w="1487" w:type="dxa"/>
+            <w:vAlign w:val="bottom"/>
+          </w:tcPr>
+          <w:p>
+            <w:pPr>
+              <w:pStyle w:val="AppendixSub-Heading"/>
+              <w:spacing w:before="0" w:after="0"/>
+              <w:ind w:left="0" w:firstLine="0"/>
+              <w:jc w:val="center"/>
+              <w:rPr>
+                <w:rFonts w:ascii="Segoe UI Light" w:hAnsi="Segoe UI Light" w:cs="Segoe UI Light"/>
+                <w:b/>
+                <w:bCs w:val="0"/>
+                <w:color w:val="00B050"/>
+                <w:sz w:val="18"/>
+                <w:szCs w:val="18"/>
+              </w:rPr>
+            </w:pPr>
+          </w:p>
+        </w:tc>
+      </w:tr>
+      <w:tr>
+        <w:trPr>
+          <w:trHeight w:val="316"/>
+        </w:trPr>
+        <w:tc>
+          <w:tcPr>
+            <w:tcW w:w="1485" w:type="dxa"/>
+            <w:vAlign w:val="bottom"/>
+          </w:tcPr>
+          <w:p>
+            <w:pPr>
+              <w:pStyle w:val="AppendixSub-Heading"/>
+              <w:spacing w:before="0" w:after="0"/>
+              <w:ind w:left="0" w:firstLine="0"/>
+              <w:jc w:val="center"/>
+              <w:rPr>
+                <w:rFonts w:ascii="Segoe UI Light" w:hAnsi="Segoe UI Light" w:cs="Segoe UI Light"/>
+                <w:color w:val="000000"/>
+                <w:sz w:val="18"/>
+                <w:szCs w:val="18"/>
+              </w:rPr>
+            </w:pPr>
+          </w:p>
+        </w:tc>
+        <w:tc>
+          <w:tcPr>
+            <w:tcW w:w="1485" w:type="dxa"/>
+            <w:vAlign w:val="bottom"/>
+          </w:tcPr>
+          <w:p>
+            <w:pPr>
+              <w:pStyle w:val="AppendixSub-Heading"/>
+              <w:spacing w:before="0" w:after="0"/>
+              <w:ind w:left="0" w:firstLine="0"/>
+              <w:jc w:val="center"/>
+              <w:rPr>
+                <w:rFonts w:ascii="Segoe UI Light" w:hAnsi="Segoe UI Light" w:cs="Segoe UI Light"/>
+                <w:color w:val="000000"/>
+                <w:sz w:val="18"/>
+                <w:szCs w:val="18"/>
+              </w:rPr>
+            </w:pPr>
+          </w:p>
+        </w:tc>
+        <w:tc>
+          <w:tcPr>
+            <w:tcW w:w="1485" w:type="dxa"/>
+            <w:vAlign w:val="bottom"/>
+          </w:tcPr>
+          <w:p>
+            <w:pPr>
+              <w:pStyle w:val="AppendixSub-Heading"/>
+              <w:spacing w:before="0" w:after="0"/>
+              <w:ind w:left="0" w:firstLine="0"/>
+              <w:jc w:val="center"/>
+              <w:rPr>
+                <w:rFonts w:ascii="Segoe UI Light" w:hAnsi="Segoe UI Light" w:cs="Segoe UI Light"/>
+                <w:color w:val="000000"/>
+                <w:sz w:val="18"/>
+                <w:szCs w:val="18"/>
+              </w:rPr>
+            </w:pPr>
+          </w:p>
+        </w:tc>
+        <w:tc>
+          <w:tcPr>
+            <w:tcW w:w="1485" w:type="dxa"/>
+            <w:vAlign w:val="bottom"/>
+          </w:tcPr>
+          <w:p>
+            <w:pPr>
+              <w:pStyle w:val="AppendixSub-Heading"/>
+              <w:spacing w:before="0" w:after="0"/>
+              <w:ind w:left="0" w:firstLine="0"/>
+              <w:jc w:val="center"/>
+              <w:rPr>
+                <w:rFonts w:ascii="Segoe UI Light" w:hAnsi="Segoe UI Light" w:cs="Segoe UI Light"/>
+                <w:color w:val="000000"/>
+                <w:sz w:val="18"/>
+                <w:szCs w:val="18"/>
+              </w:rPr>
+            </w:pPr>
+          </w:p>
+        </w:tc>
+        <w:tc>
+          <w:tcPr>
+            <w:tcW w:w="1487" w:type="dxa"/>
+            <w:vAlign w:val="bottom"/>
+          </w:tcPr>
+          <w:p>
+            <w:pPr>
+              <w:pStyle w:val="AppendixSub-Heading"/>
+              <w:spacing w:before="0" w:after="0"/>
+              <w:ind w:left="0" w:firstLine="0"/>
+              <w:jc w:val="center"/>
+              <w:rPr>
+                <w:rFonts w:ascii="Segoe UI Light" w:hAnsi="Segoe UI Light" w:cs="Segoe UI Light"/>
+                <w:color w:val="000000"/>
+                <w:sz w:val="18"/>
+                <w:szCs w:val="18"/>
+              </w:rPr>
+            </w:pPr>
+          </w:p>
+        </w:tc>
+        <w:tc>
+          <w:tcPr>
+            <w:tcW w:w="1487" w:type="dxa"/>
+            <w:vAlign w:val="bottom"/>
+          </w:tcPr>
+          <w:p>
+            <w:pPr>
+              <w:pStyle w:val="AppendixSub-Heading"/>
+              <w:spacing w:before="0" w:after="0"/>
+              <w:ind w:left="0" w:firstLine="0"/>
+              <w:jc w:val="center"/>
+              <w:rPr>
+                <w:rFonts w:ascii="Segoe UI Light" w:hAnsi="Segoe UI Light" w:cs="Segoe UI Light"/>
+                <w:b/>
+                <w:bCs w:val="0"/>
+                <w:color w:val="00B050"/>
+                <w:sz w:val="18"/>
+                <w:szCs w:val="18"/>
+              </w:rPr>
+            </w:pPr>
+          </w:p>
+        </w:tc>
+      </w:tr>
+      <w:tr>
+        <w:trPr>
+          <w:trHeight w:val="316"/>
+        </w:trPr>
+        <w:tc>
+          <w:tcPr>
+            <w:tcW w:w="1485" w:type="dxa"/>
+            <w:vAlign w:val="bottom"/>
+          </w:tcPr>
+          <w:p>
+            <w:pPr>
+              <w:pStyle w:val="AppendixSub-Heading"/>
+              <w:spacing w:before="0" w:after="0"/>
+              <w:ind w:left="0" w:firstLine="0"/>
+              <w:jc w:val="center"/>
+              <w:rPr>
+                <w:rFonts w:ascii="Segoe UI Light" w:hAnsi="Segoe UI Light" w:cs="Segoe UI Light"/>
+                <w:color w:val="000000"/>
+                <w:sz w:val="18"/>
+                <w:szCs w:val="18"/>
+              </w:rPr>
+            </w:pPr>
+          </w:p>
+        </w:tc>
+        <w:tc>
+          <w:tcPr>
+            <w:tcW w:w="1485" w:type="dxa"/>
+            <w:vAlign w:val="bottom"/>
+          </w:tcPr>
+          <w:p>
+            <w:pPr>
+              <w:pStyle w:val="AppendixSub-Heading"/>
+              <w:spacing w:before="0" w:after="0"/>
+              <w:ind w:left="0" w:firstLine="0"/>
+              <w:jc w:val="center"/>
+              <w:rPr>
+                <w:rFonts w:ascii="Segoe UI Light" w:hAnsi="Segoe UI Light" w:cs="Segoe UI Light"/>
+                <w:color w:val="000000"/>
+                <w:sz w:val="18"/>
+                <w:szCs w:val="18"/>
+              </w:rPr>
+            </w:pPr>
+          </w:p>
+        </w:tc>
+        <w:tc>
+          <w:tcPr>
+            <w:tcW w:w="1485" w:type="dxa"/>
+            <w:vAlign w:val="bottom"/>
+          </w:tcPr>
+          <w:p>
+            <w:pPr>
+              <w:pStyle w:val="AppendixSub-Heading"/>
+              <w:spacing w:before="0" w:after="0"/>
+              <w:ind w:left="0" w:firstLine="0"/>
+              <w:jc w:val="center"/>
+              <w:rPr>
+                <w:rFonts w:ascii="Segoe UI Light" w:hAnsi="Segoe UI Light" w:cs="Segoe UI Light"/>
+                <w:color w:val="000000"/>
+                <w:sz w:val="18"/>
+                <w:szCs w:val="18"/>
+              </w:rPr>
+            </w:pPr>
+          </w:p>
+        </w:tc>
+        <w:tc>
+          <w:tcPr>
+            <w:tcW w:w="1485" w:type="dxa"/>
+            <w:vAlign w:val="bottom"/>
+          </w:tcPr>
+          <w:p>
+            <w:pPr>
+              <w:pStyle w:val="AppendixSub-Heading"/>
+              <w:spacing w:before="0" w:after="0"/>
+              <w:ind w:left="0" w:firstLine="0"/>
+              <w:jc w:val="center"/>
+              <w:rPr>
+                <w:rFonts w:ascii="Segoe UI Light" w:hAnsi="Segoe UI Light" w:cs="Segoe UI Light"/>
+                <w:color w:val="000000"/>
+                <w:sz w:val="18"/>
+                <w:szCs w:val="18"/>
+              </w:rPr>
+            </w:pPr>
+          </w:p>
+        </w:tc>
+        <w:tc>
+          <w:tcPr>
+            <w:tcW w:w="1487" w:type="dxa"/>
+            <w:vAlign w:val="bottom"/>
+          </w:tcPr>
+          <w:p>
+            <w:pPr>
+              <w:pStyle w:val="AppendixSub-Heading"/>
+              <w:spacing w:before="0" w:after="0"/>
+              <w:ind w:left="0" w:firstLine="0"/>
+              <w:jc w:val="center"/>
+              <w:rPr>
+                <w:rFonts w:ascii="Segoe UI Light" w:hAnsi="Segoe UI Light" w:cs="Segoe UI Light"/>
+                <w:color w:val="000000"/>
+                <w:sz w:val="18"/>
+                <w:szCs w:val="18"/>
+              </w:rPr>
+            </w:pPr>
+          </w:p>
+        </w:tc>
+        <w:tc>
+          <w:tcPr>
+            <w:tcW w:w="1487" w:type="dxa"/>
+            <w:vAlign w:val="bottom"/>
+          </w:tcPr>
+          <w:p>
+            <w:pPr>
+              <w:pStyle w:val="AppendixSub-Heading"/>
+              <w:spacing w:before="0" w:after="0"/>
+              <w:ind w:left="0" w:firstLine="0"/>
+              <w:jc w:val="center"/>
+              <w:rPr>
+                <w:rFonts w:ascii="Segoe UI Light" w:hAnsi="Segoe UI Light" w:cs="Segoe UI Light"/>
+                <w:b/>
+                <w:bCs w:val="0"/>
+                <w:color w:val="00B050"/>
+                <w:sz w:val="18"/>
+                <w:szCs w:val="18"/>
+              </w:rPr>
+            </w:pPr>
+          </w:p>
+        </w:tc>
+      </w:tr>
+      <w:tr>
+        <w:trPr>
+          <w:trHeight w:val="316"/>
+        </w:trPr>
+        <w:tc>
+          <w:tcPr>
+            <w:tcW w:w="1485" w:type="dxa"/>
+            <w:vAlign w:val="bottom"/>
+          </w:tcPr>
+          <w:p>
+            <w:pPr>
+              <w:pStyle w:val="AppendixSub-Heading"/>
+              <w:spacing w:before="0" w:after="0"/>
+              <w:ind w:left="0" w:firstLine="0"/>
+              <w:jc w:val="center"/>
+              <w:rPr>
+                <w:rFonts w:ascii="Segoe UI Light" w:hAnsi="Segoe UI Light" w:cs="Segoe UI Light"/>
+                <w:color w:val="000000"/>
+                <w:sz w:val="18"/>
+                <w:szCs w:val="18"/>
+              </w:rPr>
+            </w:pPr>
+          </w:p>
+        </w:tc>
+        <w:tc>
+          <w:tcPr>
+            <w:tcW w:w="1485" w:type="dxa"/>
+            <w:vAlign w:val="bottom"/>
+          </w:tcPr>
+          <w:p>
+            <w:pPr>
+              <w:pStyle w:val="AppendixSub-Heading"/>
+              <w:spacing w:before="0" w:after="0"/>
+              <w:ind w:left="0" w:firstLine="0"/>
+              <w:jc w:val="center"/>
+              <w:rPr>
+                <w:rFonts w:ascii="Segoe UI Light" w:hAnsi="Segoe UI Light" w:cs="Segoe UI Light"/>
+                <w:color w:val="000000"/>
+                <w:sz w:val="18"/>
+                <w:szCs w:val="18"/>
+              </w:rPr>
+            </w:pPr>
+          </w:p>
+        </w:tc>
+        <w:tc>
+          <w:tcPr>
+            <w:tcW w:w="1485" w:type="dxa"/>
+            <w:vAlign w:val="bottom"/>
+          </w:tcPr>
+          <w:p>
+            <w:pPr>
+              <w:pStyle w:val="AppendixSub-Heading"/>
+              <w:spacing w:before="0" w:after="0"/>
+              <w:ind w:left="0" w:firstLine="0"/>
+              <w:jc w:val="center"/>
+              <w:rPr>
+                <w:rFonts w:ascii="Segoe UI Light" w:hAnsi="Segoe UI Light" w:cs="Segoe UI Light"/>
+                <w:color w:val="000000"/>
+                <w:sz w:val="18"/>
+                <w:szCs w:val="18"/>
+              </w:rPr>
+            </w:pPr>
+          </w:p>
+        </w:tc>
+        <w:tc>
+          <w:tcPr>
+            <w:tcW w:w="1485" w:type="dxa"/>
+            <w:vAlign w:val="bottom"/>
+          </w:tcPr>
+          <w:p>
+            <w:pPr>
+              <w:pStyle w:val="AppendixSub-Heading"/>
+              <w:spacing w:before="0" w:after="0"/>
+              <w:ind w:left="0" w:firstLine="0"/>
+              <w:jc w:val="center"/>
+              <w:rPr>
+                <w:rFonts w:ascii="Segoe UI Light" w:hAnsi="Segoe UI Light" w:cs="Segoe UI Light"/>
+                <w:color w:val="000000"/>
+                <w:sz w:val="18"/>
+                <w:szCs w:val="18"/>
+              </w:rPr>
+            </w:pPr>
+          </w:p>
+        </w:tc>
+        <w:tc>
+          <w:tcPr>
+            <w:tcW w:w="1487" w:type="dxa"/>
+            <w:vAlign w:val="bottom"/>
+          </w:tcPr>
+          <w:p>
+            <w:pPr>
+              <w:pStyle w:val="AppendixSub-Heading"/>
+              <w:spacing w:before="0" w:after="0"/>
+              <w:ind w:left="0" w:firstLine="0"/>
+              <w:jc w:val="center"/>
+              <w:rPr>
+                <w:rFonts w:ascii="Segoe UI Light" w:hAnsi="Segoe UI Light" w:cs="Segoe UI Light"/>
+                <w:color w:val="000000"/>
+                <w:sz w:val="18"/>
+                <w:szCs w:val="18"/>
+              </w:rPr>
+            </w:pPr>
+          </w:p>
+        </w:tc>
+        <w:tc>
+          <w:tcPr>
+            <w:tcW w:w="1487" w:type="dxa"/>
+            <w:vAlign w:val="bottom"/>
+          </w:tcPr>
+          <w:p>
+            <w:pPr>
+              <w:pStyle w:val="AppendixSub-Heading"/>
+              <w:spacing w:before="0" w:after="0"/>
+              <w:ind w:left="0" w:firstLine="0"/>
+              <w:jc w:val="center"/>
+              <w:rPr>
+                <w:rFonts w:ascii="Segoe UI Light" w:hAnsi="Segoe UI Light" w:cs="Segoe UI Light"/>
+                <w:b/>
+                <w:bCs w:val="0"/>
+                <w:color w:val="00B050"/>
+                <w:sz w:val="18"/>
+                <w:szCs w:val="18"/>
+              </w:rPr>
+            </w:pPr>
+          </w:p>
+        </w:tc>
+      </w:tr>
+      <w:tr>
+        <w:trPr>
+          <w:trHeight w:val="316"/>
+        </w:trPr>
+        <w:tc>
+          <w:tcPr>
+            <w:tcW w:w="1485" w:type="dxa"/>
+            <w:vAlign w:val="bottom"/>
+          </w:tcPr>
+          <w:p>
+            <w:pPr>
+              <w:pStyle w:val="AppendixSub-Heading"/>
+              <w:spacing w:before="0" w:after="0"/>
+              <w:ind w:left="0" w:firstLine="0"/>
+              <w:jc w:val="center"/>
+              <w:rPr>
+                <w:rFonts w:ascii="Segoe UI Light" w:hAnsi="Segoe UI Light" w:cs="Segoe UI Light"/>
+                <w:color w:val="000000"/>
+                <w:sz w:val="18"/>
+                <w:szCs w:val="18"/>
+              </w:rPr>
+            </w:pPr>
+          </w:p>
+        </w:tc>
+        <w:tc>
+          <w:tcPr>
+            <w:tcW w:w="1485" w:type="dxa"/>
+            <w:vAlign w:val="bottom"/>
+          </w:tcPr>
+          <w:p>
+            <w:pPr>
+              <w:pStyle w:val="AppendixSub-Heading"/>
+              <w:spacing w:before="0" w:after="0"/>
+              <w:ind w:left="0" w:firstLine="0"/>
+              <w:jc w:val="center"/>
+              <w:rPr>
+                <w:rFonts w:ascii="Segoe UI Light" w:hAnsi="Segoe UI Light" w:cs="Segoe UI Light"/>
+                <w:color w:val="000000"/>
+                <w:sz w:val="18"/>
+                <w:szCs w:val="18"/>
+              </w:rPr>
+            </w:pPr>
+          </w:p>
+        </w:tc>
+        <w:tc>
+          <w:tcPr>
+            <w:tcW w:w="1485" w:type="dxa"/>
+            <w:vAlign w:val="bottom"/>
+          </w:tcPr>
+          <w:p>
+            <w:pPr>
+              <w:pStyle w:val="AppendixSub-Heading"/>
+              <w:spacing w:before="0" w:after="0"/>
+              <w:ind w:left="0" w:firstLine="0"/>
+              <w:jc w:val="center"/>
+              <w:rPr>
+                <w:rFonts w:ascii="Segoe UI Light" w:hAnsi="Segoe UI Light" w:cs="Segoe UI Light"/>
+                <w:color w:val="000000"/>
+                <w:sz w:val="18"/>
+                <w:szCs w:val="18"/>
+              </w:rPr>
+            </w:pPr>
+          </w:p>
+        </w:tc>
+        <w:tc>
+          <w:tcPr>
+            <w:tcW w:w="1485" w:type="dxa"/>
+            <w:vAlign w:val="bottom"/>
+          </w:tcPr>
+          <w:p>
+            <w:pPr>
+              <w:pStyle w:val="AppendixSub-Heading"/>
+              <w:spacing w:before="0" w:after="0"/>
+              <w:ind w:left="0" w:firstLine="0"/>
+              <w:jc w:val="center"/>
+              <w:rPr>
+                <w:rFonts w:ascii="Segoe UI Light" w:hAnsi="Segoe UI Light" w:cs="Segoe UI Light"/>
+                <w:color w:val="000000"/>
+                <w:sz w:val="18"/>
+                <w:szCs w:val="18"/>
+              </w:rPr>
+            </w:pPr>
+          </w:p>
+        </w:tc>
+        <w:tc>
+          <w:tcPr>
+            <w:tcW w:w="1487" w:type="dxa"/>
+            <w:vAlign w:val="bottom"/>
+          </w:tcPr>
+          <w:p>
+            <w:pPr>
+              <w:pStyle w:val="AppendixSub-Heading"/>
+              <w:spacing w:before="0" w:after="0"/>
+              <w:ind w:left="0" w:firstLine="0"/>
+              <w:jc w:val="center"/>
+              <w:rPr>
+                <w:rFonts w:ascii="Segoe UI Light" w:hAnsi="Segoe UI Light" w:cs="Segoe UI Light"/>
+                <w:color w:val="000000"/>
+                <w:sz w:val="18"/>
+                <w:szCs w:val="18"/>
+              </w:rPr>
+            </w:pPr>
+          </w:p>
+        </w:tc>
+        <w:tc>
+          <w:tcPr>
+            <w:tcW w:w="1487" w:type="dxa"/>
+            <w:vAlign w:val="bottom"/>
+          </w:tcPr>
+          <w:p>
+            <w:pPr>
+              <w:pStyle w:val="AppendixSub-Heading"/>
+              <w:spacing w:before="0" w:after="0"/>
+              <w:ind w:left="0" w:firstLine="0"/>
+              <w:jc w:val="center"/>
+              <w:rPr>
+                <w:rFonts w:ascii="Segoe UI Light" w:hAnsi="Segoe UI Light" w:cs="Segoe UI Light"/>
+                <w:b/>
+                <w:bCs w:val="0"/>
+                <w:color w:val="00B050"/>
+                <w:sz w:val="18"/>
+                <w:szCs w:val="18"/>
+              </w:rPr>
+            </w:pPr>
+          </w:p>
+        </w:tc>
+      </w:tr>
+      <w:tr>
+        <w:trPr>
+          <w:trHeight w:val="316"/>
+        </w:trPr>
+        <w:tc>
+          <w:tcPr>
+            <w:tcW w:w="1485" w:type="dxa"/>
+            <w:vAlign w:val="bottom"/>
+          </w:tcPr>
+          <w:p>
+            <w:pPr>
+              <w:pStyle w:val="AppendixSub-Heading"/>
+              <w:spacing w:before="0" w:after="0"/>
+              <w:ind w:left="0" w:firstLine="0"/>
+              <w:jc w:val="center"/>
+              <w:rPr>
+                <w:rFonts w:ascii="Segoe UI Light" w:hAnsi="Segoe UI Light" w:cs="Segoe UI Light"/>
+                <w:color w:val="000000"/>
+                <w:sz w:val="18"/>
+                <w:szCs w:val="18"/>
+              </w:rPr>
+            </w:pPr>
+          </w:p>
+        </w:tc>
+        <w:tc>
+          <w:tcPr>
+            <w:tcW w:w="1485" w:type="dxa"/>
+            <w:vAlign w:val="bottom"/>
+          </w:tcPr>
+          <w:p>
+            <w:pPr>
+              <w:pStyle w:val="AppendixSub-Heading"/>
+              <w:spacing w:before="0" w:after="0"/>
+              <w:ind w:left="0" w:firstLine="0"/>
+              <w:jc w:val="center"/>
+              <w:rPr>
+                <w:rFonts w:ascii="Segoe UI Light" w:hAnsi="Segoe UI Light" w:cs="Segoe UI Light"/>
+                <w:color w:val="000000"/>
+                <w:sz w:val="18"/>
+                <w:szCs w:val="18"/>
+              </w:rPr>
+            </w:pPr>
+          </w:p>
+        </w:tc>
+        <w:tc>
+          <w:tcPr>
+            <w:tcW w:w="1485" w:type="dxa"/>
+            <w:vAlign w:val="bottom"/>
+          </w:tcPr>
+          <w:p>
+            <w:pPr>
+              <w:pStyle w:val="AppendixSub-Heading"/>
+              <w:spacing w:before="0" w:after="0"/>
+              <w:ind w:left="0" w:firstLine="0"/>
+              <w:jc w:val="center"/>
+              <w:rPr>
+                <w:rFonts w:ascii="Segoe UI Light" w:hAnsi="Segoe UI Light" w:cs="Segoe UI Light"/>
+                <w:color w:val="000000"/>
+                <w:sz w:val="18"/>
+                <w:szCs w:val="18"/>
+              </w:rPr>
+            </w:pPr>
+          </w:p>
+        </w:tc>
+        <w:tc>
+          <w:tcPr>
+            <w:tcW w:w="1485" w:type="dxa"/>
+            <w:vAlign w:val="bottom"/>
+          </w:tcPr>
+          <w:p>
+            <w:pPr>
+              <w:pStyle w:val="AppendixSub-Heading"/>
+              <w:spacing w:before="0" w:after="0"/>
+              <w:ind w:left="0" w:firstLine="0"/>
+              <w:jc w:val="center"/>
+              <w:rPr>
+                <w:rFonts w:ascii="Segoe UI Light" w:hAnsi="Segoe UI Light" w:cs="Segoe UI Light"/>
+                <w:color w:val="000000"/>
+                <w:sz w:val="18"/>
+                <w:szCs w:val="18"/>
+              </w:rPr>
+            </w:pPr>
+          </w:p>
+        </w:tc>
+        <w:tc>
+          <w:tcPr>
+            <w:tcW w:w="1487" w:type="dxa"/>
+            <w:vAlign w:val="bottom"/>
+          </w:tcPr>
+          <w:p>
+            <w:pPr>
+              <w:pStyle w:val="AppendixSub-Heading"/>
+              <w:spacing w:before="0" w:after="0"/>
+              <w:ind w:left="0" w:firstLine="0"/>
+              <w:jc w:val="center"/>
+              <w:rPr>
+                <w:rFonts w:ascii="Segoe UI Light" w:hAnsi="Segoe UI Light" w:cs="Segoe UI Light"/>
+                <w:color w:val="000000"/>
+                <w:sz w:val="18"/>
+                <w:szCs w:val="18"/>
+              </w:rPr>
+            </w:pPr>
+          </w:p>
+        </w:tc>
+        <w:tc>
+          <w:tcPr>
+            <w:tcW w:w="1487" w:type="dxa"/>
+            <w:vAlign w:val="bottom"/>
+          </w:tcPr>
+          <w:p>
+            <w:pPr>
+              <w:pStyle w:val="AppendixSub-Heading"/>
+              <w:spacing w:before="0" w:after="0"/>
+              <w:ind w:left="0" w:firstLine="0"/>
+              <w:jc w:val="center"/>
+              <w:rPr>
+                <w:rFonts w:ascii="Segoe UI Light" w:hAnsi="Segoe UI Light" w:cs="Segoe UI Light"/>
+                <w:b/>
+                <w:bCs w:val="0"/>
+                <w:color w:val="00B050"/>
+                <w:sz w:val="18"/>
+                <w:szCs w:val="18"/>
+              </w:rPr>
+            </w:pPr>
+          </w:p>
+        </w:tc>
+      </w:tr>
+      <w:tr>
+        <w:trPr>
+          <w:trHeight w:val="316"/>
+        </w:trPr>
+        <w:tc>
+          <w:tcPr>
+            <w:tcW w:w="1485" w:type="dxa"/>
+            <w:vAlign w:val="bottom"/>
+          </w:tcPr>
+          <w:p>
+            <w:pPr>
+              <w:pStyle w:val="AppendixSub-Heading"/>
+              <w:spacing w:before="0" w:after="0"/>
+              <w:ind w:left="0" w:firstLine="0"/>
+              <w:jc w:val="center"/>
+              <w:rPr>
+                <w:rFonts w:ascii="Segoe UI Light" w:hAnsi="Segoe UI Light" w:cs="Segoe UI Light"/>
+                <w:color w:val="000000"/>
+                <w:sz w:val="18"/>
+                <w:szCs w:val="18"/>
+              </w:rPr>
+            </w:pPr>
+          </w:p>
+        </w:tc>
+        <w:tc>
+          <w:tcPr>
+            <w:tcW w:w="1485" w:type="dxa"/>
+            <w:vAlign w:val="bottom"/>
+          </w:tcPr>
+          <w:p>
+            <w:pPr>
+              <w:pStyle w:val="AppendixSub-Heading"/>
+              <w:spacing w:before="0" w:after="0"/>
+              <w:ind w:left="0" w:firstLine="0"/>
+              <w:jc w:val="center"/>
+              <w:rPr>
+                <w:rFonts w:ascii="Segoe UI Light" w:hAnsi="Segoe UI Light" w:cs="Segoe UI Light"/>
+                <w:color w:val="000000"/>
+                <w:sz w:val="18"/>
+                <w:szCs w:val="18"/>
+              </w:rPr>
+            </w:pPr>
+          </w:p>
+        </w:tc>
+        <w:tc>
+          <w:tcPr>
+            <w:tcW w:w="1485" w:type="dxa"/>
+            <w:vAlign w:val="bottom"/>
+          </w:tcPr>
+          <w:p>
+            <w:pPr>
+              <w:pStyle w:val="AppendixSub-Heading"/>
+              <w:spacing w:before="0" w:after="0"/>
+              <w:ind w:left="0" w:firstLine="0"/>
+              <w:jc w:val="center"/>
+              <w:rPr>
+                <w:rFonts w:ascii="Segoe UI Light" w:hAnsi="Segoe UI Light" w:cs="Segoe UI Light"/>
+                <w:color w:val="000000"/>
+                <w:sz w:val="18"/>
+                <w:szCs w:val="18"/>
+              </w:rPr>
+            </w:pPr>
+          </w:p>
+        </w:tc>
+        <w:tc>
+          <w:tcPr>
+            <w:tcW w:w="1485" w:type="dxa"/>
+            <w:vAlign w:val="bottom"/>
+          </w:tcPr>
+          <w:p>
+            <w:pPr>
+              <w:pStyle w:val="AppendixSub-Heading"/>
+              <w:spacing w:before="0" w:after="0"/>
+              <w:ind w:left="0" w:firstLine="0"/>
+              <w:jc w:val="center"/>
+              <w:rPr>
+                <w:rFonts w:ascii="Segoe UI Light" w:hAnsi="Segoe UI Light" w:cs="Segoe UI Light"/>
+                <w:color w:val="000000"/>
+                <w:sz w:val="18"/>
+                <w:szCs w:val="18"/>
+              </w:rPr>
+            </w:pPr>
+          </w:p>
+        </w:tc>
+        <w:tc>
+          <w:tcPr>
+            <w:tcW w:w="1487" w:type="dxa"/>
+            <w:vAlign w:val="bottom"/>
+          </w:tcPr>
+          <w:p>
+            <w:pPr>
+              <w:pStyle w:val="AppendixSub-Heading"/>
+              <w:spacing w:before="0" w:after="0"/>
+              <w:ind w:left="0" w:firstLine="0"/>
+              <w:jc w:val="center"/>
+              <w:rPr>
+                <w:rFonts w:ascii="Segoe UI Light" w:hAnsi="Segoe UI Light" w:cs="Segoe UI Light"/>
+                <w:color w:val="000000"/>
+                <w:sz w:val="18"/>
+                <w:szCs w:val="18"/>
+              </w:rPr>
+            </w:pPr>
+          </w:p>
+        </w:tc>
+        <w:tc>
+          <w:tcPr>
+            <w:tcW w:w="1487" w:type="dxa"/>
+            <w:vAlign w:val="bottom"/>
+          </w:tcPr>
+          <w:p>
+            <w:pPr>
+              <w:pStyle w:val="AppendixSub-Heading"/>
+              <w:spacing w:before="0" w:after="0"/>
+              <w:ind w:left="0" w:firstLine="0"/>
+              <w:jc w:val="center"/>
+              <w:rPr>
+                <w:rFonts w:ascii="Segoe UI Light" w:hAnsi="Segoe UI Light" w:cs="Segoe UI Light"/>
+                <w:b/>
+                <w:bCs w:val="0"/>
+                <w:color w:val="00B050"/>
+                <w:sz w:val="18"/>
+                <w:szCs w:val="18"/>
+              </w:rPr>
+            </w:pPr>
+          </w:p>
+        </w:tc>
+      </w:tr>
+      <w:tr>
+        <w:trPr>
+          <w:trHeight w:val="316"/>
+        </w:trPr>
+        <w:tc>
+          <w:tcPr>
+            <w:tcW w:w="1485" w:type="dxa"/>
+            <w:vAlign w:val="bottom"/>
+          </w:tcPr>
+          <w:p>
+            <w:pPr>
+              <w:pStyle w:val="AppendixSub-Heading"/>
+              <w:spacing w:before="0" w:after="0"/>
+              <w:ind w:left="0" w:firstLine="0"/>
+              <w:jc w:val="center"/>
+              <w:rPr>
+                <w:rFonts w:ascii="Segoe UI Light" w:hAnsi="Segoe UI Light" w:cs="Segoe UI Light"/>
+                <w:color w:val="000000"/>
+                <w:sz w:val="18"/>
+                <w:szCs w:val="18"/>
+              </w:rPr>
+            </w:pPr>
+          </w:p>
+        </w:tc>
+        <w:tc>
+          <w:tcPr>
+            <w:tcW w:w="1485" w:type="dxa"/>
+            <w:vAlign w:val="bottom"/>
+          </w:tcPr>
+          <w:p>
+            <w:pPr>
+              <w:pStyle w:val="AppendixSub-Heading"/>
+              <w:spacing w:before="0" w:after="0"/>
+              <w:ind w:left="0" w:firstLine="0"/>
+              <w:jc w:val="center"/>
+              <w:rPr>
+                <w:rFonts w:ascii="Segoe UI Light" w:hAnsi="Segoe UI Light" w:cs="Segoe UI Light"/>
+                <w:color w:val="000000"/>
+                <w:sz w:val="18"/>
+                <w:szCs w:val="18"/>
+              </w:rPr>
+            </w:pPr>
+          </w:p>
+        </w:tc>
+        <w:tc>
+          <w:tcPr>
+            <w:tcW w:w="1485" w:type="dxa"/>
+            <w:vAlign w:val="bottom"/>
+          </w:tcPr>
+          <w:p>
+            <w:pPr>
+              <w:pStyle w:val="AppendixSub-Heading"/>
+              <w:spacing w:before="0" w:after="0"/>
+              <w:ind w:left="0" w:firstLine="0"/>
+              <w:jc w:val="center"/>
+              <w:rPr>
+                <w:rFonts w:ascii="Segoe UI Light" w:hAnsi="Segoe UI Light" w:cs="Segoe UI Light"/>
+                <w:color w:val="000000"/>
+                <w:sz w:val="18"/>
+                <w:szCs w:val="18"/>
+              </w:rPr>
+            </w:pPr>
+          </w:p>
+        </w:tc>
+        <w:tc>
+          <w:tcPr>
+            <w:tcW w:w="1485" w:type="dxa"/>
+            <w:vAlign w:val="bottom"/>
+          </w:tcPr>
+          <w:p>
+            <w:pPr>
+              <w:pStyle w:val="AppendixSub-Heading"/>
+              <w:spacing w:before="0" w:after="0"/>
+              <w:ind w:left="0" w:firstLine="0"/>
+              <w:jc w:val="center"/>
+              <w:rPr>
+                <w:rFonts w:ascii="Segoe UI Light" w:hAnsi="Segoe UI Light" w:cs="Segoe UI Light"/>
+                <w:color w:val="000000"/>
+                <w:sz w:val="18"/>
+                <w:szCs w:val="18"/>
+              </w:rPr>
+            </w:pPr>
+          </w:p>
+        </w:tc>
+        <w:tc>
+          <w:tcPr>
+            <w:tcW w:w="1487" w:type="dxa"/>
+            <w:vAlign w:val="bottom"/>
+          </w:tcPr>
+          <w:p>
+            <w:pPr>
+              <w:pStyle w:val="AppendixSub-Heading"/>
+              <w:spacing w:before="0" w:after="0"/>
+              <w:ind w:left="0" w:firstLine="0"/>
+              <w:jc w:val="center"/>
+              <w:rPr>
+                <w:rFonts w:ascii="Segoe UI Light" w:hAnsi="Segoe UI Light" w:cs="Segoe UI Light"/>
+                <w:color w:val="000000"/>
+                <w:sz w:val="18"/>
+                <w:szCs w:val="18"/>
+              </w:rPr>
+            </w:pPr>
+          </w:p>
+        </w:tc>
+        <w:tc>
+          <w:tcPr>
+            <w:tcW w:w="1487" w:type="dxa"/>
+            <w:vAlign w:val="bottom"/>
+          </w:tcPr>
+          <w:p>
+            <w:pPr>
+              <w:pStyle w:val="AppendixSub-Heading"/>
+              <w:spacing w:before="0" w:after="0"/>
+              <w:ind w:left="0" w:firstLine="0"/>
+              <w:jc w:val="center"/>
+              <w:rPr>
+                <w:rFonts w:ascii="Segoe UI Light" w:hAnsi="Segoe UI Light" w:cs="Segoe UI Light"/>
+                <w:b/>
+                <w:bCs w:val="0"/>
+                <w:color w:val="00B050"/>
+                <w:sz w:val="18"/>
+                <w:szCs w:val="18"/>
+              </w:rPr>
+            </w:pPr>
+          </w:p>
+        </w:tc>
+      </w:tr>
+      <w:tr>
+        <w:trPr>
+          <w:trHeight w:val="316"/>
+        </w:trPr>
+        <w:tc>
+          <w:tcPr>
+            <w:tcW w:w="1485" w:type="dxa"/>
+            <w:vAlign w:val="bottom"/>
+          </w:tcPr>
+          <w:p>
+            <w:pPr>
+              <w:pStyle w:val="AppendixSub-Heading"/>
+              <w:spacing w:before="0" w:after="0"/>
+              <w:ind w:left="0" w:firstLine="0"/>
+              <w:jc w:val="center"/>
+              <w:rPr>
+                <w:rFonts w:ascii="Segoe UI Light" w:hAnsi="Segoe UI Light" w:cs="Segoe UI Light"/>
+                <w:color w:val="000000"/>
+                <w:sz w:val="18"/>
+                <w:szCs w:val="18"/>
+              </w:rPr>
+            </w:pPr>
+          </w:p>
+        </w:tc>
+        <w:tc>
+          <w:tcPr>
+            <w:tcW w:w="1485" w:type="dxa"/>
+            <w:vAlign w:val="bottom"/>
+          </w:tcPr>
+          <w:p>
+            <w:pPr>
+              <w:pStyle w:val="AppendixSub-Heading"/>
+              <w:spacing w:before="0" w:after="0"/>
+              <w:ind w:left="0" w:firstLine="0"/>
+              <w:jc w:val="center"/>
+              <w:rPr>
+                <w:rFonts w:ascii="Segoe UI Light" w:hAnsi="Segoe UI Light" w:cs="Segoe UI Light"/>
+                <w:color w:val="000000"/>
+                <w:sz w:val="18"/>
+                <w:szCs w:val="18"/>
+              </w:rPr>
+            </w:pPr>
+          </w:p>
+        </w:tc>
+        <w:tc>
+          <w:tcPr>
+            <w:tcW w:w="1485" w:type="dxa"/>
+            <w:vAlign w:val="bottom"/>
+          </w:tcPr>
+          <w:p>
+            <w:pPr>
+              <w:pStyle w:val="AppendixSub-Heading"/>
+              <w:spacing w:before="0" w:after="0"/>
+              <w:ind w:left="0" w:firstLine="0"/>
+              <w:jc w:val="center"/>
+              <w:rPr>
+                <w:rFonts w:ascii="Segoe UI Light" w:hAnsi="Segoe UI Light" w:cs="Segoe UI Light"/>
+                <w:color w:val="000000"/>
+                <w:sz w:val="18"/>
+                <w:szCs w:val="18"/>
+              </w:rPr>
+            </w:pPr>
+          </w:p>
+        </w:tc>
+        <w:tc>
+          <w:tcPr>
+            <w:tcW w:w="1485" w:type="dxa"/>
+            <w:vAlign w:val="bottom"/>
+          </w:tcPr>
+          <w:p>
+            <w:pPr>
+              <w:pStyle w:val="AppendixSub-Heading"/>
+              <w:spacing w:before="0" w:after="0"/>
+              <w:ind w:left="0" w:firstLine="0"/>
+              <w:jc w:val="center"/>
+              <w:rPr>
+                <w:rFonts w:ascii="Segoe UI Light" w:hAnsi="Segoe UI Light" w:cs="Segoe UI Light"/>
+                <w:color w:val="000000"/>
+                <w:sz w:val="18"/>
+                <w:szCs w:val="18"/>
+              </w:rPr>
+            </w:pPr>
+          </w:p>
+        </w:tc>
+        <w:tc>
+          <w:tcPr>
+            <w:tcW w:w="1487" w:type="dxa"/>
+            <w:vAlign w:val="bottom"/>
+          </w:tcPr>
+          <w:p>
+            <w:pPr>
+              <w:pStyle w:val="AppendixSub-Heading"/>
+              <w:spacing w:before="0" w:after="0"/>
+              <w:ind w:left="0" w:firstLine="0"/>
+              <w:jc w:val="center"/>
+              <w:rPr>
+                <w:rFonts w:ascii="Segoe UI Light" w:hAnsi="Segoe UI Light" w:cs="Segoe UI Light"/>
+                <w:color w:val="000000"/>
+                <w:sz w:val="18"/>
+                <w:szCs w:val="18"/>
+              </w:rPr>
+            </w:pPr>
+          </w:p>
+        </w:tc>
+        <w:tc>
+          <w:tcPr>
+            <w:tcW w:w="1487" w:type="dxa"/>
+            <w:vAlign w:val="bottom"/>
+          </w:tcPr>
+          <w:p>
+            <w:pPr>
+              <w:pStyle w:val="AppendixSub-Heading"/>
+              <w:spacing w:before="0" w:after="0"/>
+              <w:ind w:left="0" w:firstLine="0"/>
+              <w:jc w:val="center"/>
+              <w:rPr>
+                <w:rFonts w:ascii="Segoe UI Light" w:hAnsi="Segoe UI Light" w:cs="Segoe UI Light"/>
+                <w:b/>
+                <w:bCs w:val="0"/>
+                <w:color w:val="00B050"/>
+                <w:sz w:val="18"/>
+                <w:szCs w:val="18"/>
+              </w:rPr>
+            </w:pPr>
+          </w:p>
+        </w:tc>
+      </w:tr>
+      <w:tr>
+        <w:trPr>
+          <w:trHeight w:val="316"/>
+        </w:trPr>
+        <w:tc>
+          <w:tcPr>
+            <w:tcW w:w="1485" w:type="dxa"/>
+            <w:vAlign w:val="bottom"/>
+          </w:tcPr>
+          <w:p>
+            <w:pPr>
+              <w:pStyle w:val="AppendixSub-Heading"/>
+              <w:spacing w:before="0" w:after="0"/>
+              <w:ind w:left="0" w:firstLine="0"/>
+              <w:jc w:val="center"/>
+              <w:rPr>
+                <w:rFonts w:ascii="Segoe UI Light" w:hAnsi="Segoe UI Light" w:cs="Segoe UI Light"/>
+                <w:color w:val="000000"/>
+                <w:sz w:val="18"/>
+                <w:szCs w:val="18"/>
+              </w:rPr>
+            </w:pPr>
+          </w:p>
+        </w:tc>
+        <w:tc>
+          <w:tcPr>
+            <w:tcW w:w="1485" w:type="dxa"/>
+            <w:vAlign w:val="bottom"/>
+          </w:tcPr>
+          <w:p>
+            <w:pPr>
+              <w:pStyle w:val="AppendixSub-Heading"/>
+              <w:spacing w:before="0" w:after="0"/>
+              <w:ind w:left="0" w:firstLine="0"/>
+              <w:jc w:val="center"/>
+              <w:rPr>
+                <w:rFonts w:ascii="Segoe UI Light" w:hAnsi="Segoe UI Light" w:cs="Segoe UI Light"/>
+                <w:color w:val="000000"/>
+                <w:sz w:val="18"/>
+                <w:szCs w:val="18"/>
+              </w:rPr>
+            </w:pPr>
+          </w:p>
+        </w:tc>
+        <w:tc>
+          <w:tcPr>
+            <w:tcW w:w="1485" w:type="dxa"/>
+            <w:vAlign w:val="bottom"/>
+          </w:tcPr>
+          <w:p>
+            <w:pPr>
+              <w:pStyle w:val="AppendixSub-Heading"/>
+              <w:spacing w:before="0" w:after="0"/>
+              <w:ind w:left="0" w:firstLine="0"/>
+              <w:jc w:val="center"/>
+              <w:rPr>
+                <w:rFonts w:ascii="Segoe UI Light" w:hAnsi="Segoe UI Light" w:cs="Segoe UI Light"/>
+                <w:color w:val="000000"/>
+                <w:sz w:val="18"/>
+                <w:szCs w:val="18"/>
+              </w:rPr>
+            </w:pPr>
+          </w:p>
+        </w:tc>
+        <w:tc>
+          <w:tcPr>
+            <w:tcW w:w="1485" w:type="dxa"/>
+            <w:vAlign w:val="bottom"/>
+          </w:tcPr>
+          <w:p>
+            <w:pPr>
+              <w:pStyle w:val="AppendixSub-Heading"/>
+              <w:spacing w:before="0" w:after="0"/>
+              <w:ind w:left="0" w:firstLine="0"/>
+              <w:jc w:val="center"/>
+              <w:rPr>
+                <w:rFonts w:ascii="Segoe UI Light" w:hAnsi="Segoe UI Light" w:cs="Segoe UI Light"/>
+                <w:color w:val="000000"/>
+                <w:sz w:val="18"/>
+                <w:szCs w:val="18"/>
+              </w:rPr>
+            </w:pPr>
+          </w:p>
+        </w:tc>
+        <w:tc>
+          <w:tcPr>
+            <w:tcW w:w="1487" w:type="dxa"/>
+            <w:vAlign w:val="bottom"/>
+          </w:tcPr>
+          <w:p>
+            <w:pPr>
+              <w:pStyle w:val="AppendixSub-Heading"/>
+              <w:spacing w:before="0" w:after="0"/>
+              <w:ind w:left="0" w:firstLine="0"/>
+              <w:jc w:val="center"/>
+              <w:rPr>
+                <w:rFonts w:ascii="Segoe UI Light" w:hAnsi="Segoe UI Light" w:cs="Segoe UI Light"/>
+                <w:color w:val="000000"/>
+                <w:sz w:val="18"/>
+                <w:szCs w:val="18"/>
+              </w:rPr>
+            </w:pPr>
+          </w:p>
+        </w:tc>
+        <w:tc>
+          <w:tcPr>
+            <w:tcW w:w="1487" w:type="dxa"/>
+            <w:vAlign w:val="bottom"/>
+          </w:tcPr>
+          <w:p>
+            <w:pPr>
+              <w:pStyle w:val="AppendixSub-Heading"/>
+              <w:spacing w:before="0" w:after="0"/>
+              <w:ind w:left="0" w:firstLine="0"/>
+              <w:jc w:val="center"/>
+              <w:rPr>
+                <w:rFonts w:ascii="Segoe UI Light" w:hAnsi="Segoe UI Light" w:cs="Segoe UI Light"/>
+                <w:b/>
+                <w:bCs w:val="0"/>
+                <w:color w:val="00B050"/>
+                <w:sz w:val="18"/>
+                <w:szCs w:val="18"/>
+              </w:rPr>
+            </w:pPr>
+          </w:p>
+        </w:tc>
+      </w:tr>
+      <w:tr>
+        <w:trPr>
+          <w:trHeight w:val="316"/>
+        </w:trPr>
+        <w:tc>
+          <w:tcPr>
+            <w:tcW w:w="1485" w:type="dxa"/>
+            <w:vAlign w:val="bottom"/>
+          </w:tcPr>
+          <w:p>
+            <w:pPr>
+              <w:pStyle w:val="AppendixSub-Heading"/>
+              <w:spacing w:before="0" w:after="0"/>
+              <w:ind w:left="0" w:firstLine="0"/>
+              <w:jc w:val="center"/>
+              <w:rPr>
+                <w:rFonts w:ascii="Segoe UI Light" w:hAnsi="Segoe UI Light" w:cs="Segoe UI Light"/>
+                <w:color w:val="000000"/>
+                <w:sz w:val="18"/>
+                <w:szCs w:val="18"/>
+              </w:rPr>
+            </w:pPr>
+          </w:p>
+        </w:tc>
+        <w:tc>
+          <w:tcPr>
+            <w:tcW w:w="1485" w:type="dxa"/>
+            <w:vAlign w:val="bottom"/>
+          </w:tcPr>
+          <w:p>
+            <w:pPr>
+              <w:pStyle w:val="AppendixSub-Heading"/>
+              <w:spacing w:before="0" w:after="0"/>
+              <w:ind w:left="0" w:firstLine="0"/>
+              <w:jc w:val="center"/>
+              <w:rPr>
+                <w:rFonts w:ascii="Segoe UI Light" w:hAnsi="Segoe UI Light" w:cs="Segoe UI Light"/>
+                <w:color w:val="000000"/>
+                <w:sz w:val="18"/>
+                <w:szCs w:val="18"/>
+              </w:rPr>
+            </w:pPr>
+          </w:p>
+        </w:tc>
+        <w:tc>
+          <w:tcPr>
+            <w:tcW w:w="1485" w:type="dxa"/>
+            <w:vAlign w:val="bottom"/>
+          </w:tcPr>
+          <w:p>
+            <w:pPr>
+              <w:pStyle w:val="AppendixSub-Heading"/>
+              <w:spacing w:before="0" w:after="0"/>
+              <w:ind w:left="0" w:firstLine="0"/>
+              <w:jc w:val="center"/>
+              <w:rPr>
+                <w:rFonts w:ascii="Segoe UI Light" w:hAnsi="Segoe UI Light" w:cs="Segoe UI Light"/>
+                <w:color w:val="000000"/>
+                <w:sz w:val="18"/>
+                <w:szCs w:val="18"/>
+              </w:rPr>
+            </w:pPr>
+          </w:p>
+        </w:tc>
+        <w:tc>
+          <w:tcPr>
+            <w:tcW w:w="1485" w:type="dxa"/>
+            <w:vAlign w:val="bottom"/>
+          </w:tcPr>
+          <w:p>
+            <w:pPr>
+              <w:pStyle w:val="AppendixSub-Heading"/>
+              <w:spacing w:before="0" w:after="0"/>
+              <w:ind w:left="0" w:firstLine="0"/>
+              <w:jc w:val="center"/>
+              <w:rPr>
+                <w:rFonts w:ascii="Segoe UI Light" w:hAnsi="Segoe UI Light" w:cs="Segoe UI Light"/>
+                <w:color w:val="000000"/>
+                <w:sz w:val="18"/>
+                <w:szCs w:val="18"/>
+              </w:rPr>
+            </w:pPr>
+          </w:p>
+        </w:tc>
+        <w:tc>
+          <w:tcPr>
+            <w:tcW w:w="1487" w:type="dxa"/>
+            <w:vAlign w:val="bottom"/>
+          </w:tcPr>
+          <w:p>
+            <w:pPr>
+              <w:pStyle w:val="AppendixSub-Heading"/>
+              <w:spacing w:before="0" w:after="0"/>
+              <w:ind w:left="0" w:firstLine="0"/>
+              <w:jc w:val="center"/>
+              <w:rPr>
+                <w:rFonts w:ascii="Segoe UI Light" w:hAnsi="Segoe UI Light" w:cs="Segoe UI Light"/>
+                <w:color w:val="000000"/>
+                <w:sz w:val="18"/>
+                <w:szCs w:val="18"/>
+              </w:rPr>
+            </w:pPr>
+          </w:p>
+        </w:tc>
+        <w:tc>
+          <w:tcPr>
+            <w:tcW w:w="1487" w:type="dxa"/>
+            <w:vAlign w:val="bottom"/>
+          </w:tcPr>
+          <w:p>
+            <w:pPr>
+              <w:pStyle w:val="AppendixSub-Heading"/>
+              <w:spacing w:before="0" w:after="0"/>
+              <w:ind w:left="0" w:firstLine="0"/>
+              <w:jc w:val="center"/>
+              <w:rPr>
+                <w:rFonts w:ascii="Segoe UI Light" w:hAnsi="Segoe UI Light" w:cs="Segoe UI Light"/>
+                <w:b/>
+                <w:bCs w:val="0"/>
+                <w:color w:val="00B050"/>
+                <w:sz w:val="18"/>
+                <w:szCs w:val="18"/>
+              </w:rPr>
+            </w:pPr>
+          </w:p>
+        </w:tc>
+      </w:tr>
+      <w:tr>
+        <w:trPr>
+          <w:trHeight w:val="316"/>
+        </w:trPr>
+        <w:tc>
+          <w:tcPr>
+            <w:tcW w:w="1485" w:type="dxa"/>
+            <w:vAlign w:val="bottom"/>
+          </w:tcPr>
+          <w:p>
+            <w:pPr>
+              <w:pStyle w:val="AppendixSub-Heading"/>
+              <w:spacing w:before="0" w:after="0"/>
+              <w:ind w:left="0" w:firstLine="0"/>
+              <w:jc w:val="center"/>
+              <w:rPr>
+                <w:rFonts w:ascii="Segoe UI Light" w:hAnsi="Segoe UI Light" w:cs="Segoe UI Light"/>
+                <w:color w:val="000000"/>
+                <w:sz w:val="18"/>
+                <w:szCs w:val="18"/>
+              </w:rPr>
+            </w:pPr>
+          </w:p>
+        </w:tc>
+        <w:tc>
+          <w:tcPr>
+            <w:tcW w:w="1485" w:type="dxa"/>
+            <w:vAlign w:val="bottom"/>
+          </w:tcPr>
+          <w:p>
+            <w:pPr>
+              <w:pStyle w:val="AppendixSub-Heading"/>
+              <w:spacing w:before="0" w:after="0"/>
+              <w:ind w:left="0" w:firstLine="0"/>
+              <w:jc w:val="center"/>
+              <w:rPr>
+                <w:rFonts w:ascii="Segoe UI Light" w:hAnsi="Segoe UI Light" w:cs="Segoe UI Light"/>
+                <w:color w:val="000000"/>
+                <w:sz w:val="18"/>
+                <w:szCs w:val="18"/>
+              </w:rPr>
+            </w:pPr>
+          </w:p>
+        </w:tc>
+        <w:tc>
+          <w:tcPr>
+            <w:tcW w:w="1485" w:type="dxa"/>
+            <w:vAlign w:val="bottom"/>
+          </w:tcPr>
+          <w:p>
+            <w:pPr>
+              <w:pStyle w:val="AppendixSub-Heading"/>
+              <w:spacing w:before="0" w:after="0"/>
+              <w:ind w:left="0" w:firstLine="0"/>
+              <w:jc w:val="center"/>
+              <w:rPr>
+                <w:rFonts w:ascii="Segoe UI Light" w:hAnsi="Segoe UI Light" w:cs="Segoe UI Light"/>
+                <w:color w:val="000000"/>
+                <w:sz w:val="18"/>
+                <w:szCs w:val="18"/>
+              </w:rPr>
+            </w:pPr>
+          </w:p>
+        </w:tc>
+        <w:tc>
+          <w:tcPr>
+            <w:tcW w:w="1485" w:type="dxa"/>
+            <w:vAlign w:val="bottom"/>
+          </w:tcPr>
+          <w:p>
+            <w:pPr>
+              <w:pStyle w:val="AppendixSub-Heading"/>
+              <w:spacing w:before="0" w:after="0"/>
+              <w:ind w:left="0" w:firstLine="0"/>
+              <w:jc w:val="center"/>
+              <w:rPr>
+                <w:rFonts w:ascii="Segoe UI Light" w:hAnsi="Segoe UI Light" w:cs="Segoe UI Light"/>
+                <w:color w:val="000000"/>
+                <w:sz w:val="18"/>
+                <w:szCs w:val="18"/>
+              </w:rPr>
+            </w:pPr>
+          </w:p>
+        </w:tc>
+        <w:tc>
+          <w:tcPr>
+            <w:tcW w:w="1487" w:type="dxa"/>
+            <w:vAlign w:val="bottom"/>
+          </w:tcPr>
+          <w:p>
+            <w:pPr>
+              <w:pStyle w:val="AppendixSub-Heading"/>
+              <w:spacing w:before="0" w:after="0"/>
+              <w:ind w:left="0" w:firstLine="0"/>
+              <w:jc w:val="center"/>
+              <w:rPr>
+                <w:rFonts w:ascii="Segoe UI Light" w:hAnsi="Segoe UI Light" w:cs="Segoe UI Light"/>
+                <w:color w:val="000000"/>
+                <w:sz w:val="18"/>
+                <w:szCs w:val="18"/>
+              </w:rPr>
+            </w:pPr>
+          </w:p>
+        </w:tc>
+        <w:tc>
+          <w:tcPr>
+            <w:tcW w:w="1487" w:type="dxa"/>
+            <w:vAlign w:val="bottom"/>
+          </w:tcPr>
+          <w:p>
+            <w:pPr>
+              <w:pStyle w:val="AppendixSub-Heading"/>
+              <w:spacing w:before="0" w:after="0"/>
+              <w:ind w:left="0" w:firstLine="0"/>
+              <w:jc w:val="center"/>
+              <w:rPr>
+                <w:rFonts w:ascii="Segoe UI Light" w:hAnsi="Segoe UI Light" w:cs="Segoe UI Light"/>
+                <w:b/>
+                <w:bCs w:val="0"/>
+                <w:color w:val="00B050"/>
+                <w:sz w:val="18"/>
+                <w:szCs w:val="18"/>
+              </w:rPr>
+            </w:pPr>
+          </w:p>
+        </w:tc>
+      </w:tr>
+      <w:tr>
+        <w:trPr>
+          <w:trHeight w:val="316"/>
+        </w:trPr>
+        <w:tc>
+          <w:tcPr>
+            <w:tcW w:w="1485" w:type="dxa"/>
+            <w:vAlign w:val="bottom"/>
+          </w:tcPr>
+          <w:p>
+            <w:pPr>
+              <w:pStyle w:val="AppendixSub-Heading"/>
+              <w:spacing w:before="0" w:after="0"/>
+              <w:ind w:left="0" w:firstLine="0"/>
+              <w:jc w:val="center"/>
+              <w:rPr>
+                <w:rFonts w:ascii="Segoe UI Light" w:hAnsi="Segoe UI Light" w:cs="Segoe UI Light"/>
+                <w:color w:val="000000"/>
+                <w:sz w:val="18"/>
+                <w:szCs w:val="18"/>
+              </w:rPr>
+            </w:pPr>
+          </w:p>
+        </w:tc>
+        <w:tc>
+          <w:tcPr>
+            <w:tcW w:w="1485" w:type="dxa"/>
+            <w:vAlign w:val="bottom"/>
+          </w:tcPr>
+          <w:p>
+            <w:pPr>
+              <w:pStyle w:val="AppendixSub-Heading"/>
+              <w:spacing w:before="0" w:after="0"/>
+              <w:ind w:left="0" w:firstLine="0"/>
+              <w:jc w:val="center"/>
+              <w:rPr>
+                <w:rFonts w:ascii="Segoe UI Light" w:hAnsi="Segoe UI Light" w:cs="Segoe UI Light"/>
+                <w:color w:val="000000"/>
+                <w:sz w:val="18"/>
+                <w:szCs w:val="18"/>
+              </w:rPr>
+            </w:pPr>
+          </w:p>
+        </w:tc>
+        <w:tc>
+          <w:tcPr>
+            <w:tcW w:w="1485" w:type="dxa"/>
+            <w:vAlign w:val="bottom"/>
+          </w:tcPr>
+          <w:p>
+            <w:pPr>
+              <w:pStyle w:val="AppendixSub-Heading"/>
+              <w:spacing w:before="0" w:after="0"/>
+              <w:ind w:left="0" w:firstLine="0"/>
+              <w:jc w:val="center"/>
+              <w:rPr>
+                <w:rFonts w:ascii="Segoe UI Light" w:hAnsi="Segoe UI Light" w:cs="Segoe UI Light"/>
+                <w:color w:val="000000"/>
+                <w:sz w:val="18"/>
+                <w:szCs w:val="18"/>
+              </w:rPr>
+            </w:pPr>
+          </w:p>
+        </w:tc>
+        <w:tc>
+          <w:tcPr>
+            <w:tcW w:w="1485" w:type="dxa"/>
+            <w:vAlign w:val="bottom"/>
+          </w:tcPr>
+          <w:p>
+            <w:pPr>
+              <w:pStyle w:val="AppendixSub-Heading"/>
+              <w:spacing w:before="0" w:after="0"/>
+              <w:ind w:left="0" w:firstLine="0"/>
+              <w:jc w:val="center"/>
+              <w:rPr>
+                <w:rFonts w:ascii="Segoe UI Light" w:hAnsi="Segoe UI Light" w:cs="Segoe UI Light"/>
+                <w:color w:val="000000"/>
+                <w:sz w:val="18"/>
+                <w:szCs w:val="18"/>
+              </w:rPr>
+            </w:pPr>
+          </w:p>
+        </w:tc>
+        <w:tc>
+          <w:tcPr>
+            <w:tcW w:w="1487" w:type="dxa"/>
+            <w:vAlign w:val="bottom"/>
+          </w:tcPr>
+          <w:p>
+            <w:pPr>
+              <w:pStyle w:val="AppendixSub-Heading"/>
+              <w:spacing w:before="0" w:after="0"/>
+              <w:ind w:left="0" w:firstLine="0"/>
+              <w:jc w:val="center"/>
+              <w:rPr>
+                <w:rFonts w:ascii="Segoe UI Light" w:hAnsi="Segoe UI Light" w:cs="Segoe UI Light"/>
+                <w:color w:val="000000"/>
+                <w:sz w:val="18"/>
+                <w:szCs w:val="18"/>
+              </w:rPr>
+            </w:pPr>
+          </w:p>
+        </w:tc>
+        <w:tc>
+          <w:tcPr>
+            <w:tcW w:w="1487" w:type="dxa"/>
+            <w:vAlign w:val="bottom"/>
+          </w:tcPr>
+          <w:p>
+            <w:pPr>
+              <w:pStyle w:val="AppendixSub-Heading"/>
+              <w:spacing w:before="0" w:after="0"/>
+              <w:ind w:left="0" w:firstLine="0"/>
+              <w:jc w:val="center"/>
+              <w:rPr>
+                <w:rFonts w:ascii="Segoe UI Light" w:hAnsi="Segoe UI Light" w:cs="Segoe UI Light"/>
+                <w:b/>
+                <w:bCs w:val="0"/>
+                <w:color w:val="00B050"/>
+                <w:sz w:val="18"/>
+                <w:szCs w:val="18"/>
+              </w:rPr>
+            </w:pPr>
+          </w:p>
+        </w:tc>
+      </w:tr>
+      <w:tr>
+        <w:trPr>
+          <w:trHeight w:val="316"/>
+        </w:trPr>
+        <w:tc>
+          <w:tcPr>
+            <w:tcW w:w="1485" w:type="dxa"/>
+            <w:vAlign w:val="bottom"/>
+          </w:tcPr>
+          <w:p>
+            <w:pPr>
+              <w:pStyle w:val="AppendixSub-Heading"/>
+              <w:spacing w:before="0" w:after="0"/>
+              <w:ind w:left="0" w:firstLine="0"/>
+              <w:jc w:val="center"/>
+              <w:rPr>
+                <w:rFonts w:ascii="Segoe UI Light" w:hAnsi="Segoe UI Light" w:cs="Segoe UI Light"/>
+                <w:color w:val="000000"/>
+                <w:sz w:val="18"/>
+                <w:szCs w:val="18"/>
+              </w:rPr>
+            </w:pPr>
+          </w:p>
+        </w:tc>
+        <w:tc>
+          <w:tcPr>
+            <w:tcW w:w="1485" w:type="dxa"/>
+            <w:vAlign w:val="bottom"/>
+          </w:tcPr>
+          <w:p>
+            <w:pPr>
+              <w:pStyle w:val="AppendixSub-Heading"/>
+              <w:spacing w:before="0" w:after="0"/>
+              <w:ind w:left="0" w:firstLine="0"/>
+              <w:jc w:val="center"/>
+              <w:rPr>
+                <w:rFonts w:ascii="Segoe UI Light" w:hAnsi="Segoe UI Light" w:cs="Segoe UI Light"/>
+                <w:color w:val="000000"/>
+                <w:sz w:val="18"/>
+                <w:szCs w:val="18"/>
+              </w:rPr>
+            </w:pPr>
+          </w:p>
+        </w:tc>
+        <w:tc>
+          <w:tcPr>
+            <w:tcW w:w="1485" w:type="dxa"/>
+            <w:vAlign w:val="bottom"/>
+          </w:tcPr>
+          <w:p>
+            <w:pPr>
+              <w:pStyle w:val="AppendixSub-Heading"/>
+              <w:spacing w:before="0" w:after="0"/>
+              <w:ind w:left="0" w:firstLine="0"/>
+              <w:jc w:val="center"/>
+              <w:rPr>
+                <w:rFonts w:ascii="Segoe UI Light" w:hAnsi="Segoe UI Light" w:cs="Segoe UI Light"/>
+                <w:color w:val="000000"/>
+                <w:sz w:val="18"/>
+                <w:szCs w:val="18"/>
+              </w:rPr>
+            </w:pPr>
+          </w:p>
+        </w:tc>
+        <w:tc>
+          <w:tcPr>
+            <w:tcW w:w="1485" w:type="dxa"/>
+            <w:vAlign w:val="bottom"/>
+          </w:tcPr>
+          <w:p>
+            <w:pPr>
+              <w:pStyle w:val="AppendixSub-Heading"/>
+              <w:spacing w:before="0" w:after="0"/>
+              <w:ind w:left="0" w:firstLine="0"/>
+              <w:jc w:val="center"/>
+              <w:rPr>
+                <w:rFonts w:ascii="Segoe UI Light" w:hAnsi="Segoe UI Light" w:cs="Segoe UI Light"/>
+                <w:color w:val="000000"/>
+                <w:sz w:val="18"/>
+                <w:szCs w:val="18"/>
+              </w:rPr>
+            </w:pPr>
+          </w:p>
+        </w:tc>
+        <w:tc>
+          <w:tcPr>
+            <w:tcW w:w="1487" w:type="dxa"/>
+            <w:vAlign w:val="bottom"/>
+          </w:tcPr>
+          <w:p>
+            <w:pPr>
+              <w:pStyle w:val="AppendixSub-Heading"/>
+              <w:spacing w:before="0" w:after="0"/>
+              <w:ind w:left="0" w:firstLine="0"/>
+              <w:jc w:val="center"/>
+              <w:rPr>
+                <w:rFonts w:ascii="Segoe UI Light" w:hAnsi="Segoe UI Light" w:cs="Segoe UI Light"/>
+                <w:color w:val="000000"/>
+                <w:sz w:val="18"/>
+                <w:szCs w:val="18"/>
+              </w:rPr>
+            </w:pPr>
+          </w:p>
+        </w:tc>
+        <w:tc>
+          <w:tcPr>
+            <w:tcW w:w="1487" w:type="dxa"/>
+            <w:vAlign w:val="bottom"/>
+          </w:tcPr>
+          <w:p>
+            <w:pPr>
+              <w:pStyle w:val="AppendixSub-Heading"/>
+              <w:spacing w:before="0" w:after="0"/>
+              <w:ind w:left="0" w:firstLine="0"/>
+              <w:jc w:val="center"/>
+              <w:rPr>
+                <w:rFonts w:ascii="Segoe UI Light" w:hAnsi="Segoe UI Light" w:cs="Segoe UI Light"/>
+                <w:b/>
+                <w:bCs w:val="0"/>
+                <w:color w:val="00B050"/>
+                <w:sz w:val="18"/>
+                <w:szCs w:val="18"/>
+              </w:rPr>
+            </w:pPr>
+          </w:p>
+        </w:tc>
+      </w:tr>
+      <w:tr>
+        <w:trPr>
+          <w:trHeight w:val="316"/>
+        </w:trPr>
+        <w:tc>
+          <w:tcPr>
+            <w:tcW w:w="1485" w:type="dxa"/>
+            <w:vAlign w:val="bottom"/>
+          </w:tcPr>
+          <w:p>
+            <w:pPr>
+              <w:pStyle w:val="AppendixSub-Heading"/>
+              <w:spacing w:before="0" w:after="0"/>
+              <w:ind w:left="0" w:firstLine="0"/>
+              <w:jc w:val="center"/>
+              <w:rPr>
+                <w:rFonts w:ascii="Segoe UI Light" w:hAnsi="Segoe UI Light" w:cs="Segoe UI Light"/>
+                <w:color w:val="000000"/>
+                <w:sz w:val="18"/>
+                <w:szCs w:val="18"/>
+              </w:rPr>
+            </w:pPr>
+          </w:p>
+        </w:tc>
+        <w:tc>
+          <w:tcPr>
+            <w:tcW w:w="1485" w:type="dxa"/>
+            <w:vAlign w:val="bottom"/>
+          </w:tcPr>
+          <w:p>
+            <w:pPr>
+              <w:pStyle w:val="AppendixSub-Heading"/>
+              <w:spacing w:before="0" w:after="0"/>
+              <w:ind w:left="0" w:firstLine="0"/>
+              <w:jc w:val="center"/>
+              <w:rPr>
+                <w:rFonts w:ascii="Segoe UI Light" w:hAnsi="Segoe UI Light" w:cs="Segoe UI Light"/>
+                <w:color w:val="000000"/>
+                <w:sz w:val="18"/>
+                <w:szCs w:val="18"/>
+              </w:rPr>
+            </w:pPr>
+          </w:p>
+        </w:tc>
+        <w:tc>
+          <w:tcPr>
+            <w:tcW w:w="1485" w:type="dxa"/>
+            <w:vAlign w:val="bottom"/>
+          </w:tcPr>
+          <w:p>
+            <w:pPr>
+              <w:pStyle w:val="AppendixSub-Heading"/>
+              <w:spacing w:before="0" w:after="0"/>
+              <w:ind w:left="0" w:firstLine="0"/>
+              <w:jc w:val="center"/>
+              <w:rPr>
+                <w:rFonts w:ascii="Segoe UI Light" w:hAnsi="Segoe UI Light" w:cs="Segoe UI Light"/>
+                <w:color w:val="000000"/>
+                <w:sz w:val="18"/>
+                <w:szCs w:val="18"/>
+              </w:rPr>
+            </w:pPr>
+          </w:p>
+        </w:tc>
+        <w:tc>
+          <w:tcPr>
+            <w:tcW w:w="1485" w:type="dxa"/>
+            <w:vAlign w:val="bottom"/>
+          </w:tcPr>
+          <w:p>
+            <w:pPr>
+              <w:pStyle w:val="AppendixSub-Heading"/>
+              <w:spacing w:before="0" w:after="0"/>
+              <w:ind w:left="0" w:firstLine="0"/>
+              <w:jc w:val="center"/>
+              <w:rPr>
+                <w:rFonts w:ascii="Segoe UI Light" w:hAnsi="Segoe UI Light" w:cs="Segoe UI Light"/>
+                <w:color w:val="000000"/>
+                <w:sz w:val="18"/>
+                <w:szCs w:val="18"/>
+              </w:rPr>
+            </w:pPr>
+          </w:p>
+        </w:tc>
+        <w:tc>
+          <w:tcPr>
+            <w:tcW w:w="1487" w:type="dxa"/>
+            <w:vAlign w:val="bottom"/>
+          </w:tcPr>
+          <w:p>
+            <w:pPr>
+              <w:pStyle w:val="AppendixSub-Heading"/>
+              <w:spacing w:before="0" w:after="0"/>
+              <w:ind w:left="0" w:firstLine="0"/>
+              <w:jc w:val="center"/>
+              <w:rPr>
+                <w:rFonts w:ascii="Segoe UI Light" w:hAnsi="Segoe UI Light" w:cs="Segoe UI Light"/>
+                <w:color w:val="000000"/>
+                <w:sz w:val="18"/>
+                <w:szCs w:val="18"/>
+              </w:rPr>
+            </w:pPr>
+          </w:p>
+        </w:tc>
+        <w:tc>
+          <w:tcPr>
+            <w:tcW w:w="1487" w:type="dxa"/>
+            <w:vAlign w:val="bottom"/>
+          </w:tcPr>
+          <w:p>
+            <w:pPr>
+              <w:pStyle w:val="AppendixSub-Heading"/>
+              <w:spacing w:before="0" w:after="0"/>
+              <w:ind w:left="0" w:firstLine="0"/>
+              <w:jc w:val="center"/>
+              <w:rPr>
+                <w:rFonts w:ascii="Segoe UI Light" w:hAnsi="Segoe UI Light" w:cs="Segoe UI Light"/>
+                <w:b/>
+                <w:bCs w:val="0"/>
+                <w:color w:val="00B050"/>
+                <w:sz w:val="18"/>
+                <w:szCs w:val="18"/>
+              </w:rPr>
+            </w:pPr>
+          </w:p>
+        </w:tc>
+      </w:tr>
+      <w:tr>
+        <w:trPr>
+          <w:trHeight w:val="316"/>
+        </w:trPr>
+        <w:tc>
+          <w:tcPr>
+            <w:tcW w:w="1485" w:type="dxa"/>
+            <w:vAlign w:val="bottom"/>
+          </w:tcPr>
+          <w:p>
+            <w:pPr>
+              <w:pStyle w:val="AppendixSub-Heading"/>
+              <w:spacing w:before="0" w:after="0"/>
+              <w:ind w:left="0" w:firstLine="0"/>
+              <w:jc w:val="center"/>
+              <w:rPr>
+                <w:rFonts w:ascii="Segoe UI Light" w:hAnsi="Segoe UI Light" w:cs="Segoe UI Light"/>
+                <w:color w:val="000000"/>
+                <w:sz w:val="18"/>
+                <w:szCs w:val="18"/>
+              </w:rPr>
+            </w:pPr>
+          </w:p>
+        </w:tc>
+        <w:tc>
+          <w:tcPr>
+            <w:tcW w:w="1485" w:type="dxa"/>
+            <w:vAlign w:val="bottom"/>
+          </w:tcPr>
+          <w:p>
+            <w:pPr>
+              <w:pStyle w:val="AppendixSub-Heading"/>
+              <w:spacing w:before="0" w:after="0"/>
+              <w:ind w:left="0" w:firstLine="0"/>
+              <w:jc w:val="center"/>
+              <w:rPr>
+                <w:rFonts w:ascii="Segoe UI Light" w:hAnsi="Segoe UI Light" w:cs="Segoe UI Light"/>
+                <w:color w:val="000000"/>
+                <w:sz w:val="18"/>
+                <w:szCs w:val="18"/>
+              </w:rPr>
+            </w:pPr>
+          </w:p>
+        </w:tc>
+        <w:tc>
+          <w:tcPr>
+            <w:tcW w:w="1485" w:type="dxa"/>
+            <w:vAlign w:val="bottom"/>
+          </w:tcPr>
+          <w:p>
+            <w:pPr>
+              <w:pStyle w:val="AppendixSub-Heading"/>
+              <w:spacing w:before="0" w:after="0"/>
+              <w:ind w:left="0" w:firstLine="0"/>
+              <w:jc w:val="center"/>
+              <w:rPr>
+                <w:rFonts w:ascii="Segoe UI Light" w:hAnsi="Segoe UI Light" w:cs="Segoe UI Light"/>
+                <w:color w:val="000000"/>
+                <w:sz w:val="18"/>
+                <w:szCs w:val="18"/>
+              </w:rPr>
+            </w:pPr>
+          </w:p>
+        </w:tc>
+        <w:tc>
+          <w:tcPr>
+            <w:tcW w:w="1485" w:type="dxa"/>
+            <w:vAlign w:val="bottom"/>
+          </w:tcPr>
+          <w:p>
+            <w:pPr>
+              <w:pStyle w:val="AppendixSub-Heading"/>
+              <w:spacing w:before="0" w:after="0"/>
+              <w:ind w:left="0" w:firstLine="0"/>
+              <w:jc w:val="center"/>
+              <w:rPr>
+                <w:rFonts w:ascii="Segoe UI Light" w:hAnsi="Segoe UI Light" w:cs="Segoe UI Light"/>
+                <w:color w:val="000000"/>
+                <w:sz w:val="18"/>
+                <w:szCs w:val="18"/>
+              </w:rPr>
+            </w:pPr>
+          </w:p>
+        </w:tc>
+        <w:tc>
+          <w:tcPr>
+            <w:tcW w:w="1487" w:type="dxa"/>
+            <w:vAlign w:val="bottom"/>
+          </w:tcPr>
+          <w:p>
+            <w:pPr>
+              <w:pStyle w:val="AppendixSub-Heading"/>
+              <w:spacing w:before="0" w:after="0"/>
+              <w:ind w:left="0" w:firstLine="0"/>
+              <w:jc w:val="center"/>
+              <w:rPr>
+                <w:rFonts w:ascii="Segoe UI Light" w:hAnsi="Segoe UI Light" w:cs="Segoe UI Light"/>
+                <w:color w:val="000000"/>
+                <w:sz w:val="18"/>
+                <w:szCs w:val="18"/>
+              </w:rPr>
+            </w:pPr>
+          </w:p>
+        </w:tc>
+        <w:tc>
+          <w:tcPr>
+            <w:tcW w:w="1487" w:type="dxa"/>
+            <w:vAlign w:val="bottom"/>
+          </w:tcPr>
+          <w:p>
+            <w:pPr>
+              <w:pStyle w:val="AppendixSub-Heading"/>
+              <w:spacing w:before="0" w:after="0"/>
+              <w:ind w:left="0" w:firstLine="0"/>
+              <w:jc w:val="center"/>
+              <w:rPr>
+                <w:rFonts w:ascii="Segoe UI Light" w:hAnsi="Segoe UI Light" w:cs="Segoe UI Light"/>
+                <w:b/>
+                <w:bCs w:val="0"/>
+                <w:color w:val="00B050"/>
+                <w:sz w:val="18"/>
+                <w:szCs w:val="18"/>
+              </w:rPr>
+            </w:pPr>
+          </w:p>
+        </w:tc>
+      </w:tr>
+      <w:tr>
+        <w:trPr>
+          <w:trHeight w:val="316"/>
+        </w:trPr>
+        <w:tc>
+          <w:tcPr>
+            <w:tcW w:w="1485" w:type="dxa"/>
+            <w:vAlign w:val="bottom"/>
+          </w:tcPr>
+          <w:p>
+            <w:pPr>
+              <w:pStyle w:val="AppendixSub-Heading"/>
+              <w:spacing w:before="0" w:after="0"/>
+              <w:ind w:left="0" w:firstLine="0"/>
+              <w:jc w:val="center"/>
+              <w:rPr>
+                <w:rFonts w:ascii="Segoe UI Light" w:hAnsi="Segoe UI Light" w:cs="Segoe UI Light"/>
+                <w:color w:val="000000"/>
+                <w:sz w:val="18"/>
+                <w:szCs w:val="18"/>
+              </w:rPr>
+            </w:pPr>
+          </w:p>
+        </w:tc>
+        <w:tc>
+          <w:tcPr>
+            <w:tcW w:w="1485" w:type="dxa"/>
+            <w:vAlign w:val="bottom"/>
+          </w:tcPr>
+          <w:p>
+            <w:pPr>
+              <w:pStyle w:val="AppendixSub-Heading"/>
+              <w:spacing w:before="0" w:after="0"/>
+              <w:ind w:left="0" w:firstLine="0"/>
+              <w:jc w:val="center"/>
+              <w:rPr>
+                <w:rFonts w:ascii="Segoe UI Light" w:hAnsi="Segoe UI Light" w:cs="Segoe UI Light"/>
+                <w:color w:val="000000"/>
+                <w:sz w:val="18"/>
+                <w:szCs w:val="18"/>
+              </w:rPr>
+            </w:pPr>
+          </w:p>
+        </w:tc>
+        <w:tc>
+          <w:tcPr>
+            <w:tcW w:w="1485" w:type="dxa"/>
+            <w:vAlign w:val="bottom"/>
+          </w:tcPr>
+          <w:p>
+            <w:pPr>
+              <w:pStyle w:val="AppendixSub-Heading"/>
+              <w:spacing w:before="0" w:after="0"/>
+              <w:ind w:left="0" w:firstLine="0"/>
+              <w:jc w:val="center"/>
+              <w:rPr>
+                <w:rFonts w:ascii="Segoe UI Light" w:hAnsi="Segoe UI Light" w:cs="Segoe UI Light"/>
+                <w:color w:val="000000"/>
+                <w:sz w:val="18"/>
+                <w:szCs w:val="18"/>
+              </w:rPr>
+            </w:pPr>
+          </w:p>
+        </w:tc>
+        <w:tc>
+          <w:tcPr>
+            <w:tcW w:w="1485" w:type="dxa"/>
+            <w:vAlign w:val="bottom"/>
+          </w:tcPr>
+          <w:p>
+            <w:pPr>
+              <w:pStyle w:val="AppendixSub-Heading"/>
+              <w:spacing w:before="0" w:after="0"/>
+              <w:ind w:left="0" w:firstLine="0"/>
+              <w:jc w:val="center"/>
+              <w:rPr>
+                <w:rFonts w:ascii="Segoe UI Light" w:hAnsi="Segoe UI Light" w:cs="Segoe UI Light"/>
+                <w:color w:val="000000"/>
+                <w:sz w:val="18"/>
+                <w:szCs w:val="18"/>
+              </w:rPr>
+            </w:pPr>
+          </w:p>
+        </w:tc>
+        <w:tc>
+          <w:tcPr>
+            <w:tcW w:w="1487" w:type="dxa"/>
+            <w:vAlign w:val="bottom"/>
+          </w:tcPr>
+          <w:p>
+            <w:pPr>
+              <w:pStyle w:val="AppendixSub-Heading"/>
+              <w:spacing w:before="0" w:after="0"/>
+              <w:ind w:left="0" w:firstLine="0"/>
+              <w:jc w:val="center"/>
+              <w:rPr>
+                <w:rFonts w:ascii="Segoe UI Light" w:hAnsi="Segoe UI Light" w:cs="Segoe UI Light"/>
+                <w:color w:val="000000"/>
+                <w:sz w:val="18"/>
+                <w:szCs w:val="18"/>
+              </w:rPr>
+            </w:pPr>
+          </w:p>
+        </w:tc>
+        <w:tc>
+          <w:tcPr>
+            <w:tcW w:w="1487" w:type="dxa"/>
+            <w:vAlign w:val="bottom"/>
+          </w:tcPr>
+          <w:p>
+            <w:pPr>
+              <w:pStyle w:val="AppendixSub-Heading"/>
+              <w:spacing w:before="0" w:after="0"/>
+              <w:ind w:left="0" w:firstLine="0"/>
+              <w:jc w:val="center"/>
+              <w:rPr>
+                <w:rFonts w:ascii="Segoe UI Light" w:hAnsi="Segoe UI Light" w:cs="Segoe UI Light"/>
+                <w:b/>
+                <w:bCs w:val="0"/>
+                <w:color w:val="00B050"/>
+                <w:sz w:val="18"/>
+                <w:szCs w:val="18"/>
+              </w:rPr>
+            </w:pPr>
+          </w:p>
+        </w:tc>
+      </w:tr>
+      <w:tr>
+        <w:trPr>
+          <w:trHeight w:val="316"/>
+        </w:trPr>
+        <w:tc>
+          <w:tcPr>
+            <w:tcW w:w="1485" w:type="dxa"/>
+            <w:vAlign w:val="bottom"/>
+          </w:tcPr>
+          <w:p>
+            <w:pPr>
+              <w:pStyle w:val="AppendixSub-Heading"/>
+              <w:spacing w:before="0" w:after="0"/>
+              <w:ind w:left="0" w:firstLine="0"/>
+              <w:jc w:val="center"/>
+              <w:rPr>
+                <w:rFonts w:ascii="Segoe UI Light" w:hAnsi="Segoe UI Light" w:cs="Segoe UI Light"/>
+                <w:color w:val="000000"/>
+                <w:sz w:val="18"/>
+                <w:szCs w:val="18"/>
+              </w:rPr>
+            </w:pPr>
+          </w:p>
+        </w:tc>
+        <w:tc>
+          <w:tcPr>
+            <w:tcW w:w="1485" w:type="dxa"/>
+            <w:vAlign w:val="bottom"/>
+          </w:tcPr>
+          <w:p>
+            <w:pPr>
+              <w:pStyle w:val="AppendixSub-Heading"/>
+              <w:spacing w:before="0" w:after="0"/>
+              <w:ind w:left="0" w:firstLine="0"/>
+              <w:jc w:val="center"/>
+              <w:rPr>
+                <w:rFonts w:ascii="Segoe UI Light" w:hAnsi="Segoe UI Light" w:cs="Segoe UI Light"/>
+                <w:color w:val="000000"/>
+                <w:sz w:val="18"/>
+                <w:szCs w:val="18"/>
+              </w:rPr>
+            </w:pPr>
+          </w:p>
+        </w:tc>
+        <w:tc>
+          <w:tcPr>
+            <w:tcW w:w="1485" w:type="dxa"/>
+            <w:vAlign w:val="bottom"/>
+          </w:tcPr>
+          <w:p>
+            <w:pPr>
+              <w:pStyle w:val="AppendixSub-Heading"/>
+              <w:spacing w:before="0" w:after="0"/>
+              <w:ind w:left="0" w:firstLine="0"/>
+              <w:jc w:val="center"/>
+              <w:rPr>
+                <w:rFonts w:ascii="Segoe UI Light" w:hAnsi="Segoe UI Light" w:cs="Segoe UI Light"/>
+                <w:color w:val="000000"/>
+                <w:sz w:val="18"/>
+                <w:szCs w:val="18"/>
+              </w:rPr>
+            </w:pPr>
+          </w:p>
+        </w:tc>
+        <w:tc>
+          <w:tcPr>
+            <w:tcW w:w="1485" w:type="dxa"/>
+            <w:vAlign w:val="bottom"/>
+          </w:tcPr>
+          <w:p>
+            <w:pPr>
+              <w:pStyle w:val="AppendixSub-Heading"/>
+              <w:spacing w:before="0" w:after="0"/>
+              <w:ind w:left="0" w:firstLine="0"/>
+              <w:jc w:val="center"/>
+              <w:rPr>
+                <w:rFonts w:ascii="Segoe UI Light" w:hAnsi="Segoe UI Light" w:cs="Segoe UI Light"/>
+                <w:color w:val="000000"/>
+                <w:sz w:val="18"/>
+                <w:szCs w:val="18"/>
+              </w:rPr>
+            </w:pPr>
+          </w:p>
+        </w:tc>
+        <w:tc>
+          <w:tcPr>
+            <w:tcW w:w="1487" w:type="dxa"/>
+            <w:vAlign w:val="bottom"/>
+          </w:tcPr>
+          <w:p>
+            <w:pPr>
+              <w:pStyle w:val="AppendixSub-Heading"/>
+              <w:spacing w:before="0" w:after="0"/>
+              <w:ind w:left="0" w:firstLine="0"/>
+              <w:jc w:val="center"/>
+              <w:rPr>
+                <w:rFonts w:ascii="Segoe UI Light" w:hAnsi="Segoe UI Light" w:cs="Segoe UI Light"/>
+                <w:color w:val="000000"/>
+                <w:sz w:val="18"/>
+                <w:szCs w:val="18"/>
+              </w:rPr>
+            </w:pPr>
+          </w:p>
+        </w:tc>
+        <w:tc>
+          <w:tcPr>
+            <w:tcW w:w="1487" w:type="dxa"/>
+            <w:vAlign w:val="bottom"/>
+          </w:tcPr>
+          <w:p>
+            <w:pPr>
+              <w:pStyle w:val="AppendixSub-Heading"/>
+              <w:spacing w:before="0" w:after="0"/>
+              <w:ind w:left="0" w:firstLine="0"/>
+              <w:jc w:val="center"/>
+              <w:rPr>
+                <w:rFonts w:ascii="Segoe UI Light" w:hAnsi="Segoe UI Light" w:cs="Segoe UI Light"/>
+                <w:b/>
+                <w:bCs w:val="0"/>
+                <w:color w:val="00B050"/>
+                <w:sz w:val="18"/>
+                <w:szCs w:val="18"/>
+              </w:rPr>
+            </w:pPr>
+          </w:p>
+        </w:tc>
+      </w:tr>
+      <w:tr>
+        <w:trPr>
+          <w:trHeight w:val="316"/>
+        </w:trPr>
+        <w:tc>
+          <w:tcPr>
+            <w:tcW w:w="1485" w:type="dxa"/>
+            <w:vAlign w:val="bottom"/>
+          </w:tcPr>
+          <w:p>
+            <w:pPr>
+              <w:pStyle w:val="AppendixSub-Heading"/>
+              <w:spacing w:before="0" w:after="0"/>
+              <w:ind w:left="0" w:firstLine="0"/>
+              <w:jc w:val="center"/>
+              <w:rPr>
+                <w:rFonts w:ascii="Segoe UI Light" w:hAnsi="Segoe UI Light" w:cs="Segoe UI Light"/>
+                <w:color w:val="000000"/>
+                <w:sz w:val="18"/>
+                <w:szCs w:val="18"/>
+              </w:rPr>
+            </w:pPr>
+          </w:p>
+        </w:tc>
+        <w:tc>
+          <w:tcPr>
+            <w:tcW w:w="1485" w:type="dxa"/>
+            <w:vAlign w:val="bottom"/>
+          </w:tcPr>
+          <w:p>
+            <w:pPr>
+              <w:pStyle w:val="AppendixSub-Heading"/>
+              <w:spacing w:before="0" w:after="0"/>
+              <w:ind w:left="0" w:firstLine="0"/>
+              <w:jc w:val="center"/>
+              <w:rPr>
+                <w:rFonts w:ascii="Segoe UI Light" w:hAnsi="Segoe UI Light" w:cs="Segoe UI Light"/>
+                <w:color w:val="000000"/>
+                <w:sz w:val="18"/>
+                <w:szCs w:val="18"/>
+              </w:rPr>
+            </w:pPr>
+          </w:p>
+        </w:tc>
+        <w:tc>
+          <w:tcPr>
+            <w:tcW w:w="1485" w:type="dxa"/>
+            <w:vAlign w:val="bottom"/>
+          </w:tcPr>
+          <w:p>
+            <w:pPr>
+              <w:pStyle w:val="AppendixSub-Heading"/>
+              <w:spacing w:before="0" w:after="0"/>
+              <w:ind w:left="0" w:firstLine="0"/>
+              <w:jc w:val="center"/>
+              <w:rPr>
+                <w:rFonts w:ascii="Segoe UI Light" w:hAnsi="Segoe UI Light" w:cs="Segoe UI Light"/>
+                <w:color w:val="000000"/>
+                <w:sz w:val="18"/>
+                <w:szCs w:val="18"/>
+              </w:rPr>
+            </w:pPr>
+          </w:p>
+        </w:tc>
+        <w:tc>
+          <w:tcPr>
+            <w:tcW w:w="1485" w:type="dxa"/>
+            <w:vAlign w:val="bottom"/>
+          </w:tcPr>
+          <w:p>
+            <w:pPr>
+              <w:pStyle w:val="AppendixSub-Heading"/>
+              <w:spacing w:before="0" w:after="0"/>
+              <w:ind w:left="0" w:firstLine="0"/>
+              <w:jc w:val="center"/>
+              <w:rPr>
+                <w:rFonts w:ascii="Segoe UI Light" w:hAnsi="Segoe UI Light" w:cs="Segoe UI Light"/>
+                <w:color w:val="000000"/>
+                <w:sz w:val="18"/>
+                <w:szCs w:val="18"/>
+              </w:rPr>
+            </w:pPr>
+          </w:p>
+        </w:tc>
+        <w:tc>
+          <w:tcPr>
+            <w:tcW w:w="1487" w:type="dxa"/>
+            <w:vAlign w:val="bottom"/>
+          </w:tcPr>
+          <w:p>
+            <w:pPr>
+              <w:pStyle w:val="AppendixSub-Heading"/>
+              <w:spacing w:before="0" w:after="0"/>
+              <w:ind w:left="0" w:firstLine="0"/>
+              <w:jc w:val="center"/>
+              <w:rPr>
+                <w:rFonts w:ascii="Segoe UI Light" w:hAnsi="Segoe UI Light" w:cs="Segoe UI Light"/>
+                <w:color w:val="000000"/>
+                <w:sz w:val="18"/>
+                <w:szCs w:val="18"/>
+              </w:rPr>
+            </w:pPr>
+          </w:p>
+        </w:tc>
+        <w:tc>
+          <w:tcPr>
+            <w:tcW w:w="1487" w:type="dxa"/>
+            <w:vAlign w:val="bottom"/>
+          </w:tcPr>
+          <w:p>
+            <w:pPr>
+              <w:pStyle w:val="AppendixSub-Heading"/>
+              <w:spacing w:before="0" w:after="0"/>
+              <w:ind w:left="0" w:firstLine="0"/>
+              <w:jc w:val="center"/>
+              <w:rPr>
+                <w:rFonts w:ascii="Segoe UI Light" w:hAnsi="Segoe UI Light" w:cs="Segoe UI Light"/>
+                <w:b/>
+                <w:bCs w:val="0"/>
+                <w:color w:val="00B050"/>
+                <w:sz w:val="18"/>
+                <w:szCs w:val="18"/>
+              </w:rPr>
+            </w:pPr>
+          </w:p>
+        </w:tc>
+      </w:tr>
+      <w:tr>
+        <w:trPr>
+          <w:trHeight w:val="316"/>
+        </w:trPr>
+        <w:tc>
+          <w:tcPr>
+            <w:tcW w:w="1485" w:type="dxa"/>
+            <w:vAlign w:val="bottom"/>
+          </w:tcPr>
+          <w:p>
+            <w:pPr>
+              <w:pStyle w:val="AppendixSub-Heading"/>
+              <w:spacing w:before="0" w:after="0"/>
+              <w:ind w:left="0" w:firstLine="0"/>
+              <w:jc w:val="center"/>
+              <w:rPr>
+                <w:rFonts w:ascii="Segoe UI Light" w:hAnsi="Segoe UI Light" w:cs="Segoe UI Light"/>
+                <w:color w:val="000000"/>
+                <w:sz w:val="18"/>
+                <w:szCs w:val="18"/>
+              </w:rPr>
+            </w:pPr>
+          </w:p>
+        </w:tc>
+        <w:tc>
+          <w:tcPr>
+            <w:tcW w:w="1485" w:type="dxa"/>
+            <w:vAlign w:val="bottom"/>
+          </w:tcPr>
+          <w:p>
+            <w:pPr>
+              <w:pStyle w:val="AppendixSub-Heading"/>
+              <w:spacing w:before="0" w:after="0"/>
+              <w:ind w:left="0" w:firstLine="0"/>
+              <w:jc w:val="center"/>
+              <w:rPr>
+                <w:rFonts w:ascii="Segoe UI Light" w:hAnsi="Segoe UI Light" w:cs="Segoe UI Light"/>
+                <w:color w:val="000000"/>
+                <w:sz w:val="18"/>
+                <w:szCs w:val="18"/>
+              </w:rPr>
+            </w:pPr>
+          </w:p>
+        </w:tc>
+        <w:tc>
+          <w:tcPr>
+            <w:tcW w:w="1485" w:type="dxa"/>
+            <w:vAlign w:val="bottom"/>
+          </w:tcPr>
+          <w:p>
+            <w:pPr>
+              <w:pStyle w:val="AppendixSub-Heading"/>
+              <w:spacing w:before="0" w:after="0"/>
+              <w:ind w:left="0" w:firstLine="0"/>
+              <w:jc w:val="center"/>
+              <w:rPr>
+                <w:rFonts w:ascii="Segoe UI Light" w:hAnsi="Segoe UI Light" w:cs="Segoe UI Light"/>
+                <w:color w:val="000000"/>
+                <w:sz w:val="18"/>
+                <w:szCs w:val="18"/>
+              </w:rPr>
+            </w:pPr>
+          </w:p>
+        </w:tc>
+        <w:tc>
+          <w:tcPr>
+            <w:tcW w:w="1485" w:type="dxa"/>
+            <w:vAlign w:val="bottom"/>
+          </w:tcPr>
+          <w:p>
+            <w:pPr>
+              <w:pStyle w:val="AppendixSub-Heading"/>
+              <w:spacing w:before="0" w:after="0"/>
+              <w:ind w:left="0" w:firstLine="0"/>
+              <w:jc w:val="center"/>
+              <w:rPr>
+                <w:rFonts w:ascii="Segoe UI Light" w:hAnsi="Segoe UI Light" w:cs="Segoe UI Light"/>
+                <w:color w:val="000000"/>
+                <w:sz w:val="18"/>
+                <w:szCs w:val="18"/>
+              </w:rPr>
+            </w:pPr>
+          </w:p>
+        </w:tc>
+        <w:tc>
+          <w:tcPr>
+            <w:tcW w:w="1487" w:type="dxa"/>
+            <w:vAlign w:val="bottom"/>
+          </w:tcPr>
+          <w:p>
+            <w:pPr>
+              <w:pStyle w:val="AppendixSub-Heading"/>
+              <w:spacing w:before="0" w:after="0"/>
+              <w:ind w:left="0" w:firstLine="0"/>
+              <w:jc w:val="center"/>
+              <w:rPr>
+                <w:rFonts w:ascii="Segoe UI Light" w:hAnsi="Segoe UI Light" w:cs="Segoe UI Light"/>
+                <w:color w:val="000000"/>
+                <w:sz w:val="18"/>
+                <w:szCs w:val="18"/>
+              </w:rPr>
+            </w:pPr>
+          </w:p>
+        </w:tc>
+        <w:tc>
+          <w:tcPr>
+            <w:tcW w:w="1487" w:type="dxa"/>
+            <w:vAlign w:val="bottom"/>
+          </w:tcPr>
+          <w:p>
+            <w:pPr>
+              <w:pStyle w:val="AppendixSub-Heading"/>
+              <w:spacing w:before="0" w:after="0"/>
+              <w:ind w:left="0" w:firstLine="0"/>
+              <w:jc w:val="center"/>
+              <w:rPr>
+                <w:rFonts w:ascii="Segoe UI Light" w:hAnsi="Segoe UI Light" w:cs="Segoe UI Light"/>
+                <w:b/>
+                <w:bCs w:val="0"/>
+                <w:color w:val="00B050"/>
+                <w:sz w:val="18"/>
+                <w:szCs w:val="18"/>
+              </w:rPr>
+            </w:pPr>
+          </w:p>
+        </w:tc>
+      </w:tr>
+      <w:tr>
+        <w:trPr>
+          <w:trHeight w:val="316"/>
+        </w:trPr>
+        <w:tc>
+          <w:tcPr>
+            <w:tcW w:w="1485" w:type="dxa"/>
+            <w:vAlign w:val="bottom"/>
+          </w:tcPr>
+          <w:p>
+            <w:pPr>
+              <w:pStyle w:val="AppendixSub-Heading"/>
+              <w:spacing w:before="0" w:after="0"/>
+              <w:ind w:left="0" w:firstLine="0"/>
+              <w:jc w:val="center"/>
+              <w:rPr>
+                <w:rFonts w:ascii="Segoe UI Light" w:hAnsi="Segoe UI Light" w:cs="Segoe UI Light"/>
+                <w:color w:val="000000"/>
+                <w:sz w:val="18"/>
+                <w:szCs w:val="18"/>
+              </w:rPr>
+            </w:pPr>
+          </w:p>
+        </w:tc>
+        <w:tc>
+          <w:tcPr>
+            <w:tcW w:w="1485" w:type="dxa"/>
+            <w:vAlign w:val="bottom"/>
+          </w:tcPr>
+          <w:p>
+            <w:pPr>
+              <w:pStyle w:val="AppendixSub-Heading"/>
+              <w:spacing w:before="0" w:after="0"/>
+              <w:ind w:left="0" w:firstLine="0"/>
+              <w:jc w:val="center"/>
+              <w:rPr>
+                <w:rFonts w:ascii="Segoe UI Light" w:hAnsi="Segoe UI Light" w:cs="Segoe UI Light"/>
+                <w:color w:val="000000"/>
+                <w:sz w:val="18"/>
+                <w:szCs w:val="18"/>
+              </w:rPr>
+            </w:pPr>
+          </w:p>
+        </w:tc>
+        <w:tc>
+          <w:tcPr>
+            <w:tcW w:w="1485" w:type="dxa"/>
+            <w:vAlign w:val="bottom"/>
+          </w:tcPr>
+          <w:p>
+            <w:pPr>
+              <w:pStyle w:val="AppendixSub-Heading"/>
+              <w:spacing w:before="0" w:after="0"/>
+              <w:ind w:left="0" w:firstLine="0"/>
+              <w:jc w:val="center"/>
+              <w:rPr>
+                <w:rFonts w:ascii="Segoe UI Light" w:hAnsi="Segoe UI Light" w:cs="Segoe UI Light"/>
+                <w:color w:val="000000"/>
+                <w:sz w:val="18"/>
+                <w:szCs w:val="18"/>
+              </w:rPr>
+            </w:pPr>
+          </w:p>
+        </w:tc>
+        <w:tc>
+          <w:tcPr>
+            <w:tcW w:w="1485" w:type="dxa"/>
+            <w:vAlign w:val="bottom"/>
+          </w:tcPr>
+          <w:p>
+            <w:pPr>
+              <w:pStyle w:val="AppendixSub-Heading"/>
+              <w:spacing w:before="0" w:after="0"/>
+              <w:ind w:left="0" w:firstLine="0"/>
+              <w:jc w:val="center"/>
+              <w:rPr>
+                <w:rFonts w:ascii="Segoe UI Light" w:hAnsi="Segoe UI Light" w:cs="Segoe UI Light"/>
+                <w:color w:val="000000"/>
+                <w:sz w:val="18"/>
+                <w:szCs w:val="18"/>
+              </w:rPr>
+            </w:pPr>
+          </w:p>
+        </w:tc>
+        <w:tc>
+          <w:tcPr>
+            <w:tcW w:w="1487" w:type="dxa"/>
+            <w:vAlign w:val="bottom"/>
+          </w:tcPr>
+          <w:p>
+            <w:pPr>
+              <w:pStyle w:val="AppendixSub-Heading"/>
+              <w:spacing w:before="0" w:after="0"/>
+              <w:ind w:left="0" w:firstLine="0"/>
+              <w:jc w:val="center"/>
+              <w:rPr>
+                <w:rFonts w:ascii="Segoe UI Light" w:hAnsi="Segoe UI Light" w:cs="Segoe UI Light"/>
+                <w:color w:val="000000"/>
+                <w:sz w:val="18"/>
+                <w:szCs w:val="18"/>
+              </w:rPr>
+            </w:pPr>
+          </w:p>
+        </w:tc>
+        <w:tc>
+          <w:tcPr>
+            <w:tcW w:w="1487" w:type="dxa"/>
+            <w:vAlign w:val="bottom"/>
+          </w:tcPr>
+          <w:p>
+            <w:pPr>
+              <w:pStyle w:val="AppendixSub-Heading"/>
+              <w:spacing w:before="0" w:after="0"/>
+              <w:ind w:left="0" w:firstLine="0"/>
+              <w:jc w:val="center"/>
+              <w:rPr>
+                <w:rFonts w:ascii="Segoe UI Light" w:hAnsi="Segoe UI Light" w:cs="Segoe UI Light"/>
+                <w:b/>
+                <w:bCs w:val="0"/>
+                <w:color w:val="00B050"/>
+                <w:sz w:val="18"/>
+                <w:szCs w:val="18"/>
+              </w:rPr>
+            </w:pPr>
           </w:p>
         </w:tc>
       </w:tr>
@@ -13026,8 +19127,7 @@
         <w:pStyle w:val="figuretabletitle"/>
         <w:spacing w:before="240"/>
       </w:pPr>
-      <w:bookmarkStart w:id="25" w:name="_Ref139463101"/>
-      <w:commentRangeEnd w:id="24"/>
+      <w:bookmarkStart w:id="26" w:name="_Ref139463101"/>
       <w:r>
         <w:t xml:space="preserve">Table </w:t>
       </w:r>
@@ -13049,7 +19149,7 @@
       <w:r>
         <w:fldChar w:fldCharType="end"/>
       </w:r>
-      <w:bookmarkEnd w:id="25"/>
+      <w:bookmarkEnd w:id="26"/>
       <w:r>
         <w:t>: Result of Calculation</w:t>
       </w:r>
@@ -13076,25 +19176,9 @@
       <w:pPr>
         <w:pStyle w:val="AppendixText"/>
       </w:pPr>
-      <w:commentRangeStart w:id="26"/>
+      <w:commentRangeStart w:id="27"/>
       <w:r>
-        <w:t xml:space="preserve">It can be seen from the results that under “reasonable worst case” conditions, the maximum FED an occupant could be expected to receive is 0.674. As this is less than “1”, this can </w:t>
-      </w:r>
-      <w:proofErr w:type="gramStart"/>
-      <w:r>
-        <w:t>be considered to be</w:t>
-      </w:r>
-      <w:proofErr w:type="gramEnd"/>
-      <w:r>
-        <w:t xml:space="preserve"> an acceptable dose of radiative heat. The factor of safety in this result </w:t>
-      </w:r>
-      <w:proofErr w:type="gramStart"/>
-      <w:r>
-        <w:t>is considered to be</w:t>
-      </w:r>
-      <w:proofErr w:type="gramEnd"/>
-      <w:r>
-        <w:t xml:space="preserve"> sufficiently large to allow for any uncertainties in the inputs. </w:t>
+        <w:t xml:space="preserve">It can be seen from the results that under “reasonable worst case” conditions, the maximum FED an occupant could be expected to receive is 0.674. As this is less than “1”, this can be considered to be an acceptable dose of radiative heat. The factor of safety in this result is considered to be sufficiently large to allow for any uncertainties in the inputs. </w:t>
       </w:r>
     </w:p>
     <w:p>
@@ -13104,28 +19188,6 @@
       <w:r>
         <w:t>Given this, it is our view that it has been quantitatively demonstrated that in this instance, the cooking facilities are sufficiently “remote” from the escape routes.</w:t>
       </w:r>
-      <w:commentRangeEnd w:id="26"/>
-      <w:r>
-        <w:rPr>
-          <w:rStyle w:val="CommentReference"/>
-          <w:rFonts w:asciiTheme="minorHAnsi" w:hAnsiTheme="minorHAnsi" w:cstheme="minorBidi"/>
-          <w:color w:val="auto"/>
-        </w:rPr>
-        <w:commentReference w:id="26"/>
-      </w:r>
-    </w:p>
-    <w:p>
-      <w:pPr>
-        <w:pStyle w:val="AppendixText"/>
-      </w:pPr>
-      <w:commentRangeStart w:id="27"/>
-      <w:r>
-        <w:rPr>
-          <w:b/>
-          <w:color w:val="FF0000"/>
-        </w:rPr>
-        <w:t xml:space="preserve">FED&gt;1. Revise parameters and try again. </w:t>
-      </w:r>
       <w:commentRangeEnd w:id="27"/>
       <w:r>
         <w:rPr>
@@ -13134,6 +19196,28 @@
           <w:color w:val="auto"/>
         </w:rPr>
         <w:commentReference w:id="27"/>
+      </w:r>
+    </w:p>
+    <w:p>
+      <w:pPr>
+        <w:pStyle w:val="AppendixText"/>
+      </w:pPr>
+      <w:commentRangeStart w:id="28"/>
+      <w:r>
+        <w:rPr>
+          <w:b/>
+          <w:color w:val="FF0000"/>
+        </w:rPr>
+        <w:t xml:space="preserve">FED&gt;1. Revise parameters and try again. </w:t>
+      </w:r>
+      <w:commentRangeEnd w:id="28"/>
+      <w:r>
+        <w:rPr>
+          <w:rStyle w:val="CommentReference"/>
+          <w:rFonts w:asciiTheme="minorHAnsi" w:hAnsiTheme="minorHAnsi" w:cstheme="minorBidi"/>
+          <w:color w:val="auto"/>
+        </w:rPr>
+        <w:commentReference w:id="28"/>
       </w:r>
       <w:bookmarkEnd w:id="0"/>
       <w:bookmarkEnd w:id="1"/>
@@ -13257,7 +19341,23 @@
       </w:r>
     </w:p>
   </w:comment>
-  <w:comment w:id="16" w:author="Sam Bennett" w:date="2023-07-18T12:24:00Z" w:initials="SB">
+  <w:comment w:id="16" w:author="Sam Bennett" w:date="2023-07-18T12:25:00Z" w:initials="SB">
+    <w:p>
+      <w:pPr>
+        <w:pStyle w:val="CommentText"/>
+      </w:pPr>
+      <w:r>
+        <w:rPr>
+          <w:rStyle w:val="CommentReference"/>
+        </w:rPr>
+        <w:annotationRef/>
+      </w:r>
+      <w:r>
+        <w:t xml:space="preserve">If walking speed is 1.2m/s, insert this. </w:t>
+      </w:r>
+    </w:p>
+  </w:comment>
+  <w:comment w:id="17" w:author="Sam Bennett" w:date="2023-07-18T12:24:00Z" w:initials="SB">
     <w:p>
       <w:pPr>
         <w:pStyle w:val="CommentText"/>
@@ -13273,7 +19373,7 @@
       </w:r>
     </w:p>
   </w:comment>
-  <w:comment w:id="17" w:author="Sam Bennett" w:date="2023-07-18T12:41:00Z" w:initials="SB">
+  <w:comment w:id="18" w:author="Sam Bennett" w:date="2023-07-18T12:41:00Z" w:initials="SB">
     <w:p>
       <w:pPr>
         <w:pStyle w:val="CommentText"/>
@@ -13289,7 +19389,7 @@
       </w:r>
     </w:p>
   </w:comment>
-  <w:comment w:id="18" w:author="Sam Bennett" w:date="2023-07-18T12:42:00Z" w:initials="SB">
+  <w:comment w:id="19" w:author="Sam Bennett" w:date="2023-07-18T12:42:00Z" w:initials="SB">
     <w:p>
       <w:pPr>
         <w:pStyle w:val="CommentText"/>
@@ -13305,7 +19405,7 @@
       </w:r>
     </w:p>
   </w:comment>
-  <w:comment w:id="19" w:author="Sam Bennett" w:date="2023-07-18T12:53:00Z" w:initials="SB">
+  <w:comment w:id="20" w:author="Sam Bennett" w:date="2023-07-18T12:53:00Z" w:initials="SB">
     <w:p>
       <w:pPr>
         <w:pStyle w:val="CommentText"/>
@@ -13321,7 +19421,7 @@
       </w:r>
     </w:p>
   </w:comment>
-  <w:comment w:id="20" w:author="Sam Bennett" w:date="2023-07-18T12:31:00Z" w:initials="SB">
+  <w:comment w:id="21" w:author="Sam Bennett" w:date="2023-07-18T12:31:00Z" w:initials="SB">
     <w:p>
       <w:pPr>
         <w:pStyle w:val="CommentText"/>
@@ -13337,7 +19437,7 @@
       </w:r>
     </w:p>
   </w:comment>
-  <w:comment w:id="21" w:author="Sam Bennett" w:date="2023-07-18T12:42:00Z" w:initials="SB">
+  <w:comment w:id="22" w:author="Sam Bennett" w:date="2023-07-18T12:42:00Z" w:initials="SB">
     <w:p>
       <w:pPr>
         <w:pStyle w:val="CommentText"/>
@@ -13353,7 +19453,7 @@
       </w:r>
     </w:p>
   </w:comment>
-  <w:comment w:id="23" w:author="Sam Bennett" w:date="2023-07-18T12:31:00Z" w:initials="SB">
+  <w:comment w:id="24" w:author="Sam Bennett" w:date="2023-07-18T12:31:00Z" w:initials="SB">
     <w:p>
       <w:pPr>
         <w:pStyle w:val="CommentText"/>
@@ -13369,7 +19469,7 @@
       </w:r>
     </w:p>
   </w:comment>
-  <w:comment w:id="24" w:author="Sam Bennett" w:date="2023-07-18T12:42:00Z" w:initials="SB">
+  <w:comment w:id="25" w:author="Sam Bennett" w:date="2023-07-18T12:42:00Z" w:initials="SB">
     <w:p>
       <w:pPr>
         <w:pStyle w:val="CommentText"/>
@@ -13385,7 +19485,7 @@
       </w:r>
     </w:p>
   </w:comment>
-  <w:comment w:id="26" w:author="Sam Bennett" w:date="2023-07-18T12:34:00Z" w:initials="SB">
+  <w:comment w:id="27" w:author="Sam Bennett" w:date="2023-07-18T12:34:00Z" w:initials="SB">
     <w:p>
       <w:pPr>
         <w:pStyle w:val="CommentText"/>
@@ -13401,7 +19501,7 @@
       </w:r>
     </w:p>
   </w:comment>
-  <w:comment w:id="27" w:author="Sam Bennett" w:date="2023-07-18T12:35:00Z" w:initials="SB">
+  <w:comment w:id="28" w:author="Sam Bennett" w:date="2023-07-18T12:35:00Z" w:initials="SB">
     <w:p>
       <w:pPr>
         <w:pStyle w:val="CommentText"/>
@@ -13428,6 +19528,7 @@
   <w15:commentEx w15:paraId="582B01D7" w15:done="0"/>
   <w15:commentEx w15:paraId="35959058" w15:done="0"/>
   <w15:commentEx w15:paraId="563D33EE" w15:done="0"/>
+  <w15:commentEx w15:paraId="59190F91" w15:done="0"/>
   <w15:commentEx w15:paraId="79A6DE58" w15:done="0"/>
   <w15:commentEx w15:paraId="01D03016" w15:done="0"/>
   <w15:commentEx w15:paraId="5D8A8BEE" w15:done="0"/>
@@ -13449,6 +19550,7 @@
   <w16cex:commentExtensible w16cex:durableId="2861031F" w16cex:dateUtc="2023-07-18T11:25:00Z"/>
   <w16cex:commentExtensible w16cex:durableId="28610338" w16cex:dateUtc="2023-07-18T11:25:00Z"/>
   <w16cex:commentExtensible w16cex:durableId="28610464" w16cex:dateUtc="2023-07-18T11:30:00Z"/>
+  <w16cex:commentExtensible w16cex:durableId="2863E881" w16cex:dateUtc="2023-07-18T11:25:00Z"/>
   <w16cex:commentExtensible w16cex:durableId="2861043F" w16cex:dateUtc="2023-07-18T11:24:00Z"/>
   <w16cex:commentExtensible w16cex:durableId="286106F4" w16cex:dateUtc="2023-07-18T11:41:00Z"/>
   <w16cex:commentExtensible w16cex:durableId="2861071F" w16cex:dateUtc="2023-07-18T11:42:00Z"/>
@@ -13470,6 +19572,7 @@
   <w16cid:commentId w16cid:paraId="582B01D7" w16cid:durableId="2861031F"/>
   <w16cid:commentId w16cid:paraId="35959058" w16cid:durableId="28610338"/>
   <w16cid:commentId w16cid:paraId="563D33EE" w16cid:durableId="28610464"/>
+  <w16cid:commentId w16cid:paraId="59190F91" w16cid:durableId="2863E881"/>
   <w16cid:commentId w16cid:paraId="79A6DE58" w16cid:durableId="2861043F"/>
   <w16cid:commentId w16cid:paraId="01D03016" w16cid:durableId="286106F4"/>
   <w16cid:commentId w16cid:paraId="5D8A8BEE" w16cid:durableId="2861071F"/>
@@ -40346,26 +46449,6 @@
 </file>
 
 <file path=customXml/item1.xml><?xml version="1.0" encoding="utf-8"?>
-<b:Sources xmlns:b="http://schemas.openxmlformats.org/officeDocument/2006/bibliography" xmlns="http://schemas.openxmlformats.org/officeDocument/2006/bibliography" SelectedStyle="\APASixthEditionOfficeOnline.xsl" StyleName="APA" Version="6">
-  <b:Source>
-    <b:Tag>BS915</b:Tag>
-    <b:SourceType>Book</b:SourceType>
-    <b:Guid>{F881D032-ED53-4117-BB8D-D5BA9B65A9E5}</b:Guid>
-    <b:Title>BS 9991-  Fire Safety in the design, management and use of residential buildings. Code of Practice.</b:Title>
-    <b:Year>2015</b:Year>
-    <b:RefOrder>1</b:RefOrder>
-  </b:Source>
-  <b:Source>
-    <b:Tag>BuildingRegulations</b:Tag>
-    <b:SourceType>Book</b:SourceType>
-    <b:Guid>{2028EAD4-C63B-46D8-BBBA-626C3DF45340}</b:Guid>
-    <b:Title>The Building Regulations 2010 Statutory Instruments 2010 No. 2214.</b:Title>
-    <b:RefOrder>2</b:RefOrder>
-  </b:Source>
-</b:Sources>
-</file>
-
-<file path=customXml/item2.xml><?xml version="1.0" encoding="utf-8"?>
 <p:properties xmlns:p="http://schemas.microsoft.com/office/2006/metadata/properties" xmlns:xsi="http://www.w3.org/2001/XMLSchema-instance" xmlns:pc="http://schemas.microsoft.com/office/infopath/2007/PartnerControls">
   <documentManagement>
     <LeadEngineer xmlns="7569dd1c-eb2d-460f-aa7c-047271a30d18">
@@ -40384,7 +46467,7 @@
 </p:properties>
 </file>
 
-<file path=customXml/item3.xml><?xml version="1.0" encoding="utf-8"?>
+<file path=customXml/item2.xml><?xml version="1.0" encoding="utf-8"?>
 <ct:contentTypeSchema xmlns:ct="http://schemas.microsoft.com/office/2006/metadata/contentType" xmlns:ma="http://schemas.microsoft.com/office/2006/metadata/properties/metaAttributes" ct:_="" ma:_="" ma:contentTypeName="Document" ma:contentTypeID="0x0101008AE2DD1CDBFDE34ABAD6DE5BEFDC53E7" ma:contentTypeVersion="20" ma:contentTypeDescription="Create a new document." ma:contentTypeScope="" ma:versionID="063ed1e581f0230c58f7838dcb94d3f7">
   <xsd:schema xmlns:xsd="http://www.w3.org/2001/XMLSchema" xmlns:xs="http://www.w3.org/2001/XMLSchema" xmlns:p="http://schemas.microsoft.com/office/2006/metadata/properties" xmlns:ns2="7569dd1c-eb2d-460f-aa7c-047271a30d18" xmlns:ns3="2cd984f5-42d9-4ea7-969a-15965c7e95fd" targetNamespace="http://schemas.microsoft.com/office/2006/metadata/properties" ma:root="true" ma:fieldsID="e4dc9acfca9153da6d1efc54a3fa79a7" ns2:_="" ns3:_="">
     <xsd:import namespace="7569dd1c-eb2d-460f-aa7c-047271a30d18"/>
@@ -40658,7 +46741,7 @@
 </ct:contentTypeSchema>
 </file>
 
-<file path=customXml/item4.xml><?xml version="1.0" encoding="utf-8"?>
+<file path=customXml/item3.xml><?xml version="1.0" encoding="utf-8"?>
 <?mso-contentType ?>
 <FormTemplates xmlns="http://schemas.microsoft.com/sharepoint/v3/contenttype/forms">
   <Display>DocumentLibraryForm</Display>
@@ -40667,15 +46750,27 @@
 </FormTemplates>
 </file>
 
-<file path=customXml/itemProps1.xml><?xml version="1.0" encoding="utf-8"?>
-<ds:datastoreItem xmlns:ds="http://schemas.openxmlformats.org/officeDocument/2006/customXml" ds:itemID="{2A5A24D2-A4BF-4D69-9D48-068F1411A642}">
-  <ds:schemaRefs>
-    <ds:schemaRef ds:uri="http://schemas.openxmlformats.org/officeDocument/2006/bibliography"/>
-  </ds:schemaRefs>
-</ds:datastoreItem>
+<file path=customXml/item4.xml><?xml version="1.0" encoding="utf-8"?>
+<b:Sources xmlns:b="http://schemas.openxmlformats.org/officeDocument/2006/bibliography" xmlns="http://schemas.openxmlformats.org/officeDocument/2006/bibliography" SelectedStyle="\APASixthEditionOfficeOnline.xsl" StyleName="APA" Version="6">
+  <b:Source>
+    <b:Tag>BS915</b:Tag>
+    <b:SourceType>Book</b:SourceType>
+    <b:Guid>{F881D032-ED53-4117-BB8D-D5BA9B65A9E5}</b:Guid>
+    <b:Title>BS 9991-  Fire Safety in the design, management and use of residential buildings. Code of Practice.</b:Title>
+    <b:Year>2015</b:Year>
+    <b:RefOrder>1</b:RefOrder>
+  </b:Source>
+  <b:Source>
+    <b:Tag>BuildingRegulations</b:Tag>
+    <b:SourceType>Book</b:SourceType>
+    <b:Guid>{2028EAD4-C63B-46D8-BBBA-626C3DF45340}</b:Guid>
+    <b:Title>The Building Regulations 2010 Statutory Instruments 2010 No. 2214.</b:Title>
+    <b:RefOrder>2</b:RefOrder>
+  </b:Source>
+</b:Sources>
 </file>
 
-<file path=customXml/itemProps2.xml><?xml version="1.0" encoding="utf-8"?>
+<file path=customXml/itemProps1.xml><?xml version="1.0" encoding="utf-8"?>
 <ds:datastoreItem xmlns:ds="http://schemas.openxmlformats.org/officeDocument/2006/customXml" ds:itemID="{E50DFBEA-E79C-4A42-8EE2-1C81B72B35F8}">
   <ds:schemaRefs>
     <ds:schemaRef ds:uri="http://schemas.microsoft.com/office/2006/metadata/properties"/>
@@ -40686,7 +46781,7 @@
 </ds:datastoreItem>
 </file>
 
-<file path=customXml/itemProps3.xml><?xml version="1.0" encoding="utf-8"?>
+<file path=customXml/itemProps2.xml><?xml version="1.0" encoding="utf-8"?>
 <ds:datastoreItem xmlns:ds="http://schemas.openxmlformats.org/officeDocument/2006/customXml" ds:itemID="{54BAA14A-6073-46B6-B4D7-6D10FDA4E64A}">
   <ds:schemaRefs>
     <ds:schemaRef ds:uri="http://schemas.microsoft.com/office/2006/metadata/contentType"/>
@@ -40705,10 +46800,18 @@
 </ds:datastoreItem>
 </file>
 
-<file path=customXml/itemProps4.xml><?xml version="1.0" encoding="utf-8"?>
+<file path=customXml/itemProps3.xml><?xml version="1.0" encoding="utf-8"?>
 <ds:datastoreItem xmlns:ds="http://schemas.openxmlformats.org/officeDocument/2006/customXml" ds:itemID="{5AF42D2F-D7AF-42CA-8CA4-8CE2B9B926D1}">
   <ds:schemaRefs>
     <ds:schemaRef ds:uri="http://schemas.microsoft.com/sharepoint/v3/contenttype/forms"/>
   </ds:schemaRefs>
 </ds:datastoreItem>
+</file>
+
+<file path=customXml/itemProps4.xml><?xml version="1.0" encoding="utf-8"?>
+<ds:datastoreItem xmlns:ds="http://schemas.openxmlformats.org/officeDocument/2006/customXml" ds:itemID="{2A5A24D2-A4BF-4D69-9D48-068F1411A642}">
+  <ds:schemaRefs>
+    <ds:schemaRef ds:uri="http://schemas.openxmlformats.org/officeDocument/2006/bibliography"/>
+  </ds:schemaRefs>
+</ds:datastoreItem>
 </file>
--- a/chart.docx
+++ b/chart.docx
@@ -844,7 +844,6 @@
                         </w:rPr>
                         <w:t xml:space="preserve">scape </w:t>
                       </w:r>
-                      <w:proofErr w:type="gramStart"/>
                       <w:r>
                         <w:rPr>
                           <w:rFonts w:ascii="Segoe UI Light" w:hAnsi="Segoe UI Light" w:cs="Segoe UI Light"/>
@@ -859,16 +858,7 @@
                           <w:sz w:val="20"/>
                           <w:szCs w:val="20"/>
                         </w:rPr>
-                        <w:t>oors</w:t>
-                      </w:r>
-                      <w:proofErr w:type="gramEnd"/>
-                      <w:r>
-                        <w:rPr>
-                          <w:rFonts w:ascii="Segoe UI Light" w:hAnsi="Segoe UI Light" w:cs="Segoe UI Light"/>
-                          <w:sz w:val="20"/>
-                          <w:szCs w:val="20"/>
-                        </w:rPr>
-                        <w:t xml:space="preserve"> and </w:t>
+                        <w:t xml:space="preserve">oors and </w:t>
                       </w:r>
                       <w:r>
                         <w:rPr>
@@ -5357,25 +5347,7 @@
                           <w:sz w:val="20"/>
                           <w:szCs w:val="20"/>
                         </w:rPr>
-                        <w:t xml:space="preserve">If Required, Calculate Distance </w:t>
-                      </w:r>
-                      <w:proofErr w:type="gramStart"/>
-                      <w:r>
-                        <w:rPr>
-                          <w:rFonts w:ascii="Segoe UI Light" w:hAnsi="Segoe UI Light" w:cs="Segoe UI Light"/>
-                          <w:sz w:val="20"/>
-                          <w:szCs w:val="20"/>
-                        </w:rPr>
-                        <w:t>From</w:t>
-                      </w:r>
-                      <w:proofErr w:type="gramEnd"/>
-                      <w:r>
-                        <w:rPr>
-                          <w:rFonts w:ascii="Segoe UI Light" w:hAnsi="Segoe UI Light" w:cs="Segoe UI Light"/>
-                          <w:sz w:val="20"/>
-                          <w:szCs w:val="20"/>
-                        </w:rPr>
-                        <w:t xml:space="preserve"> Cooker to Escape Door and Calculate FED Contr</w:t>
+                        <w:t>If Required, Calculate Distance From Cooker to Escape Door and Calculate FED Contr</w:t>
                       </w:r>
                       <w:r>
                         <w:rPr>
@@ -7913,43 +7885,17 @@
     <w:p>
       <w:pPr>
         <w:pStyle w:val="AppendixText"/>
-        <w:numPr>
-          <w:ilvl w:val="0"/>
-          <w:numId w:val="0"/>
-        </w:numPr>
-        <w:ind w:left="720"/>
       </w:pPr>
       <w:r>
         <w:t xml:space="preserve">Of these tests, the </w:t>
       </w:r>
       <w:proofErr w:type="spellStart"/>
       <w:r>
-        <w:t>Hamins</w:t>
+        <w:t xml:space="preserve">Hamins</w:t>
       </w:r>
       <w:proofErr w:type="spellEnd"/>
       <w:r>
-        <w:t xml:space="preserve"> et al KSG15</w:t>
-      </w:r>
-      <w:r>
-        <w:t xml:space="preserve"> has a much greater heat release rate as the</w:t>
-      </w:r>
-      <w:r>
-        <w:t xml:space="preserve"> test </w:t>
-      </w:r>
-      <w:r>
-        <w:t xml:space="preserve">allowed for the spread of fire to adjacent kitchen surfaces (i.e. cabinets, extraction hoods). As the flats in question are provided with suppression systems, this is not expected to occur in this instance so this </w:t>
-      </w:r>
-      <w:r>
-        <w:t xml:space="preserve">result can be disregarded. </w:t>
-      </w:r>
-      <w:r>
-        <w:t xml:space="preserve"/>
-      </w:r>
-      <w:r>
-        <w:t xml:space="preserve"> </w:t>
-      </w:r>
-      <w:r>
-        <w:t xml:space="preserve"/>
+        <w:t xml:space="preserve"> et al KSG15 has a much greater heat release rate as the test allowed for the spread of fire to adjacent kitchen surfaces (i.e. cabinets, extraction hoods). As the flats in question are provided with suppression systems, this is not expected to occur in this instance so this result can be disregarded.  </w:t>
       </w:r>
     </w:p>
     <w:p>
@@ -8149,13 +8095,7 @@
                 <w:rPr>
                   <w:rFonts w:ascii="Cambria Math" w:hAnsi="Cambria Math"/>
                 </w:rPr>
-                <m:t>4</m:t>
-              </m:r>
-              <m:r>
-                <w:rPr>
-                  <w:rFonts w:ascii="Cambria Math" w:hAnsi="Cambria Math"/>
-                </w:rPr>
-                <m:t>π</m:t>
+                <m:t>4π</m:t>
               </m:r>
               <m:sSup>
                 <m:sSupPr>
@@ -8531,13 +8471,7 @@
                 <w:rPr>
                   <w:rFonts w:ascii="Cambria Math" w:hAnsi="Cambria Math"/>
                 </w:rPr>
-                <m:t>4</m:t>
-              </m:r>
-              <m:r>
-                <w:rPr>
-                  <w:rFonts w:ascii="Cambria Math" w:hAnsi="Cambria Math"/>
-                </w:rPr>
-                <m:t>π</m:t>
+                <m:t>4π</m:t>
               </m:r>
               <m:sSup>
                 <m:sSupPr>
@@ -8682,14 +8616,14 @@
         <w:t xml:space="preserve">= </w:t>
       </w:r>
       <w:r>
-        <w:t xml:space="preserve">476</w:t>
+        <w:t xml:space="preserve">476.0</w:t>
       </w:r>
       <w:commentRangeStart w:id="12"/>
       <w:r>
         <w:t xml:space="preserve">/3 = </w:t>
       </w:r>
       <w:r>
-        <w:t xml:space="preserve">158.66666666666666</w:t>
+        <w:t xml:space="preserve">158.7</w:t>
       </w:r>
       <w:r>
         <w:t>kW</w:t>
@@ -9378,31 +9312,17 @@
         </w:rPr>
       </w:pPr>
       <w:r>
-        <w:rPr>
-          <w:color w:val="auto"/>
-        </w:rPr>
         <w:t xml:space="preserve"/>
       </w:r>
       <w:r>
-        <w:rPr>
-          <w:color w:val="auto"/>
-        </w:rPr>
         <w:t xml:space="preserve"/>
       </w:r>
       <w:commentRangeStart w:id="14"/>
       <w:r>
-        <w:rPr>
-          <w:color w:val="auto"/>
-        </w:rPr>
         <w:t xml:space="preserve">It is assumed that the occupants walk at a speed of 1.2m/s, as per CIBSE Guide E and BS 7974:PD6.</w:t>
       </w:r>
       <w:commentRangeEnd w:id="15"/>
       <w:r>
-        <w:rPr>
-          <w:rStyle w:val="CommentReference"/>
-          <w:rFonts w:asciiTheme="minorHAnsi" w:hAnsiTheme="minorHAnsi" w:cstheme="minorBidi"/>
-          <w:color w:val="auto"/>
-        </w:rPr>
         <w:commentReference w:id="15"/>
       </w:r>
       <w:r>
@@ -9433,6 +9353,9 @@
       <w:r>
         <w:t xml:space="preserve">When drawing the escape route, it is assumed that an occupant is 0.5m wide, which is the mean value for U.S adults given on page 2837 of the SFPE handbook. </w:t>
       </w:r>
+      <w:r>
+        <w:t xml:space="preserve"/>
+      </w:r>
     </w:p>
     <w:p>
       <w:pPr>
@@ -9440,7 +9363,22 @@
       </w:pPr>
       <w:commentRangeStart w:id="18"/>
       <w:r>
-        <w:t>The time taken for an occupant to open a door and escape through is taken to be 11 seconds. This is the 95</w:t>
+        <w:t xml:space="preserve">The time taken for an occupant to open a door and escape through is taken to be </w:t>
+      </w:r>
+      <w:r>
+        <w:t xml:space="preserve">11.0</w:t>
+      </w:r>
+      <w:r>
+        <w:t xml:space="preserve"> seconds. </w:t>
+      </w:r>
+      <w:r>
+        <w:t xml:space="preserve"/>
+      </w:r>
+      <w:r>
+        <w:t xml:space="preserve"> </w:t>
+      </w:r>
+      <w:r>
+        <w:t>This is the 95</w:t>
       </w:r>
       <w:r>
         <w:rPr>
@@ -9453,40 +9391,7 @@
       </w:r>
       <w:commentRangeEnd w:id="18"/>
       <w:r>
-        <w:rPr>
-          <w:rStyle w:val="CommentReference"/>
-          <w:rFonts w:asciiTheme="minorHAnsi" w:hAnsiTheme="minorHAnsi" w:cstheme="minorBidi"/>
-          <w:color w:val="auto"/>
-        </w:rPr>
-        <w:commentReference w:id="18"/>
-      </w:r>
-    </w:p>
-    <w:p>
-      <w:pPr>
-        <w:pStyle w:val="AppendixText"/>
-        <w:rPr>
-          <w:b/>
-          <w:bCs/>
-          <w:color w:val="FF0000"/>
-        </w:rPr>
-      </w:pPr>
-      <w:commentRangeStart w:id="19"/>
-      <w:r>
-        <w:rPr>
-          <w:b/>
-          <w:bCs/>
-          <w:color w:val="FF0000"/>
-        </w:rPr>
-        <w:t>Insert a justification for door opening time used.</w:t>
-      </w:r>
-      <w:commentRangeEnd w:id="19"/>
-      <w:r>
-        <w:rPr>
-          <w:rStyle w:val="CommentReference"/>
-          <w:rFonts w:asciiTheme="minorHAnsi" w:hAnsiTheme="minorHAnsi" w:cstheme="minorBidi"/>
-          <w:color w:val="auto"/>
-        </w:rPr>
-        <w:commentReference w:id="19"/>
+        <w:t xml:space="preserve"> </w:t>
       </w:r>
     </w:p>
     <w:p>
@@ -9499,12 +9404,18 @@
       </w:r>
       <w:commentRangeEnd w:id="20"/>
       <w:r>
+        <w:t xml:space="preserve"> </w:t>
+      </w:r>
+      <w:r>
         <w:rPr>
           <w:rStyle w:val="CommentReference"/>
           <w:rFonts w:asciiTheme="minorHAnsi" w:hAnsiTheme="minorHAnsi" w:cstheme="minorBidi"/>
           <w:color w:val="auto"/>
         </w:rPr>
         <w:commentReference w:id="20"/>
+      </w:r>
+      <w:r>
+        <w:t xml:space="preserve"/>
       </w:r>
     </w:p>
     <w:p>
@@ -10463,7 +10374,7 @@
         </w:trPr>
         <w:tc>
           <w:tcPr>
-            <w:tcW w:w="1485" w:type="dxa"/>
+            <w:tcW w:w="1464" w:type="dxa"/>
             <w:tcBorders>
               <w:top w:val="nil"/>
               <w:bottom w:val="single" w:sz="12" w:space="0" w:color="2F5496" w:themeColor="accent1" w:themeShade="BF"/>
@@ -10500,7 +10411,7 @@
         </w:tc>
         <w:tc>
           <w:tcPr>
-            <w:tcW w:w="1485" w:type="dxa"/>
+            <w:tcW w:w="1471" w:type="dxa"/>
             <w:tcBorders>
               <w:top w:val="nil"/>
               <w:bottom w:val="single" w:sz="12" w:space="0" w:color="2F5496" w:themeColor="accent1" w:themeShade="BF"/>
@@ -10536,7 +10447,7 @@
         </w:tc>
         <w:tc>
           <w:tcPr>
-            <w:tcW w:w="1485" w:type="dxa"/>
+            <w:tcW w:w="1470" w:type="dxa"/>
             <w:tcBorders>
               <w:top w:val="nil"/>
               <w:bottom w:val="single" w:sz="12" w:space="0" w:color="2F5496" w:themeColor="accent1" w:themeShade="BF"/>
@@ -10572,7 +10483,7 @@
         </w:tc>
         <w:tc>
           <w:tcPr>
-            <w:tcW w:w="1485" w:type="dxa"/>
+            <w:tcW w:w="1471" w:type="dxa"/>
             <w:tcBorders>
               <w:top w:val="nil"/>
               <w:bottom w:val="single" w:sz="12" w:space="0" w:color="2F5496" w:themeColor="accent1" w:themeShade="BF"/>
@@ -10631,7 +10542,7 @@
         </w:tc>
         <w:tc>
           <w:tcPr>
-            <w:tcW w:w="1487" w:type="dxa"/>
+            <w:tcW w:w="1479" w:type="dxa"/>
             <w:tcBorders>
               <w:top w:val="nil"/>
               <w:bottom w:val="single" w:sz="12" w:space="0" w:color="2F5496" w:themeColor="accent1" w:themeShade="BF"/>
@@ -10667,7 +10578,7 @@
         </w:tc>
         <w:tc>
           <w:tcPr>
-            <w:tcW w:w="1487" w:type="dxa"/>
+            <w:tcW w:w="1559" w:type="dxa"/>
             <w:tcBorders>
               <w:top w:val="nil"/>
               <w:bottom w:val="single" w:sz="12" w:space="0" w:color="2F5496" w:themeColor="accent1" w:themeShade="BF"/>
@@ -10708,7 +10619,7 @@
         </w:trPr>
         <w:tc>
           <w:tcPr>
-            <w:tcW w:w="1485" w:type="dxa"/>
+            <w:tcW w:w="1464" w:type="dxa"/>
             <w:tcBorders>
               <w:top w:val="single" w:sz="12" w:space="0" w:color="2F5496" w:themeColor="accent1" w:themeShade="BF"/>
             </w:tcBorders>
@@ -10716,31 +10627,22 @@
           </w:tcPr>
           <w:p>
             <w:pPr>
-              <w:pStyle w:val="AppendixSub-Heading"/>
-              <w:spacing w:before="0" w:after="0"/>
-              <w:ind w:left="0" w:firstLine="0"/>
               <w:jc w:val="center"/>
-              <w:rPr>
-                <w:rFonts w:ascii="Segoe UI Light" w:hAnsi="Segoe UI Light" w:cs="Segoe UI Light"/>
-                <w:color w:val="000000"/>
-                <w:sz w:val="18"/>
-                <w:szCs w:val="18"/>
-              </w:rPr>
             </w:pPr>
             <w:r>
               <w:rPr>
-                <w:rFonts w:ascii="Segoe UI Light" w:hAnsi="Segoe UI Light" w:cs="Segoe UI Light"/>
-                <w:color w:val="000000"/>
+                <w:rFonts w:ascii="Segoe UI Light" w:hAnsi="Segoe UI Light"/>
+                <w:b w:val="0"/>
+                <w:color w:val="404040"/>
                 <w:sz w:val="18"/>
-                <w:szCs w:val="18"/>
               </w:rPr>
-              <w:t>0</w:t>
+              <w:t>0.0</w:t>
             </w:r>
           </w:p>
         </w:tc>
         <w:tc>
           <w:tcPr>
-            <w:tcW w:w="1485" w:type="dxa"/>
+            <w:tcW w:w="1471" w:type="dxa"/>
             <w:tcBorders>
               <w:top w:val="single" w:sz="12" w:space="0" w:color="2F5496" w:themeColor="accent1" w:themeShade="BF"/>
             </w:tcBorders>
@@ -10748,31 +10650,22 @@
           </w:tcPr>
           <w:p>
             <w:pPr>
-              <w:pStyle w:val="AppendixSub-Heading"/>
-              <w:spacing w:before="0" w:after="0"/>
-              <w:ind w:left="0" w:firstLine="0"/>
               <w:jc w:val="center"/>
-              <w:rPr>
-                <w:rFonts w:ascii="Segoe UI Light" w:hAnsi="Segoe UI Light" w:cs="Segoe UI Light"/>
-                <w:color w:val="000000"/>
-                <w:sz w:val="18"/>
-                <w:szCs w:val="18"/>
-              </w:rPr>
             </w:pPr>
             <w:r>
               <w:rPr>
-                <w:rFonts w:ascii="Segoe UI Light" w:hAnsi="Segoe UI Light" w:cs="Segoe UI Light"/>
-                <w:color w:val="000000"/>
+                <w:rFonts w:ascii="Segoe UI Light" w:hAnsi="Segoe UI Light"/>
+                <w:b w:val="0"/>
+                <w:color w:val="404040"/>
                 <w:sz w:val="18"/>
-                <w:szCs w:val="18"/>
               </w:rPr>
-              <w:t>0</w:t>
+              <w:t>0.0</w:t>
             </w:r>
           </w:p>
         </w:tc>
         <w:tc>
           <w:tcPr>
-            <w:tcW w:w="1485" w:type="dxa"/>
+            <w:tcW w:w="1470" w:type="dxa"/>
             <w:tcBorders>
               <w:top w:val="single" w:sz="12" w:space="0" w:color="2F5496" w:themeColor="accent1" w:themeShade="BF"/>
             </w:tcBorders>
@@ -10780,31 +10673,22 @@
           </w:tcPr>
           <w:p>
             <w:pPr>
-              <w:pStyle w:val="AppendixSub-Heading"/>
-              <w:spacing w:before="0" w:after="0"/>
-              <w:ind w:left="0" w:firstLine="0"/>
               <w:jc w:val="center"/>
-              <w:rPr>
-                <w:rFonts w:ascii="Segoe UI Light" w:hAnsi="Segoe UI Light" w:cs="Segoe UI Light"/>
-                <w:color w:val="000000"/>
-                <w:sz w:val="18"/>
-                <w:szCs w:val="18"/>
-              </w:rPr>
             </w:pPr>
             <w:r>
               <w:rPr>
-                <w:rFonts w:ascii="Segoe UI Light" w:hAnsi="Segoe UI Light" w:cs="Segoe UI Light"/>
-                <w:color w:val="000000"/>
+                <w:rFonts w:ascii="Segoe UI Light" w:hAnsi="Segoe UI Light"/>
+                <w:b w:val="0"/>
+                <w:color w:val="404040"/>
                 <w:sz w:val="18"/>
-                <w:szCs w:val="18"/>
               </w:rPr>
-              <w:t>3.72</w:t>
+              <w:t>6.36</w:t>
             </w:r>
           </w:p>
         </w:tc>
         <w:tc>
           <w:tcPr>
-            <w:tcW w:w="1485" w:type="dxa"/>
+            <w:tcW w:w="1471" w:type="dxa"/>
             <w:tcBorders>
               <w:top w:val="single" w:sz="12" w:space="0" w:color="2F5496" w:themeColor="accent1" w:themeShade="BF"/>
             </w:tcBorders>
@@ -10812,31 +10696,22 @@
           </w:tcPr>
           <w:p>
             <w:pPr>
-              <w:pStyle w:val="AppendixSub-Heading"/>
-              <w:spacing w:before="0" w:after="0"/>
-              <w:ind w:left="0" w:firstLine="0"/>
               <w:jc w:val="center"/>
-              <w:rPr>
-                <w:rFonts w:ascii="Segoe UI Light" w:hAnsi="Segoe UI Light" w:cs="Segoe UI Light"/>
-                <w:color w:val="000000"/>
-                <w:sz w:val="18"/>
-                <w:szCs w:val="18"/>
-              </w:rPr>
             </w:pPr>
             <w:r>
               <w:rPr>
-                <w:rFonts w:ascii="Segoe UI Light" w:hAnsi="Segoe UI Light" w:cs="Segoe UI Light"/>
-                <w:color w:val="000000"/>
+                <w:rFonts w:ascii="Segoe UI Light" w:hAnsi="Segoe UI Light"/>
+                <w:b w:val="0"/>
+                <w:color w:val="404040"/>
                 <w:sz w:val="18"/>
-                <w:szCs w:val="18"/>
               </w:rPr>
-              <w:t>0</w:t>
+              <w:t>0.31</w:t>
             </w:r>
           </w:p>
         </w:tc>
         <w:tc>
           <w:tcPr>
-            <w:tcW w:w="1487" w:type="dxa"/>
+            <w:tcW w:w="1479" w:type="dxa"/>
             <w:tcBorders>
               <w:top w:val="single" w:sz="12" w:space="0" w:color="2F5496" w:themeColor="accent1" w:themeShade="BF"/>
             </w:tcBorders>
@@ -10844,31 +10719,22 @@
           </w:tcPr>
           <w:p>
             <w:pPr>
-              <w:pStyle w:val="AppendixSub-Heading"/>
-              <w:spacing w:before="0" w:after="0"/>
-              <w:ind w:left="0" w:firstLine="0"/>
               <w:jc w:val="center"/>
-              <w:rPr>
-                <w:rFonts w:ascii="Segoe UI Light" w:hAnsi="Segoe UI Light" w:cs="Segoe UI Light"/>
-                <w:color w:val="000000"/>
-                <w:sz w:val="18"/>
-                <w:szCs w:val="18"/>
-              </w:rPr>
             </w:pPr>
             <w:r>
               <w:rPr>
-                <w:rFonts w:ascii="Segoe UI Light" w:hAnsi="Segoe UI Light" w:cs="Segoe UI Light"/>
-                <w:color w:val="000000"/>
+                <w:rFonts w:ascii="Segoe UI Light" w:hAnsi="Segoe UI Light"/>
+                <w:b w:val="0"/>
+                <w:color w:val="404040"/>
                 <w:sz w:val="18"/>
-                <w:szCs w:val="18"/>
               </w:rPr>
-              <w:t>0</w:t>
+              <w:t>0.0</w:t>
             </w:r>
           </w:p>
         </w:tc>
         <w:tc>
           <w:tcPr>
-            <w:tcW w:w="1487" w:type="dxa"/>
+            <w:tcW w:w="1559" w:type="dxa"/>
             <w:tcBorders>
               <w:top w:val="single" w:sz="12" w:space="0" w:color="2F5496" w:themeColor="accent1" w:themeShade="BF"/>
             </w:tcBorders>
@@ -10876,25 +10742,16 @@
           </w:tcPr>
           <w:p>
             <w:pPr>
-              <w:pStyle w:val="AppendixSub-Heading"/>
-              <w:spacing w:before="0" w:after="0"/>
-              <w:ind w:left="0" w:firstLine="0"/>
               <w:jc w:val="center"/>
-              <w:rPr>
-                <w:rFonts w:ascii="Segoe UI Light" w:hAnsi="Segoe UI Light" w:cs="Segoe UI Light"/>
-                <w:color w:val="000000"/>
-                <w:sz w:val="18"/>
-                <w:szCs w:val="18"/>
-              </w:rPr>
             </w:pPr>
             <w:r>
               <w:rPr>
-                <w:rFonts w:ascii="Segoe UI Light" w:hAnsi="Segoe UI Light" w:cs="Segoe UI Light"/>
-                <w:color w:val="000000"/>
+                <w:rFonts w:ascii="Segoe UI Light" w:hAnsi="Segoe UI Light"/>
+                <w:b w:val="0"/>
+                <w:color w:val="404040"/>
                 <w:sz w:val="18"/>
-                <w:szCs w:val="18"/>
               </w:rPr>
-              <w:t>0</w:t>
+              <w:t>0.0</w:t>
             </w:r>
           </w:p>
         </w:tc>
@@ -10905,57 +10762,39 @@
         </w:trPr>
         <w:tc>
           <w:tcPr>
-            <w:tcW w:w="1485" w:type="dxa"/>
+            <w:tcW w:w="1464" w:type="dxa"/>
             <w:vAlign w:val="bottom"/>
           </w:tcPr>
           <w:p>
             <w:pPr>
-              <w:pStyle w:val="AppendixSub-Heading"/>
-              <w:spacing w:before="0" w:after="0"/>
-              <w:ind w:left="0" w:firstLine="0"/>
               <w:jc w:val="center"/>
-              <w:rPr>
-                <w:rFonts w:ascii="Segoe UI Light" w:hAnsi="Segoe UI Light" w:cs="Segoe UI Light"/>
-                <w:color w:val="000000"/>
-                <w:sz w:val="18"/>
-                <w:szCs w:val="18"/>
-              </w:rPr>
             </w:pPr>
             <w:r>
               <w:rPr>
-                <w:rFonts w:ascii="Segoe UI Light" w:hAnsi="Segoe UI Light" w:cs="Segoe UI Light"/>
-                <w:color w:val="000000"/>
+                <w:rFonts w:ascii="Segoe UI Light" w:hAnsi="Segoe UI Light"/>
+                <w:b w:val="0"/>
+                <w:color w:val="404040"/>
                 <w:sz w:val="18"/>
-                <w:szCs w:val="18"/>
               </w:rPr>
-              <w:t>1</w:t>
+              <w:t>1.0</w:t>
             </w:r>
           </w:p>
         </w:tc>
         <w:tc>
           <w:tcPr>
-            <w:tcW w:w="1485" w:type="dxa"/>
+            <w:tcW w:w="1471" w:type="dxa"/>
             <w:vAlign w:val="bottom"/>
           </w:tcPr>
           <w:p>
             <w:pPr>
-              <w:pStyle w:val="AppendixSub-Heading"/>
-              <w:spacing w:before="0" w:after="0"/>
-              <w:ind w:left="0" w:firstLine="0"/>
               <w:jc w:val="center"/>
-              <w:rPr>
-                <w:rFonts w:ascii="Segoe UI Light" w:hAnsi="Segoe UI Light" w:cs="Segoe UI Light"/>
-                <w:color w:val="000000"/>
-                <w:sz w:val="18"/>
-                <w:szCs w:val="18"/>
-              </w:rPr>
             </w:pPr>
             <w:r>
               <w:rPr>
-                <w:rFonts w:ascii="Segoe UI Light" w:hAnsi="Segoe UI Light" w:cs="Segoe UI Light"/>
-                <w:color w:val="000000"/>
+                <w:rFonts w:ascii="Segoe UI Light" w:hAnsi="Segoe UI Light"/>
+                <w:b w:val="0"/>
+                <w:color w:val="404040"/>
                 <w:sz w:val="18"/>
-                <w:szCs w:val="18"/>
               </w:rPr>
               <w:t>1.2</w:t>
             </w:r>
@@ -10963,117 +10802,81 @@
         </w:tc>
         <w:tc>
           <w:tcPr>
-            <w:tcW w:w="1485" w:type="dxa"/>
+            <w:tcW w:w="1470" w:type="dxa"/>
             <w:vAlign w:val="bottom"/>
           </w:tcPr>
           <w:p>
             <w:pPr>
-              <w:pStyle w:val="AppendixSub-Heading"/>
-              <w:spacing w:before="0" w:after="0"/>
-              <w:ind w:left="0" w:firstLine="0"/>
               <w:jc w:val="center"/>
-              <w:rPr>
-                <w:rFonts w:ascii="Segoe UI Light" w:hAnsi="Segoe UI Light" w:cs="Segoe UI Light"/>
-                <w:color w:val="000000"/>
-                <w:sz w:val="18"/>
-                <w:szCs w:val="18"/>
-              </w:rPr>
             </w:pPr>
             <w:r>
               <w:rPr>
-                <w:rFonts w:ascii="Segoe UI Light" w:hAnsi="Segoe UI Light" w:cs="Segoe UI Light"/>
-                <w:color w:val="000000"/>
+                <w:rFonts w:ascii="Segoe UI Light" w:hAnsi="Segoe UI Light"/>
+                <w:b w:val="0"/>
+                <w:color w:val="404040"/>
                 <w:sz w:val="18"/>
-                <w:szCs w:val="18"/>
               </w:rPr>
-              <w:t>3.69</w:t>
+              <w:t>5.18</w:t>
             </w:r>
           </w:p>
         </w:tc>
         <w:tc>
           <w:tcPr>
-            <w:tcW w:w="1485" w:type="dxa"/>
+            <w:tcW w:w="1471" w:type="dxa"/>
             <w:vAlign w:val="bottom"/>
           </w:tcPr>
           <w:p>
             <w:pPr>
-              <w:pStyle w:val="AppendixSub-Heading"/>
-              <w:spacing w:before="0" w:after="0"/>
-              <w:ind w:left="0" w:firstLine="0"/>
               <w:jc w:val="center"/>
-              <w:rPr>
-                <w:rFonts w:ascii="Segoe UI Light" w:hAnsi="Segoe UI Light" w:cs="Segoe UI Light"/>
-                <w:color w:val="000000"/>
-                <w:sz w:val="18"/>
-                <w:szCs w:val="18"/>
-              </w:rPr>
             </w:pPr>
             <w:r>
               <w:rPr>
-                <w:rFonts w:ascii="Segoe UI Light" w:hAnsi="Segoe UI Light" w:cs="Segoe UI Light"/>
-                <w:color w:val="000000"/>
+                <w:rFonts w:ascii="Segoe UI Light" w:hAnsi="Segoe UI Light"/>
+                <w:b w:val="0"/>
+                <w:color w:val="404040"/>
                 <w:sz w:val="18"/>
-                <w:szCs w:val="18"/>
               </w:rPr>
-              <w:t>0.92</w:t>
+              <w:t>0.47</w:t>
             </w:r>
           </w:p>
         </w:tc>
         <w:tc>
           <w:tcPr>
-            <w:tcW w:w="1487" w:type="dxa"/>
+            <w:tcW w:w="1479" w:type="dxa"/>
             <w:vAlign w:val="bottom"/>
           </w:tcPr>
           <w:p>
             <w:pPr>
-              <w:pStyle w:val="AppendixSub-Heading"/>
-              <w:spacing w:before="0" w:after="0"/>
-              <w:ind w:left="0" w:firstLine="0"/>
               <w:jc w:val="center"/>
-              <w:rPr>
-                <w:rFonts w:ascii="Segoe UI Light" w:hAnsi="Segoe UI Light" w:cs="Segoe UI Light"/>
-                <w:color w:val="000000"/>
-                <w:sz w:val="18"/>
-                <w:szCs w:val="18"/>
-              </w:rPr>
             </w:pPr>
             <w:r>
               <w:rPr>
-                <w:rFonts w:ascii="Segoe UI Light" w:hAnsi="Segoe UI Light" w:cs="Segoe UI Light"/>
-                <w:color w:val="000000"/>
+                <w:rFonts w:ascii="Segoe UI Light" w:hAnsi="Segoe UI Light"/>
+                <w:b w:val="0"/>
+                <w:color w:val="404040"/>
                 <w:sz w:val="18"/>
-                <w:szCs w:val="18"/>
               </w:rPr>
-              <w:t>0.0111</w:t>
+              <w:t>0.0</w:t>
             </w:r>
           </w:p>
         </w:tc>
         <w:tc>
           <w:tcPr>
-            <w:tcW w:w="1487" w:type="dxa"/>
+            <w:tcW w:w="1559" w:type="dxa"/>
             <w:vAlign w:val="bottom"/>
           </w:tcPr>
           <w:p>
             <w:pPr>
-              <w:pStyle w:val="AppendixSub-Heading"/>
-              <w:spacing w:before="0" w:after="0"/>
-              <w:ind w:left="0" w:firstLine="0"/>
               <w:jc w:val="center"/>
-              <w:rPr>
-                <w:rFonts w:ascii="Segoe UI Light" w:hAnsi="Segoe UI Light" w:cs="Segoe UI Light"/>
-                <w:color w:val="000000"/>
-                <w:sz w:val="18"/>
-                <w:szCs w:val="18"/>
-              </w:rPr>
             </w:pPr>
             <w:r>
               <w:rPr>
-                <w:rFonts w:ascii="Segoe UI Light" w:hAnsi="Segoe UI Light" w:cs="Segoe UI Light"/>
-                <w:color w:val="000000"/>
+                <w:rFonts w:ascii="Segoe UI Light" w:hAnsi="Segoe UI Light"/>
+                <w:b w:val="0"/>
+                <w:color w:val="404040"/>
                 <w:sz w:val="18"/>
-                <w:szCs w:val="18"/>
               </w:rPr>
-              <w:t>0.0111</w:t>
+              <w:t>0.01</w:t>
             </w:r>
           </w:p>
         </w:tc>
@@ -11084,175 +10887,121 @@
         </w:trPr>
         <w:tc>
           <w:tcPr>
-            <w:tcW w:w="1485" w:type="dxa"/>
+            <w:tcW w:w="1464" w:type="dxa"/>
             <w:vAlign w:val="bottom"/>
           </w:tcPr>
           <w:p>
             <w:pPr>
-              <w:pStyle w:val="AppendixSub-Heading"/>
-              <w:spacing w:before="0" w:after="0"/>
-              <w:ind w:left="0" w:firstLine="0"/>
               <w:jc w:val="center"/>
-              <w:rPr>
-                <w:rFonts w:ascii="Segoe UI Light" w:hAnsi="Segoe UI Light" w:cs="Segoe UI Light"/>
-                <w:color w:val="000000"/>
-                <w:sz w:val="18"/>
-                <w:szCs w:val="18"/>
-              </w:rPr>
             </w:pPr>
             <w:r>
               <w:rPr>
-                <w:rFonts w:ascii="Segoe UI Light" w:hAnsi="Segoe UI Light" w:cs="Segoe UI Light"/>
-                <w:color w:val="000000"/>
+                <w:rFonts w:ascii="Segoe UI Light" w:hAnsi="Segoe UI Light"/>
+                <w:b w:val="0"/>
+                <w:color w:val="404040"/>
                 <w:sz w:val="18"/>
-                <w:szCs w:val="18"/>
               </w:rPr>
-              <w:t>2</w:t>
+              <w:t>2.0</w:t>
             </w:r>
           </w:p>
         </w:tc>
         <w:tc>
           <w:tcPr>
-            <w:tcW w:w="1485" w:type="dxa"/>
+            <w:tcW w:w="1471" w:type="dxa"/>
             <w:vAlign w:val="bottom"/>
           </w:tcPr>
           <w:p>
             <w:pPr>
-              <w:pStyle w:val="AppendixSub-Heading"/>
-              <w:spacing w:before="0" w:after="0"/>
-              <w:ind w:left="0" w:firstLine="0"/>
               <w:jc w:val="center"/>
-              <w:rPr>
-                <w:rFonts w:ascii="Segoe UI Light" w:hAnsi="Segoe UI Light" w:cs="Segoe UI Light"/>
-                <w:color w:val="000000"/>
-                <w:sz w:val="18"/>
-                <w:szCs w:val="18"/>
-              </w:rPr>
             </w:pPr>
             <w:r>
               <w:rPr>
-                <w:rFonts w:ascii="Segoe UI Light" w:hAnsi="Segoe UI Light" w:cs="Segoe UI Light"/>
-                <w:color w:val="000000"/>
+                <w:rFonts w:ascii="Segoe UI Light" w:hAnsi="Segoe UI Light"/>
+                <w:b w:val="0"/>
+                <w:color w:val="404040"/>
                 <w:sz w:val="18"/>
-                <w:szCs w:val="18"/>
               </w:rPr>
-              <w:t>2.5</w:t>
+              <w:t>2.4</w:t>
             </w:r>
           </w:p>
         </w:tc>
         <w:tc>
           <w:tcPr>
-            <w:tcW w:w="1485" w:type="dxa"/>
+            <w:tcW w:w="1470" w:type="dxa"/>
             <w:vAlign w:val="bottom"/>
           </w:tcPr>
           <w:p>
             <w:pPr>
-              <w:pStyle w:val="AppendixSub-Heading"/>
-              <w:spacing w:before="0" w:after="0"/>
-              <w:ind w:left="0" w:firstLine="0"/>
               <w:jc w:val="center"/>
-              <w:rPr>
-                <w:rFonts w:ascii="Segoe UI Light" w:hAnsi="Segoe UI Light" w:cs="Segoe UI Light"/>
-                <w:color w:val="000000"/>
-                <w:sz w:val="18"/>
-                <w:szCs w:val="18"/>
-              </w:rPr>
             </w:pPr>
             <w:r>
               <w:rPr>
-                <w:rFonts w:ascii="Segoe UI Light" w:hAnsi="Segoe UI Light" w:cs="Segoe UI Light"/>
-                <w:color w:val="000000"/>
+                <w:rFonts w:ascii="Segoe UI Light" w:hAnsi="Segoe UI Light"/>
+                <w:b w:val="0"/>
+                <w:color w:val="404040"/>
                 <w:sz w:val="18"/>
-                <w:szCs w:val="18"/>
               </w:rPr>
-              <w:t>2.66</w:t>
+              <w:t>4.0</w:t>
             </w:r>
           </w:p>
         </w:tc>
         <w:tc>
           <w:tcPr>
-            <w:tcW w:w="1485" w:type="dxa"/>
+            <w:tcW w:w="1471" w:type="dxa"/>
             <w:vAlign w:val="bottom"/>
           </w:tcPr>
           <w:p>
             <w:pPr>
-              <w:pStyle w:val="AppendixSub-Heading"/>
-              <w:spacing w:before="0" w:after="0"/>
-              <w:ind w:left="0" w:firstLine="0"/>
               <w:jc w:val="center"/>
-              <w:rPr>
-                <w:rFonts w:ascii="Segoe UI Light" w:hAnsi="Segoe UI Light" w:cs="Segoe UI Light"/>
-                <w:color w:val="000000"/>
-                <w:sz w:val="18"/>
-                <w:szCs w:val="18"/>
-              </w:rPr>
             </w:pPr>
             <w:r>
               <w:rPr>
-                <w:rFonts w:ascii="Segoe UI Light" w:hAnsi="Segoe UI Light" w:cs="Segoe UI Light"/>
-                <w:color w:val="000000"/>
+                <w:rFonts w:ascii="Segoe UI Light" w:hAnsi="Segoe UI Light"/>
+                <w:b w:val="0"/>
+                <w:color w:val="404040"/>
                 <w:sz w:val="18"/>
-                <w:szCs w:val="18"/>
               </w:rPr>
-              <w:t>1.77</w:t>
+              <w:t>0.79</w:t>
             </w:r>
           </w:p>
         </w:tc>
         <w:tc>
           <w:tcPr>
-            <w:tcW w:w="1487" w:type="dxa"/>
+            <w:tcW w:w="1479" w:type="dxa"/>
             <w:vAlign w:val="bottom"/>
           </w:tcPr>
           <w:p>
             <w:pPr>
-              <w:pStyle w:val="AppendixSub-Heading"/>
-              <w:spacing w:before="0" w:after="0"/>
-              <w:ind w:left="0" w:firstLine="0"/>
               <w:jc w:val="center"/>
-              <w:rPr>
-                <w:rFonts w:ascii="Segoe UI Light" w:hAnsi="Segoe UI Light" w:cs="Segoe UI Light"/>
-                <w:color w:val="000000"/>
-                <w:sz w:val="18"/>
-                <w:szCs w:val="18"/>
-              </w:rPr>
             </w:pPr>
             <w:r>
               <w:rPr>
-                <w:rFonts w:ascii="Segoe UI Light" w:hAnsi="Segoe UI Light" w:cs="Segoe UI Light"/>
-                <w:color w:val="000000"/>
+                <w:rFonts w:ascii="Segoe UI Light" w:hAnsi="Segoe UI Light"/>
+                <w:b w:val="0"/>
+                <w:color w:val="404040"/>
                 <w:sz w:val="18"/>
-                <w:szCs w:val="18"/>
               </w:rPr>
-              <w:t>0.0267</w:t>
+              <w:t>0.01</w:t>
             </w:r>
           </w:p>
         </w:tc>
         <w:tc>
           <w:tcPr>
-            <w:tcW w:w="1487" w:type="dxa"/>
+            <w:tcW w:w="1559" w:type="dxa"/>
             <w:vAlign w:val="bottom"/>
           </w:tcPr>
           <w:p>
             <w:pPr>
-              <w:pStyle w:val="AppendixSub-Heading"/>
-              <w:spacing w:before="0" w:after="0"/>
-              <w:ind w:left="0" w:firstLine="0"/>
               <w:jc w:val="center"/>
-              <w:rPr>
-                <w:rFonts w:ascii="Segoe UI Light" w:hAnsi="Segoe UI Light" w:cs="Segoe UI Light"/>
-                <w:color w:val="000000"/>
-                <w:sz w:val="18"/>
-                <w:szCs w:val="18"/>
-              </w:rPr>
             </w:pPr>
             <w:r>
               <w:rPr>
-                <w:rFonts w:ascii="Segoe UI Light" w:hAnsi="Segoe UI Light" w:cs="Segoe UI Light"/>
-                <w:color w:val="000000"/>
+                <w:rFonts w:ascii="Segoe UI Light" w:hAnsi="Segoe UI Light"/>
+                <w:b w:val="0"/>
+                <w:color w:val="404040"/>
                 <w:sz w:val="18"/>
-                <w:szCs w:val="18"/>
               </w:rPr>
-              <w:t>0.0378</w:t>
+              <w:t>0.02</w:t>
             </w:r>
           </w:p>
         </w:tc>
@@ -11263,175 +11012,121 @@
         </w:trPr>
         <w:tc>
           <w:tcPr>
-            <w:tcW w:w="1485" w:type="dxa"/>
+            <w:tcW w:w="1464" w:type="dxa"/>
             <w:vAlign w:val="bottom"/>
           </w:tcPr>
           <w:p>
             <w:pPr>
-              <w:pStyle w:val="AppendixSub-Heading"/>
-              <w:spacing w:before="0" w:after="0"/>
-              <w:ind w:left="0" w:firstLine="0"/>
               <w:jc w:val="center"/>
-              <w:rPr>
-                <w:rFonts w:ascii="Segoe UI Light" w:hAnsi="Segoe UI Light" w:cs="Segoe UI Light"/>
-                <w:color w:val="000000"/>
-                <w:sz w:val="18"/>
-                <w:szCs w:val="18"/>
-              </w:rPr>
             </w:pPr>
             <w:r>
               <w:rPr>
-                <w:rFonts w:ascii="Segoe UI Light" w:hAnsi="Segoe UI Light" w:cs="Segoe UI Light"/>
-                <w:color w:val="000000"/>
+                <w:rFonts w:ascii="Segoe UI Light" w:hAnsi="Segoe UI Light"/>
+                <w:b w:val="0"/>
+                <w:color w:val="404040"/>
                 <w:sz w:val="18"/>
-                <w:szCs w:val="18"/>
               </w:rPr>
-              <w:t>3</w:t>
+              <w:t>3.0</w:t>
             </w:r>
           </w:p>
         </w:tc>
         <w:tc>
           <w:tcPr>
-            <w:tcW w:w="1485" w:type="dxa"/>
+            <w:tcW w:w="1471" w:type="dxa"/>
             <w:vAlign w:val="bottom"/>
           </w:tcPr>
           <w:p>
             <w:pPr>
-              <w:pStyle w:val="AppendixSub-Heading"/>
-              <w:spacing w:before="0" w:after="0"/>
-              <w:ind w:left="0" w:firstLine="0"/>
               <w:jc w:val="center"/>
-              <w:rPr>
-                <w:rFonts w:ascii="Segoe UI Light" w:hAnsi="Segoe UI Light" w:cs="Segoe UI Light"/>
-                <w:color w:val="000000"/>
-                <w:sz w:val="18"/>
-                <w:szCs w:val="18"/>
-              </w:rPr>
             </w:pPr>
             <w:r>
               <w:rPr>
-                <w:rFonts w:ascii="Segoe UI Light" w:hAnsi="Segoe UI Light" w:cs="Segoe UI Light"/>
-                <w:color w:val="000000"/>
+                <w:rFonts w:ascii="Segoe UI Light" w:hAnsi="Segoe UI Light"/>
+                <w:b w:val="0"/>
+                <w:color w:val="404040"/>
                 <w:sz w:val="18"/>
-                <w:szCs w:val="18"/>
               </w:rPr>
-              <w:t>4.61</w:t>
+              <w:t>3.6</w:t>
             </w:r>
           </w:p>
         </w:tc>
         <w:tc>
           <w:tcPr>
-            <w:tcW w:w="1485" w:type="dxa"/>
+            <w:tcW w:w="1470" w:type="dxa"/>
             <w:vAlign w:val="bottom"/>
           </w:tcPr>
           <w:p>
             <w:pPr>
-              <w:pStyle w:val="AppendixSub-Heading"/>
-              <w:spacing w:before="0" w:after="0"/>
-              <w:ind w:left="0" w:firstLine="0"/>
               <w:jc w:val="center"/>
-              <w:rPr>
-                <w:rFonts w:ascii="Segoe UI Light" w:hAnsi="Segoe UI Light" w:cs="Segoe UI Light"/>
-                <w:color w:val="000000"/>
-                <w:sz w:val="18"/>
-                <w:szCs w:val="18"/>
-              </w:rPr>
             </w:pPr>
             <w:r>
               <w:rPr>
-                <w:rFonts w:ascii="Segoe UI Light" w:hAnsi="Segoe UI Light" w:cs="Segoe UI Light"/>
-                <w:color w:val="000000"/>
+                <w:rFonts w:ascii="Segoe UI Light" w:hAnsi="Segoe UI Light"/>
+                <w:b w:val="0"/>
+                <w:color w:val="404040"/>
                 <w:sz w:val="18"/>
-                <w:szCs w:val="18"/>
               </w:rPr>
-              <w:t>1.58</w:t>
+              <w:t>2.83</w:t>
             </w:r>
           </w:p>
         </w:tc>
         <w:tc>
           <w:tcPr>
-            <w:tcW w:w="1485" w:type="dxa"/>
+            <w:tcW w:w="1471" w:type="dxa"/>
             <w:vAlign w:val="bottom"/>
           </w:tcPr>
           <w:p>
             <w:pPr>
-              <w:pStyle w:val="AppendixSub-Heading"/>
-              <w:spacing w:before="0" w:after="0"/>
-              <w:ind w:left="0" w:firstLine="0"/>
               <w:jc w:val="center"/>
-              <w:rPr>
-                <w:rFonts w:ascii="Segoe UI Light" w:hAnsi="Segoe UI Light" w:cs="Segoe UI Light"/>
-                <w:color w:val="000000"/>
-                <w:sz w:val="18"/>
-                <w:szCs w:val="18"/>
-              </w:rPr>
             </w:pPr>
             <w:r>
               <w:rPr>
-                <w:rFonts w:ascii="Segoe UI Light" w:hAnsi="Segoe UI Light" w:cs="Segoe UI Light"/>
-                <w:color w:val="000000"/>
+                <w:rFonts w:ascii="Segoe UI Light" w:hAnsi="Segoe UI Light"/>
+                <w:b w:val="0"/>
+                <w:color w:val="404040"/>
                 <w:sz w:val="18"/>
-                <w:szCs w:val="18"/>
               </w:rPr>
-              <w:t>4.99</w:t>
+              <w:t>1.57</w:t>
             </w:r>
           </w:p>
         </w:tc>
         <w:tc>
           <w:tcPr>
-            <w:tcW w:w="1487" w:type="dxa"/>
+            <w:tcW w:w="1479" w:type="dxa"/>
             <w:vAlign w:val="bottom"/>
           </w:tcPr>
           <w:p>
             <w:pPr>
-              <w:pStyle w:val="AppendixSub-Heading"/>
-              <w:spacing w:before="0" w:after="0"/>
-              <w:ind w:left="0" w:firstLine="0"/>
               <w:jc w:val="center"/>
-              <w:rPr>
-                <w:rFonts w:ascii="Segoe UI Light" w:hAnsi="Segoe UI Light" w:cs="Segoe UI Light"/>
-                <w:color w:val="000000"/>
-                <w:sz w:val="18"/>
-                <w:szCs w:val="18"/>
-              </w:rPr>
             </w:pPr>
             <w:r>
               <w:rPr>
-                <w:rFonts w:ascii="Segoe UI Light" w:hAnsi="Segoe UI Light" w:cs="Segoe UI Light"/>
-                <w:color w:val="000000"/>
+                <w:rFonts w:ascii="Segoe UI Light" w:hAnsi="Segoe UI Light"/>
+                <w:b w:val="0"/>
+                <w:color w:val="404040"/>
                 <w:sz w:val="18"/>
-                <w:szCs w:val="18"/>
               </w:rPr>
-              <w:t>0.106</w:t>
+              <w:t>0.02</w:t>
             </w:r>
           </w:p>
         </w:tc>
         <w:tc>
           <w:tcPr>
-            <w:tcW w:w="1487" w:type="dxa"/>
+            <w:tcW w:w="1559" w:type="dxa"/>
             <w:vAlign w:val="bottom"/>
           </w:tcPr>
           <w:p>
             <w:pPr>
-              <w:pStyle w:val="AppendixSub-Heading"/>
-              <w:spacing w:before="0" w:after="0"/>
-              <w:ind w:left="0" w:firstLine="0"/>
               <w:jc w:val="center"/>
-              <w:rPr>
-                <w:rFonts w:ascii="Segoe UI Light" w:hAnsi="Segoe UI Light" w:cs="Segoe UI Light"/>
-                <w:color w:val="000000"/>
-                <w:sz w:val="18"/>
-                <w:szCs w:val="18"/>
-              </w:rPr>
             </w:pPr>
             <w:r>
               <w:rPr>
-                <w:rFonts w:ascii="Segoe UI Light" w:hAnsi="Segoe UI Light" w:cs="Segoe UI Light"/>
-                <w:color w:val="000000"/>
+                <w:rFonts w:ascii="Segoe UI Light" w:hAnsi="Segoe UI Light"/>
+                <w:b w:val="0"/>
+                <w:color w:val="404040"/>
                 <w:sz w:val="18"/>
-                <w:szCs w:val="18"/>
               </w:rPr>
-              <w:t>0.1438</w:t>
+              <w:t>0.04</w:t>
             </w:r>
           </w:p>
         </w:tc>
@@ -11442,175 +11137,121 @@
         </w:trPr>
         <w:tc>
           <w:tcPr>
-            <w:tcW w:w="1485" w:type="dxa"/>
+            <w:tcW w:w="1464" w:type="dxa"/>
             <w:vAlign w:val="bottom"/>
           </w:tcPr>
           <w:p>
             <w:pPr>
-              <w:pStyle w:val="AppendixSub-Heading"/>
-              <w:spacing w:before="0" w:after="0"/>
-              <w:ind w:left="0" w:firstLine="0"/>
               <w:jc w:val="center"/>
-              <w:rPr>
-                <w:rFonts w:ascii="Segoe UI Light" w:hAnsi="Segoe UI Light" w:cs="Segoe UI Light"/>
-                <w:color w:val="000000"/>
-                <w:sz w:val="18"/>
-                <w:szCs w:val="18"/>
-              </w:rPr>
             </w:pPr>
             <w:r>
               <w:rPr>
-                <w:rFonts w:ascii="Segoe UI Light" w:hAnsi="Segoe UI Light" w:cs="Segoe UI Light"/>
-                <w:color w:val="000000"/>
+                <w:rFonts w:ascii="Segoe UI Light" w:hAnsi="Segoe UI Light"/>
+                <w:b w:val="0"/>
+                <w:color w:val="404040"/>
                 <w:sz w:val="18"/>
-                <w:szCs w:val="18"/>
               </w:rPr>
-              <w:t>4</w:t>
+              <w:t>4.0</w:t>
             </w:r>
           </w:p>
         </w:tc>
         <w:tc>
           <w:tcPr>
-            <w:tcW w:w="1485" w:type="dxa"/>
+            <w:tcW w:w="1471" w:type="dxa"/>
             <w:vAlign w:val="bottom"/>
           </w:tcPr>
           <w:p>
             <w:pPr>
-              <w:pStyle w:val="AppendixSub-Heading"/>
-              <w:spacing w:before="0" w:after="0"/>
-              <w:ind w:left="0" w:firstLine="0"/>
               <w:jc w:val="center"/>
-              <w:rPr>
-                <w:rFonts w:ascii="Segoe UI Light" w:hAnsi="Segoe UI Light" w:cs="Segoe UI Light"/>
-                <w:color w:val="000000"/>
-                <w:sz w:val="18"/>
-                <w:szCs w:val="18"/>
-              </w:rPr>
             </w:pPr>
             <w:r>
               <w:rPr>
-                <w:rFonts w:ascii="Segoe UI Light" w:hAnsi="Segoe UI Light" w:cs="Segoe UI Light"/>
-                <w:color w:val="000000"/>
+                <w:rFonts w:ascii="Segoe UI Light" w:hAnsi="Segoe UI Light"/>
+                <w:b w:val="0"/>
+                <w:color w:val="404040"/>
                 <w:sz w:val="18"/>
-                <w:szCs w:val="18"/>
               </w:rPr>
-              <w:t>7.75</w:t>
+              <w:t>5.12</w:t>
             </w:r>
           </w:p>
         </w:tc>
         <w:tc>
           <w:tcPr>
-            <w:tcW w:w="1485" w:type="dxa"/>
+            <w:tcW w:w="1470" w:type="dxa"/>
             <w:vAlign w:val="bottom"/>
           </w:tcPr>
           <w:p>
             <w:pPr>
-              <w:pStyle w:val="AppendixSub-Heading"/>
-              <w:spacing w:before="0" w:after="0"/>
-              <w:ind w:left="0" w:firstLine="0"/>
               <w:jc w:val="center"/>
-              <w:rPr>
-                <w:rFonts w:ascii="Segoe UI Light" w:hAnsi="Segoe UI Light" w:cs="Segoe UI Light"/>
-                <w:color w:val="000000"/>
-                <w:sz w:val="18"/>
-                <w:szCs w:val="18"/>
-              </w:rPr>
             </w:pPr>
             <w:r>
               <w:rPr>
-                <w:rFonts w:ascii="Segoe UI Light" w:hAnsi="Segoe UI Light" w:cs="Segoe UI Light"/>
-                <w:color w:val="000000"/>
+                <w:rFonts w:ascii="Segoe UI Light" w:hAnsi="Segoe UI Light"/>
+                <w:b w:val="0"/>
+                <w:color w:val="404040"/>
                 <w:sz w:val="18"/>
-                <w:szCs w:val="18"/>
               </w:rPr>
-              <w:t>1.6</w:t>
+              <w:t>2.33</w:t>
             </w:r>
           </w:p>
         </w:tc>
         <w:tc>
           <w:tcPr>
-            <w:tcW w:w="1485" w:type="dxa"/>
+            <w:tcW w:w="1471" w:type="dxa"/>
             <w:vAlign w:val="bottom"/>
           </w:tcPr>
           <w:p>
             <w:pPr>
-              <w:pStyle w:val="AppendixSub-Heading"/>
-              <w:spacing w:before="0" w:after="0"/>
-              <w:ind w:left="0" w:firstLine="0"/>
               <w:jc w:val="center"/>
-              <w:rPr>
-                <w:rFonts w:ascii="Segoe UI Light" w:hAnsi="Segoe UI Light" w:cs="Segoe UI Light"/>
-                <w:color w:val="000000"/>
-                <w:sz w:val="18"/>
-                <w:szCs w:val="18"/>
-              </w:rPr>
             </w:pPr>
             <w:r>
               <w:rPr>
-                <w:rFonts w:ascii="Segoe UI Light" w:hAnsi="Segoe UI Light" w:cs="Segoe UI Light"/>
-                <w:color w:val="000000"/>
+                <w:rFonts w:ascii="Segoe UI Light" w:hAnsi="Segoe UI Light"/>
+                <w:b w:val="0"/>
+                <w:color w:val="404040"/>
                 <w:sz w:val="18"/>
-                <w:szCs w:val="18"/>
               </w:rPr>
-              <w:t>4.92</w:t>
+              <w:t>2.32</w:t>
             </w:r>
           </w:p>
         </w:tc>
         <w:tc>
           <w:tcPr>
-            <w:tcW w:w="1487" w:type="dxa"/>
+            <w:tcW w:w="1479" w:type="dxa"/>
             <w:vAlign w:val="bottom"/>
           </w:tcPr>
           <w:p>
             <w:pPr>
-              <w:pStyle w:val="AppendixSub-Heading"/>
-              <w:spacing w:before="0" w:after="0"/>
-              <w:ind w:left="0" w:firstLine="0"/>
               <w:jc w:val="center"/>
-              <w:rPr>
-                <w:rFonts w:ascii="Segoe UI Light" w:hAnsi="Segoe UI Light" w:cs="Segoe UI Light"/>
-                <w:color w:val="000000"/>
-                <w:sz w:val="18"/>
-                <w:szCs w:val="18"/>
-              </w:rPr>
             </w:pPr>
             <w:r>
               <w:rPr>
-                <w:rFonts w:ascii="Segoe UI Light" w:hAnsi="Segoe UI Light" w:cs="Segoe UI Light"/>
-                <w:color w:val="000000"/>
+                <w:rFonts w:ascii="Segoe UI Light" w:hAnsi="Segoe UI Light"/>
+                <w:b w:val="0"/>
+                <w:color w:val="404040"/>
                 <w:sz w:val="18"/>
-                <w:szCs w:val="18"/>
               </w:rPr>
-              <w:t>0.1039</w:t>
+              <w:t>0.04</w:t>
             </w:r>
           </w:p>
         </w:tc>
         <w:tc>
           <w:tcPr>
-            <w:tcW w:w="1487" w:type="dxa"/>
+            <w:tcW w:w="1559" w:type="dxa"/>
             <w:vAlign w:val="bottom"/>
           </w:tcPr>
           <w:p>
             <w:pPr>
-              <w:pStyle w:val="AppendixSub-Heading"/>
-              <w:spacing w:before="0" w:after="0"/>
-              <w:ind w:left="0" w:firstLine="0"/>
               <w:jc w:val="center"/>
-              <w:rPr>
-                <w:rFonts w:ascii="Segoe UI Light" w:hAnsi="Segoe UI Light" w:cs="Segoe UI Light"/>
-                <w:color w:val="000000"/>
-                <w:sz w:val="18"/>
-                <w:szCs w:val="18"/>
-              </w:rPr>
             </w:pPr>
             <w:r>
               <w:rPr>
-                <w:rFonts w:ascii="Segoe UI Light" w:hAnsi="Segoe UI Light" w:cs="Segoe UI Light"/>
-                <w:color w:val="000000"/>
+                <w:rFonts w:ascii="Segoe UI Light" w:hAnsi="Segoe UI Light"/>
+                <w:b w:val="0"/>
+                <w:color w:val="404040"/>
                 <w:sz w:val="18"/>
-                <w:szCs w:val="18"/>
               </w:rPr>
-              <w:t>0.2477</w:t>
+              <w:t>0.08</w:t>
             </w:r>
           </w:p>
         </w:tc>
@@ -11621,175 +11262,121 @@
         </w:trPr>
         <w:tc>
           <w:tcPr>
-            <w:tcW w:w="1485" w:type="dxa"/>
+            <w:tcW w:w="1464" w:type="dxa"/>
             <w:vAlign w:val="bottom"/>
           </w:tcPr>
           <w:p>
             <w:pPr>
-              <w:pStyle w:val="AppendixSub-Heading"/>
-              <w:spacing w:before="0" w:after="0"/>
-              <w:ind w:left="0" w:firstLine="0"/>
               <w:jc w:val="center"/>
-              <w:rPr>
-                <w:rFonts w:ascii="Segoe UI Light" w:hAnsi="Segoe UI Light" w:cs="Segoe UI Light"/>
-                <w:color w:val="000000"/>
-                <w:sz w:val="18"/>
-                <w:szCs w:val="18"/>
-              </w:rPr>
             </w:pPr>
             <w:r>
               <w:rPr>
-                <w:rFonts w:ascii="Segoe UI Light" w:hAnsi="Segoe UI Light" w:cs="Segoe UI Light"/>
-                <w:color w:val="000000"/>
+                <w:rFonts w:ascii="Segoe UI Light" w:hAnsi="Segoe UI Light"/>
+                <w:b w:val="0"/>
+                <w:color w:val="404040"/>
                 <w:sz w:val="18"/>
-                <w:szCs w:val="18"/>
               </w:rPr>
-              <w:t>5</w:t>
+              <w:t>5.0</w:t>
             </w:r>
           </w:p>
         </w:tc>
         <w:tc>
           <w:tcPr>
-            <w:tcW w:w="1485" w:type="dxa"/>
+            <w:tcW w:w="1471" w:type="dxa"/>
             <w:vAlign w:val="bottom"/>
           </w:tcPr>
           <w:p>
             <w:pPr>
-              <w:pStyle w:val="AppendixSub-Heading"/>
-              <w:spacing w:before="0" w:after="0"/>
-              <w:ind w:left="0" w:firstLine="0"/>
               <w:jc w:val="center"/>
-              <w:rPr>
-                <w:rFonts w:ascii="Segoe UI Light" w:hAnsi="Segoe UI Light" w:cs="Segoe UI Light"/>
-                <w:color w:val="000000"/>
-                <w:sz w:val="18"/>
-                <w:szCs w:val="18"/>
-              </w:rPr>
             </w:pPr>
             <w:r>
               <w:rPr>
-                <w:rFonts w:ascii="Segoe UI Light" w:hAnsi="Segoe UI Light" w:cs="Segoe UI Light"/>
-                <w:color w:val="000000"/>
+                <w:rFonts w:ascii="Segoe UI Light" w:hAnsi="Segoe UI Light"/>
+                <w:b w:val="0"/>
+                <w:color w:val="404040"/>
                 <w:sz w:val="18"/>
-                <w:szCs w:val="18"/>
               </w:rPr>
-              <w:t>9.89</w:t>
+              <w:t>6.32</w:t>
             </w:r>
           </w:p>
         </w:tc>
         <w:tc>
           <w:tcPr>
-            <w:tcW w:w="1485" w:type="dxa"/>
+            <w:tcW w:w="1470" w:type="dxa"/>
             <w:vAlign w:val="bottom"/>
           </w:tcPr>
           <w:p>
             <w:pPr>
-              <w:pStyle w:val="AppendixSub-Heading"/>
-              <w:spacing w:before="0" w:after="0"/>
-              <w:ind w:left="0" w:firstLine="0"/>
               <w:jc w:val="center"/>
-              <w:rPr>
-                <w:rFonts w:ascii="Segoe UI Light" w:hAnsi="Segoe UI Light" w:cs="Segoe UI Light"/>
-                <w:color w:val="000000"/>
-                <w:sz w:val="18"/>
-                <w:szCs w:val="18"/>
-              </w:rPr>
             </w:pPr>
             <w:r>
               <w:rPr>
-                <w:rFonts w:ascii="Segoe UI Light" w:hAnsi="Segoe UI Light" w:cs="Segoe UI Light"/>
-                <w:color w:val="000000"/>
+                <w:rFonts w:ascii="Segoe UI Light" w:hAnsi="Segoe UI Light"/>
+                <w:b w:val="0"/>
+                <w:color w:val="404040"/>
                 <w:sz w:val="18"/>
-                <w:szCs w:val="18"/>
               </w:rPr>
-              <w:t>1.12</w:t>
+              <w:t>2.58</w:t>
             </w:r>
           </w:p>
         </w:tc>
         <w:tc>
           <w:tcPr>
-            <w:tcW w:w="1485" w:type="dxa"/>
+            <w:tcW w:w="1471" w:type="dxa"/>
             <w:vAlign w:val="bottom"/>
           </w:tcPr>
           <w:p>
             <w:pPr>
-              <w:pStyle w:val="AppendixSub-Heading"/>
-              <w:spacing w:before="0" w:after="0"/>
-              <w:ind w:left="0" w:firstLine="0"/>
               <w:jc w:val="center"/>
-              <w:rPr>
-                <w:rFonts w:ascii="Segoe UI Light" w:hAnsi="Segoe UI Light" w:cs="Segoe UI Light"/>
-                <w:color w:val="000000"/>
-                <w:sz w:val="18"/>
-                <w:szCs w:val="18"/>
-              </w:rPr>
             </w:pPr>
             <w:r>
               <w:rPr>
-                <w:rFonts w:ascii="Segoe UI Light" w:hAnsi="Segoe UI Light" w:cs="Segoe UI Light"/>
-                <w:color w:val="000000"/>
+                <w:rFonts w:ascii="Segoe UI Light" w:hAnsi="Segoe UI Light"/>
+                <w:b w:val="0"/>
+                <w:color w:val="404040"/>
                 <w:sz w:val="18"/>
-                <w:szCs w:val="18"/>
               </w:rPr>
-              <w:t>9.94</w:t>
+              <w:t>1.9</w:t>
             </w:r>
           </w:p>
         </w:tc>
         <w:tc>
           <w:tcPr>
-            <w:tcW w:w="1487" w:type="dxa"/>
+            <w:tcW w:w="1479" w:type="dxa"/>
             <w:vAlign w:val="bottom"/>
           </w:tcPr>
           <w:p>
             <w:pPr>
-              <w:pStyle w:val="AppendixSub-Heading"/>
-              <w:spacing w:before="0" w:after="0"/>
-              <w:ind w:left="0" w:firstLine="0"/>
               <w:jc w:val="center"/>
-              <w:rPr>
-                <w:rFonts w:ascii="Segoe UI Light" w:hAnsi="Segoe UI Light" w:cs="Segoe UI Light"/>
-                <w:color w:val="000000"/>
-                <w:sz w:val="18"/>
-                <w:szCs w:val="18"/>
-              </w:rPr>
             </w:pPr>
             <w:r>
               <w:rPr>
-                <w:rFonts w:ascii="Segoe UI Light" w:hAnsi="Segoe UI Light" w:cs="Segoe UI Light"/>
-                <w:color w:val="000000"/>
+                <w:rFonts w:ascii="Segoe UI Light" w:hAnsi="Segoe UI Light"/>
+                <w:b w:val="0"/>
+                <w:color w:val="404040"/>
                 <w:sz w:val="18"/>
-                <w:szCs w:val="18"/>
               </w:rPr>
-              <w:t>0.2651</w:t>
+              <w:t>0.03</w:t>
             </w:r>
           </w:p>
         </w:tc>
         <w:tc>
           <w:tcPr>
-            <w:tcW w:w="1487" w:type="dxa"/>
+            <w:tcW w:w="1559" w:type="dxa"/>
             <w:vAlign w:val="bottom"/>
           </w:tcPr>
           <w:p>
             <w:pPr>
-              <w:pStyle w:val="AppendixSub-Heading"/>
-              <w:spacing w:before="0" w:after="0"/>
-              <w:ind w:left="0" w:firstLine="0"/>
               <w:jc w:val="center"/>
-              <w:rPr>
-                <w:rFonts w:ascii="Segoe UI Light" w:hAnsi="Segoe UI Light" w:cs="Segoe UI Light"/>
-                <w:color w:val="000000"/>
-                <w:sz w:val="18"/>
-                <w:szCs w:val="18"/>
-              </w:rPr>
             </w:pPr>
             <w:r>
               <w:rPr>
-                <w:rFonts w:ascii="Segoe UI Light" w:hAnsi="Segoe UI Light" w:cs="Segoe UI Light"/>
-                <w:color w:val="000000"/>
+                <w:rFonts w:ascii="Segoe UI Light" w:hAnsi="Segoe UI Light"/>
+                <w:b w:val="0"/>
+                <w:color w:val="404040"/>
                 <w:sz w:val="18"/>
-                <w:szCs w:val="18"/>
               </w:rPr>
-              <w:t>0.5128</w:t>
+              <w:t>0.11</w:t>
             </w:r>
           </w:p>
         </w:tc>
@@ -11800,175 +11387,121 @@
         </w:trPr>
         <w:tc>
           <w:tcPr>
-            <w:tcW w:w="1485" w:type="dxa"/>
+            <w:tcW w:w="1464" w:type="dxa"/>
             <w:vAlign w:val="bottom"/>
           </w:tcPr>
           <w:p>
             <w:pPr>
-              <w:pStyle w:val="AppendixSub-Heading"/>
-              <w:spacing w:before="0" w:after="0"/>
-              <w:ind w:left="0" w:firstLine="0"/>
               <w:jc w:val="center"/>
-              <w:rPr>
-                <w:rFonts w:ascii="Segoe UI Light" w:hAnsi="Segoe UI Light" w:cs="Segoe UI Light"/>
-                <w:color w:val="000000"/>
-                <w:sz w:val="18"/>
-                <w:szCs w:val="18"/>
-              </w:rPr>
             </w:pPr>
             <w:r>
               <w:rPr>
-                <w:rFonts w:ascii="Segoe UI Light" w:hAnsi="Segoe UI Light" w:cs="Segoe UI Light"/>
-                <w:color w:val="000000"/>
+                <w:rFonts w:ascii="Segoe UI Light" w:hAnsi="Segoe UI Light"/>
+                <w:b w:val="0"/>
+                <w:color w:val="404040"/>
                 <w:sz w:val="18"/>
-                <w:szCs w:val="18"/>
               </w:rPr>
-              <w:t>6</w:t>
+              <w:t>6.0</w:t>
             </w:r>
           </w:p>
         </w:tc>
         <w:tc>
           <w:tcPr>
-            <w:tcW w:w="1485" w:type="dxa"/>
+            <w:tcW w:w="1471" w:type="dxa"/>
             <w:vAlign w:val="bottom"/>
           </w:tcPr>
           <w:p>
             <w:pPr>
-              <w:pStyle w:val="AppendixSub-Heading"/>
-              <w:spacing w:before="0" w:after="0"/>
-              <w:ind w:left="0" w:firstLine="0"/>
               <w:jc w:val="center"/>
-              <w:rPr>
-                <w:rFonts w:ascii="Segoe UI Light" w:hAnsi="Segoe UI Light" w:cs="Segoe UI Light"/>
-                <w:color w:val="000000"/>
-                <w:sz w:val="18"/>
-                <w:szCs w:val="18"/>
-              </w:rPr>
             </w:pPr>
             <w:r>
               <w:rPr>
-                <w:rFonts w:ascii="Segoe UI Light" w:hAnsi="Segoe UI Light" w:cs="Segoe UI Light"/>
-                <w:color w:val="000000"/>
+                <w:rFonts w:ascii="Segoe UI Light" w:hAnsi="Segoe UI Light"/>
+                <w:b w:val="0"/>
+                <w:color w:val="404040"/>
                 <w:sz w:val="18"/>
-                <w:szCs w:val="18"/>
               </w:rPr>
-              <w:t>11.09</w:t>
+              <w:t>7.52</w:t>
             </w:r>
           </w:p>
         </w:tc>
         <w:tc>
           <w:tcPr>
-            <w:tcW w:w="1485" w:type="dxa"/>
+            <w:tcW w:w="1470" w:type="dxa"/>
             <w:vAlign w:val="bottom"/>
           </w:tcPr>
           <w:p>
             <w:pPr>
-              <w:pStyle w:val="AppendixSub-Heading"/>
-              <w:spacing w:before="0" w:after="0"/>
-              <w:ind w:left="0" w:firstLine="0"/>
               <w:jc w:val="center"/>
-              <w:rPr>
-                <w:rFonts w:ascii="Segoe UI Light" w:hAnsi="Segoe UI Light" w:cs="Segoe UI Light"/>
-                <w:color w:val="000000"/>
-                <w:sz w:val="18"/>
-                <w:szCs w:val="18"/>
-              </w:rPr>
             </w:pPr>
             <w:r>
               <w:rPr>
-                <w:rFonts w:ascii="Segoe UI Light" w:hAnsi="Segoe UI Light" w:cs="Segoe UI Light"/>
-                <w:color w:val="000000"/>
+                <w:rFonts w:ascii="Segoe UI Light" w:hAnsi="Segoe UI Light"/>
+                <w:b w:val="0"/>
+                <w:color w:val="404040"/>
                 <w:sz w:val="18"/>
-                <w:szCs w:val="18"/>
               </w:rPr>
-              <w:t>1.95</w:t>
+              <w:t>3.27</w:t>
             </w:r>
           </w:p>
         </w:tc>
         <w:tc>
           <w:tcPr>
-            <w:tcW w:w="1485" w:type="dxa"/>
+            <w:tcW w:w="1471" w:type="dxa"/>
             <w:vAlign w:val="bottom"/>
           </w:tcPr>
           <w:p>
             <w:pPr>
-              <w:pStyle w:val="AppendixSub-Heading"/>
-              <w:spacing w:before="0" w:after="0"/>
-              <w:ind w:left="0" w:firstLine="0"/>
               <w:jc w:val="center"/>
-              <w:rPr>
-                <w:rFonts w:ascii="Segoe UI Light" w:hAnsi="Segoe UI Light" w:cs="Segoe UI Light"/>
-                <w:color w:val="000000"/>
-                <w:sz w:val="18"/>
-                <w:szCs w:val="18"/>
-              </w:rPr>
             </w:pPr>
             <w:r>
               <w:rPr>
-                <w:rFonts w:ascii="Segoe UI Light" w:hAnsi="Segoe UI Light" w:cs="Segoe UI Light"/>
-                <w:color w:val="000000"/>
+                <w:rFonts w:ascii="Segoe UI Light" w:hAnsi="Segoe UI Light"/>
+                <w:b w:val="0"/>
+                <w:color w:val="404040"/>
                 <w:sz w:val="18"/>
-                <w:szCs w:val="18"/>
               </w:rPr>
-              <w:t>3.29</w:t>
+              <w:t>0.0</w:t>
             </w:r>
           </w:p>
         </w:tc>
         <w:tc>
           <w:tcPr>
-            <w:tcW w:w="1487" w:type="dxa"/>
+            <w:tcW w:w="1479" w:type="dxa"/>
             <w:vAlign w:val="bottom"/>
           </w:tcPr>
           <w:p>
             <w:pPr>
-              <w:pStyle w:val="AppendixSub-Heading"/>
-              <w:spacing w:before="0" w:after="0"/>
-              <w:ind w:left="0" w:firstLine="0"/>
               <w:jc w:val="center"/>
-              <w:rPr>
-                <w:rFonts w:ascii="Segoe UI Light" w:hAnsi="Segoe UI Light" w:cs="Segoe UI Light"/>
-                <w:color w:val="000000"/>
-                <w:sz w:val="18"/>
-                <w:szCs w:val="18"/>
-              </w:rPr>
             </w:pPr>
             <w:r>
               <w:rPr>
-                <w:rFonts w:ascii="Segoe UI Light" w:hAnsi="Segoe UI Light" w:cs="Segoe UI Light"/>
-                <w:color w:val="000000"/>
+                <w:rFonts w:ascii="Segoe UI Light" w:hAnsi="Segoe UI Light"/>
+                <w:b w:val="0"/>
+                <w:color w:val="404040"/>
                 <w:sz w:val="18"/>
-                <w:szCs w:val="18"/>
               </w:rPr>
-              <w:t>0.061</w:t>
+              <w:t>0.0</w:t>
             </w:r>
           </w:p>
         </w:tc>
         <w:tc>
           <w:tcPr>
-            <w:tcW w:w="1487" w:type="dxa"/>
+            <w:tcW w:w="1559" w:type="dxa"/>
             <w:vAlign w:val="bottom"/>
           </w:tcPr>
           <w:p>
             <w:pPr>
-              <w:pStyle w:val="AppendixSub-Heading"/>
-              <w:spacing w:before="0" w:after="0"/>
-              <w:ind w:left="0" w:firstLine="0"/>
               <w:jc w:val="center"/>
-              <w:rPr>
-                <w:rFonts w:ascii="Segoe UI Light" w:hAnsi="Segoe UI Light" w:cs="Segoe UI Light"/>
-                <w:color w:val="000000"/>
-                <w:sz w:val="18"/>
-                <w:szCs w:val="18"/>
-              </w:rPr>
             </w:pPr>
             <w:r>
               <w:rPr>
-                <w:rFonts w:ascii="Segoe UI Light" w:hAnsi="Segoe UI Light" w:cs="Segoe UI Light"/>
-                <w:color w:val="000000"/>
+                <w:rFonts w:ascii="Segoe UI Light" w:hAnsi="Segoe UI Light"/>
+                <w:b w:val="0"/>
+                <w:color w:val="404040"/>
                 <w:sz w:val="18"/>
-                <w:szCs w:val="18"/>
               </w:rPr>
-              <w:t>0.5738</w:t>
+              <w:t>0.11</w:t>
             </w:r>
           </w:p>
         </w:tc>
@@ -11979,175 +11512,121 @@
         </w:trPr>
         <w:tc>
           <w:tcPr>
-            <w:tcW w:w="1485" w:type="dxa"/>
+            <w:tcW w:w="1464" w:type="dxa"/>
             <w:vAlign w:val="bottom"/>
           </w:tcPr>
           <w:p>
             <w:pPr>
-              <w:pStyle w:val="AppendixSub-Heading"/>
-              <w:spacing w:before="0" w:after="0"/>
-              <w:ind w:left="0" w:firstLine="0"/>
               <w:jc w:val="center"/>
-              <w:rPr>
-                <w:rFonts w:ascii="Segoe UI Light" w:hAnsi="Segoe UI Light" w:cs="Segoe UI Light"/>
-                <w:color w:val="000000"/>
-                <w:sz w:val="18"/>
-                <w:szCs w:val="18"/>
-              </w:rPr>
             </w:pPr>
             <w:r>
               <w:rPr>
-                <w:rFonts w:ascii="Segoe UI Light" w:hAnsi="Segoe UI Light" w:cs="Segoe UI Light"/>
-                <w:color w:val="000000"/>
+                <w:rFonts w:ascii="Segoe UI Light" w:hAnsi="Segoe UI Light"/>
+                <w:b w:val="0"/>
+                <w:color w:val="404040"/>
                 <w:sz w:val="18"/>
-                <w:szCs w:val="18"/>
               </w:rPr>
-              <w:t>7</w:t>
+              <w:t>7.0</w:t>
             </w:r>
           </w:p>
         </w:tc>
         <w:tc>
           <w:tcPr>
-            <w:tcW w:w="1485" w:type="dxa"/>
+            <w:tcW w:w="1471" w:type="dxa"/>
             <w:vAlign w:val="bottom"/>
           </w:tcPr>
           <w:p>
             <w:pPr>
-              <w:pStyle w:val="AppendixSub-Heading"/>
-              <w:spacing w:before="0" w:after="0"/>
-              <w:ind w:left="0" w:firstLine="0"/>
               <w:jc w:val="center"/>
-              <w:rPr>
-                <w:rFonts w:ascii="Segoe UI Light" w:hAnsi="Segoe UI Light" w:cs="Segoe UI Light"/>
-                <w:color w:val="000000"/>
-                <w:sz w:val="18"/>
-                <w:szCs w:val="18"/>
-              </w:rPr>
             </w:pPr>
             <w:r>
               <w:rPr>
-                <w:rFonts w:ascii="Segoe UI Light" w:hAnsi="Segoe UI Light" w:cs="Segoe UI Light"/>
-                <w:color w:val="000000"/>
+                <w:rFonts w:ascii="Segoe UI Light" w:hAnsi="Segoe UI Light"/>
+                <w:b w:val="0"/>
+                <w:color w:val="404040"/>
                 <w:sz w:val="18"/>
-                <w:szCs w:val="18"/>
               </w:rPr>
-              <w:t>13.68</w:t>
+              <w:t>9.35</w:t>
             </w:r>
           </w:p>
         </w:tc>
         <w:tc>
           <w:tcPr>
-            <w:tcW w:w="1485" w:type="dxa"/>
+            <w:tcW w:w="1470" w:type="dxa"/>
             <w:vAlign w:val="bottom"/>
           </w:tcPr>
           <w:p>
             <w:pPr>
-              <w:pStyle w:val="AppendixSub-Heading"/>
-              <w:spacing w:before="0" w:after="0"/>
-              <w:ind w:left="0" w:firstLine="0"/>
               <w:jc w:val="center"/>
-              <w:rPr>
-                <w:rFonts w:ascii="Segoe UI Light" w:hAnsi="Segoe UI Light" w:cs="Segoe UI Light"/>
-                <w:color w:val="000000"/>
-                <w:sz w:val="18"/>
-                <w:szCs w:val="18"/>
-              </w:rPr>
             </w:pPr>
             <w:r>
               <w:rPr>
-                <w:rFonts w:ascii="Segoe UI Light" w:hAnsi="Segoe UI Light" w:cs="Segoe UI Light"/>
-                <w:color w:val="000000"/>
+                <w:rFonts w:ascii="Segoe UI Light" w:hAnsi="Segoe UI Light"/>
+                <w:b w:val="0"/>
+                <w:color w:val="404040"/>
                 <w:sz w:val="18"/>
-                <w:szCs w:val="18"/>
               </w:rPr>
-              <w:t>2.58</w:t>
+              <w:t>4.15</w:t>
             </w:r>
           </w:p>
         </w:tc>
         <w:tc>
           <w:tcPr>
-            <w:tcW w:w="1485" w:type="dxa"/>
+            <w:tcW w:w="1471" w:type="dxa"/>
             <w:vAlign w:val="bottom"/>
           </w:tcPr>
           <w:p>
             <w:pPr>
-              <w:pStyle w:val="AppendixSub-Heading"/>
-              <w:spacing w:before="0" w:after="0"/>
-              <w:ind w:left="0" w:firstLine="0"/>
               <w:jc w:val="center"/>
-              <w:rPr>
-                <w:rFonts w:ascii="Segoe UI Light" w:hAnsi="Segoe UI Light" w:cs="Segoe UI Light"/>
-                <w:color w:val="000000"/>
-                <w:sz w:val="18"/>
-                <w:szCs w:val="18"/>
-              </w:rPr>
             </w:pPr>
             <w:r>
               <w:rPr>
-                <w:rFonts w:ascii="Segoe UI Light" w:hAnsi="Segoe UI Light" w:cs="Segoe UI Light"/>
-                <w:color w:val="000000"/>
+                <w:rFonts w:ascii="Segoe UI Light" w:hAnsi="Segoe UI Light"/>
+                <w:b w:val="0"/>
+                <w:color w:val="404040"/>
                 <w:sz w:val="18"/>
-                <w:szCs w:val="18"/>
               </w:rPr>
-              <w:t>1.87</w:t>
+              <w:t>0.0</w:t>
             </w:r>
           </w:p>
         </w:tc>
         <w:tc>
           <w:tcPr>
-            <w:tcW w:w="1487" w:type="dxa"/>
+            <w:tcW w:w="1479" w:type="dxa"/>
             <w:vAlign w:val="bottom"/>
           </w:tcPr>
           <w:p>
             <w:pPr>
-              <w:pStyle w:val="AppendixSub-Heading"/>
-              <w:spacing w:before="0" w:after="0"/>
-              <w:ind w:left="0" w:firstLine="0"/>
               <w:jc w:val="center"/>
-              <w:rPr>
-                <w:rFonts w:ascii="Segoe UI Light" w:hAnsi="Segoe UI Light" w:cs="Segoe UI Light"/>
-                <w:color w:val="000000"/>
-                <w:sz w:val="18"/>
-                <w:szCs w:val="18"/>
-              </w:rPr>
             </w:pPr>
             <w:r>
               <w:rPr>
-                <w:rFonts w:ascii="Segoe UI Light" w:hAnsi="Segoe UI Light" w:cs="Segoe UI Light"/>
-                <w:color w:val="000000"/>
+                <w:rFonts w:ascii="Segoe UI Light" w:hAnsi="Segoe UI Light"/>
+                <w:b w:val="0"/>
+                <w:color w:val="404040"/>
                 <w:sz w:val="18"/>
-                <w:szCs w:val="18"/>
               </w:rPr>
-              <w:t>0.0288</w:t>
+              <w:t>0.0</w:t>
             </w:r>
           </w:p>
         </w:tc>
         <w:tc>
           <w:tcPr>
-            <w:tcW w:w="1487" w:type="dxa"/>
+            <w:tcW w:w="1559" w:type="dxa"/>
             <w:vAlign w:val="bottom"/>
           </w:tcPr>
           <w:p>
             <w:pPr>
-              <w:pStyle w:val="AppendixSub-Heading"/>
-              <w:spacing w:before="0" w:after="0"/>
-              <w:ind w:left="0" w:firstLine="0"/>
               <w:jc w:val="center"/>
-              <w:rPr>
-                <w:rFonts w:ascii="Segoe UI Light" w:hAnsi="Segoe UI Light" w:cs="Segoe UI Light"/>
-                <w:color w:val="000000"/>
-                <w:sz w:val="18"/>
-                <w:szCs w:val="18"/>
-              </w:rPr>
             </w:pPr>
             <w:r>
               <w:rPr>
-                <w:rFonts w:ascii="Segoe UI Light" w:hAnsi="Segoe UI Light" w:cs="Segoe UI Light"/>
-                <w:color w:val="000000"/>
+                <w:rFonts w:ascii="Segoe UI Light" w:hAnsi="Segoe UI Light"/>
+                <w:b w:val="0"/>
+                <w:color w:val="404040"/>
                 <w:sz w:val="18"/>
-                <w:szCs w:val="18"/>
               </w:rPr>
-              <w:t>0.6026</w:t>
+              <w:t>0.11</w:t>
             </w:r>
           </w:p>
         </w:tc>
@@ -12158,175 +11637,121 @@
         </w:trPr>
         <w:tc>
           <w:tcPr>
-            <w:tcW w:w="1485" w:type="dxa"/>
+            <w:tcW w:w="1464" w:type="dxa"/>
             <w:vAlign w:val="bottom"/>
           </w:tcPr>
           <w:p>
             <w:pPr>
-              <w:pStyle w:val="AppendixSub-Heading"/>
-              <w:spacing w:before="0" w:after="0"/>
-              <w:ind w:left="0" w:firstLine="0"/>
               <w:jc w:val="center"/>
-              <w:rPr>
-                <w:rFonts w:ascii="Segoe UI Light" w:hAnsi="Segoe UI Light" w:cs="Segoe UI Light"/>
-                <w:color w:val="000000"/>
-                <w:sz w:val="18"/>
-                <w:szCs w:val="18"/>
-              </w:rPr>
             </w:pPr>
             <w:r>
               <w:rPr>
-                <w:rFonts w:ascii="Segoe UI Light" w:hAnsi="Segoe UI Light" w:cs="Segoe UI Light"/>
-                <w:color w:val="000000"/>
+                <w:rFonts w:ascii="Segoe UI Light" w:hAnsi="Segoe UI Light"/>
+                <w:b w:val="0"/>
+                <w:color w:val="404040"/>
                 <w:sz w:val="18"/>
-                <w:szCs w:val="18"/>
               </w:rPr>
-              <w:t>8</w:t>
+              <w:t>8.0</w:t>
             </w:r>
           </w:p>
         </w:tc>
         <w:tc>
           <w:tcPr>
-            <w:tcW w:w="1485" w:type="dxa"/>
+            <w:tcW w:w="1471" w:type="dxa"/>
             <w:vAlign w:val="bottom"/>
           </w:tcPr>
           <w:p>
             <w:pPr>
-              <w:pStyle w:val="AppendixSub-Heading"/>
-              <w:spacing w:before="0" w:after="0"/>
-              <w:ind w:left="0" w:firstLine="0"/>
               <w:jc w:val="center"/>
-              <w:rPr>
-                <w:rFonts w:ascii="Segoe UI Light" w:hAnsi="Segoe UI Light" w:cs="Segoe UI Light"/>
-                <w:color w:val="000000"/>
-                <w:sz w:val="18"/>
-                <w:szCs w:val="18"/>
-              </w:rPr>
             </w:pPr>
             <w:r>
               <w:rPr>
-                <w:rFonts w:ascii="Segoe UI Light" w:hAnsi="Segoe UI Light" w:cs="Segoe UI Light"/>
-                <w:color w:val="000000"/>
+                <w:rFonts w:ascii="Segoe UI Light" w:hAnsi="Segoe UI Light"/>
+                <w:b w:val="0"/>
+                <w:color w:val="404040"/>
                 <w:sz w:val="18"/>
-                <w:szCs w:val="18"/>
               </w:rPr>
-              <w:t>16.79</w:t>
+              <w:t>10.55</w:t>
             </w:r>
           </w:p>
         </w:tc>
         <w:tc>
           <w:tcPr>
-            <w:tcW w:w="1485" w:type="dxa"/>
+            <w:tcW w:w="1470" w:type="dxa"/>
             <w:vAlign w:val="bottom"/>
           </w:tcPr>
           <w:p>
             <w:pPr>
-              <w:pStyle w:val="AppendixSub-Heading"/>
-              <w:spacing w:before="0" w:after="0"/>
-              <w:ind w:left="0" w:firstLine="0"/>
               <w:jc w:val="center"/>
-              <w:rPr>
-                <w:rFonts w:ascii="Segoe UI Light" w:hAnsi="Segoe UI Light" w:cs="Segoe UI Light"/>
-                <w:color w:val="000000"/>
-                <w:sz w:val="18"/>
-                <w:szCs w:val="18"/>
-              </w:rPr>
             </w:pPr>
             <w:r>
               <w:rPr>
-                <w:rFonts w:ascii="Segoe UI Light" w:hAnsi="Segoe UI Light" w:cs="Segoe UI Light"/>
-                <w:color w:val="000000"/>
+                <w:rFonts w:ascii="Segoe UI Light" w:hAnsi="Segoe UI Light"/>
+                <w:b w:val="0"/>
+                <w:color w:val="404040"/>
                 <w:sz w:val="18"/>
-                <w:szCs w:val="18"/>
               </w:rPr>
-              <w:t>3.62</w:t>
+              <w:t>5.1</w:t>
             </w:r>
           </w:p>
         </w:tc>
         <w:tc>
           <w:tcPr>
-            <w:tcW w:w="1485" w:type="dxa"/>
+            <w:tcW w:w="1471" w:type="dxa"/>
             <w:vAlign w:val="bottom"/>
           </w:tcPr>
           <w:p>
             <w:pPr>
-              <w:pStyle w:val="AppendixSub-Heading"/>
-              <w:spacing w:before="0" w:after="0"/>
-              <w:ind w:left="0" w:firstLine="0"/>
               <w:jc w:val="center"/>
-              <w:rPr>
-                <w:rFonts w:ascii="Segoe UI Light" w:hAnsi="Segoe UI Light" w:cs="Segoe UI Light"/>
-                <w:color w:val="000000"/>
-                <w:sz w:val="18"/>
-                <w:szCs w:val="18"/>
-              </w:rPr>
             </w:pPr>
             <w:r>
               <w:rPr>
-                <w:rFonts w:ascii="Segoe UI Light" w:hAnsi="Segoe UI Light" w:cs="Segoe UI Light"/>
-                <w:color w:val="000000"/>
+                <w:rFonts w:ascii="Segoe UI Light" w:hAnsi="Segoe UI Light"/>
+                <w:b w:val="0"/>
+                <w:color w:val="404040"/>
                 <w:sz w:val="18"/>
-                <w:szCs w:val="18"/>
               </w:rPr>
-              <w:t>0.96</w:t>
+              <w:t>0.0</w:t>
             </w:r>
           </w:p>
         </w:tc>
         <w:tc>
           <w:tcPr>
-            <w:tcW w:w="1487" w:type="dxa"/>
+            <w:tcW w:w="1479" w:type="dxa"/>
             <w:vAlign w:val="bottom"/>
           </w:tcPr>
           <w:p>
             <w:pPr>
-              <w:pStyle w:val="AppendixSub-Heading"/>
-              <w:spacing w:before="0" w:after="0"/>
-              <w:ind w:left="0" w:firstLine="0"/>
               <w:jc w:val="center"/>
-              <w:rPr>
-                <w:rFonts w:ascii="Segoe UI Light" w:hAnsi="Segoe UI Light" w:cs="Segoe UI Light"/>
-                <w:color w:val="000000"/>
-                <w:sz w:val="18"/>
-                <w:szCs w:val="18"/>
-              </w:rPr>
             </w:pPr>
             <w:r>
               <w:rPr>
-                <w:rFonts w:ascii="Segoe UI Light" w:hAnsi="Segoe UI Light" w:cs="Segoe UI Light"/>
-                <w:color w:val="000000"/>
+                <w:rFonts w:ascii="Segoe UI Light" w:hAnsi="Segoe UI Light"/>
+                <w:b w:val="0"/>
+                <w:color w:val="404040"/>
                 <w:sz w:val="18"/>
-                <w:szCs w:val="18"/>
               </w:rPr>
-              <w:t>0.0118</w:t>
+              <w:t>0.0</w:t>
             </w:r>
           </w:p>
         </w:tc>
         <w:tc>
           <w:tcPr>
-            <w:tcW w:w="1487" w:type="dxa"/>
+            <w:tcW w:w="1559" w:type="dxa"/>
             <w:vAlign w:val="bottom"/>
           </w:tcPr>
           <w:p>
             <w:pPr>
-              <w:pStyle w:val="AppendixSub-Heading"/>
-              <w:spacing w:before="0" w:after="0"/>
-              <w:ind w:left="0" w:firstLine="0"/>
               <w:jc w:val="center"/>
-              <w:rPr>
-                <w:rFonts w:ascii="Segoe UI Light" w:hAnsi="Segoe UI Light" w:cs="Segoe UI Light"/>
-                <w:color w:val="000000"/>
-                <w:sz w:val="18"/>
-                <w:szCs w:val="18"/>
-              </w:rPr>
             </w:pPr>
             <w:r>
               <w:rPr>
-                <w:rFonts w:ascii="Segoe UI Light" w:hAnsi="Segoe UI Light" w:cs="Segoe UI Light"/>
-                <w:color w:val="000000"/>
+                <w:rFonts w:ascii="Segoe UI Light" w:hAnsi="Segoe UI Light"/>
+                <w:b w:val="0"/>
+                <w:color w:val="404040"/>
                 <w:sz w:val="18"/>
-                <w:szCs w:val="18"/>
               </w:rPr>
-              <w:t>0.6144</w:t>
+              <w:t>0.11</w:t>
             </w:r>
           </w:p>
         </w:tc>
@@ -12337,175 +11762,121 @@
         </w:trPr>
         <w:tc>
           <w:tcPr>
-            <w:tcW w:w="1485" w:type="dxa"/>
+            <w:tcW w:w="1464" w:type="dxa"/>
             <w:vAlign w:val="bottom"/>
           </w:tcPr>
           <w:p>
             <w:pPr>
-              <w:pStyle w:val="AppendixSub-Heading"/>
-              <w:spacing w:before="0" w:after="0"/>
-              <w:ind w:left="0" w:firstLine="0"/>
               <w:jc w:val="center"/>
-              <w:rPr>
-                <w:rFonts w:ascii="Segoe UI Light" w:hAnsi="Segoe UI Light" w:cs="Segoe UI Light"/>
-                <w:color w:val="000000"/>
-                <w:sz w:val="18"/>
-                <w:szCs w:val="18"/>
-              </w:rPr>
             </w:pPr>
             <w:r>
               <w:rPr>
-                <w:rFonts w:ascii="Segoe UI Light" w:hAnsi="Segoe UI Light" w:cs="Segoe UI Light"/>
-                <w:color w:val="000000"/>
+                <w:rFonts w:ascii="Segoe UI Light" w:hAnsi="Segoe UI Light"/>
+                <w:b w:val="0"/>
+                <w:color w:val="404040"/>
                 <w:sz w:val="18"/>
-                <w:szCs w:val="18"/>
               </w:rPr>
-              <w:t>9</w:t>
+              <w:t>9.0</w:t>
             </w:r>
           </w:p>
         </w:tc>
         <w:tc>
           <w:tcPr>
-            <w:tcW w:w="1485" w:type="dxa"/>
+            <w:tcW w:w="1471" w:type="dxa"/>
             <w:vAlign w:val="bottom"/>
           </w:tcPr>
           <w:p>
             <w:pPr>
-              <w:pStyle w:val="AppendixSub-Heading"/>
-              <w:spacing w:before="0" w:after="0"/>
-              <w:ind w:left="0" w:firstLine="0"/>
               <w:jc w:val="center"/>
-              <w:rPr>
-                <w:rFonts w:ascii="Segoe UI Light" w:hAnsi="Segoe UI Light" w:cs="Segoe UI Light"/>
-                <w:color w:val="000000"/>
-                <w:sz w:val="18"/>
-                <w:szCs w:val="18"/>
-              </w:rPr>
             </w:pPr>
             <w:r>
               <w:rPr>
-                <w:rFonts w:ascii="Segoe UI Light" w:hAnsi="Segoe UI Light" w:cs="Segoe UI Light"/>
-                <w:color w:val="000000"/>
+                <w:rFonts w:ascii="Segoe UI Light" w:hAnsi="Segoe UI Light"/>
+                <w:b w:val="0"/>
+                <w:color w:val="404040"/>
                 <w:sz w:val="18"/>
-                <w:szCs w:val="18"/>
               </w:rPr>
-              <w:t>18.91</w:t>
+              <w:t>11.75</w:t>
             </w:r>
           </w:p>
         </w:tc>
         <w:tc>
           <w:tcPr>
-            <w:tcW w:w="1485" w:type="dxa"/>
+            <w:tcW w:w="1470" w:type="dxa"/>
             <w:vAlign w:val="bottom"/>
           </w:tcPr>
           <w:p>
             <w:pPr>
-              <w:pStyle w:val="AppendixSub-Heading"/>
-              <w:spacing w:before="0" w:after="0"/>
-              <w:ind w:left="0" w:firstLine="0"/>
               <w:jc w:val="center"/>
-              <w:rPr>
-                <w:rFonts w:ascii="Segoe UI Light" w:hAnsi="Segoe UI Light" w:cs="Segoe UI Light"/>
-                <w:color w:val="000000"/>
-                <w:sz w:val="18"/>
-                <w:szCs w:val="18"/>
-              </w:rPr>
             </w:pPr>
             <w:r>
               <w:rPr>
-                <w:rFonts w:ascii="Segoe UI Light" w:hAnsi="Segoe UI Light" w:cs="Segoe UI Light"/>
-                <w:color w:val="000000"/>
+                <w:rFonts w:ascii="Segoe UI Light" w:hAnsi="Segoe UI Light"/>
+                <w:b w:val="0"/>
+                <w:color w:val="404040"/>
                 <w:sz w:val="18"/>
-                <w:szCs w:val="18"/>
               </w:rPr>
-              <w:t>2.91</w:t>
+              <w:t>6.15</w:t>
             </w:r>
           </w:p>
         </w:tc>
         <w:tc>
           <w:tcPr>
-            <w:tcW w:w="1485" w:type="dxa"/>
+            <w:tcW w:w="1471" w:type="dxa"/>
             <w:vAlign w:val="bottom"/>
           </w:tcPr>
           <w:p>
             <w:pPr>
-              <w:pStyle w:val="AppendixSub-Heading"/>
-              <w:spacing w:before="0" w:after="0"/>
-              <w:ind w:left="0" w:firstLine="0"/>
               <w:jc w:val="center"/>
-              <w:rPr>
-                <w:rFonts w:ascii="Segoe UI Light" w:hAnsi="Segoe UI Light" w:cs="Segoe UI Light"/>
-                <w:color w:val="000000"/>
-                <w:sz w:val="18"/>
-                <w:szCs w:val="18"/>
-              </w:rPr>
             </w:pPr>
             <w:r>
               <w:rPr>
-                <w:rFonts w:ascii="Segoe UI Light" w:hAnsi="Segoe UI Light" w:cs="Segoe UI Light"/>
-                <w:color w:val="000000"/>
+                <w:rFonts w:ascii="Segoe UI Light" w:hAnsi="Segoe UI Light"/>
+                <w:b w:val="0"/>
+                <w:color w:val="404040"/>
                 <w:sz w:val="18"/>
-                <w:szCs w:val="18"/>
               </w:rPr>
-              <w:t>1.47</w:t>
+              <w:t>0.0</w:t>
             </w:r>
           </w:p>
         </w:tc>
         <w:tc>
           <w:tcPr>
-            <w:tcW w:w="1487" w:type="dxa"/>
+            <w:tcW w:w="1479" w:type="dxa"/>
             <w:vAlign w:val="bottom"/>
           </w:tcPr>
           <w:p>
             <w:pPr>
-              <w:pStyle w:val="AppendixSub-Heading"/>
-              <w:spacing w:before="0" w:after="0"/>
-              <w:ind w:left="0" w:firstLine="0"/>
               <w:jc w:val="center"/>
-              <w:rPr>
-                <w:rFonts w:ascii="Segoe UI Light" w:hAnsi="Segoe UI Light" w:cs="Segoe UI Light"/>
-                <w:color w:val="000000"/>
-                <w:sz w:val="18"/>
-                <w:szCs w:val="18"/>
-              </w:rPr>
             </w:pPr>
             <w:r>
               <w:rPr>
-                <w:rFonts w:ascii="Segoe UI Light" w:hAnsi="Segoe UI Light" w:cs="Segoe UI Light"/>
-                <w:color w:val="000000"/>
+                <w:rFonts w:ascii="Segoe UI Light" w:hAnsi="Segoe UI Light"/>
+                <w:b w:val="0"/>
+                <w:color w:val="404040"/>
                 <w:sz w:val="18"/>
-                <w:szCs w:val="18"/>
               </w:rPr>
-              <w:t>0.021</w:t>
+              <w:t>0.0</w:t>
             </w:r>
           </w:p>
         </w:tc>
         <w:tc>
           <w:tcPr>
-            <w:tcW w:w="1487" w:type="dxa"/>
+            <w:tcW w:w="1559" w:type="dxa"/>
             <w:vAlign w:val="bottom"/>
           </w:tcPr>
           <w:p>
             <w:pPr>
-              <w:pStyle w:val="AppendixSub-Heading"/>
-              <w:spacing w:before="0" w:after="0"/>
-              <w:ind w:left="0" w:firstLine="0"/>
               <w:jc w:val="center"/>
-              <w:rPr>
-                <w:rFonts w:ascii="Segoe UI Light" w:hAnsi="Segoe UI Light" w:cs="Segoe UI Light"/>
-                <w:color w:val="000000"/>
-                <w:sz w:val="18"/>
-                <w:szCs w:val="18"/>
-              </w:rPr>
             </w:pPr>
             <w:r>
               <w:rPr>
-                <w:rFonts w:ascii="Segoe UI Light" w:hAnsi="Segoe UI Light" w:cs="Segoe UI Light"/>
-                <w:color w:val="000000"/>
+                <w:rFonts w:ascii="Segoe UI Light" w:hAnsi="Segoe UI Light"/>
+                <w:b w:val="0"/>
+                <w:color w:val="404040"/>
                 <w:sz w:val="18"/>
-                <w:szCs w:val="18"/>
               </w:rPr>
-              <w:t>0.6353</w:t>
+              <w:t>0.11</w:t>
             </w:r>
           </w:p>
         </w:tc>
@@ -12516,175 +11887,121 @@
         </w:trPr>
         <w:tc>
           <w:tcPr>
-            <w:tcW w:w="1485" w:type="dxa"/>
+            <w:tcW w:w="1464" w:type="dxa"/>
             <w:vAlign w:val="bottom"/>
           </w:tcPr>
           <w:p>
             <w:pPr>
-              <w:pStyle w:val="AppendixSub-Heading"/>
-              <w:spacing w:before="0" w:after="0"/>
-              <w:ind w:left="0" w:firstLine="0"/>
               <w:jc w:val="center"/>
-              <w:rPr>
-                <w:rFonts w:ascii="Segoe UI Light" w:hAnsi="Segoe UI Light" w:cs="Segoe UI Light"/>
-                <w:color w:val="000000"/>
-                <w:sz w:val="18"/>
-                <w:szCs w:val="18"/>
-              </w:rPr>
             </w:pPr>
             <w:r>
               <w:rPr>
-                <w:rFonts w:ascii="Segoe UI Light" w:hAnsi="Segoe UI Light" w:cs="Segoe UI Light"/>
-                <w:color w:val="000000"/>
+                <w:rFonts w:ascii="Segoe UI Light" w:hAnsi="Segoe UI Light"/>
+                <w:b w:val="0"/>
+                <w:color w:val="404040"/>
                 <w:sz w:val="18"/>
-                <w:szCs w:val="18"/>
               </w:rPr>
-              <w:t>10</w:t>
+              <w:t>10.0</w:t>
             </w:r>
           </w:p>
         </w:tc>
         <w:tc>
           <w:tcPr>
-            <w:tcW w:w="1485" w:type="dxa"/>
+            <w:tcW w:w="1471" w:type="dxa"/>
             <w:vAlign w:val="bottom"/>
           </w:tcPr>
           <w:p>
             <w:pPr>
-              <w:pStyle w:val="AppendixSub-Heading"/>
-              <w:spacing w:before="0" w:after="0"/>
-              <w:ind w:left="0" w:firstLine="0"/>
               <w:jc w:val="center"/>
-              <w:rPr>
-                <w:rFonts w:ascii="Segoe UI Light" w:hAnsi="Segoe UI Light" w:cs="Segoe UI Light"/>
-                <w:color w:val="000000"/>
-                <w:sz w:val="18"/>
-                <w:szCs w:val="18"/>
-              </w:rPr>
             </w:pPr>
             <w:r>
               <w:rPr>
-                <w:rFonts w:ascii="Segoe UI Light" w:hAnsi="Segoe UI Light" w:cs="Segoe UI Light"/>
-                <w:color w:val="000000"/>
+                <w:rFonts w:ascii="Segoe UI Light" w:hAnsi="Segoe UI Light"/>
+                <w:b w:val="0"/>
+                <w:color w:val="404040"/>
                 <w:sz w:val="18"/>
-                <w:szCs w:val="18"/>
               </w:rPr>
-              <w:t>21.15</w:t>
+              <w:t>12.97</w:t>
             </w:r>
           </w:p>
         </w:tc>
         <w:tc>
           <w:tcPr>
-            <w:tcW w:w="1485" w:type="dxa"/>
+            <w:tcW w:w="1470" w:type="dxa"/>
             <w:vAlign w:val="bottom"/>
           </w:tcPr>
           <w:p>
             <w:pPr>
-              <w:pStyle w:val="AppendixSub-Heading"/>
-              <w:spacing w:before="0" w:after="0"/>
-              <w:ind w:left="0" w:firstLine="0"/>
               <w:jc w:val="center"/>
-              <w:rPr>
-                <w:rFonts w:ascii="Segoe UI Light" w:hAnsi="Segoe UI Light" w:cs="Segoe UI Light"/>
-                <w:color w:val="000000"/>
-                <w:sz w:val="18"/>
-                <w:szCs w:val="18"/>
-              </w:rPr>
             </w:pPr>
             <w:r>
               <w:rPr>
-                <w:rFonts w:ascii="Segoe UI Light" w:hAnsi="Segoe UI Light" w:cs="Segoe UI Light"/>
-                <w:color w:val="000000"/>
+                <w:rFonts w:ascii="Segoe UI Light" w:hAnsi="Segoe UI Light"/>
+                <w:b w:val="0"/>
+                <w:color w:val="404040"/>
                 <w:sz w:val="18"/>
-                <w:szCs w:val="18"/>
               </w:rPr>
-              <w:t>2.74</w:t>
+              <w:t>6.0</w:t>
             </w:r>
           </w:p>
         </w:tc>
         <w:tc>
           <w:tcPr>
-            <w:tcW w:w="1485" w:type="dxa"/>
+            <w:tcW w:w="1471" w:type="dxa"/>
             <w:vAlign w:val="bottom"/>
           </w:tcPr>
           <w:p>
             <w:pPr>
-              <w:pStyle w:val="AppendixSub-Heading"/>
-              <w:spacing w:before="0" w:after="0"/>
-              <w:ind w:left="0" w:firstLine="0"/>
               <w:jc w:val="center"/>
-              <w:rPr>
-                <w:rFonts w:ascii="Segoe UI Light" w:hAnsi="Segoe UI Light" w:cs="Segoe UI Light"/>
-                <w:color w:val="000000"/>
-                <w:sz w:val="18"/>
-                <w:szCs w:val="18"/>
-              </w:rPr>
             </w:pPr>
             <w:r>
               <w:rPr>
-                <w:rFonts w:ascii="Segoe UI Light" w:hAnsi="Segoe UI Light" w:cs="Segoe UI Light"/>
-                <w:color w:val="000000"/>
+                <w:rFonts w:ascii="Segoe UI Light" w:hAnsi="Segoe UI Light"/>
+                <w:b w:val="0"/>
+                <w:color w:val="404040"/>
                 <w:sz w:val="18"/>
-                <w:szCs w:val="18"/>
               </w:rPr>
-              <w:t>1.67</w:t>
+              <w:t>0.0</w:t>
             </w:r>
           </w:p>
         </w:tc>
         <w:tc>
           <w:tcPr>
-            <w:tcW w:w="1487" w:type="dxa"/>
+            <w:tcW w:w="1479" w:type="dxa"/>
             <w:vAlign w:val="bottom"/>
           </w:tcPr>
           <w:p>
             <w:pPr>
-              <w:pStyle w:val="AppendixSub-Heading"/>
-              <w:spacing w:before="0" w:after="0"/>
-              <w:ind w:left="0" w:firstLine="0"/>
               <w:jc w:val="center"/>
-              <w:rPr>
-                <w:rFonts w:ascii="Segoe UI Light" w:hAnsi="Segoe UI Light" w:cs="Segoe UI Light"/>
-                <w:color w:val="000000"/>
-                <w:sz w:val="18"/>
-                <w:szCs w:val="18"/>
-              </w:rPr>
             </w:pPr>
             <w:r>
               <w:rPr>
-                <w:rFonts w:ascii="Segoe UI Light" w:hAnsi="Segoe UI Light" w:cs="Segoe UI Light"/>
-                <w:color w:val="000000"/>
+                <w:rFonts w:ascii="Segoe UI Light" w:hAnsi="Segoe UI Light"/>
+                <w:b w:val="0"/>
+                <w:color w:val="404040"/>
                 <w:sz w:val="18"/>
-                <w:szCs w:val="18"/>
               </w:rPr>
-              <w:t>0.0248</w:t>
+              <w:t>0.0</w:t>
             </w:r>
           </w:p>
         </w:tc>
         <w:tc>
           <w:tcPr>
-            <w:tcW w:w="1487" w:type="dxa"/>
+            <w:tcW w:w="1559" w:type="dxa"/>
             <w:vAlign w:val="bottom"/>
           </w:tcPr>
           <w:p>
             <w:pPr>
-              <w:pStyle w:val="AppendixSub-Heading"/>
-              <w:spacing w:before="0" w:after="0"/>
-              <w:ind w:left="0" w:firstLine="0"/>
               <w:jc w:val="center"/>
-              <w:rPr>
-                <w:rFonts w:ascii="Segoe UI Light" w:hAnsi="Segoe UI Light" w:cs="Segoe UI Light"/>
-                <w:color w:val="000000"/>
-                <w:sz w:val="18"/>
-                <w:szCs w:val="18"/>
-              </w:rPr>
             </w:pPr>
             <w:r>
               <w:rPr>
-                <w:rFonts w:ascii="Segoe UI Light" w:hAnsi="Segoe UI Light" w:cs="Segoe UI Light"/>
-                <w:color w:val="000000"/>
+                <w:rFonts w:ascii="Segoe UI Light" w:hAnsi="Segoe UI Light"/>
+                <w:b w:val="0"/>
+                <w:color w:val="404040"/>
                 <w:sz w:val="18"/>
-                <w:szCs w:val="18"/>
               </w:rPr>
-              <w:t>0.6601</w:t>
+              <w:t>0.11</w:t>
             </w:r>
           </w:p>
         </w:tc>
@@ -12695,6432 +12012,126 @@
         </w:trPr>
         <w:tc>
           <w:tcPr>
-            <w:tcW w:w="1485" w:type="dxa"/>
+            <w:tcW w:w="1464" w:type="dxa"/>
             <w:vAlign w:val="bottom"/>
           </w:tcPr>
           <w:p>
             <w:pPr>
-              <w:pStyle w:val="AppendixSub-Heading"/>
-              <w:spacing w:before="0" w:after="0"/>
-              <w:ind w:left="0" w:firstLine="0"/>
               <w:jc w:val="center"/>
-              <w:rPr>
-                <w:rFonts w:ascii="Segoe UI Light" w:hAnsi="Segoe UI Light" w:cs="Segoe UI Light"/>
-                <w:color w:val="000000"/>
-                <w:sz w:val="18"/>
-                <w:szCs w:val="18"/>
-              </w:rPr>
             </w:pPr>
-            <w:commentRangeStart w:id="24"/>
-            <w:commentRangeStart w:id="25"/>
             <w:r>
               <w:rPr>
-                <w:rFonts w:ascii="Segoe UI Light" w:hAnsi="Segoe UI Light" w:cs="Segoe UI Light"/>
-                <w:color w:val="000000"/>
+                <w:rFonts w:ascii="Segoe UI Light" w:hAnsi="Segoe UI Light"/>
+                <w:b w:val="0"/>
+                <w:color w:val="404040"/>
                 <w:sz w:val="18"/>
-                <w:szCs w:val="18"/>
               </w:rPr>
-              <w:t>10.54</w:t>
+              <w:t>10.35</w:t>
             </w:r>
           </w:p>
         </w:tc>
         <w:tc>
           <w:tcPr>
-            <w:tcW w:w="1485" w:type="dxa"/>
+            <w:tcW w:w="1471" w:type="dxa"/>
             <w:vAlign w:val="bottom"/>
           </w:tcPr>
           <w:p>
             <w:pPr>
-              <w:pStyle w:val="AppendixSub-Heading"/>
-              <w:spacing w:before="0" w:after="0"/>
-              <w:ind w:left="0" w:firstLine="0"/>
               <w:jc w:val="center"/>
-              <w:rPr>
-                <w:rFonts w:ascii="Segoe UI Light" w:hAnsi="Segoe UI Light" w:cs="Segoe UI Light"/>
-                <w:color w:val="000000"/>
-                <w:sz w:val="18"/>
-                <w:szCs w:val="18"/>
-              </w:rPr>
             </w:pPr>
             <w:r>
               <w:rPr>
-                <w:rFonts w:ascii="Segoe UI Light" w:hAnsi="Segoe UI Light" w:cs="Segoe UI Light"/>
-                <w:color w:val="000000"/>
+                <w:rFonts w:ascii="Segoe UI Light" w:hAnsi="Segoe UI Light"/>
+                <w:b w:val="0"/>
+                <w:color w:val="404040"/>
                 <w:sz w:val="18"/>
-                <w:szCs w:val="18"/>
               </w:rPr>
-              <w:t>22.44</w:t>
+              <w:t>13.8</w:t>
             </w:r>
           </w:p>
         </w:tc>
         <w:tc>
           <w:tcPr>
-            <w:tcW w:w="1485" w:type="dxa"/>
+            <w:tcW w:w="1470" w:type="dxa"/>
             <w:vAlign w:val="bottom"/>
           </w:tcPr>
           <w:p>
             <w:pPr>
-              <w:pStyle w:val="AppendixSub-Heading"/>
-              <w:spacing w:before="0" w:after="0"/>
-              <w:ind w:left="0" w:firstLine="0"/>
               <w:jc w:val="center"/>
-              <w:rPr>
-                <w:rFonts w:ascii="Segoe UI Light" w:hAnsi="Segoe UI Light" w:cs="Segoe UI Light"/>
-                <w:color w:val="000000"/>
-                <w:sz w:val="18"/>
-                <w:szCs w:val="18"/>
-              </w:rPr>
             </w:pPr>
             <w:r>
               <w:rPr>
-                <w:rFonts w:ascii="Segoe UI Light" w:hAnsi="Segoe UI Light" w:cs="Segoe UI Light"/>
-                <w:color w:val="000000"/>
+                <w:rFonts w:ascii="Segoe UI Light" w:hAnsi="Segoe UI Light"/>
+                <w:b w:val="0"/>
+                <w:color w:val="404040"/>
                 <w:sz w:val="18"/>
-                <w:szCs w:val="18"/>
               </w:rPr>
-              <w:t>2.71</w:t>
+              <w:t>6.0</w:t>
             </w:r>
           </w:p>
         </w:tc>
         <w:tc>
           <w:tcPr>
-            <w:tcW w:w="1485" w:type="dxa"/>
+            <w:tcW w:w="1471" w:type="dxa"/>
             <w:vAlign w:val="bottom"/>
           </w:tcPr>
           <w:p>
             <w:pPr>
-              <w:pStyle w:val="AppendixSub-Heading"/>
-              <w:spacing w:before="0" w:after="0"/>
-              <w:ind w:left="0" w:firstLine="0"/>
               <w:jc w:val="center"/>
-              <w:rPr>
-                <w:rFonts w:ascii="Segoe UI Light" w:hAnsi="Segoe UI Light" w:cs="Segoe UI Light"/>
-                <w:color w:val="000000"/>
-                <w:sz w:val="18"/>
-                <w:szCs w:val="18"/>
-              </w:rPr>
             </w:pPr>
             <w:r>
               <w:rPr>
-                <w:rFonts w:ascii="Segoe UI Light" w:hAnsi="Segoe UI Light" w:cs="Segoe UI Light"/>
-                <w:color w:val="000000"/>
+                <w:rFonts w:ascii="Segoe UI Light" w:hAnsi="Segoe UI Light"/>
+                <w:b w:val="0"/>
+                <w:color w:val="404040"/>
                 <w:sz w:val="18"/>
-                <w:szCs w:val="18"/>
               </w:rPr>
-              <w:t>1.71</w:t>
+              <w:t>0.0</w:t>
             </w:r>
           </w:p>
         </w:tc>
         <w:tc>
           <w:tcPr>
-            <w:tcW w:w="1487" w:type="dxa"/>
+            <w:tcW w:w="1479" w:type="dxa"/>
             <w:vAlign w:val="bottom"/>
           </w:tcPr>
           <w:p>
             <w:pPr>
-              <w:pStyle w:val="AppendixSub-Heading"/>
-              <w:spacing w:before="0" w:after="0"/>
-              <w:ind w:left="0" w:firstLine="0"/>
               <w:jc w:val="center"/>
-              <w:rPr>
-                <w:rFonts w:ascii="Segoe UI Light" w:hAnsi="Segoe UI Light" w:cs="Segoe UI Light"/>
-                <w:color w:val="000000"/>
-                <w:sz w:val="18"/>
-                <w:szCs w:val="18"/>
-              </w:rPr>
             </w:pPr>
             <w:r>
               <w:rPr>
-                <w:rFonts w:ascii="Segoe UI Light" w:hAnsi="Segoe UI Light" w:cs="Segoe UI Light"/>
-                <w:color w:val="000000"/>
+                <w:rFonts w:ascii="Segoe UI Light" w:hAnsi="Segoe UI Light"/>
+                <w:b w:val="0"/>
+                <w:color w:val="404040"/>
                 <w:sz w:val="18"/>
-                <w:szCs w:val="18"/>
               </w:rPr>
-              <w:t>0.0138</w:t>
+              <w:t>0.0</w:t>
             </w:r>
           </w:p>
         </w:tc>
         <w:tc>
           <w:tcPr>
-            <w:tcW w:w="1487" w:type="dxa"/>
+            <w:tcW w:w="1559" w:type="dxa"/>
             <w:vAlign w:val="bottom"/>
           </w:tcPr>
           <w:p>
             <w:pPr>
-              <w:pStyle w:val="AppendixSub-Heading"/>
-              <w:spacing w:before="0" w:after="0"/>
-              <w:ind w:left="0" w:firstLine="0"/>
               <w:jc w:val="center"/>
-              <w:rPr>
-                <w:rFonts w:ascii="Segoe UI Light" w:hAnsi="Segoe UI Light" w:cs="Segoe UI Light"/>
-                <w:b/>
-                <w:bCs w:val="0"/>
-                <w:color w:val="000000"/>
-                <w:sz w:val="18"/>
-                <w:szCs w:val="18"/>
-              </w:rPr>
             </w:pPr>
             <w:r>
               <w:rPr>
-                <w:rFonts w:ascii="Segoe UI Light" w:hAnsi="Segoe UI Light" w:cs="Segoe UI Light"/>
-                <w:b/>
-                <w:bCs w:val="0"/>
-                <w:color w:val="00B050"/>
+                <w:rFonts w:ascii="Segoe UI Light" w:hAnsi="Segoe UI Light"/>
+                <w:b w:val="0"/>
+                <w:color w:val="404040"/>
                 <w:sz w:val="18"/>
-                <w:szCs w:val="18"/>
               </w:rPr>
-              <w:t>0.6738</w:t>
-            </w:r>
-            <w:commentRangeEnd w:id="24"/>
-            <w:r>
-              <w:rPr>
-                <w:rStyle w:val="CommentReference"/>
-                <w:rFonts w:asciiTheme="minorHAnsi" w:eastAsiaTheme="minorHAnsi" w:hAnsiTheme="minorHAnsi" w:cstheme="minorBidi"/>
-                <w:bCs w:val="0"/>
-                <w:iCs w:val="0"/>
-                <w:color w:val="auto"/>
-                <w:lang w:eastAsia="en-US"/>
-              </w:rPr>
-              <w:commentReference w:id="24"/>
-            </w:r>
-            <w:r>
-              <w:rPr>
-                <w:rStyle w:val="CommentReference"/>
-                <w:rFonts w:asciiTheme="minorHAnsi" w:eastAsiaTheme="minorHAnsi" w:hAnsiTheme="minorHAnsi" w:cstheme="minorBidi"/>
-                <w:bCs w:val="0"/>
-                <w:iCs w:val="0"/>
-                <w:color w:val="auto"/>
-                <w:lang w:eastAsia="en-US"/>
-              </w:rPr>
-              <w:commentReference w:id="25"/>
+              <w:t>0.11</w:t>
             </w:r>
           </w:p>
         </w:tc>
       </w:tr>
       <w:commentRangeEnd w:id="25"/>
-      <w:tr>
-        <w:trPr>
-          <w:trHeight w:val="316"/>
-        </w:trPr>
-        <w:tc>
-          <w:tcPr>
-            <w:tcW w:w="1485" w:type="dxa"/>
-            <w:vAlign w:val="bottom"/>
-          </w:tcPr>
-          <w:p>
-            <w:pPr>
-              <w:pStyle w:val="AppendixSub-Heading"/>
-              <w:spacing w:before="0" w:after="0"/>
-              <w:ind w:left="0" w:firstLine="0"/>
-              <w:jc w:val="center"/>
-              <w:rPr>
-                <w:rFonts w:ascii="Segoe UI Light" w:hAnsi="Segoe UI Light" w:cs="Segoe UI Light"/>
-                <w:color w:val="000000"/>
-                <w:sz w:val="18"/>
-                <w:szCs w:val="18"/>
-              </w:rPr>
-            </w:pPr>
-          </w:p>
-        </w:tc>
-        <w:tc>
-          <w:tcPr>
-            <w:tcW w:w="1485" w:type="dxa"/>
-            <w:vAlign w:val="bottom"/>
-          </w:tcPr>
-          <w:p>
-            <w:pPr>
-              <w:pStyle w:val="AppendixSub-Heading"/>
-              <w:spacing w:before="0" w:after="0"/>
-              <w:ind w:left="0" w:firstLine="0"/>
-              <w:jc w:val="center"/>
-              <w:rPr>
-                <w:rFonts w:ascii="Segoe UI Light" w:hAnsi="Segoe UI Light" w:cs="Segoe UI Light"/>
-                <w:color w:val="000000"/>
-                <w:sz w:val="18"/>
-                <w:szCs w:val="18"/>
-              </w:rPr>
-            </w:pPr>
-          </w:p>
-        </w:tc>
-        <w:tc>
-          <w:tcPr>
-            <w:tcW w:w="1485" w:type="dxa"/>
-            <w:vAlign w:val="bottom"/>
-          </w:tcPr>
-          <w:p>
-            <w:pPr>
-              <w:pStyle w:val="AppendixSub-Heading"/>
-              <w:spacing w:before="0" w:after="0"/>
-              <w:ind w:left="0" w:firstLine="0"/>
-              <w:jc w:val="center"/>
-              <w:rPr>
-                <w:rFonts w:ascii="Segoe UI Light" w:hAnsi="Segoe UI Light" w:cs="Segoe UI Light"/>
-                <w:color w:val="000000"/>
-                <w:sz w:val="18"/>
-                <w:szCs w:val="18"/>
-              </w:rPr>
-            </w:pPr>
-          </w:p>
-        </w:tc>
-        <w:tc>
-          <w:tcPr>
-            <w:tcW w:w="1485" w:type="dxa"/>
-            <w:vAlign w:val="bottom"/>
-          </w:tcPr>
-          <w:p>
-            <w:pPr>
-              <w:pStyle w:val="AppendixSub-Heading"/>
-              <w:spacing w:before="0" w:after="0"/>
-              <w:ind w:left="0" w:firstLine="0"/>
-              <w:jc w:val="center"/>
-              <w:rPr>
-                <w:rFonts w:ascii="Segoe UI Light" w:hAnsi="Segoe UI Light" w:cs="Segoe UI Light"/>
-                <w:color w:val="000000"/>
-                <w:sz w:val="18"/>
-                <w:szCs w:val="18"/>
-              </w:rPr>
-            </w:pPr>
-          </w:p>
-        </w:tc>
-        <w:tc>
-          <w:tcPr>
-            <w:tcW w:w="1487" w:type="dxa"/>
-            <w:vAlign w:val="bottom"/>
-          </w:tcPr>
-          <w:p>
-            <w:pPr>
-              <w:pStyle w:val="AppendixSub-Heading"/>
-              <w:spacing w:before="0" w:after="0"/>
-              <w:ind w:left="0" w:firstLine="0"/>
-              <w:jc w:val="center"/>
-              <w:rPr>
-                <w:rFonts w:ascii="Segoe UI Light" w:hAnsi="Segoe UI Light" w:cs="Segoe UI Light"/>
-                <w:color w:val="000000"/>
-                <w:sz w:val="18"/>
-                <w:szCs w:val="18"/>
-              </w:rPr>
-            </w:pPr>
-          </w:p>
-        </w:tc>
-        <w:tc>
-          <w:tcPr>
-            <w:tcW w:w="1487" w:type="dxa"/>
-            <w:vAlign w:val="bottom"/>
-          </w:tcPr>
-          <w:p>
-            <w:pPr>
-              <w:pStyle w:val="AppendixSub-Heading"/>
-              <w:spacing w:before="0" w:after="0"/>
-              <w:ind w:left="0" w:firstLine="0"/>
-              <w:jc w:val="center"/>
-              <w:rPr>
-                <w:rFonts w:ascii="Segoe UI Light" w:hAnsi="Segoe UI Light" w:cs="Segoe UI Light"/>
-                <w:b/>
-                <w:bCs w:val="0"/>
-                <w:color w:val="00B050"/>
-                <w:sz w:val="18"/>
-                <w:szCs w:val="18"/>
-              </w:rPr>
-            </w:pPr>
-          </w:p>
-        </w:tc>
-      </w:tr>
-      <w:tr>
-        <w:trPr>
-          <w:trHeight w:val="316"/>
-        </w:trPr>
-        <w:tc>
-          <w:tcPr>
-            <w:tcW w:w="1485" w:type="dxa"/>
-            <w:vAlign w:val="bottom"/>
-          </w:tcPr>
-          <w:p>
-            <w:pPr>
-              <w:pStyle w:val="AppendixSub-Heading"/>
-              <w:spacing w:before="0" w:after="0"/>
-              <w:ind w:left="0" w:firstLine="0"/>
-              <w:jc w:val="center"/>
-              <w:rPr>
-                <w:rFonts w:ascii="Segoe UI Light" w:hAnsi="Segoe UI Light" w:cs="Segoe UI Light"/>
-                <w:color w:val="000000"/>
-                <w:sz w:val="18"/>
-                <w:szCs w:val="18"/>
-              </w:rPr>
-            </w:pPr>
-          </w:p>
-        </w:tc>
-        <w:tc>
-          <w:tcPr>
-            <w:tcW w:w="1485" w:type="dxa"/>
-            <w:vAlign w:val="bottom"/>
-          </w:tcPr>
-          <w:p>
-            <w:pPr>
-              <w:pStyle w:val="AppendixSub-Heading"/>
-              <w:spacing w:before="0" w:after="0"/>
-              <w:ind w:left="0" w:firstLine="0"/>
-              <w:jc w:val="center"/>
-              <w:rPr>
-                <w:rFonts w:ascii="Segoe UI Light" w:hAnsi="Segoe UI Light" w:cs="Segoe UI Light"/>
-                <w:color w:val="000000"/>
-                <w:sz w:val="18"/>
-                <w:szCs w:val="18"/>
-              </w:rPr>
-            </w:pPr>
-          </w:p>
-        </w:tc>
-        <w:tc>
-          <w:tcPr>
-            <w:tcW w:w="1485" w:type="dxa"/>
-            <w:vAlign w:val="bottom"/>
-          </w:tcPr>
-          <w:p>
-            <w:pPr>
-              <w:pStyle w:val="AppendixSub-Heading"/>
-              <w:spacing w:before="0" w:after="0"/>
-              <w:ind w:left="0" w:firstLine="0"/>
-              <w:jc w:val="center"/>
-              <w:rPr>
-                <w:rFonts w:ascii="Segoe UI Light" w:hAnsi="Segoe UI Light" w:cs="Segoe UI Light"/>
-                <w:color w:val="000000"/>
-                <w:sz w:val="18"/>
-                <w:szCs w:val="18"/>
-              </w:rPr>
-            </w:pPr>
-          </w:p>
-        </w:tc>
-        <w:tc>
-          <w:tcPr>
-            <w:tcW w:w="1485" w:type="dxa"/>
-            <w:vAlign w:val="bottom"/>
-          </w:tcPr>
-          <w:p>
-            <w:pPr>
-              <w:pStyle w:val="AppendixSub-Heading"/>
-              <w:spacing w:before="0" w:after="0"/>
-              <w:ind w:left="0" w:firstLine="0"/>
-              <w:jc w:val="center"/>
-              <w:rPr>
-                <w:rFonts w:ascii="Segoe UI Light" w:hAnsi="Segoe UI Light" w:cs="Segoe UI Light"/>
-                <w:color w:val="000000"/>
-                <w:sz w:val="18"/>
-                <w:szCs w:val="18"/>
-              </w:rPr>
-            </w:pPr>
-          </w:p>
-        </w:tc>
-        <w:tc>
-          <w:tcPr>
-            <w:tcW w:w="1487" w:type="dxa"/>
-            <w:vAlign w:val="bottom"/>
-          </w:tcPr>
-          <w:p>
-            <w:pPr>
-              <w:pStyle w:val="AppendixSub-Heading"/>
-              <w:spacing w:before="0" w:after="0"/>
-              <w:ind w:left="0" w:firstLine="0"/>
-              <w:jc w:val="center"/>
-              <w:rPr>
-                <w:rFonts w:ascii="Segoe UI Light" w:hAnsi="Segoe UI Light" w:cs="Segoe UI Light"/>
-                <w:color w:val="000000"/>
-                <w:sz w:val="18"/>
-                <w:szCs w:val="18"/>
-              </w:rPr>
-            </w:pPr>
-          </w:p>
-        </w:tc>
-        <w:tc>
-          <w:tcPr>
-            <w:tcW w:w="1487" w:type="dxa"/>
-            <w:vAlign w:val="bottom"/>
-          </w:tcPr>
-          <w:p>
-            <w:pPr>
-              <w:pStyle w:val="AppendixSub-Heading"/>
-              <w:spacing w:before="0" w:after="0"/>
-              <w:ind w:left="0" w:firstLine="0"/>
-              <w:jc w:val="center"/>
-              <w:rPr>
-                <w:rFonts w:ascii="Segoe UI Light" w:hAnsi="Segoe UI Light" w:cs="Segoe UI Light"/>
-                <w:b/>
-                <w:bCs w:val="0"/>
-                <w:color w:val="00B050"/>
-                <w:sz w:val="18"/>
-                <w:szCs w:val="18"/>
-              </w:rPr>
-            </w:pPr>
-          </w:p>
-        </w:tc>
-      </w:tr>
-      <w:tr>
-        <w:trPr>
-          <w:trHeight w:val="316"/>
-        </w:trPr>
-        <w:tc>
-          <w:tcPr>
-            <w:tcW w:w="1485" w:type="dxa"/>
-            <w:vAlign w:val="bottom"/>
-          </w:tcPr>
-          <w:p>
-            <w:pPr>
-              <w:pStyle w:val="AppendixSub-Heading"/>
-              <w:spacing w:before="0" w:after="0"/>
-              <w:ind w:left="0" w:firstLine="0"/>
-              <w:jc w:val="center"/>
-              <w:rPr>
-                <w:rFonts w:ascii="Segoe UI Light" w:hAnsi="Segoe UI Light" w:cs="Segoe UI Light"/>
-                <w:color w:val="000000"/>
-                <w:sz w:val="18"/>
-                <w:szCs w:val="18"/>
-              </w:rPr>
-            </w:pPr>
-          </w:p>
-        </w:tc>
-        <w:tc>
-          <w:tcPr>
-            <w:tcW w:w="1485" w:type="dxa"/>
-            <w:vAlign w:val="bottom"/>
-          </w:tcPr>
-          <w:p>
-            <w:pPr>
-              <w:pStyle w:val="AppendixSub-Heading"/>
-              <w:spacing w:before="0" w:after="0"/>
-              <w:ind w:left="0" w:firstLine="0"/>
-              <w:jc w:val="center"/>
-              <w:rPr>
-                <w:rFonts w:ascii="Segoe UI Light" w:hAnsi="Segoe UI Light" w:cs="Segoe UI Light"/>
-                <w:color w:val="000000"/>
-                <w:sz w:val="18"/>
-                <w:szCs w:val="18"/>
-              </w:rPr>
-            </w:pPr>
-          </w:p>
-        </w:tc>
-        <w:tc>
-          <w:tcPr>
-            <w:tcW w:w="1485" w:type="dxa"/>
-            <w:vAlign w:val="bottom"/>
-          </w:tcPr>
-          <w:p>
-            <w:pPr>
-              <w:pStyle w:val="AppendixSub-Heading"/>
-              <w:spacing w:before="0" w:after="0"/>
-              <w:ind w:left="0" w:firstLine="0"/>
-              <w:jc w:val="center"/>
-              <w:rPr>
-                <w:rFonts w:ascii="Segoe UI Light" w:hAnsi="Segoe UI Light" w:cs="Segoe UI Light"/>
-                <w:color w:val="000000"/>
-                <w:sz w:val="18"/>
-                <w:szCs w:val="18"/>
-              </w:rPr>
-            </w:pPr>
-          </w:p>
-        </w:tc>
-        <w:tc>
-          <w:tcPr>
-            <w:tcW w:w="1485" w:type="dxa"/>
-            <w:vAlign w:val="bottom"/>
-          </w:tcPr>
-          <w:p>
-            <w:pPr>
-              <w:pStyle w:val="AppendixSub-Heading"/>
-              <w:spacing w:before="0" w:after="0"/>
-              <w:ind w:left="0" w:firstLine="0"/>
-              <w:jc w:val="center"/>
-              <w:rPr>
-                <w:rFonts w:ascii="Segoe UI Light" w:hAnsi="Segoe UI Light" w:cs="Segoe UI Light"/>
-                <w:color w:val="000000"/>
-                <w:sz w:val="18"/>
-                <w:szCs w:val="18"/>
-              </w:rPr>
-            </w:pPr>
-          </w:p>
-        </w:tc>
-        <w:tc>
-          <w:tcPr>
-            <w:tcW w:w="1487" w:type="dxa"/>
-            <w:vAlign w:val="bottom"/>
-          </w:tcPr>
-          <w:p>
-            <w:pPr>
-              <w:pStyle w:val="AppendixSub-Heading"/>
-              <w:spacing w:before="0" w:after="0"/>
-              <w:ind w:left="0" w:firstLine="0"/>
-              <w:jc w:val="center"/>
-              <w:rPr>
-                <w:rFonts w:ascii="Segoe UI Light" w:hAnsi="Segoe UI Light" w:cs="Segoe UI Light"/>
-                <w:color w:val="000000"/>
-                <w:sz w:val="18"/>
-                <w:szCs w:val="18"/>
-              </w:rPr>
-            </w:pPr>
-          </w:p>
-        </w:tc>
-        <w:tc>
-          <w:tcPr>
-            <w:tcW w:w="1487" w:type="dxa"/>
-            <w:vAlign w:val="bottom"/>
-          </w:tcPr>
-          <w:p>
-            <w:pPr>
-              <w:pStyle w:val="AppendixSub-Heading"/>
-              <w:spacing w:before="0" w:after="0"/>
-              <w:ind w:left="0" w:firstLine="0"/>
-              <w:jc w:val="center"/>
-              <w:rPr>
-                <w:rFonts w:ascii="Segoe UI Light" w:hAnsi="Segoe UI Light" w:cs="Segoe UI Light"/>
-                <w:b/>
-                <w:bCs w:val="0"/>
-                <w:color w:val="00B050"/>
-                <w:sz w:val="18"/>
-                <w:szCs w:val="18"/>
-              </w:rPr>
-            </w:pPr>
-          </w:p>
-        </w:tc>
-      </w:tr>
-      <w:tr>
-        <w:trPr>
-          <w:trHeight w:val="316"/>
-        </w:trPr>
-        <w:tc>
-          <w:tcPr>
-            <w:tcW w:w="1485" w:type="dxa"/>
-            <w:vAlign w:val="bottom"/>
-          </w:tcPr>
-          <w:p>
-            <w:pPr>
-              <w:pStyle w:val="AppendixSub-Heading"/>
-              <w:spacing w:before="0" w:after="0"/>
-              <w:ind w:left="0" w:firstLine="0"/>
-              <w:jc w:val="center"/>
-              <w:rPr>
-                <w:rFonts w:ascii="Segoe UI Light" w:hAnsi="Segoe UI Light" w:cs="Segoe UI Light"/>
-                <w:color w:val="000000"/>
-                <w:sz w:val="18"/>
-                <w:szCs w:val="18"/>
-              </w:rPr>
-            </w:pPr>
-          </w:p>
-        </w:tc>
-        <w:tc>
-          <w:tcPr>
-            <w:tcW w:w="1485" w:type="dxa"/>
-            <w:vAlign w:val="bottom"/>
-          </w:tcPr>
-          <w:p>
-            <w:pPr>
-              <w:pStyle w:val="AppendixSub-Heading"/>
-              <w:spacing w:before="0" w:after="0"/>
-              <w:ind w:left="0" w:firstLine="0"/>
-              <w:jc w:val="center"/>
-              <w:rPr>
-                <w:rFonts w:ascii="Segoe UI Light" w:hAnsi="Segoe UI Light" w:cs="Segoe UI Light"/>
-                <w:color w:val="000000"/>
-                <w:sz w:val="18"/>
-                <w:szCs w:val="18"/>
-              </w:rPr>
-            </w:pPr>
-          </w:p>
-        </w:tc>
-        <w:tc>
-          <w:tcPr>
-            <w:tcW w:w="1485" w:type="dxa"/>
-            <w:vAlign w:val="bottom"/>
-          </w:tcPr>
-          <w:p>
-            <w:pPr>
-              <w:pStyle w:val="AppendixSub-Heading"/>
-              <w:spacing w:before="0" w:after="0"/>
-              <w:ind w:left="0" w:firstLine="0"/>
-              <w:jc w:val="center"/>
-              <w:rPr>
-                <w:rFonts w:ascii="Segoe UI Light" w:hAnsi="Segoe UI Light" w:cs="Segoe UI Light"/>
-                <w:color w:val="000000"/>
-                <w:sz w:val="18"/>
-                <w:szCs w:val="18"/>
-              </w:rPr>
-            </w:pPr>
-          </w:p>
-        </w:tc>
-        <w:tc>
-          <w:tcPr>
-            <w:tcW w:w="1485" w:type="dxa"/>
-            <w:vAlign w:val="bottom"/>
-          </w:tcPr>
-          <w:p>
-            <w:pPr>
-              <w:pStyle w:val="AppendixSub-Heading"/>
-              <w:spacing w:before="0" w:after="0"/>
-              <w:ind w:left="0" w:firstLine="0"/>
-              <w:jc w:val="center"/>
-              <w:rPr>
-                <w:rFonts w:ascii="Segoe UI Light" w:hAnsi="Segoe UI Light" w:cs="Segoe UI Light"/>
-                <w:color w:val="000000"/>
-                <w:sz w:val="18"/>
-                <w:szCs w:val="18"/>
-              </w:rPr>
-            </w:pPr>
-          </w:p>
-        </w:tc>
-        <w:tc>
-          <w:tcPr>
-            <w:tcW w:w="1487" w:type="dxa"/>
-            <w:vAlign w:val="bottom"/>
-          </w:tcPr>
-          <w:p>
-            <w:pPr>
-              <w:pStyle w:val="AppendixSub-Heading"/>
-              <w:spacing w:before="0" w:after="0"/>
-              <w:ind w:left="0" w:firstLine="0"/>
-              <w:jc w:val="center"/>
-              <w:rPr>
-                <w:rFonts w:ascii="Segoe UI Light" w:hAnsi="Segoe UI Light" w:cs="Segoe UI Light"/>
-                <w:color w:val="000000"/>
-                <w:sz w:val="18"/>
-                <w:szCs w:val="18"/>
-              </w:rPr>
-            </w:pPr>
-          </w:p>
-        </w:tc>
-        <w:tc>
-          <w:tcPr>
-            <w:tcW w:w="1487" w:type="dxa"/>
-            <w:vAlign w:val="bottom"/>
-          </w:tcPr>
-          <w:p>
-            <w:pPr>
-              <w:pStyle w:val="AppendixSub-Heading"/>
-              <w:spacing w:before="0" w:after="0"/>
-              <w:ind w:left="0" w:firstLine="0"/>
-              <w:jc w:val="center"/>
-              <w:rPr>
-                <w:rFonts w:ascii="Segoe UI Light" w:hAnsi="Segoe UI Light" w:cs="Segoe UI Light"/>
-                <w:b/>
-                <w:bCs w:val="0"/>
-                <w:color w:val="00B050"/>
-                <w:sz w:val="18"/>
-                <w:szCs w:val="18"/>
-              </w:rPr>
-            </w:pPr>
-          </w:p>
-        </w:tc>
-      </w:tr>
-      <w:tr>
-        <w:trPr>
-          <w:trHeight w:val="316"/>
-        </w:trPr>
-        <w:tc>
-          <w:tcPr>
-            <w:tcW w:w="1485" w:type="dxa"/>
-            <w:vAlign w:val="bottom"/>
-          </w:tcPr>
-          <w:p>
-            <w:pPr>
-              <w:pStyle w:val="AppendixSub-Heading"/>
-              <w:spacing w:before="0" w:after="0"/>
-              <w:ind w:left="0" w:firstLine="0"/>
-              <w:jc w:val="center"/>
-              <w:rPr>
-                <w:rFonts w:ascii="Segoe UI Light" w:hAnsi="Segoe UI Light" w:cs="Segoe UI Light"/>
-                <w:color w:val="000000"/>
-                <w:sz w:val="18"/>
-                <w:szCs w:val="18"/>
-              </w:rPr>
-            </w:pPr>
-          </w:p>
-        </w:tc>
-        <w:tc>
-          <w:tcPr>
-            <w:tcW w:w="1485" w:type="dxa"/>
-            <w:vAlign w:val="bottom"/>
-          </w:tcPr>
-          <w:p>
-            <w:pPr>
-              <w:pStyle w:val="AppendixSub-Heading"/>
-              <w:spacing w:before="0" w:after="0"/>
-              <w:ind w:left="0" w:firstLine="0"/>
-              <w:jc w:val="center"/>
-              <w:rPr>
-                <w:rFonts w:ascii="Segoe UI Light" w:hAnsi="Segoe UI Light" w:cs="Segoe UI Light"/>
-                <w:color w:val="000000"/>
-                <w:sz w:val="18"/>
-                <w:szCs w:val="18"/>
-              </w:rPr>
-            </w:pPr>
-          </w:p>
-        </w:tc>
-        <w:tc>
-          <w:tcPr>
-            <w:tcW w:w="1485" w:type="dxa"/>
-            <w:vAlign w:val="bottom"/>
-          </w:tcPr>
-          <w:p>
-            <w:pPr>
-              <w:pStyle w:val="AppendixSub-Heading"/>
-              <w:spacing w:before="0" w:after="0"/>
-              <w:ind w:left="0" w:firstLine="0"/>
-              <w:jc w:val="center"/>
-              <w:rPr>
-                <w:rFonts w:ascii="Segoe UI Light" w:hAnsi="Segoe UI Light" w:cs="Segoe UI Light"/>
-                <w:color w:val="000000"/>
-                <w:sz w:val="18"/>
-                <w:szCs w:val="18"/>
-              </w:rPr>
-            </w:pPr>
-          </w:p>
-        </w:tc>
-        <w:tc>
-          <w:tcPr>
-            <w:tcW w:w="1485" w:type="dxa"/>
-            <w:vAlign w:val="bottom"/>
-          </w:tcPr>
-          <w:p>
-            <w:pPr>
-              <w:pStyle w:val="AppendixSub-Heading"/>
-              <w:spacing w:before="0" w:after="0"/>
-              <w:ind w:left="0" w:firstLine="0"/>
-              <w:jc w:val="center"/>
-              <w:rPr>
-                <w:rFonts w:ascii="Segoe UI Light" w:hAnsi="Segoe UI Light" w:cs="Segoe UI Light"/>
-                <w:color w:val="000000"/>
-                <w:sz w:val="18"/>
-                <w:szCs w:val="18"/>
-              </w:rPr>
-            </w:pPr>
-          </w:p>
-        </w:tc>
-        <w:tc>
-          <w:tcPr>
-            <w:tcW w:w="1487" w:type="dxa"/>
-            <w:vAlign w:val="bottom"/>
-          </w:tcPr>
-          <w:p>
-            <w:pPr>
-              <w:pStyle w:val="AppendixSub-Heading"/>
-              <w:spacing w:before="0" w:after="0"/>
-              <w:ind w:left="0" w:firstLine="0"/>
-              <w:jc w:val="center"/>
-              <w:rPr>
-                <w:rFonts w:ascii="Segoe UI Light" w:hAnsi="Segoe UI Light" w:cs="Segoe UI Light"/>
-                <w:color w:val="000000"/>
-                <w:sz w:val="18"/>
-                <w:szCs w:val="18"/>
-              </w:rPr>
-            </w:pPr>
-          </w:p>
-        </w:tc>
-        <w:tc>
-          <w:tcPr>
-            <w:tcW w:w="1487" w:type="dxa"/>
-            <w:vAlign w:val="bottom"/>
-          </w:tcPr>
-          <w:p>
-            <w:pPr>
-              <w:pStyle w:val="AppendixSub-Heading"/>
-              <w:spacing w:before="0" w:after="0"/>
-              <w:ind w:left="0" w:firstLine="0"/>
-              <w:jc w:val="center"/>
-              <w:rPr>
-                <w:rFonts w:ascii="Segoe UI Light" w:hAnsi="Segoe UI Light" w:cs="Segoe UI Light"/>
-                <w:b/>
-                <w:bCs w:val="0"/>
-                <w:color w:val="00B050"/>
-                <w:sz w:val="18"/>
-                <w:szCs w:val="18"/>
-              </w:rPr>
-            </w:pPr>
-          </w:p>
-        </w:tc>
-      </w:tr>
-      <w:tr>
-        <w:trPr>
-          <w:trHeight w:val="316"/>
-        </w:trPr>
-        <w:tc>
-          <w:tcPr>
-            <w:tcW w:w="1485" w:type="dxa"/>
-            <w:vAlign w:val="bottom"/>
-          </w:tcPr>
-          <w:p>
-            <w:pPr>
-              <w:pStyle w:val="AppendixSub-Heading"/>
-              <w:spacing w:before="0" w:after="0"/>
-              <w:ind w:left="0" w:firstLine="0"/>
-              <w:jc w:val="center"/>
-              <w:rPr>
-                <w:rFonts w:ascii="Segoe UI Light" w:hAnsi="Segoe UI Light" w:cs="Segoe UI Light"/>
-                <w:color w:val="000000"/>
-                <w:sz w:val="18"/>
-                <w:szCs w:val="18"/>
-              </w:rPr>
-            </w:pPr>
-          </w:p>
-        </w:tc>
-        <w:tc>
-          <w:tcPr>
-            <w:tcW w:w="1485" w:type="dxa"/>
-            <w:vAlign w:val="bottom"/>
-          </w:tcPr>
-          <w:p>
-            <w:pPr>
-              <w:pStyle w:val="AppendixSub-Heading"/>
-              <w:spacing w:before="0" w:after="0"/>
-              <w:ind w:left="0" w:firstLine="0"/>
-              <w:jc w:val="center"/>
-              <w:rPr>
-                <w:rFonts w:ascii="Segoe UI Light" w:hAnsi="Segoe UI Light" w:cs="Segoe UI Light"/>
-                <w:color w:val="000000"/>
-                <w:sz w:val="18"/>
-                <w:szCs w:val="18"/>
-              </w:rPr>
-            </w:pPr>
-          </w:p>
-        </w:tc>
-        <w:tc>
-          <w:tcPr>
-            <w:tcW w:w="1485" w:type="dxa"/>
-            <w:vAlign w:val="bottom"/>
-          </w:tcPr>
-          <w:p>
-            <w:pPr>
-              <w:pStyle w:val="AppendixSub-Heading"/>
-              <w:spacing w:before="0" w:after="0"/>
-              <w:ind w:left="0" w:firstLine="0"/>
-              <w:jc w:val="center"/>
-              <w:rPr>
-                <w:rFonts w:ascii="Segoe UI Light" w:hAnsi="Segoe UI Light" w:cs="Segoe UI Light"/>
-                <w:color w:val="000000"/>
-                <w:sz w:val="18"/>
-                <w:szCs w:val="18"/>
-              </w:rPr>
-            </w:pPr>
-          </w:p>
-        </w:tc>
-        <w:tc>
-          <w:tcPr>
-            <w:tcW w:w="1485" w:type="dxa"/>
-            <w:vAlign w:val="bottom"/>
-          </w:tcPr>
-          <w:p>
-            <w:pPr>
-              <w:pStyle w:val="AppendixSub-Heading"/>
-              <w:spacing w:before="0" w:after="0"/>
-              <w:ind w:left="0" w:firstLine="0"/>
-              <w:jc w:val="center"/>
-              <w:rPr>
-                <w:rFonts w:ascii="Segoe UI Light" w:hAnsi="Segoe UI Light" w:cs="Segoe UI Light"/>
-                <w:color w:val="000000"/>
-                <w:sz w:val="18"/>
-                <w:szCs w:val="18"/>
-              </w:rPr>
-            </w:pPr>
-          </w:p>
-        </w:tc>
-        <w:tc>
-          <w:tcPr>
-            <w:tcW w:w="1487" w:type="dxa"/>
-            <w:vAlign w:val="bottom"/>
-          </w:tcPr>
-          <w:p>
-            <w:pPr>
-              <w:pStyle w:val="AppendixSub-Heading"/>
-              <w:spacing w:before="0" w:after="0"/>
-              <w:ind w:left="0" w:firstLine="0"/>
-              <w:jc w:val="center"/>
-              <w:rPr>
-                <w:rFonts w:ascii="Segoe UI Light" w:hAnsi="Segoe UI Light" w:cs="Segoe UI Light"/>
-                <w:color w:val="000000"/>
-                <w:sz w:val="18"/>
-                <w:szCs w:val="18"/>
-              </w:rPr>
-            </w:pPr>
-          </w:p>
-        </w:tc>
-        <w:tc>
-          <w:tcPr>
-            <w:tcW w:w="1487" w:type="dxa"/>
-            <w:vAlign w:val="bottom"/>
-          </w:tcPr>
-          <w:p>
-            <w:pPr>
-              <w:pStyle w:val="AppendixSub-Heading"/>
-              <w:spacing w:before="0" w:after="0"/>
-              <w:ind w:left="0" w:firstLine="0"/>
-              <w:jc w:val="center"/>
-              <w:rPr>
-                <w:rFonts w:ascii="Segoe UI Light" w:hAnsi="Segoe UI Light" w:cs="Segoe UI Light"/>
-                <w:b/>
-                <w:bCs w:val="0"/>
-                <w:color w:val="00B050"/>
-                <w:sz w:val="18"/>
-                <w:szCs w:val="18"/>
-              </w:rPr>
-            </w:pPr>
-          </w:p>
-        </w:tc>
-      </w:tr>
-      <w:tr>
-        <w:trPr>
-          <w:trHeight w:val="316"/>
-        </w:trPr>
-        <w:tc>
-          <w:tcPr>
-            <w:tcW w:w="1485" w:type="dxa"/>
-            <w:vAlign w:val="bottom"/>
-          </w:tcPr>
-          <w:p>
-            <w:pPr>
-              <w:pStyle w:val="AppendixSub-Heading"/>
-              <w:spacing w:before="0" w:after="0"/>
-              <w:ind w:left="0" w:firstLine="0"/>
-              <w:jc w:val="center"/>
-              <w:rPr>
-                <w:rFonts w:ascii="Segoe UI Light" w:hAnsi="Segoe UI Light" w:cs="Segoe UI Light"/>
-                <w:color w:val="000000"/>
-                <w:sz w:val="18"/>
-                <w:szCs w:val="18"/>
-              </w:rPr>
-            </w:pPr>
-          </w:p>
-        </w:tc>
-        <w:tc>
-          <w:tcPr>
-            <w:tcW w:w="1485" w:type="dxa"/>
-            <w:vAlign w:val="bottom"/>
-          </w:tcPr>
-          <w:p>
-            <w:pPr>
-              <w:pStyle w:val="AppendixSub-Heading"/>
-              <w:spacing w:before="0" w:after="0"/>
-              <w:ind w:left="0" w:firstLine="0"/>
-              <w:jc w:val="center"/>
-              <w:rPr>
-                <w:rFonts w:ascii="Segoe UI Light" w:hAnsi="Segoe UI Light" w:cs="Segoe UI Light"/>
-                <w:color w:val="000000"/>
-                <w:sz w:val="18"/>
-                <w:szCs w:val="18"/>
-              </w:rPr>
-            </w:pPr>
-          </w:p>
-        </w:tc>
-        <w:tc>
-          <w:tcPr>
-            <w:tcW w:w="1485" w:type="dxa"/>
-            <w:vAlign w:val="bottom"/>
-          </w:tcPr>
-          <w:p>
-            <w:pPr>
-              <w:pStyle w:val="AppendixSub-Heading"/>
-              <w:spacing w:before="0" w:after="0"/>
-              <w:ind w:left="0" w:firstLine="0"/>
-              <w:jc w:val="center"/>
-              <w:rPr>
-                <w:rFonts w:ascii="Segoe UI Light" w:hAnsi="Segoe UI Light" w:cs="Segoe UI Light"/>
-                <w:color w:val="000000"/>
-                <w:sz w:val="18"/>
-                <w:szCs w:val="18"/>
-              </w:rPr>
-            </w:pPr>
-          </w:p>
-        </w:tc>
-        <w:tc>
-          <w:tcPr>
-            <w:tcW w:w="1485" w:type="dxa"/>
-            <w:vAlign w:val="bottom"/>
-          </w:tcPr>
-          <w:p>
-            <w:pPr>
-              <w:pStyle w:val="AppendixSub-Heading"/>
-              <w:spacing w:before="0" w:after="0"/>
-              <w:ind w:left="0" w:firstLine="0"/>
-              <w:jc w:val="center"/>
-              <w:rPr>
-                <w:rFonts w:ascii="Segoe UI Light" w:hAnsi="Segoe UI Light" w:cs="Segoe UI Light"/>
-                <w:color w:val="000000"/>
-                <w:sz w:val="18"/>
-                <w:szCs w:val="18"/>
-              </w:rPr>
-            </w:pPr>
-          </w:p>
-        </w:tc>
-        <w:tc>
-          <w:tcPr>
-            <w:tcW w:w="1487" w:type="dxa"/>
-            <w:vAlign w:val="bottom"/>
-          </w:tcPr>
-          <w:p>
-            <w:pPr>
-              <w:pStyle w:val="AppendixSub-Heading"/>
-              <w:spacing w:before="0" w:after="0"/>
-              <w:ind w:left="0" w:firstLine="0"/>
-              <w:jc w:val="center"/>
-              <w:rPr>
-                <w:rFonts w:ascii="Segoe UI Light" w:hAnsi="Segoe UI Light" w:cs="Segoe UI Light"/>
-                <w:color w:val="000000"/>
-                <w:sz w:val="18"/>
-                <w:szCs w:val="18"/>
-              </w:rPr>
-            </w:pPr>
-          </w:p>
-        </w:tc>
-        <w:tc>
-          <w:tcPr>
-            <w:tcW w:w="1487" w:type="dxa"/>
-            <w:vAlign w:val="bottom"/>
-          </w:tcPr>
-          <w:p>
-            <w:pPr>
-              <w:pStyle w:val="AppendixSub-Heading"/>
-              <w:spacing w:before="0" w:after="0"/>
-              <w:ind w:left="0" w:firstLine="0"/>
-              <w:jc w:val="center"/>
-              <w:rPr>
-                <w:rFonts w:ascii="Segoe UI Light" w:hAnsi="Segoe UI Light" w:cs="Segoe UI Light"/>
-                <w:b/>
-                <w:bCs w:val="0"/>
-                <w:color w:val="00B050"/>
-                <w:sz w:val="18"/>
-                <w:szCs w:val="18"/>
-              </w:rPr>
-            </w:pPr>
-          </w:p>
-        </w:tc>
-      </w:tr>
-      <w:tr>
-        <w:trPr>
-          <w:trHeight w:val="316"/>
-        </w:trPr>
-        <w:tc>
-          <w:tcPr>
-            <w:tcW w:w="1485" w:type="dxa"/>
-            <w:vAlign w:val="bottom"/>
-          </w:tcPr>
-          <w:p>
-            <w:pPr>
-              <w:pStyle w:val="AppendixSub-Heading"/>
-              <w:spacing w:before="0" w:after="0"/>
-              <w:ind w:left="0" w:firstLine="0"/>
-              <w:jc w:val="center"/>
-              <w:rPr>
-                <w:rFonts w:ascii="Segoe UI Light" w:hAnsi="Segoe UI Light" w:cs="Segoe UI Light"/>
-                <w:color w:val="000000"/>
-                <w:sz w:val="18"/>
-                <w:szCs w:val="18"/>
-              </w:rPr>
-            </w:pPr>
-          </w:p>
-        </w:tc>
-        <w:tc>
-          <w:tcPr>
-            <w:tcW w:w="1485" w:type="dxa"/>
-            <w:vAlign w:val="bottom"/>
-          </w:tcPr>
-          <w:p>
-            <w:pPr>
-              <w:pStyle w:val="AppendixSub-Heading"/>
-              <w:spacing w:before="0" w:after="0"/>
-              <w:ind w:left="0" w:firstLine="0"/>
-              <w:jc w:val="center"/>
-              <w:rPr>
-                <w:rFonts w:ascii="Segoe UI Light" w:hAnsi="Segoe UI Light" w:cs="Segoe UI Light"/>
-                <w:color w:val="000000"/>
-                <w:sz w:val="18"/>
-                <w:szCs w:val="18"/>
-              </w:rPr>
-            </w:pPr>
-          </w:p>
-        </w:tc>
-        <w:tc>
-          <w:tcPr>
-            <w:tcW w:w="1485" w:type="dxa"/>
-            <w:vAlign w:val="bottom"/>
-          </w:tcPr>
-          <w:p>
-            <w:pPr>
-              <w:pStyle w:val="AppendixSub-Heading"/>
-              <w:spacing w:before="0" w:after="0"/>
-              <w:ind w:left="0" w:firstLine="0"/>
-              <w:jc w:val="center"/>
-              <w:rPr>
-                <w:rFonts w:ascii="Segoe UI Light" w:hAnsi="Segoe UI Light" w:cs="Segoe UI Light"/>
-                <w:color w:val="000000"/>
-                <w:sz w:val="18"/>
-                <w:szCs w:val="18"/>
-              </w:rPr>
-            </w:pPr>
-          </w:p>
-        </w:tc>
-        <w:tc>
-          <w:tcPr>
-            <w:tcW w:w="1485" w:type="dxa"/>
-            <w:vAlign w:val="bottom"/>
-          </w:tcPr>
-          <w:p>
-            <w:pPr>
-              <w:pStyle w:val="AppendixSub-Heading"/>
-              <w:spacing w:before="0" w:after="0"/>
-              <w:ind w:left="0" w:firstLine="0"/>
-              <w:jc w:val="center"/>
-              <w:rPr>
-                <w:rFonts w:ascii="Segoe UI Light" w:hAnsi="Segoe UI Light" w:cs="Segoe UI Light"/>
-                <w:color w:val="000000"/>
-                <w:sz w:val="18"/>
-                <w:szCs w:val="18"/>
-              </w:rPr>
-            </w:pPr>
-          </w:p>
-        </w:tc>
-        <w:tc>
-          <w:tcPr>
-            <w:tcW w:w="1487" w:type="dxa"/>
-            <w:vAlign w:val="bottom"/>
-          </w:tcPr>
-          <w:p>
-            <w:pPr>
-              <w:pStyle w:val="AppendixSub-Heading"/>
-              <w:spacing w:before="0" w:after="0"/>
-              <w:ind w:left="0" w:firstLine="0"/>
-              <w:jc w:val="center"/>
-              <w:rPr>
-                <w:rFonts w:ascii="Segoe UI Light" w:hAnsi="Segoe UI Light" w:cs="Segoe UI Light"/>
-                <w:color w:val="000000"/>
-                <w:sz w:val="18"/>
-                <w:szCs w:val="18"/>
-              </w:rPr>
-            </w:pPr>
-          </w:p>
-        </w:tc>
-        <w:tc>
-          <w:tcPr>
-            <w:tcW w:w="1487" w:type="dxa"/>
-            <w:vAlign w:val="bottom"/>
-          </w:tcPr>
-          <w:p>
-            <w:pPr>
-              <w:pStyle w:val="AppendixSub-Heading"/>
-              <w:spacing w:before="0" w:after="0"/>
-              <w:ind w:left="0" w:firstLine="0"/>
-              <w:jc w:val="center"/>
-              <w:rPr>
-                <w:rFonts w:ascii="Segoe UI Light" w:hAnsi="Segoe UI Light" w:cs="Segoe UI Light"/>
-                <w:b/>
-                <w:bCs w:val="0"/>
-                <w:color w:val="00B050"/>
-                <w:sz w:val="18"/>
-                <w:szCs w:val="18"/>
-              </w:rPr>
-            </w:pPr>
-          </w:p>
-        </w:tc>
-      </w:tr>
-      <w:tr>
-        <w:trPr>
-          <w:trHeight w:val="316"/>
-        </w:trPr>
-        <w:tc>
-          <w:tcPr>
-            <w:tcW w:w="1485" w:type="dxa"/>
-            <w:vAlign w:val="bottom"/>
-          </w:tcPr>
-          <w:p>
-            <w:pPr>
-              <w:pStyle w:val="AppendixSub-Heading"/>
-              <w:spacing w:before="0" w:after="0"/>
-              <w:ind w:left="0" w:firstLine="0"/>
-              <w:jc w:val="center"/>
-              <w:rPr>
-                <w:rFonts w:ascii="Segoe UI Light" w:hAnsi="Segoe UI Light" w:cs="Segoe UI Light"/>
-                <w:color w:val="000000"/>
-                <w:sz w:val="18"/>
-                <w:szCs w:val="18"/>
-              </w:rPr>
-            </w:pPr>
-          </w:p>
-        </w:tc>
-        <w:tc>
-          <w:tcPr>
-            <w:tcW w:w="1485" w:type="dxa"/>
-            <w:vAlign w:val="bottom"/>
-          </w:tcPr>
-          <w:p>
-            <w:pPr>
-              <w:pStyle w:val="AppendixSub-Heading"/>
-              <w:spacing w:before="0" w:after="0"/>
-              <w:ind w:left="0" w:firstLine="0"/>
-              <w:jc w:val="center"/>
-              <w:rPr>
-                <w:rFonts w:ascii="Segoe UI Light" w:hAnsi="Segoe UI Light" w:cs="Segoe UI Light"/>
-                <w:color w:val="000000"/>
-                <w:sz w:val="18"/>
-                <w:szCs w:val="18"/>
-              </w:rPr>
-            </w:pPr>
-          </w:p>
-        </w:tc>
-        <w:tc>
-          <w:tcPr>
-            <w:tcW w:w="1485" w:type="dxa"/>
-            <w:vAlign w:val="bottom"/>
-          </w:tcPr>
-          <w:p>
-            <w:pPr>
-              <w:pStyle w:val="AppendixSub-Heading"/>
-              <w:spacing w:before="0" w:after="0"/>
-              <w:ind w:left="0" w:firstLine="0"/>
-              <w:jc w:val="center"/>
-              <w:rPr>
-                <w:rFonts w:ascii="Segoe UI Light" w:hAnsi="Segoe UI Light" w:cs="Segoe UI Light"/>
-                <w:color w:val="000000"/>
-                <w:sz w:val="18"/>
-                <w:szCs w:val="18"/>
-              </w:rPr>
-            </w:pPr>
-          </w:p>
-        </w:tc>
-        <w:tc>
-          <w:tcPr>
-            <w:tcW w:w="1485" w:type="dxa"/>
-            <w:vAlign w:val="bottom"/>
-          </w:tcPr>
-          <w:p>
-            <w:pPr>
-              <w:pStyle w:val="AppendixSub-Heading"/>
-              <w:spacing w:before="0" w:after="0"/>
-              <w:ind w:left="0" w:firstLine="0"/>
-              <w:jc w:val="center"/>
-              <w:rPr>
-                <w:rFonts w:ascii="Segoe UI Light" w:hAnsi="Segoe UI Light" w:cs="Segoe UI Light"/>
-                <w:color w:val="000000"/>
-                <w:sz w:val="18"/>
-                <w:szCs w:val="18"/>
-              </w:rPr>
-            </w:pPr>
-          </w:p>
-        </w:tc>
-        <w:tc>
-          <w:tcPr>
-            <w:tcW w:w="1487" w:type="dxa"/>
-            <w:vAlign w:val="bottom"/>
-          </w:tcPr>
-          <w:p>
-            <w:pPr>
-              <w:pStyle w:val="AppendixSub-Heading"/>
-              <w:spacing w:before="0" w:after="0"/>
-              <w:ind w:left="0" w:firstLine="0"/>
-              <w:jc w:val="center"/>
-              <w:rPr>
-                <w:rFonts w:ascii="Segoe UI Light" w:hAnsi="Segoe UI Light" w:cs="Segoe UI Light"/>
-                <w:color w:val="000000"/>
-                <w:sz w:val="18"/>
-                <w:szCs w:val="18"/>
-              </w:rPr>
-            </w:pPr>
-          </w:p>
-        </w:tc>
-        <w:tc>
-          <w:tcPr>
-            <w:tcW w:w="1487" w:type="dxa"/>
-            <w:vAlign w:val="bottom"/>
-          </w:tcPr>
-          <w:p>
-            <w:pPr>
-              <w:pStyle w:val="AppendixSub-Heading"/>
-              <w:spacing w:before="0" w:after="0"/>
-              <w:ind w:left="0" w:firstLine="0"/>
-              <w:jc w:val="center"/>
-              <w:rPr>
-                <w:rFonts w:ascii="Segoe UI Light" w:hAnsi="Segoe UI Light" w:cs="Segoe UI Light"/>
-                <w:b/>
-                <w:bCs w:val="0"/>
-                <w:color w:val="00B050"/>
-                <w:sz w:val="18"/>
-                <w:szCs w:val="18"/>
-              </w:rPr>
-            </w:pPr>
-          </w:p>
-        </w:tc>
-      </w:tr>
-      <w:tr>
-        <w:trPr>
-          <w:trHeight w:val="316"/>
-        </w:trPr>
-        <w:tc>
-          <w:tcPr>
-            <w:tcW w:w="1485" w:type="dxa"/>
-            <w:vAlign w:val="bottom"/>
-          </w:tcPr>
-          <w:p>
-            <w:pPr>
-              <w:pStyle w:val="AppendixSub-Heading"/>
-              <w:spacing w:before="0" w:after="0"/>
-              <w:ind w:left="0" w:firstLine="0"/>
-              <w:jc w:val="center"/>
-              <w:rPr>
-                <w:rFonts w:ascii="Segoe UI Light" w:hAnsi="Segoe UI Light" w:cs="Segoe UI Light"/>
-                <w:color w:val="000000"/>
-                <w:sz w:val="18"/>
-                <w:szCs w:val="18"/>
-              </w:rPr>
-            </w:pPr>
-          </w:p>
-        </w:tc>
-        <w:tc>
-          <w:tcPr>
-            <w:tcW w:w="1485" w:type="dxa"/>
-            <w:vAlign w:val="bottom"/>
-          </w:tcPr>
-          <w:p>
-            <w:pPr>
-              <w:pStyle w:val="AppendixSub-Heading"/>
-              <w:spacing w:before="0" w:after="0"/>
-              <w:ind w:left="0" w:firstLine="0"/>
-              <w:jc w:val="center"/>
-              <w:rPr>
-                <w:rFonts w:ascii="Segoe UI Light" w:hAnsi="Segoe UI Light" w:cs="Segoe UI Light"/>
-                <w:color w:val="000000"/>
-                <w:sz w:val="18"/>
-                <w:szCs w:val="18"/>
-              </w:rPr>
-            </w:pPr>
-          </w:p>
-        </w:tc>
-        <w:tc>
-          <w:tcPr>
-            <w:tcW w:w="1485" w:type="dxa"/>
-            <w:vAlign w:val="bottom"/>
-          </w:tcPr>
-          <w:p>
-            <w:pPr>
-              <w:pStyle w:val="AppendixSub-Heading"/>
-              <w:spacing w:before="0" w:after="0"/>
-              <w:ind w:left="0" w:firstLine="0"/>
-              <w:jc w:val="center"/>
-              <w:rPr>
-                <w:rFonts w:ascii="Segoe UI Light" w:hAnsi="Segoe UI Light" w:cs="Segoe UI Light"/>
-                <w:color w:val="000000"/>
-                <w:sz w:val="18"/>
-                <w:szCs w:val="18"/>
-              </w:rPr>
-            </w:pPr>
-          </w:p>
-        </w:tc>
-        <w:tc>
-          <w:tcPr>
-            <w:tcW w:w="1485" w:type="dxa"/>
-            <w:vAlign w:val="bottom"/>
-          </w:tcPr>
-          <w:p>
-            <w:pPr>
-              <w:pStyle w:val="AppendixSub-Heading"/>
-              <w:spacing w:before="0" w:after="0"/>
-              <w:ind w:left="0" w:firstLine="0"/>
-              <w:jc w:val="center"/>
-              <w:rPr>
-                <w:rFonts w:ascii="Segoe UI Light" w:hAnsi="Segoe UI Light" w:cs="Segoe UI Light"/>
-                <w:color w:val="000000"/>
-                <w:sz w:val="18"/>
-                <w:szCs w:val="18"/>
-              </w:rPr>
-            </w:pPr>
-          </w:p>
-        </w:tc>
-        <w:tc>
-          <w:tcPr>
-            <w:tcW w:w="1487" w:type="dxa"/>
-            <w:vAlign w:val="bottom"/>
-          </w:tcPr>
-          <w:p>
-            <w:pPr>
-              <w:pStyle w:val="AppendixSub-Heading"/>
-              <w:spacing w:before="0" w:after="0"/>
-              <w:ind w:left="0" w:firstLine="0"/>
-              <w:jc w:val="center"/>
-              <w:rPr>
-                <w:rFonts w:ascii="Segoe UI Light" w:hAnsi="Segoe UI Light" w:cs="Segoe UI Light"/>
-                <w:color w:val="000000"/>
-                <w:sz w:val="18"/>
-                <w:szCs w:val="18"/>
-              </w:rPr>
-            </w:pPr>
-          </w:p>
-        </w:tc>
-        <w:tc>
-          <w:tcPr>
-            <w:tcW w:w="1487" w:type="dxa"/>
-            <w:vAlign w:val="bottom"/>
-          </w:tcPr>
-          <w:p>
-            <w:pPr>
-              <w:pStyle w:val="AppendixSub-Heading"/>
-              <w:spacing w:before="0" w:after="0"/>
-              <w:ind w:left="0" w:firstLine="0"/>
-              <w:jc w:val="center"/>
-              <w:rPr>
-                <w:rFonts w:ascii="Segoe UI Light" w:hAnsi="Segoe UI Light" w:cs="Segoe UI Light"/>
-                <w:b/>
-                <w:bCs w:val="0"/>
-                <w:color w:val="00B050"/>
-                <w:sz w:val="18"/>
-                <w:szCs w:val="18"/>
-              </w:rPr>
-            </w:pPr>
-          </w:p>
-        </w:tc>
-      </w:tr>
-      <w:tr>
-        <w:trPr>
-          <w:trHeight w:val="316"/>
-        </w:trPr>
-        <w:tc>
-          <w:tcPr>
-            <w:tcW w:w="1485" w:type="dxa"/>
-            <w:vAlign w:val="bottom"/>
-          </w:tcPr>
-          <w:p>
-            <w:pPr>
-              <w:pStyle w:val="AppendixSub-Heading"/>
-              <w:spacing w:before="0" w:after="0"/>
-              <w:ind w:left="0" w:firstLine="0"/>
-              <w:jc w:val="center"/>
-              <w:rPr>
-                <w:rFonts w:ascii="Segoe UI Light" w:hAnsi="Segoe UI Light" w:cs="Segoe UI Light"/>
-                <w:color w:val="000000"/>
-                <w:sz w:val="18"/>
-                <w:szCs w:val="18"/>
-              </w:rPr>
-            </w:pPr>
-          </w:p>
-        </w:tc>
-        <w:tc>
-          <w:tcPr>
-            <w:tcW w:w="1485" w:type="dxa"/>
-            <w:vAlign w:val="bottom"/>
-          </w:tcPr>
-          <w:p>
-            <w:pPr>
-              <w:pStyle w:val="AppendixSub-Heading"/>
-              <w:spacing w:before="0" w:after="0"/>
-              <w:ind w:left="0" w:firstLine="0"/>
-              <w:jc w:val="center"/>
-              <w:rPr>
-                <w:rFonts w:ascii="Segoe UI Light" w:hAnsi="Segoe UI Light" w:cs="Segoe UI Light"/>
-                <w:color w:val="000000"/>
-                <w:sz w:val="18"/>
-                <w:szCs w:val="18"/>
-              </w:rPr>
-            </w:pPr>
-          </w:p>
-        </w:tc>
-        <w:tc>
-          <w:tcPr>
-            <w:tcW w:w="1485" w:type="dxa"/>
-            <w:vAlign w:val="bottom"/>
-          </w:tcPr>
-          <w:p>
-            <w:pPr>
-              <w:pStyle w:val="AppendixSub-Heading"/>
-              <w:spacing w:before="0" w:after="0"/>
-              <w:ind w:left="0" w:firstLine="0"/>
-              <w:jc w:val="center"/>
-              <w:rPr>
-                <w:rFonts w:ascii="Segoe UI Light" w:hAnsi="Segoe UI Light" w:cs="Segoe UI Light"/>
-                <w:color w:val="000000"/>
-                <w:sz w:val="18"/>
-                <w:szCs w:val="18"/>
-              </w:rPr>
-            </w:pPr>
-          </w:p>
-        </w:tc>
-        <w:tc>
-          <w:tcPr>
-            <w:tcW w:w="1485" w:type="dxa"/>
-            <w:vAlign w:val="bottom"/>
-          </w:tcPr>
-          <w:p>
-            <w:pPr>
-              <w:pStyle w:val="AppendixSub-Heading"/>
-              <w:spacing w:before="0" w:after="0"/>
-              <w:ind w:left="0" w:firstLine="0"/>
-              <w:jc w:val="center"/>
-              <w:rPr>
-                <w:rFonts w:ascii="Segoe UI Light" w:hAnsi="Segoe UI Light" w:cs="Segoe UI Light"/>
-                <w:color w:val="000000"/>
-                <w:sz w:val="18"/>
-                <w:szCs w:val="18"/>
-              </w:rPr>
-            </w:pPr>
-          </w:p>
-        </w:tc>
-        <w:tc>
-          <w:tcPr>
-            <w:tcW w:w="1487" w:type="dxa"/>
-            <w:vAlign w:val="bottom"/>
-          </w:tcPr>
-          <w:p>
-            <w:pPr>
-              <w:pStyle w:val="AppendixSub-Heading"/>
-              <w:spacing w:before="0" w:after="0"/>
-              <w:ind w:left="0" w:firstLine="0"/>
-              <w:jc w:val="center"/>
-              <w:rPr>
-                <w:rFonts w:ascii="Segoe UI Light" w:hAnsi="Segoe UI Light" w:cs="Segoe UI Light"/>
-                <w:color w:val="000000"/>
-                <w:sz w:val="18"/>
-                <w:szCs w:val="18"/>
-              </w:rPr>
-            </w:pPr>
-          </w:p>
-        </w:tc>
-        <w:tc>
-          <w:tcPr>
-            <w:tcW w:w="1487" w:type="dxa"/>
-            <w:vAlign w:val="bottom"/>
-          </w:tcPr>
-          <w:p>
-            <w:pPr>
-              <w:pStyle w:val="AppendixSub-Heading"/>
-              <w:spacing w:before="0" w:after="0"/>
-              <w:ind w:left="0" w:firstLine="0"/>
-              <w:jc w:val="center"/>
-              <w:rPr>
-                <w:rFonts w:ascii="Segoe UI Light" w:hAnsi="Segoe UI Light" w:cs="Segoe UI Light"/>
-                <w:b/>
-                <w:bCs w:val="0"/>
-                <w:color w:val="00B050"/>
-                <w:sz w:val="18"/>
-                <w:szCs w:val="18"/>
-              </w:rPr>
-            </w:pPr>
-          </w:p>
-        </w:tc>
-      </w:tr>
-      <w:tr>
-        <w:trPr>
-          <w:trHeight w:val="316"/>
-        </w:trPr>
-        <w:tc>
-          <w:tcPr>
-            <w:tcW w:w="1485" w:type="dxa"/>
-            <w:vAlign w:val="bottom"/>
-          </w:tcPr>
-          <w:p>
-            <w:pPr>
-              <w:pStyle w:val="AppendixSub-Heading"/>
-              <w:spacing w:before="0" w:after="0"/>
-              <w:ind w:left="0" w:firstLine="0"/>
-              <w:jc w:val="center"/>
-              <w:rPr>
-                <w:rFonts w:ascii="Segoe UI Light" w:hAnsi="Segoe UI Light" w:cs="Segoe UI Light"/>
-                <w:color w:val="000000"/>
-                <w:sz w:val="18"/>
-                <w:szCs w:val="18"/>
-              </w:rPr>
-            </w:pPr>
-          </w:p>
-        </w:tc>
-        <w:tc>
-          <w:tcPr>
-            <w:tcW w:w="1485" w:type="dxa"/>
-            <w:vAlign w:val="bottom"/>
-          </w:tcPr>
-          <w:p>
-            <w:pPr>
-              <w:pStyle w:val="AppendixSub-Heading"/>
-              <w:spacing w:before="0" w:after="0"/>
-              <w:ind w:left="0" w:firstLine="0"/>
-              <w:jc w:val="center"/>
-              <w:rPr>
-                <w:rFonts w:ascii="Segoe UI Light" w:hAnsi="Segoe UI Light" w:cs="Segoe UI Light"/>
-                <w:color w:val="000000"/>
-                <w:sz w:val="18"/>
-                <w:szCs w:val="18"/>
-              </w:rPr>
-            </w:pPr>
-          </w:p>
-        </w:tc>
-        <w:tc>
-          <w:tcPr>
-            <w:tcW w:w="1485" w:type="dxa"/>
-            <w:vAlign w:val="bottom"/>
-          </w:tcPr>
-          <w:p>
-            <w:pPr>
-              <w:pStyle w:val="AppendixSub-Heading"/>
-              <w:spacing w:before="0" w:after="0"/>
-              <w:ind w:left="0" w:firstLine="0"/>
-              <w:jc w:val="center"/>
-              <w:rPr>
-                <w:rFonts w:ascii="Segoe UI Light" w:hAnsi="Segoe UI Light" w:cs="Segoe UI Light"/>
-                <w:color w:val="000000"/>
-                <w:sz w:val="18"/>
-                <w:szCs w:val="18"/>
-              </w:rPr>
-            </w:pPr>
-          </w:p>
-        </w:tc>
-        <w:tc>
-          <w:tcPr>
-            <w:tcW w:w="1485" w:type="dxa"/>
-            <w:vAlign w:val="bottom"/>
-          </w:tcPr>
-          <w:p>
-            <w:pPr>
-              <w:pStyle w:val="AppendixSub-Heading"/>
-              <w:spacing w:before="0" w:after="0"/>
-              <w:ind w:left="0" w:firstLine="0"/>
-              <w:jc w:val="center"/>
-              <w:rPr>
-                <w:rFonts w:ascii="Segoe UI Light" w:hAnsi="Segoe UI Light" w:cs="Segoe UI Light"/>
-                <w:color w:val="000000"/>
-                <w:sz w:val="18"/>
-                <w:szCs w:val="18"/>
-              </w:rPr>
-            </w:pPr>
-          </w:p>
-        </w:tc>
-        <w:tc>
-          <w:tcPr>
-            <w:tcW w:w="1487" w:type="dxa"/>
-            <w:vAlign w:val="bottom"/>
-          </w:tcPr>
-          <w:p>
-            <w:pPr>
-              <w:pStyle w:val="AppendixSub-Heading"/>
-              <w:spacing w:before="0" w:after="0"/>
-              <w:ind w:left="0" w:firstLine="0"/>
-              <w:jc w:val="center"/>
-              <w:rPr>
-                <w:rFonts w:ascii="Segoe UI Light" w:hAnsi="Segoe UI Light" w:cs="Segoe UI Light"/>
-                <w:color w:val="000000"/>
-                <w:sz w:val="18"/>
-                <w:szCs w:val="18"/>
-              </w:rPr>
-            </w:pPr>
-          </w:p>
-        </w:tc>
-        <w:tc>
-          <w:tcPr>
-            <w:tcW w:w="1487" w:type="dxa"/>
-            <w:vAlign w:val="bottom"/>
-          </w:tcPr>
-          <w:p>
-            <w:pPr>
-              <w:pStyle w:val="AppendixSub-Heading"/>
-              <w:spacing w:before="0" w:after="0"/>
-              <w:ind w:left="0" w:firstLine="0"/>
-              <w:jc w:val="center"/>
-              <w:rPr>
-                <w:rFonts w:ascii="Segoe UI Light" w:hAnsi="Segoe UI Light" w:cs="Segoe UI Light"/>
-                <w:b/>
-                <w:bCs w:val="0"/>
-                <w:color w:val="00B050"/>
-                <w:sz w:val="18"/>
-                <w:szCs w:val="18"/>
-              </w:rPr>
-            </w:pPr>
-          </w:p>
-        </w:tc>
-      </w:tr>
-      <w:tr>
-        <w:trPr>
-          <w:trHeight w:val="316"/>
-        </w:trPr>
-        <w:tc>
-          <w:tcPr>
-            <w:tcW w:w="1485" w:type="dxa"/>
-            <w:vAlign w:val="bottom"/>
-          </w:tcPr>
-          <w:p>
-            <w:pPr>
-              <w:pStyle w:val="AppendixSub-Heading"/>
-              <w:spacing w:before="0" w:after="0"/>
-              <w:ind w:left="0" w:firstLine="0"/>
-              <w:jc w:val="center"/>
-              <w:rPr>
-                <w:rFonts w:ascii="Segoe UI Light" w:hAnsi="Segoe UI Light" w:cs="Segoe UI Light"/>
-                <w:color w:val="000000"/>
-                <w:sz w:val="18"/>
-                <w:szCs w:val="18"/>
-              </w:rPr>
-            </w:pPr>
-          </w:p>
-        </w:tc>
-        <w:tc>
-          <w:tcPr>
-            <w:tcW w:w="1485" w:type="dxa"/>
-            <w:vAlign w:val="bottom"/>
-          </w:tcPr>
-          <w:p>
-            <w:pPr>
-              <w:pStyle w:val="AppendixSub-Heading"/>
-              <w:spacing w:before="0" w:after="0"/>
-              <w:ind w:left="0" w:firstLine="0"/>
-              <w:jc w:val="center"/>
-              <w:rPr>
-                <w:rFonts w:ascii="Segoe UI Light" w:hAnsi="Segoe UI Light" w:cs="Segoe UI Light"/>
-                <w:color w:val="000000"/>
-                <w:sz w:val="18"/>
-                <w:szCs w:val="18"/>
-              </w:rPr>
-            </w:pPr>
-          </w:p>
-        </w:tc>
-        <w:tc>
-          <w:tcPr>
-            <w:tcW w:w="1485" w:type="dxa"/>
-            <w:vAlign w:val="bottom"/>
-          </w:tcPr>
-          <w:p>
-            <w:pPr>
-              <w:pStyle w:val="AppendixSub-Heading"/>
-              <w:spacing w:before="0" w:after="0"/>
-              <w:ind w:left="0" w:firstLine="0"/>
-              <w:jc w:val="center"/>
-              <w:rPr>
-                <w:rFonts w:ascii="Segoe UI Light" w:hAnsi="Segoe UI Light" w:cs="Segoe UI Light"/>
-                <w:color w:val="000000"/>
-                <w:sz w:val="18"/>
-                <w:szCs w:val="18"/>
-              </w:rPr>
-            </w:pPr>
-          </w:p>
-        </w:tc>
-        <w:tc>
-          <w:tcPr>
-            <w:tcW w:w="1485" w:type="dxa"/>
-            <w:vAlign w:val="bottom"/>
-          </w:tcPr>
-          <w:p>
-            <w:pPr>
-              <w:pStyle w:val="AppendixSub-Heading"/>
-              <w:spacing w:before="0" w:after="0"/>
-              <w:ind w:left="0" w:firstLine="0"/>
-              <w:jc w:val="center"/>
-              <w:rPr>
-                <w:rFonts w:ascii="Segoe UI Light" w:hAnsi="Segoe UI Light" w:cs="Segoe UI Light"/>
-                <w:color w:val="000000"/>
-                <w:sz w:val="18"/>
-                <w:szCs w:val="18"/>
-              </w:rPr>
-            </w:pPr>
-          </w:p>
-        </w:tc>
-        <w:tc>
-          <w:tcPr>
-            <w:tcW w:w="1487" w:type="dxa"/>
-            <w:vAlign w:val="bottom"/>
-          </w:tcPr>
-          <w:p>
-            <w:pPr>
-              <w:pStyle w:val="AppendixSub-Heading"/>
-              <w:spacing w:before="0" w:after="0"/>
-              <w:ind w:left="0" w:firstLine="0"/>
-              <w:jc w:val="center"/>
-              <w:rPr>
-                <w:rFonts w:ascii="Segoe UI Light" w:hAnsi="Segoe UI Light" w:cs="Segoe UI Light"/>
-                <w:color w:val="000000"/>
-                <w:sz w:val="18"/>
-                <w:szCs w:val="18"/>
-              </w:rPr>
-            </w:pPr>
-          </w:p>
-        </w:tc>
-        <w:tc>
-          <w:tcPr>
-            <w:tcW w:w="1487" w:type="dxa"/>
-            <w:vAlign w:val="bottom"/>
-          </w:tcPr>
-          <w:p>
-            <w:pPr>
-              <w:pStyle w:val="AppendixSub-Heading"/>
-              <w:spacing w:before="0" w:after="0"/>
-              <w:ind w:left="0" w:firstLine="0"/>
-              <w:jc w:val="center"/>
-              <w:rPr>
-                <w:rFonts w:ascii="Segoe UI Light" w:hAnsi="Segoe UI Light" w:cs="Segoe UI Light"/>
-                <w:b/>
-                <w:bCs w:val="0"/>
-                <w:color w:val="00B050"/>
-                <w:sz w:val="18"/>
-                <w:szCs w:val="18"/>
-              </w:rPr>
-            </w:pPr>
-          </w:p>
-        </w:tc>
-      </w:tr>
-      <w:tr>
-        <w:trPr>
-          <w:trHeight w:val="316"/>
-        </w:trPr>
-        <w:tc>
-          <w:tcPr>
-            <w:tcW w:w="1485" w:type="dxa"/>
-            <w:vAlign w:val="bottom"/>
-          </w:tcPr>
-          <w:p>
-            <w:pPr>
-              <w:pStyle w:val="AppendixSub-Heading"/>
-              <w:spacing w:before="0" w:after="0"/>
-              <w:ind w:left="0" w:firstLine="0"/>
-              <w:jc w:val="center"/>
-              <w:rPr>
-                <w:rFonts w:ascii="Segoe UI Light" w:hAnsi="Segoe UI Light" w:cs="Segoe UI Light"/>
-                <w:color w:val="000000"/>
-                <w:sz w:val="18"/>
-                <w:szCs w:val="18"/>
-              </w:rPr>
-            </w:pPr>
-          </w:p>
-        </w:tc>
-        <w:tc>
-          <w:tcPr>
-            <w:tcW w:w="1485" w:type="dxa"/>
-            <w:vAlign w:val="bottom"/>
-          </w:tcPr>
-          <w:p>
-            <w:pPr>
-              <w:pStyle w:val="AppendixSub-Heading"/>
-              <w:spacing w:before="0" w:after="0"/>
-              <w:ind w:left="0" w:firstLine="0"/>
-              <w:jc w:val="center"/>
-              <w:rPr>
-                <w:rFonts w:ascii="Segoe UI Light" w:hAnsi="Segoe UI Light" w:cs="Segoe UI Light"/>
-                <w:color w:val="000000"/>
-                <w:sz w:val="18"/>
-                <w:szCs w:val="18"/>
-              </w:rPr>
-            </w:pPr>
-          </w:p>
-        </w:tc>
-        <w:tc>
-          <w:tcPr>
-            <w:tcW w:w="1485" w:type="dxa"/>
-            <w:vAlign w:val="bottom"/>
-          </w:tcPr>
-          <w:p>
-            <w:pPr>
-              <w:pStyle w:val="AppendixSub-Heading"/>
-              <w:spacing w:before="0" w:after="0"/>
-              <w:ind w:left="0" w:firstLine="0"/>
-              <w:jc w:val="center"/>
-              <w:rPr>
-                <w:rFonts w:ascii="Segoe UI Light" w:hAnsi="Segoe UI Light" w:cs="Segoe UI Light"/>
-                <w:color w:val="000000"/>
-                <w:sz w:val="18"/>
-                <w:szCs w:val="18"/>
-              </w:rPr>
-            </w:pPr>
-          </w:p>
-        </w:tc>
-        <w:tc>
-          <w:tcPr>
-            <w:tcW w:w="1485" w:type="dxa"/>
-            <w:vAlign w:val="bottom"/>
-          </w:tcPr>
-          <w:p>
-            <w:pPr>
-              <w:pStyle w:val="AppendixSub-Heading"/>
-              <w:spacing w:before="0" w:after="0"/>
-              <w:ind w:left="0" w:firstLine="0"/>
-              <w:jc w:val="center"/>
-              <w:rPr>
-                <w:rFonts w:ascii="Segoe UI Light" w:hAnsi="Segoe UI Light" w:cs="Segoe UI Light"/>
-                <w:color w:val="000000"/>
-                <w:sz w:val="18"/>
-                <w:szCs w:val="18"/>
-              </w:rPr>
-            </w:pPr>
-          </w:p>
-        </w:tc>
-        <w:tc>
-          <w:tcPr>
-            <w:tcW w:w="1487" w:type="dxa"/>
-            <w:vAlign w:val="bottom"/>
-          </w:tcPr>
-          <w:p>
-            <w:pPr>
-              <w:pStyle w:val="AppendixSub-Heading"/>
-              <w:spacing w:before="0" w:after="0"/>
-              <w:ind w:left="0" w:firstLine="0"/>
-              <w:jc w:val="center"/>
-              <w:rPr>
-                <w:rFonts w:ascii="Segoe UI Light" w:hAnsi="Segoe UI Light" w:cs="Segoe UI Light"/>
-                <w:color w:val="000000"/>
-                <w:sz w:val="18"/>
-                <w:szCs w:val="18"/>
-              </w:rPr>
-            </w:pPr>
-          </w:p>
-        </w:tc>
-        <w:tc>
-          <w:tcPr>
-            <w:tcW w:w="1487" w:type="dxa"/>
-            <w:vAlign w:val="bottom"/>
-          </w:tcPr>
-          <w:p>
-            <w:pPr>
-              <w:pStyle w:val="AppendixSub-Heading"/>
-              <w:spacing w:before="0" w:after="0"/>
-              <w:ind w:left="0" w:firstLine="0"/>
-              <w:jc w:val="center"/>
-              <w:rPr>
-                <w:rFonts w:ascii="Segoe UI Light" w:hAnsi="Segoe UI Light" w:cs="Segoe UI Light"/>
-                <w:b/>
-                <w:bCs w:val="0"/>
-                <w:color w:val="00B050"/>
-                <w:sz w:val="18"/>
-                <w:szCs w:val="18"/>
-              </w:rPr>
-            </w:pPr>
-          </w:p>
-        </w:tc>
-      </w:tr>
-      <w:tr>
-        <w:trPr>
-          <w:trHeight w:val="316"/>
-        </w:trPr>
-        <w:tc>
-          <w:tcPr>
-            <w:tcW w:w="1485" w:type="dxa"/>
-            <w:vAlign w:val="bottom"/>
-          </w:tcPr>
-          <w:p>
-            <w:pPr>
-              <w:pStyle w:val="AppendixSub-Heading"/>
-              <w:spacing w:before="0" w:after="0"/>
-              <w:ind w:left="0" w:firstLine="0"/>
-              <w:jc w:val="center"/>
-              <w:rPr>
-                <w:rFonts w:ascii="Segoe UI Light" w:hAnsi="Segoe UI Light" w:cs="Segoe UI Light"/>
-                <w:color w:val="000000"/>
-                <w:sz w:val="18"/>
-                <w:szCs w:val="18"/>
-              </w:rPr>
-            </w:pPr>
-          </w:p>
-        </w:tc>
-        <w:tc>
-          <w:tcPr>
-            <w:tcW w:w="1485" w:type="dxa"/>
-            <w:vAlign w:val="bottom"/>
-          </w:tcPr>
-          <w:p>
-            <w:pPr>
-              <w:pStyle w:val="AppendixSub-Heading"/>
-              <w:spacing w:before="0" w:after="0"/>
-              <w:ind w:left="0" w:firstLine="0"/>
-              <w:jc w:val="center"/>
-              <w:rPr>
-                <w:rFonts w:ascii="Segoe UI Light" w:hAnsi="Segoe UI Light" w:cs="Segoe UI Light"/>
-                <w:color w:val="000000"/>
-                <w:sz w:val="18"/>
-                <w:szCs w:val="18"/>
-              </w:rPr>
-            </w:pPr>
-          </w:p>
-        </w:tc>
-        <w:tc>
-          <w:tcPr>
-            <w:tcW w:w="1485" w:type="dxa"/>
-            <w:vAlign w:val="bottom"/>
-          </w:tcPr>
-          <w:p>
-            <w:pPr>
-              <w:pStyle w:val="AppendixSub-Heading"/>
-              <w:spacing w:before="0" w:after="0"/>
-              <w:ind w:left="0" w:firstLine="0"/>
-              <w:jc w:val="center"/>
-              <w:rPr>
-                <w:rFonts w:ascii="Segoe UI Light" w:hAnsi="Segoe UI Light" w:cs="Segoe UI Light"/>
-                <w:color w:val="000000"/>
-                <w:sz w:val="18"/>
-                <w:szCs w:val="18"/>
-              </w:rPr>
-            </w:pPr>
-          </w:p>
-        </w:tc>
-        <w:tc>
-          <w:tcPr>
-            <w:tcW w:w="1485" w:type="dxa"/>
-            <w:vAlign w:val="bottom"/>
-          </w:tcPr>
-          <w:p>
-            <w:pPr>
-              <w:pStyle w:val="AppendixSub-Heading"/>
-              <w:spacing w:before="0" w:after="0"/>
-              <w:ind w:left="0" w:firstLine="0"/>
-              <w:jc w:val="center"/>
-              <w:rPr>
-                <w:rFonts w:ascii="Segoe UI Light" w:hAnsi="Segoe UI Light" w:cs="Segoe UI Light"/>
-                <w:color w:val="000000"/>
-                <w:sz w:val="18"/>
-                <w:szCs w:val="18"/>
-              </w:rPr>
-            </w:pPr>
-          </w:p>
-        </w:tc>
-        <w:tc>
-          <w:tcPr>
-            <w:tcW w:w="1487" w:type="dxa"/>
-            <w:vAlign w:val="bottom"/>
-          </w:tcPr>
-          <w:p>
-            <w:pPr>
-              <w:pStyle w:val="AppendixSub-Heading"/>
-              <w:spacing w:before="0" w:after="0"/>
-              <w:ind w:left="0" w:firstLine="0"/>
-              <w:jc w:val="center"/>
-              <w:rPr>
-                <w:rFonts w:ascii="Segoe UI Light" w:hAnsi="Segoe UI Light" w:cs="Segoe UI Light"/>
-                <w:color w:val="000000"/>
-                <w:sz w:val="18"/>
-                <w:szCs w:val="18"/>
-              </w:rPr>
-            </w:pPr>
-          </w:p>
-        </w:tc>
-        <w:tc>
-          <w:tcPr>
-            <w:tcW w:w="1487" w:type="dxa"/>
-            <w:vAlign w:val="bottom"/>
-          </w:tcPr>
-          <w:p>
-            <w:pPr>
-              <w:pStyle w:val="AppendixSub-Heading"/>
-              <w:spacing w:before="0" w:after="0"/>
-              <w:ind w:left="0" w:firstLine="0"/>
-              <w:jc w:val="center"/>
-              <w:rPr>
-                <w:rFonts w:ascii="Segoe UI Light" w:hAnsi="Segoe UI Light" w:cs="Segoe UI Light"/>
-                <w:b/>
-                <w:bCs w:val="0"/>
-                <w:color w:val="00B050"/>
-                <w:sz w:val="18"/>
-                <w:szCs w:val="18"/>
-              </w:rPr>
-            </w:pPr>
-          </w:p>
-        </w:tc>
-      </w:tr>
-      <w:tr>
-        <w:trPr>
-          <w:trHeight w:val="316"/>
-        </w:trPr>
-        <w:tc>
-          <w:tcPr>
-            <w:tcW w:w="1485" w:type="dxa"/>
-            <w:vAlign w:val="bottom"/>
-          </w:tcPr>
-          <w:p>
-            <w:pPr>
-              <w:pStyle w:val="AppendixSub-Heading"/>
-              <w:spacing w:before="0" w:after="0"/>
-              <w:ind w:left="0" w:firstLine="0"/>
-              <w:jc w:val="center"/>
-              <w:rPr>
-                <w:rFonts w:ascii="Segoe UI Light" w:hAnsi="Segoe UI Light" w:cs="Segoe UI Light"/>
-                <w:color w:val="000000"/>
-                <w:sz w:val="18"/>
-                <w:szCs w:val="18"/>
-              </w:rPr>
-            </w:pPr>
-          </w:p>
-        </w:tc>
-        <w:tc>
-          <w:tcPr>
-            <w:tcW w:w="1485" w:type="dxa"/>
-            <w:vAlign w:val="bottom"/>
-          </w:tcPr>
-          <w:p>
-            <w:pPr>
-              <w:pStyle w:val="AppendixSub-Heading"/>
-              <w:spacing w:before="0" w:after="0"/>
-              <w:ind w:left="0" w:firstLine="0"/>
-              <w:jc w:val="center"/>
-              <w:rPr>
-                <w:rFonts w:ascii="Segoe UI Light" w:hAnsi="Segoe UI Light" w:cs="Segoe UI Light"/>
-                <w:color w:val="000000"/>
-                <w:sz w:val="18"/>
-                <w:szCs w:val="18"/>
-              </w:rPr>
-            </w:pPr>
-          </w:p>
-        </w:tc>
-        <w:tc>
-          <w:tcPr>
-            <w:tcW w:w="1485" w:type="dxa"/>
-            <w:vAlign w:val="bottom"/>
-          </w:tcPr>
-          <w:p>
-            <w:pPr>
-              <w:pStyle w:val="AppendixSub-Heading"/>
-              <w:spacing w:before="0" w:after="0"/>
-              <w:ind w:left="0" w:firstLine="0"/>
-              <w:jc w:val="center"/>
-              <w:rPr>
-                <w:rFonts w:ascii="Segoe UI Light" w:hAnsi="Segoe UI Light" w:cs="Segoe UI Light"/>
-                <w:color w:val="000000"/>
-                <w:sz w:val="18"/>
-                <w:szCs w:val="18"/>
-              </w:rPr>
-            </w:pPr>
-          </w:p>
-        </w:tc>
-        <w:tc>
-          <w:tcPr>
-            <w:tcW w:w="1485" w:type="dxa"/>
-            <w:vAlign w:val="bottom"/>
-          </w:tcPr>
-          <w:p>
-            <w:pPr>
-              <w:pStyle w:val="AppendixSub-Heading"/>
-              <w:spacing w:before="0" w:after="0"/>
-              <w:ind w:left="0" w:firstLine="0"/>
-              <w:jc w:val="center"/>
-              <w:rPr>
-                <w:rFonts w:ascii="Segoe UI Light" w:hAnsi="Segoe UI Light" w:cs="Segoe UI Light"/>
-                <w:color w:val="000000"/>
-                <w:sz w:val="18"/>
-                <w:szCs w:val="18"/>
-              </w:rPr>
-            </w:pPr>
-          </w:p>
-        </w:tc>
-        <w:tc>
-          <w:tcPr>
-            <w:tcW w:w="1487" w:type="dxa"/>
-            <w:vAlign w:val="bottom"/>
-          </w:tcPr>
-          <w:p>
-            <w:pPr>
-              <w:pStyle w:val="AppendixSub-Heading"/>
-              <w:spacing w:before="0" w:after="0"/>
-              <w:ind w:left="0" w:firstLine="0"/>
-              <w:jc w:val="center"/>
-              <w:rPr>
-                <w:rFonts w:ascii="Segoe UI Light" w:hAnsi="Segoe UI Light" w:cs="Segoe UI Light"/>
-                <w:color w:val="000000"/>
-                <w:sz w:val="18"/>
-                <w:szCs w:val="18"/>
-              </w:rPr>
-            </w:pPr>
-          </w:p>
-        </w:tc>
-        <w:tc>
-          <w:tcPr>
-            <w:tcW w:w="1487" w:type="dxa"/>
-            <w:vAlign w:val="bottom"/>
-          </w:tcPr>
-          <w:p>
-            <w:pPr>
-              <w:pStyle w:val="AppendixSub-Heading"/>
-              <w:spacing w:before="0" w:after="0"/>
-              <w:ind w:left="0" w:firstLine="0"/>
-              <w:jc w:val="center"/>
-              <w:rPr>
-                <w:rFonts w:ascii="Segoe UI Light" w:hAnsi="Segoe UI Light" w:cs="Segoe UI Light"/>
-                <w:b/>
-                <w:bCs w:val="0"/>
-                <w:color w:val="00B050"/>
-                <w:sz w:val="18"/>
-                <w:szCs w:val="18"/>
-              </w:rPr>
-            </w:pPr>
-          </w:p>
-        </w:tc>
-      </w:tr>
-      <w:tr>
-        <w:trPr>
-          <w:trHeight w:val="316"/>
-        </w:trPr>
-        <w:tc>
-          <w:tcPr>
-            <w:tcW w:w="1485" w:type="dxa"/>
-            <w:vAlign w:val="bottom"/>
-          </w:tcPr>
-          <w:p>
-            <w:pPr>
-              <w:pStyle w:val="AppendixSub-Heading"/>
-              <w:spacing w:before="0" w:after="0"/>
-              <w:ind w:left="0" w:firstLine="0"/>
-              <w:jc w:val="center"/>
-              <w:rPr>
-                <w:rFonts w:ascii="Segoe UI Light" w:hAnsi="Segoe UI Light" w:cs="Segoe UI Light"/>
-                <w:color w:val="000000"/>
-                <w:sz w:val="18"/>
-                <w:szCs w:val="18"/>
-              </w:rPr>
-            </w:pPr>
-          </w:p>
-        </w:tc>
-        <w:tc>
-          <w:tcPr>
-            <w:tcW w:w="1485" w:type="dxa"/>
-            <w:vAlign w:val="bottom"/>
-          </w:tcPr>
-          <w:p>
-            <w:pPr>
-              <w:pStyle w:val="AppendixSub-Heading"/>
-              <w:spacing w:before="0" w:after="0"/>
-              <w:ind w:left="0" w:firstLine="0"/>
-              <w:jc w:val="center"/>
-              <w:rPr>
-                <w:rFonts w:ascii="Segoe UI Light" w:hAnsi="Segoe UI Light" w:cs="Segoe UI Light"/>
-                <w:color w:val="000000"/>
-                <w:sz w:val="18"/>
-                <w:szCs w:val="18"/>
-              </w:rPr>
-            </w:pPr>
-          </w:p>
-        </w:tc>
-        <w:tc>
-          <w:tcPr>
-            <w:tcW w:w="1485" w:type="dxa"/>
-            <w:vAlign w:val="bottom"/>
-          </w:tcPr>
-          <w:p>
-            <w:pPr>
-              <w:pStyle w:val="AppendixSub-Heading"/>
-              <w:spacing w:before="0" w:after="0"/>
-              <w:ind w:left="0" w:firstLine="0"/>
-              <w:jc w:val="center"/>
-              <w:rPr>
-                <w:rFonts w:ascii="Segoe UI Light" w:hAnsi="Segoe UI Light" w:cs="Segoe UI Light"/>
-                <w:color w:val="000000"/>
-                <w:sz w:val="18"/>
-                <w:szCs w:val="18"/>
-              </w:rPr>
-            </w:pPr>
-          </w:p>
-        </w:tc>
-        <w:tc>
-          <w:tcPr>
-            <w:tcW w:w="1485" w:type="dxa"/>
-            <w:vAlign w:val="bottom"/>
-          </w:tcPr>
-          <w:p>
-            <w:pPr>
-              <w:pStyle w:val="AppendixSub-Heading"/>
-              <w:spacing w:before="0" w:after="0"/>
-              <w:ind w:left="0" w:firstLine="0"/>
-              <w:jc w:val="center"/>
-              <w:rPr>
-                <w:rFonts w:ascii="Segoe UI Light" w:hAnsi="Segoe UI Light" w:cs="Segoe UI Light"/>
-                <w:color w:val="000000"/>
-                <w:sz w:val="18"/>
-                <w:szCs w:val="18"/>
-              </w:rPr>
-            </w:pPr>
-          </w:p>
-        </w:tc>
-        <w:tc>
-          <w:tcPr>
-            <w:tcW w:w="1487" w:type="dxa"/>
-            <w:vAlign w:val="bottom"/>
-          </w:tcPr>
-          <w:p>
-            <w:pPr>
-              <w:pStyle w:val="AppendixSub-Heading"/>
-              <w:spacing w:before="0" w:after="0"/>
-              <w:ind w:left="0" w:firstLine="0"/>
-              <w:jc w:val="center"/>
-              <w:rPr>
-                <w:rFonts w:ascii="Segoe UI Light" w:hAnsi="Segoe UI Light" w:cs="Segoe UI Light"/>
-                <w:color w:val="000000"/>
-                <w:sz w:val="18"/>
-                <w:szCs w:val="18"/>
-              </w:rPr>
-            </w:pPr>
-          </w:p>
-        </w:tc>
-        <w:tc>
-          <w:tcPr>
-            <w:tcW w:w="1487" w:type="dxa"/>
-            <w:vAlign w:val="bottom"/>
-          </w:tcPr>
-          <w:p>
-            <w:pPr>
-              <w:pStyle w:val="AppendixSub-Heading"/>
-              <w:spacing w:before="0" w:after="0"/>
-              <w:ind w:left="0" w:firstLine="0"/>
-              <w:jc w:val="center"/>
-              <w:rPr>
-                <w:rFonts w:ascii="Segoe UI Light" w:hAnsi="Segoe UI Light" w:cs="Segoe UI Light"/>
-                <w:b/>
-                <w:bCs w:val="0"/>
-                <w:color w:val="00B050"/>
-                <w:sz w:val="18"/>
-                <w:szCs w:val="18"/>
-              </w:rPr>
-            </w:pPr>
-          </w:p>
-        </w:tc>
-      </w:tr>
-      <w:tr>
-        <w:trPr>
-          <w:trHeight w:val="316"/>
-        </w:trPr>
-        <w:tc>
-          <w:tcPr>
-            <w:tcW w:w="1485" w:type="dxa"/>
-            <w:vAlign w:val="bottom"/>
-          </w:tcPr>
-          <w:p>
-            <w:pPr>
-              <w:pStyle w:val="AppendixSub-Heading"/>
-              <w:spacing w:before="0" w:after="0"/>
-              <w:ind w:left="0" w:firstLine="0"/>
-              <w:jc w:val="center"/>
-              <w:rPr>
-                <w:rFonts w:ascii="Segoe UI Light" w:hAnsi="Segoe UI Light" w:cs="Segoe UI Light"/>
-                <w:color w:val="000000"/>
-                <w:sz w:val="18"/>
-                <w:szCs w:val="18"/>
-              </w:rPr>
-            </w:pPr>
-          </w:p>
-        </w:tc>
-        <w:tc>
-          <w:tcPr>
-            <w:tcW w:w="1485" w:type="dxa"/>
-            <w:vAlign w:val="bottom"/>
-          </w:tcPr>
-          <w:p>
-            <w:pPr>
-              <w:pStyle w:val="AppendixSub-Heading"/>
-              <w:spacing w:before="0" w:after="0"/>
-              <w:ind w:left="0" w:firstLine="0"/>
-              <w:jc w:val="center"/>
-              <w:rPr>
-                <w:rFonts w:ascii="Segoe UI Light" w:hAnsi="Segoe UI Light" w:cs="Segoe UI Light"/>
-                <w:color w:val="000000"/>
-                <w:sz w:val="18"/>
-                <w:szCs w:val="18"/>
-              </w:rPr>
-            </w:pPr>
-          </w:p>
-        </w:tc>
-        <w:tc>
-          <w:tcPr>
-            <w:tcW w:w="1485" w:type="dxa"/>
-            <w:vAlign w:val="bottom"/>
-          </w:tcPr>
-          <w:p>
-            <w:pPr>
-              <w:pStyle w:val="AppendixSub-Heading"/>
-              <w:spacing w:before="0" w:after="0"/>
-              <w:ind w:left="0" w:firstLine="0"/>
-              <w:jc w:val="center"/>
-              <w:rPr>
-                <w:rFonts w:ascii="Segoe UI Light" w:hAnsi="Segoe UI Light" w:cs="Segoe UI Light"/>
-                <w:color w:val="000000"/>
-                <w:sz w:val="18"/>
-                <w:szCs w:val="18"/>
-              </w:rPr>
-            </w:pPr>
-          </w:p>
-        </w:tc>
-        <w:tc>
-          <w:tcPr>
-            <w:tcW w:w="1485" w:type="dxa"/>
-            <w:vAlign w:val="bottom"/>
-          </w:tcPr>
-          <w:p>
-            <w:pPr>
-              <w:pStyle w:val="AppendixSub-Heading"/>
-              <w:spacing w:before="0" w:after="0"/>
-              <w:ind w:left="0" w:firstLine="0"/>
-              <w:jc w:val="center"/>
-              <w:rPr>
-                <w:rFonts w:ascii="Segoe UI Light" w:hAnsi="Segoe UI Light" w:cs="Segoe UI Light"/>
-                <w:color w:val="000000"/>
-                <w:sz w:val="18"/>
-                <w:szCs w:val="18"/>
-              </w:rPr>
-            </w:pPr>
-          </w:p>
-        </w:tc>
-        <w:tc>
-          <w:tcPr>
-            <w:tcW w:w="1487" w:type="dxa"/>
-            <w:vAlign w:val="bottom"/>
-          </w:tcPr>
-          <w:p>
-            <w:pPr>
-              <w:pStyle w:val="AppendixSub-Heading"/>
-              <w:spacing w:before="0" w:after="0"/>
-              <w:ind w:left="0" w:firstLine="0"/>
-              <w:jc w:val="center"/>
-              <w:rPr>
-                <w:rFonts w:ascii="Segoe UI Light" w:hAnsi="Segoe UI Light" w:cs="Segoe UI Light"/>
-                <w:color w:val="000000"/>
-                <w:sz w:val="18"/>
-                <w:szCs w:val="18"/>
-              </w:rPr>
-            </w:pPr>
-          </w:p>
-        </w:tc>
-        <w:tc>
-          <w:tcPr>
-            <w:tcW w:w="1487" w:type="dxa"/>
-            <w:vAlign w:val="bottom"/>
-          </w:tcPr>
-          <w:p>
-            <w:pPr>
-              <w:pStyle w:val="AppendixSub-Heading"/>
-              <w:spacing w:before="0" w:after="0"/>
-              <w:ind w:left="0" w:firstLine="0"/>
-              <w:jc w:val="center"/>
-              <w:rPr>
-                <w:rFonts w:ascii="Segoe UI Light" w:hAnsi="Segoe UI Light" w:cs="Segoe UI Light"/>
-                <w:b/>
-                <w:bCs w:val="0"/>
-                <w:color w:val="00B050"/>
-                <w:sz w:val="18"/>
-                <w:szCs w:val="18"/>
-              </w:rPr>
-            </w:pPr>
-          </w:p>
-        </w:tc>
-      </w:tr>
-      <w:tr>
-        <w:trPr>
-          <w:trHeight w:val="316"/>
-        </w:trPr>
-        <w:tc>
-          <w:tcPr>
-            <w:tcW w:w="1485" w:type="dxa"/>
-            <w:vAlign w:val="bottom"/>
-          </w:tcPr>
-          <w:p>
-            <w:pPr>
-              <w:pStyle w:val="AppendixSub-Heading"/>
-              <w:spacing w:before="0" w:after="0"/>
-              <w:ind w:left="0" w:firstLine="0"/>
-              <w:jc w:val="center"/>
-              <w:rPr>
-                <w:rFonts w:ascii="Segoe UI Light" w:hAnsi="Segoe UI Light" w:cs="Segoe UI Light"/>
-                <w:color w:val="000000"/>
-                <w:sz w:val="18"/>
-                <w:szCs w:val="18"/>
-              </w:rPr>
-            </w:pPr>
-          </w:p>
-        </w:tc>
-        <w:tc>
-          <w:tcPr>
-            <w:tcW w:w="1485" w:type="dxa"/>
-            <w:vAlign w:val="bottom"/>
-          </w:tcPr>
-          <w:p>
-            <w:pPr>
-              <w:pStyle w:val="AppendixSub-Heading"/>
-              <w:spacing w:before="0" w:after="0"/>
-              <w:ind w:left="0" w:firstLine="0"/>
-              <w:jc w:val="center"/>
-              <w:rPr>
-                <w:rFonts w:ascii="Segoe UI Light" w:hAnsi="Segoe UI Light" w:cs="Segoe UI Light"/>
-                <w:color w:val="000000"/>
-                <w:sz w:val="18"/>
-                <w:szCs w:val="18"/>
-              </w:rPr>
-            </w:pPr>
-          </w:p>
-        </w:tc>
-        <w:tc>
-          <w:tcPr>
-            <w:tcW w:w="1485" w:type="dxa"/>
-            <w:vAlign w:val="bottom"/>
-          </w:tcPr>
-          <w:p>
-            <w:pPr>
-              <w:pStyle w:val="AppendixSub-Heading"/>
-              <w:spacing w:before="0" w:after="0"/>
-              <w:ind w:left="0" w:firstLine="0"/>
-              <w:jc w:val="center"/>
-              <w:rPr>
-                <w:rFonts w:ascii="Segoe UI Light" w:hAnsi="Segoe UI Light" w:cs="Segoe UI Light"/>
-                <w:color w:val="000000"/>
-                <w:sz w:val="18"/>
-                <w:szCs w:val="18"/>
-              </w:rPr>
-            </w:pPr>
-          </w:p>
-        </w:tc>
-        <w:tc>
-          <w:tcPr>
-            <w:tcW w:w="1485" w:type="dxa"/>
-            <w:vAlign w:val="bottom"/>
-          </w:tcPr>
-          <w:p>
-            <w:pPr>
-              <w:pStyle w:val="AppendixSub-Heading"/>
-              <w:spacing w:before="0" w:after="0"/>
-              <w:ind w:left="0" w:firstLine="0"/>
-              <w:jc w:val="center"/>
-              <w:rPr>
-                <w:rFonts w:ascii="Segoe UI Light" w:hAnsi="Segoe UI Light" w:cs="Segoe UI Light"/>
-                <w:color w:val="000000"/>
-                <w:sz w:val="18"/>
-                <w:szCs w:val="18"/>
-              </w:rPr>
-            </w:pPr>
-          </w:p>
-        </w:tc>
-        <w:tc>
-          <w:tcPr>
-            <w:tcW w:w="1487" w:type="dxa"/>
-            <w:vAlign w:val="bottom"/>
-          </w:tcPr>
-          <w:p>
-            <w:pPr>
-              <w:pStyle w:val="AppendixSub-Heading"/>
-              <w:spacing w:before="0" w:after="0"/>
-              <w:ind w:left="0" w:firstLine="0"/>
-              <w:jc w:val="center"/>
-              <w:rPr>
-                <w:rFonts w:ascii="Segoe UI Light" w:hAnsi="Segoe UI Light" w:cs="Segoe UI Light"/>
-                <w:color w:val="000000"/>
-                <w:sz w:val="18"/>
-                <w:szCs w:val="18"/>
-              </w:rPr>
-            </w:pPr>
-          </w:p>
-        </w:tc>
-        <w:tc>
-          <w:tcPr>
-            <w:tcW w:w="1487" w:type="dxa"/>
-            <w:vAlign w:val="bottom"/>
-          </w:tcPr>
-          <w:p>
-            <w:pPr>
-              <w:pStyle w:val="AppendixSub-Heading"/>
-              <w:spacing w:before="0" w:after="0"/>
-              <w:ind w:left="0" w:firstLine="0"/>
-              <w:jc w:val="center"/>
-              <w:rPr>
-                <w:rFonts w:ascii="Segoe UI Light" w:hAnsi="Segoe UI Light" w:cs="Segoe UI Light"/>
-                <w:b/>
-                <w:bCs w:val="0"/>
-                <w:color w:val="00B050"/>
-                <w:sz w:val="18"/>
-                <w:szCs w:val="18"/>
-              </w:rPr>
-            </w:pPr>
-          </w:p>
-        </w:tc>
-      </w:tr>
-      <w:tr>
-        <w:trPr>
-          <w:trHeight w:val="316"/>
-        </w:trPr>
-        <w:tc>
-          <w:tcPr>
-            <w:tcW w:w="1485" w:type="dxa"/>
-            <w:vAlign w:val="bottom"/>
-          </w:tcPr>
-          <w:p>
-            <w:pPr>
-              <w:pStyle w:val="AppendixSub-Heading"/>
-              <w:spacing w:before="0" w:after="0"/>
-              <w:ind w:left="0" w:firstLine="0"/>
-              <w:jc w:val="center"/>
-              <w:rPr>
-                <w:rFonts w:ascii="Segoe UI Light" w:hAnsi="Segoe UI Light" w:cs="Segoe UI Light"/>
-                <w:color w:val="000000"/>
-                <w:sz w:val="18"/>
-                <w:szCs w:val="18"/>
-              </w:rPr>
-            </w:pPr>
-          </w:p>
-        </w:tc>
-        <w:tc>
-          <w:tcPr>
-            <w:tcW w:w="1485" w:type="dxa"/>
-            <w:vAlign w:val="bottom"/>
-          </w:tcPr>
-          <w:p>
-            <w:pPr>
-              <w:pStyle w:val="AppendixSub-Heading"/>
-              <w:spacing w:before="0" w:after="0"/>
-              <w:ind w:left="0" w:firstLine="0"/>
-              <w:jc w:val="center"/>
-              <w:rPr>
-                <w:rFonts w:ascii="Segoe UI Light" w:hAnsi="Segoe UI Light" w:cs="Segoe UI Light"/>
-                <w:color w:val="000000"/>
-                <w:sz w:val="18"/>
-                <w:szCs w:val="18"/>
-              </w:rPr>
-            </w:pPr>
-          </w:p>
-        </w:tc>
-        <w:tc>
-          <w:tcPr>
-            <w:tcW w:w="1485" w:type="dxa"/>
-            <w:vAlign w:val="bottom"/>
-          </w:tcPr>
-          <w:p>
-            <w:pPr>
-              <w:pStyle w:val="AppendixSub-Heading"/>
-              <w:spacing w:before="0" w:after="0"/>
-              <w:ind w:left="0" w:firstLine="0"/>
-              <w:jc w:val="center"/>
-              <w:rPr>
-                <w:rFonts w:ascii="Segoe UI Light" w:hAnsi="Segoe UI Light" w:cs="Segoe UI Light"/>
-                <w:color w:val="000000"/>
-                <w:sz w:val="18"/>
-                <w:szCs w:val="18"/>
-              </w:rPr>
-            </w:pPr>
-          </w:p>
-        </w:tc>
-        <w:tc>
-          <w:tcPr>
-            <w:tcW w:w="1485" w:type="dxa"/>
-            <w:vAlign w:val="bottom"/>
-          </w:tcPr>
-          <w:p>
-            <w:pPr>
-              <w:pStyle w:val="AppendixSub-Heading"/>
-              <w:spacing w:before="0" w:after="0"/>
-              <w:ind w:left="0" w:firstLine="0"/>
-              <w:jc w:val="center"/>
-              <w:rPr>
-                <w:rFonts w:ascii="Segoe UI Light" w:hAnsi="Segoe UI Light" w:cs="Segoe UI Light"/>
-                <w:color w:val="000000"/>
-                <w:sz w:val="18"/>
-                <w:szCs w:val="18"/>
-              </w:rPr>
-            </w:pPr>
-          </w:p>
-        </w:tc>
-        <w:tc>
-          <w:tcPr>
-            <w:tcW w:w="1487" w:type="dxa"/>
-            <w:vAlign w:val="bottom"/>
-          </w:tcPr>
-          <w:p>
-            <w:pPr>
-              <w:pStyle w:val="AppendixSub-Heading"/>
-              <w:spacing w:before="0" w:after="0"/>
-              <w:ind w:left="0" w:firstLine="0"/>
-              <w:jc w:val="center"/>
-              <w:rPr>
-                <w:rFonts w:ascii="Segoe UI Light" w:hAnsi="Segoe UI Light" w:cs="Segoe UI Light"/>
-                <w:color w:val="000000"/>
-                <w:sz w:val="18"/>
-                <w:szCs w:val="18"/>
-              </w:rPr>
-            </w:pPr>
-          </w:p>
-        </w:tc>
-        <w:tc>
-          <w:tcPr>
-            <w:tcW w:w="1487" w:type="dxa"/>
-            <w:vAlign w:val="bottom"/>
-          </w:tcPr>
-          <w:p>
-            <w:pPr>
-              <w:pStyle w:val="AppendixSub-Heading"/>
-              <w:spacing w:before="0" w:after="0"/>
-              <w:ind w:left="0" w:firstLine="0"/>
-              <w:jc w:val="center"/>
-              <w:rPr>
-                <w:rFonts w:ascii="Segoe UI Light" w:hAnsi="Segoe UI Light" w:cs="Segoe UI Light"/>
-                <w:b/>
-                <w:bCs w:val="0"/>
-                <w:color w:val="00B050"/>
-                <w:sz w:val="18"/>
-                <w:szCs w:val="18"/>
-              </w:rPr>
-            </w:pPr>
-          </w:p>
-        </w:tc>
-      </w:tr>
-      <w:tr>
-        <w:trPr>
-          <w:trHeight w:val="316"/>
-        </w:trPr>
-        <w:tc>
-          <w:tcPr>
-            <w:tcW w:w="1485" w:type="dxa"/>
-            <w:vAlign w:val="bottom"/>
-          </w:tcPr>
-          <w:p>
-            <w:pPr>
-              <w:pStyle w:val="AppendixSub-Heading"/>
-              <w:spacing w:before="0" w:after="0"/>
-              <w:ind w:left="0" w:firstLine="0"/>
-              <w:jc w:val="center"/>
-              <w:rPr>
-                <w:rFonts w:ascii="Segoe UI Light" w:hAnsi="Segoe UI Light" w:cs="Segoe UI Light"/>
-                <w:color w:val="000000"/>
-                <w:sz w:val="18"/>
-                <w:szCs w:val="18"/>
-              </w:rPr>
-            </w:pPr>
-          </w:p>
-        </w:tc>
-        <w:tc>
-          <w:tcPr>
-            <w:tcW w:w="1485" w:type="dxa"/>
-            <w:vAlign w:val="bottom"/>
-          </w:tcPr>
-          <w:p>
-            <w:pPr>
-              <w:pStyle w:val="AppendixSub-Heading"/>
-              <w:spacing w:before="0" w:after="0"/>
-              <w:ind w:left="0" w:firstLine="0"/>
-              <w:jc w:val="center"/>
-              <w:rPr>
-                <w:rFonts w:ascii="Segoe UI Light" w:hAnsi="Segoe UI Light" w:cs="Segoe UI Light"/>
-                <w:color w:val="000000"/>
-                <w:sz w:val="18"/>
-                <w:szCs w:val="18"/>
-              </w:rPr>
-            </w:pPr>
-          </w:p>
-        </w:tc>
-        <w:tc>
-          <w:tcPr>
-            <w:tcW w:w="1485" w:type="dxa"/>
-            <w:vAlign w:val="bottom"/>
-          </w:tcPr>
-          <w:p>
-            <w:pPr>
-              <w:pStyle w:val="AppendixSub-Heading"/>
-              <w:spacing w:before="0" w:after="0"/>
-              <w:ind w:left="0" w:firstLine="0"/>
-              <w:jc w:val="center"/>
-              <w:rPr>
-                <w:rFonts w:ascii="Segoe UI Light" w:hAnsi="Segoe UI Light" w:cs="Segoe UI Light"/>
-                <w:color w:val="000000"/>
-                <w:sz w:val="18"/>
-                <w:szCs w:val="18"/>
-              </w:rPr>
-            </w:pPr>
-          </w:p>
-        </w:tc>
-        <w:tc>
-          <w:tcPr>
-            <w:tcW w:w="1485" w:type="dxa"/>
-            <w:vAlign w:val="bottom"/>
-          </w:tcPr>
-          <w:p>
-            <w:pPr>
-              <w:pStyle w:val="AppendixSub-Heading"/>
-              <w:spacing w:before="0" w:after="0"/>
-              <w:ind w:left="0" w:firstLine="0"/>
-              <w:jc w:val="center"/>
-              <w:rPr>
-                <w:rFonts w:ascii="Segoe UI Light" w:hAnsi="Segoe UI Light" w:cs="Segoe UI Light"/>
-                <w:color w:val="000000"/>
-                <w:sz w:val="18"/>
-                <w:szCs w:val="18"/>
-              </w:rPr>
-            </w:pPr>
-          </w:p>
-        </w:tc>
-        <w:tc>
-          <w:tcPr>
-            <w:tcW w:w="1487" w:type="dxa"/>
-            <w:vAlign w:val="bottom"/>
-          </w:tcPr>
-          <w:p>
-            <w:pPr>
-              <w:pStyle w:val="AppendixSub-Heading"/>
-              <w:spacing w:before="0" w:after="0"/>
-              <w:ind w:left="0" w:firstLine="0"/>
-              <w:jc w:val="center"/>
-              <w:rPr>
-                <w:rFonts w:ascii="Segoe UI Light" w:hAnsi="Segoe UI Light" w:cs="Segoe UI Light"/>
-                <w:color w:val="000000"/>
-                <w:sz w:val="18"/>
-                <w:szCs w:val="18"/>
-              </w:rPr>
-            </w:pPr>
-          </w:p>
-        </w:tc>
-        <w:tc>
-          <w:tcPr>
-            <w:tcW w:w="1487" w:type="dxa"/>
-            <w:vAlign w:val="bottom"/>
-          </w:tcPr>
-          <w:p>
-            <w:pPr>
-              <w:pStyle w:val="AppendixSub-Heading"/>
-              <w:spacing w:before="0" w:after="0"/>
-              <w:ind w:left="0" w:firstLine="0"/>
-              <w:jc w:val="center"/>
-              <w:rPr>
-                <w:rFonts w:ascii="Segoe UI Light" w:hAnsi="Segoe UI Light" w:cs="Segoe UI Light"/>
-                <w:b/>
-                <w:bCs w:val="0"/>
-                <w:color w:val="00B050"/>
-                <w:sz w:val="18"/>
-                <w:szCs w:val="18"/>
-              </w:rPr>
-            </w:pPr>
-          </w:p>
-        </w:tc>
-      </w:tr>
-      <w:tr>
-        <w:trPr>
-          <w:trHeight w:val="316"/>
-        </w:trPr>
-        <w:tc>
-          <w:tcPr>
-            <w:tcW w:w="1485" w:type="dxa"/>
-            <w:vAlign w:val="bottom"/>
-          </w:tcPr>
-          <w:p>
-            <w:pPr>
-              <w:pStyle w:val="AppendixSub-Heading"/>
-              <w:spacing w:before="0" w:after="0"/>
-              <w:ind w:left="0" w:firstLine="0"/>
-              <w:jc w:val="center"/>
-              <w:rPr>
-                <w:rFonts w:ascii="Segoe UI Light" w:hAnsi="Segoe UI Light" w:cs="Segoe UI Light"/>
-                <w:color w:val="000000"/>
-                <w:sz w:val="18"/>
-                <w:szCs w:val="18"/>
-              </w:rPr>
-            </w:pPr>
-          </w:p>
-        </w:tc>
-        <w:tc>
-          <w:tcPr>
-            <w:tcW w:w="1485" w:type="dxa"/>
-            <w:vAlign w:val="bottom"/>
-          </w:tcPr>
-          <w:p>
-            <w:pPr>
-              <w:pStyle w:val="AppendixSub-Heading"/>
-              <w:spacing w:before="0" w:after="0"/>
-              <w:ind w:left="0" w:firstLine="0"/>
-              <w:jc w:val="center"/>
-              <w:rPr>
-                <w:rFonts w:ascii="Segoe UI Light" w:hAnsi="Segoe UI Light" w:cs="Segoe UI Light"/>
-                <w:color w:val="000000"/>
-                <w:sz w:val="18"/>
-                <w:szCs w:val="18"/>
-              </w:rPr>
-            </w:pPr>
-          </w:p>
-        </w:tc>
-        <w:tc>
-          <w:tcPr>
-            <w:tcW w:w="1485" w:type="dxa"/>
-            <w:vAlign w:val="bottom"/>
-          </w:tcPr>
-          <w:p>
-            <w:pPr>
-              <w:pStyle w:val="AppendixSub-Heading"/>
-              <w:spacing w:before="0" w:after="0"/>
-              <w:ind w:left="0" w:firstLine="0"/>
-              <w:jc w:val="center"/>
-              <w:rPr>
-                <w:rFonts w:ascii="Segoe UI Light" w:hAnsi="Segoe UI Light" w:cs="Segoe UI Light"/>
-                <w:color w:val="000000"/>
-                <w:sz w:val="18"/>
-                <w:szCs w:val="18"/>
-              </w:rPr>
-            </w:pPr>
-          </w:p>
-        </w:tc>
-        <w:tc>
-          <w:tcPr>
-            <w:tcW w:w="1485" w:type="dxa"/>
-            <w:vAlign w:val="bottom"/>
-          </w:tcPr>
-          <w:p>
-            <w:pPr>
-              <w:pStyle w:val="AppendixSub-Heading"/>
-              <w:spacing w:before="0" w:after="0"/>
-              <w:ind w:left="0" w:firstLine="0"/>
-              <w:jc w:val="center"/>
-              <w:rPr>
-                <w:rFonts w:ascii="Segoe UI Light" w:hAnsi="Segoe UI Light" w:cs="Segoe UI Light"/>
-                <w:color w:val="000000"/>
-                <w:sz w:val="18"/>
-                <w:szCs w:val="18"/>
-              </w:rPr>
-            </w:pPr>
-          </w:p>
-        </w:tc>
-        <w:tc>
-          <w:tcPr>
-            <w:tcW w:w="1487" w:type="dxa"/>
-            <w:vAlign w:val="bottom"/>
-          </w:tcPr>
-          <w:p>
-            <w:pPr>
-              <w:pStyle w:val="AppendixSub-Heading"/>
-              <w:spacing w:before="0" w:after="0"/>
-              <w:ind w:left="0" w:firstLine="0"/>
-              <w:jc w:val="center"/>
-              <w:rPr>
-                <w:rFonts w:ascii="Segoe UI Light" w:hAnsi="Segoe UI Light" w:cs="Segoe UI Light"/>
-                <w:color w:val="000000"/>
-                <w:sz w:val="18"/>
-                <w:szCs w:val="18"/>
-              </w:rPr>
-            </w:pPr>
-          </w:p>
-        </w:tc>
-        <w:tc>
-          <w:tcPr>
-            <w:tcW w:w="1487" w:type="dxa"/>
-            <w:vAlign w:val="bottom"/>
-          </w:tcPr>
-          <w:p>
-            <w:pPr>
-              <w:pStyle w:val="AppendixSub-Heading"/>
-              <w:spacing w:before="0" w:after="0"/>
-              <w:ind w:left="0" w:firstLine="0"/>
-              <w:jc w:val="center"/>
-              <w:rPr>
-                <w:rFonts w:ascii="Segoe UI Light" w:hAnsi="Segoe UI Light" w:cs="Segoe UI Light"/>
-                <w:b/>
-                <w:bCs w:val="0"/>
-                <w:color w:val="00B050"/>
-                <w:sz w:val="18"/>
-                <w:szCs w:val="18"/>
-              </w:rPr>
-            </w:pPr>
-          </w:p>
-        </w:tc>
-      </w:tr>
-      <w:tr>
-        <w:trPr>
-          <w:trHeight w:val="316"/>
-        </w:trPr>
-        <w:tc>
-          <w:tcPr>
-            <w:tcW w:w="1485" w:type="dxa"/>
-            <w:vAlign w:val="bottom"/>
-          </w:tcPr>
-          <w:p>
-            <w:pPr>
-              <w:pStyle w:val="AppendixSub-Heading"/>
-              <w:spacing w:before="0" w:after="0"/>
-              <w:ind w:left="0" w:firstLine="0"/>
-              <w:jc w:val="center"/>
-              <w:rPr>
-                <w:rFonts w:ascii="Segoe UI Light" w:hAnsi="Segoe UI Light" w:cs="Segoe UI Light"/>
-                <w:color w:val="000000"/>
-                <w:sz w:val="18"/>
-                <w:szCs w:val="18"/>
-              </w:rPr>
-            </w:pPr>
-          </w:p>
-        </w:tc>
-        <w:tc>
-          <w:tcPr>
-            <w:tcW w:w="1485" w:type="dxa"/>
-            <w:vAlign w:val="bottom"/>
-          </w:tcPr>
-          <w:p>
-            <w:pPr>
-              <w:pStyle w:val="AppendixSub-Heading"/>
-              <w:spacing w:before="0" w:after="0"/>
-              <w:ind w:left="0" w:firstLine="0"/>
-              <w:jc w:val="center"/>
-              <w:rPr>
-                <w:rFonts w:ascii="Segoe UI Light" w:hAnsi="Segoe UI Light" w:cs="Segoe UI Light"/>
-                <w:color w:val="000000"/>
-                <w:sz w:val="18"/>
-                <w:szCs w:val="18"/>
-              </w:rPr>
-            </w:pPr>
-          </w:p>
-        </w:tc>
-        <w:tc>
-          <w:tcPr>
-            <w:tcW w:w="1485" w:type="dxa"/>
-            <w:vAlign w:val="bottom"/>
-          </w:tcPr>
-          <w:p>
-            <w:pPr>
-              <w:pStyle w:val="AppendixSub-Heading"/>
-              <w:spacing w:before="0" w:after="0"/>
-              <w:ind w:left="0" w:firstLine="0"/>
-              <w:jc w:val="center"/>
-              <w:rPr>
-                <w:rFonts w:ascii="Segoe UI Light" w:hAnsi="Segoe UI Light" w:cs="Segoe UI Light"/>
-                <w:color w:val="000000"/>
-                <w:sz w:val="18"/>
-                <w:szCs w:val="18"/>
-              </w:rPr>
-            </w:pPr>
-          </w:p>
-        </w:tc>
-        <w:tc>
-          <w:tcPr>
-            <w:tcW w:w="1485" w:type="dxa"/>
-            <w:vAlign w:val="bottom"/>
-          </w:tcPr>
-          <w:p>
-            <w:pPr>
-              <w:pStyle w:val="AppendixSub-Heading"/>
-              <w:spacing w:before="0" w:after="0"/>
-              <w:ind w:left="0" w:firstLine="0"/>
-              <w:jc w:val="center"/>
-              <w:rPr>
-                <w:rFonts w:ascii="Segoe UI Light" w:hAnsi="Segoe UI Light" w:cs="Segoe UI Light"/>
-                <w:color w:val="000000"/>
-                <w:sz w:val="18"/>
-                <w:szCs w:val="18"/>
-              </w:rPr>
-            </w:pPr>
-          </w:p>
-        </w:tc>
-        <w:tc>
-          <w:tcPr>
-            <w:tcW w:w="1487" w:type="dxa"/>
-            <w:vAlign w:val="bottom"/>
-          </w:tcPr>
-          <w:p>
-            <w:pPr>
-              <w:pStyle w:val="AppendixSub-Heading"/>
-              <w:spacing w:before="0" w:after="0"/>
-              <w:ind w:left="0" w:firstLine="0"/>
-              <w:jc w:val="center"/>
-              <w:rPr>
-                <w:rFonts w:ascii="Segoe UI Light" w:hAnsi="Segoe UI Light" w:cs="Segoe UI Light"/>
-                <w:color w:val="000000"/>
-                <w:sz w:val="18"/>
-                <w:szCs w:val="18"/>
-              </w:rPr>
-            </w:pPr>
-          </w:p>
-        </w:tc>
-        <w:tc>
-          <w:tcPr>
-            <w:tcW w:w="1487" w:type="dxa"/>
-            <w:vAlign w:val="bottom"/>
-          </w:tcPr>
-          <w:p>
-            <w:pPr>
-              <w:pStyle w:val="AppendixSub-Heading"/>
-              <w:spacing w:before="0" w:after="0"/>
-              <w:ind w:left="0" w:firstLine="0"/>
-              <w:jc w:val="center"/>
-              <w:rPr>
-                <w:rFonts w:ascii="Segoe UI Light" w:hAnsi="Segoe UI Light" w:cs="Segoe UI Light"/>
-                <w:b/>
-                <w:bCs w:val="0"/>
-                <w:color w:val="00B050"/>
-                <w:sz w:val="18"/>
-                <w:szCs w:val="18"/>
-              </w:rPr>
-            </w:pPr>
-          </w:p>
-        </w:tc>
-      </w:tr>
-      <w:tr>
-        <w:trPr>
-          <w:trHeight w:val="316"/>
-        </w:trPr>
-        <w:tc>
-          <w:tcPr>
-            <w:tcW w:w="1485" w:type="dxa"/>
-            <w:vAlign w:val="bottom"/>
-          </w:tcPr>
-          <w:p>
-            <w:pPr>
-              <w:pStyle w:val="AppendixSub-Heading"/>
-              <w:spacing w:before="0" w:after="0"/>
-              <w:ind w:left="0" w:firstLine="0"/>
-              <w:jc w:val="center"/>
-              <w:rPr>
-                <w:rFonts w:ascii="Segoe UI Light" w:hAnsi="Segoe UI Light" w:cs="Segoe UI Light"/>
-                <w:color w:val="000000"/>
-                <w:sz w:val="18"/>
-                <w:szCs w:val="18"/>
-              </w:rPr>
-            </w:pPr>
-          </w:p>
-        </w:tc>
-        <w:tc>
-          <w:tcPr>
-            <w:tcW w:w="1485" w:type="dxa"/>
-            <w:vAlign w:val="bottom"/>
-          </w:tcPr>
-          <w:p>
-            <w:pPr>
-              <w:pStyle w:val="AppendixSub-Heading"/>
-              <w:spacing w:before="0" w:after="0"/>
-              <w:ind w:left="0" w:firstLine="0"/>
-              <w:jc w:val="center"/>
-              <w:rPr>
-                <w:rFonts w:ascii="Segoe UI Light" w:hAnsi="Segoe UI Light" w:cs="Segoe UI Light"/>
-                <w:color w:val="000000"/>
-                <w:sz w:val="18"/>
-                <w:szCs w:val="18"/>
-              </w:rPr>
-            </w:pPr>
-          </w:p>
-        </w:tc>
-        <w:tc>
-          <w:tcPr>
-            <w:tcW w:w="1485" w:type="dxa"/>
-            <w:vAlign w:val="bottom"/>
-          </w:tcPr>
-          <w:p>
-            <w:pPr>
-              <w:pStyle w:val="AppendixSub-Heading"/>
-              <w:spacing w:before="0" w:after="0"/>
-              <w:ind w:left="0" w:firstLine="0"/>
-              <w:jc w:val="center"/>
-              <w:rPr>
-                <w:rFonts w:ascii="Segoe UI Light" w:hAnsi="Segoe UI Light" w:cs="Segoe UI Light"/>
-                <w:color w:val="000000"/>
-                <w:sz w:val="18"/>
-                <w:szCs w:val="18"/>
-              </w:rPr>
-            </w:pPr>
-          </w:p>
-        </w:tc>
-        <w:tc>
-          <w:tcPr>
-            <w:tcW w:w="1485" w:type="dxa"/>
-            <w:vAlign w:val="bottom"/>
-          </w:tcPr>
-          <w:p>
-            <w:pPr>
-              <w:pStyle w:val="AppendixSub-Heading"/>
-              <w:spacing w:before="0" w:after="0"/>
-              <w:ind w:left="0" w:firstLine="0"/>
-              <w:jc w:val="center"/>
-              <w:rPr>
-                <w:rFonts w:ascii="Segoe UI Light" w:hAnsi="Segoe UI Light" w:cs="Segoe UI Light"/>
-                <w:color w:val="000000"/>
-                <w:sz w:val="18"/>
-                <w:szCs w:val="18"/>
-              </w:rPr>
-            </w:pPr>
-          </w:p>
-        </w:tc>
-        <w:tc>
-          <w:tcPr>
-            <w:tcW w:w="1487" w:type="dxa"/>
-            <w:vAlign w:val="bottom"/>
-          </w:tcPr>
-          <w:p>
-            <w:pPr>
-              <w:pStyle w:val="AppendixSub-Heading"/>
-              <w:spacing w:before="0" w:after="0"/>
-              <w:ind w:left="0" w:firstLine="0"/>
-              <w:jc w:val="center"/>
-              <w:rPr>
-                <w:rFonts w:ascii="Segoe UI Light" w:hAnsi="Segoe UI Light" w:cs="Segoe UI Light"/>
-                <w:color w:val="000000"/>
-                <w:sz w:val="18"/>
-                <w:szCs w:val="18"/>
-              </w:rPr>
-            </w:pPr>
-          </w:p>
-        </w:tc>
-        <w:tc>
-          <w:tcPr>
-            <w:tcW w:w="1487" w:type="dxa"/>
-            <w:vAlign w:val="bottom"/>
-          </w:tcPr>
-          <w:p>
-            <w:pPr>
-              <w:pStyle w:val="AppendixSub-Heading"/>
-              <w:spacing w:before="0" w:after="0"/>
-              <w:ind w:left="0" w:firstLine="0"/>
-              <w:jc w:val="center"/>
-              <w:rPr>
-                <w:rFonts w:ascii="Segoe UI Light" w:hAnsi="Segoe UI Light" w:cs="Segoe UI Light"/>
-                <w:b/>
-                <w:bCs w:val="0"/>
-                <w:color w:val="00B050"/>
-                <w:sz w:val="18"/>
-                <w:szCs w:val="18"/>
-              </w:rPr>
-            </w:pPr>
-          </w:p>
-        </w:tc>
-      </w:tr>
-      <w:tr>
-        <w:trPr>
-          <w:trHeight w:val="316"/>
-        </w:trPr>
-        <w:tc>
-          <w:tcPr>
-            <w:tcW w:w="1485" w:type="dxa"/>
-            <w:vAlign w:val="bottom"/>
-          </w:tcPr>
-          <w:p>
-            <w:pPr>
-              <w:pStyle w:val="AppendixSub-Heading"/>
-              <w:spacing w:before="0" w:after="0"/>
-              <w:ind w:left="0" w:firstLine="0"/>
-              <w:jc w:val="center"/>
-              <w:rPr>
-                <w:rFonts w:ascii="Segoe UI Light" w:hAnsi="Segoe UI Light" w:cs="Segoe UI Light"/>
-                <w:color w:val="000000"/>
-                <w:sz w:val="18"/>
-                <w:szCs w:val="18"/>
-              </w:rPr>
-            </w:pPr>
-          </w:p>
-        </w:tc>
-        <w:tc>
-          <w:tcPr>
-            <w:tcW w:w="1485" w:type="dxa"/>
-            <w:vAlign w:val="bottom"/>
-          </w:tcPr>
-          <w:p>
-            <w:pPr>
-              <w:pStyle w:val="AppendixSub-Heading"/>
-              <w:spacing w:before="0" w:after="0"/>
-              <w:ind w:left="0" w:firstLine="0"/>
-              <w:jc w:val="center"/>
-              <w:rPr>
-                <w:rFonts w:ascii="Segoe UI Light" w:hAnsi="Segoe UI Light" w:cs="Segoe UI Light"/>
-                <w:color w:val="000000"/>
-                <w:sz w:val="18"/>
-                <w:szCs w:val="18"/>
-              </w:rPr>
-            </w:pPr>
-          </w:p>
-        </w:tc>
-        <w:tc>
-          <w:tcPr>
-            <w:tcW w:w="1485" w:type="dxa"/>
-            <w:vAlign w:val="bottom"/>
-          </w:tcPr>
-          <w:p>
-            <w:pPr>
-              <w:pStyle w:val="AppendixSub-Heading"/>
-              <w:spacing w:before="0" w:after="0"/>
-              <w:ind w:left="0" w:firstLine="0"/>
-              <w:jc w:val="center"/>
-              <w:rPr>
-                <w:rFonts w:ascii="Segoe UI Light" w:hAnsi="Segoe UI Light" w:cs="Segoe UI Light"/>
-                <w:color w:val="000000"/>
-                <w:sz w:val="18"/>
-                <w:szCs w:val="18"/>
-              </w:rPr>
-            </w:pPr>
-          </w:p>
-        </w:tc>
-        <w:tc>
-          <w:tcPr>
-            <w:tcW w:w="1485" w:type="dxa"/>
-            <w:vAlign w:val="bottom"/>
-          </w:tcPr>
-          <w:p>
-            <w:pPr>
-              <w:pStyle w:val="AppendixSub-Heading"/>
-              <w:spacing w:before="0" w:after="0"/>
-              <w:ind w:left="0" w:firstLine="0"/>
-              <w:jc w:val="center"/>
-              <w:rPr>
-                <w:rFonts w:ascii="Segoe UI Light" w:hAnsi="Segoe UI Light" w:cs="Segoe UI Light"/>
-                <w:color w:val="000000"/>
-                <w:sz w:val="18"/>
-                <w:szCs w:val="18"/>
-              </w:rPr>
-            </w:pPr>
-          </w:p>
-        </w:tc>
-        <w:tc>
-          <w:tcPr>
-            <w:tcW w:w="1487" w:type="dxa"/>
-            <w:vAlign w:val="bottom"/>
-          </w:tcPr>
-          <w:p>
-            <w:pPr>
-              <w:pStyle w:val="AppendixSub-Heading"/>
-              <w:spacing w:before="0" w:after="0"/>
-              <w:ind w:left="0" w:firstLine="0"/>
-              <w:jc w:val="center"/>
-              <w:rPr>
-                <w:rFonts w:ascii="Segoe UI Light" w:hAnsi="Segoe UI Light" w:cs="Segoe UI Light"/>
-                <w:color w:val="000000"/>
-                <w:sz w:val="18"/>
-                <w:szCs w:val="18"/>
-              </w:rPr>
-            </w:pPr>
-          </w:p>
-        </w:tc>
-        <w:tc>
-          <w:tcPr>
-            <w:tcW w:w="1487" w:type="dxa"/>
-            <w:vAlign w:val="bottom"/>
-          </w:tcPr>
-          <w:p>
-            <w:pPr>
-              <w:pStyle w:val="AppendixSub-Heading"/>
-              <w:spacing w:before="0" w:after="0"/>
-              <w:ind w:left="0" w:firstLine="0"/>
-              <w:jc w:val="center"/>
-              <w:rPr>
-                <w:rFonts w:ascii="Segoe UI Light" w:hAnsi="Segoe UI Light" w:cs="Segoe UI Light"/>
-                <w:b/>
-                <w:bCs w:val="0"/>
-                <w:color w:val="00B050"/>
-                <w:sz w:val="18"/>
-                <w:szCs w:val="18"/>
-              </w:rPr>
-            </w:pPr>
-          </w:p>
-        </w:tc>
-      </w:tr>
-      <w:tr>
-        <w:trPr>
-          <w:trHeight w:val="316"/>
-        </w:trPr>
-        <w:tc>
-          <w:tcPr>
-            <w:tcW w:w="1485" w:type="dxa"/>
-            <w:vAlign w:val="bottom"/>
-          </w:tcPr>
-          <w:p>
-            <w:pPr>
-              <w:pStyle w:val="AppendixSub-Heading"/>
-              <w:spacing w:before="0" w:after="0"/>
-              <w:ind w:left="0" w:firstLine="0"/>
-              <w:jc w:val="center"/>
-              <w:rPr>
-                <w:rFonts w:ascii="Segoe UI Light" w:hAnsi="Segoe UI Light" w:cs="Segoe UI Light"/>
-                <w:color w:val="000000"/>
-                <w:sz w:val="18"/>
-                <w:szCs w:val="18"/>
-              </w:rPr>
-            </w:pPr>
-          </w:p>
-        </w:tc>
-        <w:tc>
-          <w:tcPr>
-            <w:tcW w:w="1485" w:type="dxa"/>
-            <w:vAlign w:val="bottom"/>
-          </w:tcPr>
-          <w:p>
-            <w:pPr>
-              <w:pStyle w:val="AppendixSub-Heading"/>
-              <w:spacing w:before="0" w:after="0"/>
-              <w:ind w:left="0" w:firstLine="0"/>
-              <w:jc w:val="center"/>
-              <w:rPr>
-                <w:rFonts w:ascii="Segoe UI Light" w:hAnsi="Segoe UI Light" w:cs="Segoe UI Light"/>
-                <w:color w:val="000000"/>
-                <w:sz w:val="18"/>
-                <w:szCs w:val="18"/>
-              </w:rPr>
-            </w:pPr>
-          </w:p>
-        </w:tc>
-        <w:tc>
-          <w:tcPr>
-            <w:tcW w:w="1485" w:type="dxa"/>
-            <w:vAlign w:val="bottom"/>
-          </w:tcPr>
-          <w:p>
-            <w:pPr>
-              <w:pStyle w:val="AppendixSub-Heading"/>
-              <w:spacing w:before="0" w:after="0"/>
-              <w:ind w:left="0" w:firstLine="0"/>
-              <w:jc w:val="center"/>
-              <w:rPr>
-                <w:rFonts w:ascii="Segoe UI Light" w:hAnsi="Segoe UI Light" w:cs="Segoe UI Light"/>
-                <w:color w:val="000000"/>
-                <w:sz w:val="18"/>
-                <w:szCs w:val="18"/>
-              </w:rPr>
-            </w:pPr>
-          </w:p>
-        </w:tc>
-        <w:tc>
-          <w:tcPr>
-            <w:tcW w:w="1485" w:type="dxa"/>
-            <w:vAlign w:val="bottom"/>
-          </w:tcPr>
-          <w:p>
-            <w:pPr>
-              <w:pStyle w:val="AppendixSub-Heading"/>
-              <w:spacing w:before="0" w:after="0"/>
-              <w:ind w:left="0" w:firstLine="0"/>
-              <w:jc w:val="center"/>
-              <w:rPr>
-                <w:rFonts w:ascii="Segoe UI Light" w:hAnsi="Segoe UI Light" w:cs="Segoe UI Light"/>
-                <w:color w:val="000000"/>
-                <w:sz w:val="18"/>
-                <w:szCs w:val="18"/>
-              </w:rPr>
-            </w:pPr>
-          </w:p>
-        </w:tc>
-        <w:tc>
-          <w:tcPr>
-            <w:tcW w:w="1487" w:type="dxa"/>
-            <w:vAlign w:val="bottom"/>
-          </w:tcPr>
-          <w:p>
-            <w:pPr>
-              <w:pStyle w:val="AppendixSub-Heading"/>
-              <w:spacing w:before="0" w:after="0"/>
-              <w:ind w:left="0" w:firstLine="0"/>
-              <w:jc w:val="center"/>
-              <w:rPr>
-                <w:rFonts w:ascii="Segoe UI Light" w:hAnsi="Segoe UI Light" w:cs="Segoe UI Light"/>
-                <w:color w:val="000000"/>
-                <w:sz w:val="18"/>
-                <w:szCs w:val="18"/>
-              </w:rPr>
-            </w:pPr>
-          </w:p>
-        </w:tc>
-        <w:tc>
-          <w:tcPr>
-            <w:tcW w:w="1487" w:type="dxa"/>
-            <w:vAlign w:val="bottom"/>
-          </w:tcPr>
-          <w:p>
-            <w:pPr>
-              <w:pStyle w:val="AppendixSub-Heading"/>
-              <w:spacing w:before="0" w:after="0"/>
-              <w:ind w:left="0" w:firstLine="0"/>
-              <w:jc w:val="center"/>
-              <w:rPr>
-                <w:rFonts w:ascii="Segoe UI Light" w:hAnsi="Segoe UI Light" w:cs="Segoe UI Light"/>
-                <w:b/>
-                <w:bCs w:val="0"/>
-                <w:color w:val="00B050"/>
-                <w:sz w:val="18"/>
-                <w:szCs w:val="18"/>
-              </w:rPr>
-            </w:pPr>
-          </w:p>
-        </w:tc>
-      </w:tr>
-      <w:tr>
-        <w:trPr>
-          <w:trHeight w:val="316"/>
-        </w:trPr>
-        <w:tc>
-          <w:tcPr>
-            <w:tcW w:w="1485" w:type="dxa"/>
-            <w:vAlign w:val="bottom"/>
-          </w:tcPr>
-          <w:p>
-            <w:pPr>
-              <w:pStyle w:val="AppendixSub-Heading"/>
-              <w:spacing w:before="0" w:after="0"/>
-              <w:ind w:left="0" w:firstLine="0"/>
-              <w:jc w:val="center"/>
-              <w:rPr>
-                <w:rFonts w:ascii="Segoe UI Light" w:hAnsi="Segoe UI Light" w:cs="Segoe UI Light"/>
-                <w:color w:val="000000"/>
-                <w:sz w:val="18"/>
-                <w:szCs w:val="18"/>
-              </w:rPr>
-            </w:pPr>
-          </w:p>
-        </w:tc>
-        <w:tc>
-          <w:tcPr>
-            <w:tcW w:w="1485" w:type="dxa"/>
-            <w:vAlign w:val="bottom"/>
-          </w:tcPr>
-          <w:p>
-            <w:pPr>
-              <w:pStyle w:val="AppendixSub-Heading"/>
-              <w:spacing w:before="0" w:after="0"/>
-              <w:ind w:left="0" w:firstLine="0"/>
-              <w:jc w:val="center"/>
-              <w:rPr>
-                <w:rFonts w:ascii="Segoe UI Light" w:hAnsi="Segoe UI Light" w:cs="Segoe UI Light"/>
-                <w:color w:val="000000"/>
-                <w:sz w:val="18"/>
-                <w:szCs w:val="18"/>
-              </w:rPr>
-            </w:pPr>
-          </w:p>
-        </w:tc>
-        <w:tc>
-          <w:tcPr>
-            <w:tcW w:w="1485" w:type="dxa"/>
-            <w:vAlign w:val="bottom"/>
-          </w:tcPr>
-          <w:p>
-            <w:pPr>
-              <w:pStyle w:val="AppendixSub-Heading"/>
-              <w:spacing w:before="0" w:after="0"/>
-              <w:ind w:left="0" w:firstLine="0"/>
-              <w:jc w:val="center"/>
-              <w:rPr>
-                <w:rFonts w:ascii="Segoe UI Light" w:hAnsi="Segoe UI Light" w:cs="Segoe UI Light"/>
-                <w:color w:val="000000"/>
-                <w:sz w:val="18"/>
-                <w:szCs w:val="18"/>
-              </w:rPr>
-            </w:pPr>
-          </w:p>
-        </w:tc>
-        <w:tc>
-          <w:tcPr>
-            <w:tcW w:w="1485" w:type="dxa"/>
-            <w:vAlign w:val="bottom"/>
-          </w:tcPr>
-          <w:p>
-            <w:pPr>
-              <w:pStyle w:val="AppendixSub-Heading"/>
-              <w:spacing w:before="0" w:after="0"/>
-              <w:ind w:left="0" w:firstLine="0"/>
-              <w:jc w:val="center"/>
-              <w:rPr>
-                <w:rFonts w:ascii="Segoe UI Light" w:hAnsi="Segoe UI Light" w:cs="Segoe UI Light"/>
-                <w:color w:val="000000"/>
-                <w:sz w:val="18"/>
-                <w:szCs w:val="18"/>
-              </w:rPr>
-            </w:pPr>
-          </w:p>
-        </w:tc>
-        <w:tc>
-          <w:tcPr>
-            <w:tcW w:w="1487" w:type="dxa"/>
-            <w:vAlign w:val="bottom"/>
-          </w:tcPr>
-          <w:p>
-            <w:pPr>
-              <w:pStyle w:val="AppendixSub-Heading"/>
-              <w:spacing w:before="0" w:after="0"/>
-              <w:ind w:left="0" w:firstLine="0"/>
-              <w:jc w:val="center"/>
-              <w:rPr>
-                <w:rFonts w:ascii="Segoe UI Light" w:hAnsi="Segoe UI Light" w:cs="Segoe UI Light"/>
-                <w:color w:val="000000"/>
-                <w:sz w:val="18"/>
-                <w:szCs w:val="18"/>
-              </w:rPr>
-            </w:pPr>
-          </w:p>
-        </w:tc>
-        <w:tc>
-          <w:tcPr>
-            <w:tcW w:w="1487" w:type="dxa"/>
-            <w:vAlign w:val="bottom"/>
-          </w:tcPr>
-          <w:p>
-            <w:pPr>
-              <w:pStyle w:val="AppendixSub-Heading"/>
-              <w:spacing w:before="0" w:after="0"/>
-              <w:ind w:left="0" w:firstLine="0"/>
-              <w:jc w:val="center"/>
-              <w:rPr>
-                <w:rFonts w:ascii="Segoe UI Light" w:hAnsi="Segoe UI Light" w:cs="Segoe UI Light"/>
-                <w:b/>
-                <w:bCs w:val="0"/>
-                <w:color w:val="00B050"/>
-                <w:sz w:val="18"/>
-                <w:szCs w:val="18"/>
-              </w:rPr>
-            </w:pPr>
-          </w:p>
-        </w:tc>
-      </w:tr>
-      <w:tr>
-        <w:trPr>
-          <w:trHeight w:val="316"/>
-        </w:trPr>
-        <w:tc>
-          <w:tcPr>
-            <w:tcW w:w="1485" w:type="dxa"/>
-            <w:vAlign w:val="bottom"/>
-          </w:tcPr>
-          <w:p>
-            <w:pPr>
-              <w:pStyle w:val="AppendixSub-Heading"/>
-              <w:spacing w:before="0" w:after="0"/>
-              <w:ind w:left="0" w:firstLine="0"/>
-              <w:jc w:val="center"/>
-              <w:rPr>
-                <w:rFonts w:ascii="Segoe UI Light" w:hAnsi="Segoe UI Light" w:cs="Segoe UI Light"/>
-                <w:color w:val="000000"/>
-                <w:sz w:val="18"/>
-                <w:szCs w:val="18"/>
-              </w:rPr>
-            </w:pPr>
-          </w:p>
-        </w:tc>
-        <w:tc>
-          <w:tcPr>
-            <w:tcW w:w="1485" w:type="dxa"/>
-            <w:vAlign w:val="bottom"/>
-          </w:tcPr>
-          <w:p>
-            <w:pPr>
-              <w:pStyle w:val="AppendixSub-Heading"/>
-              <w:spacing w:before="0" w:after="0"/>
-              <w:ind w:left="0" w:firstLine="0"/>
-              <w:jc w:val="center"/>
-              <w:rPr>
-                <w:rFonts w:ascii="Segoe UI Light" w:hAnsi="Segoe UI Light" w:cs="Segoe UI Light"/>
-                <w:color w:val="000000"/>
-                <w:sz w:val="18"/>
-                <w:szCs w:val="18"/>
-              </w:rPr>
-            </w:pPr>
-          </w:p>
-        </w:tc>
-        <w:tc>
-          <w:tcPr>
-            <w:tcW w:w="1485" w:type="dxa"/>
-            <w:vAlign w:val="bottom"/>
-          </w:tcPr>
-          <w:p>
-            <w:pPr>
-              <w:pStyle w:val="AppendixSub-Heading"/>
-              <w:spacing w:before="0" w:after="0"/>
-              <w:ind w:left="0" w:firstLine="0"/>
-              <w:jc w:val="center"/>
-              <w:rPr>
-                <w:rFonts w:ascii="Segoe UI Light" w:hAnsi="Segoe UI Light" w:cs="Segoe UI Light"/>
-                <w:color w:val="000000"/>
-                <w:sz w:val="18"/>
-                <w:szCs w:val="18"/>
-              </w:rPr>
-            </w:pPr>
-          </w:p>
-        </w:tc>
-        <w:tc>
-          <w:tcPr>
-            <w:tcW w:w="1485" w:type="dxa"/>
-            <w:vAlign w:val="bottom"/>
-          </w:tcPr>
-          <w:p>
-            <w:pPr>
-              <w:pStyle w:val="AppendixSub-Heading"/>
-              <w:spacing w:before="0" w:after="0"/>
-              <w:ind w:left="0" w:firstLine="0"/>
-              <w:jc w:val="center"/>
-              <w:rPr>
-                <w:rFonts w:ascii="Segoe UI Light" w:hAnsi="Segoe UI Light" w:cs="Segoe UI Light"/>
-                <w:color w:val="000000"/>
-                <w:sz w:val="18"/>
-                <w:szCs w:val="18"/>
-              </w:rPr>
-            </w:pPr>
-          </w:p>
-        </w:tc>
-        <w:tc>
-          <w:tcPr>
-            <w:tcW w:w="1487" w:type="dxa"/>
-            <w:vAlign w:val="bottom"/>
-          </w:tcPr>
-          <w:p>
-            <w:pPr>
-              <w:pStyle w:val="AppendixSub-Heading"/>
-              <w:spacing w:before="0" w:after="0"/>
-              <w:ind w:left="0" w:firstLine="0"/>
-              <w:jc w:val="center"/>
-              <w:rPr>
-                <w:rFonts w:ascii="Segoe UI Light" w:hAnsi="Segoe UI Light" w:cs="Segoe UI Light"/>
-                <w:color w:val="000000"/>
-                <w:sz w:val="18"/>
-                <w:szCs w:val="18"/>
-              </w:rPr>
-            </w:pPr>
-          </w:p>
-        </w:tc>
-        <w:tc>
-          <w:tcPr>
-            <w:tcW w:w="1487" w:type="dxa"/>
-            <w:vAlign w:val="bottom"/>
-          </w:tcPr>
-          <w:p>
-            <w:pPr>
-              <w:pStyle w:val="AppendixSub-Heading"/>
-              <w:spacing w:before="0" w:after="0"/>
-              <w:ind w:left="0" w:firstLine="0"/>
-              <w:jc w:val="center"/>
-              <w:rPr>
-                <w:rFonts w:ascii="Segoe UI Light" w:hAnsi="Segoe UI Light" w:cs="Segoe UI Light"/>
-                <w:b/>
-                <w:bCs w:val="0"/>
-                <w:color w:val="00B050"/>
-                <w:sz w:val="18"/>
-                <w:szCs w:val="18"/>
-              </w:rPr>
-            </w:pPr>
-          </w:p>
-        </w:tc>
-      </w:tr>
-      <w:tr>
-        <w:trPr>
-          <w:trHeight w:val="316"/>
-        </w:trPr>
-        <w:tc>
-          <w:tcPr>
-            <w:tcW w:w="1485" w:type="dxa"/>
-            <w:vAlign w:val="bottom"/>
-          </w:tcPr>
-          <w:p>
-            <w:pPr>
-              <w:pStyle w:val="AppendixSub-Heading"/>
-              <w:spacing w:before="0" w:after="0"/>
-              <w:ind w:left="0" w:firstLine="0"/>
-              <w:jc w:val="center"/>
-              <w:rPr>
-                <w:rFonts w:ascii="Segoe UI Light" w:hAnsi="Segoe UI Light" w:cs="Segoe UI Light"/>
-                <w:color w:val="000000"/>
-                <w:sz w:val="18"/>
-                <w:szCs w:val="18"/>
-              </w:rPr>
-            </w:pPr>
-          </w:p>
-        </w:tc>
-        <w:tc>
-          <w:tcPr>
-            <w:tcW w:w="1485" w:type="dxa"/>
-            <w:vAlign w:val="bottom"/>
-          </w:tcPr>
-          <w:p>
-            <w:pPr>
-              <w:pStyle w:val="AppendixSub-Heading"/>
-              <w:spacing w:before="0" w:after="0"/>
-              <w:ind w:left="0" w:firstLine="0"/>
-              <w:jc w:val="center"/>
-              <w:rPr>
-                <w:rFonts w:ascii="Segoe UI Light" w:hAnsi="Segoe UI Light" w:cs="Segoe UI Light"/>
-                <w:color w:val="000000"/>
-                <w:sz w:val="18"/>
-                <w:szCs w:val="18"/>
-              </w:rPr>
-            </w:pPr>
-          </w:p>
-        </w:tc>
-        <w:tc>
-          <w:tcPr>
-            <w:tcW w:w="1485" w:type="dxa"/>
-            <w:vAlign w:val="bottom"/>
-          </w:tcPr>
-          <w:p>
-            <w:pPr>
-              <w:pStyle w:val="AppendixSub-Heading"/>
-              <w:spacing w:before="0" w:after="0"/>
-              <w:ind w:left="0" w:firstLine="0"/>
-              <w:jc w:val="center"/>
-              <w:rPr>
-                <w:rFonts w:ascii="Segoe UI Light" w:hAnsi="Segoe UI Light" w:cs="Segoe UI Light"/>
-                <w:color w:val="000000"/>
-                <w:sz w:val="18"/>
-                <w:szCs w:val="18"/>
-              </w:rPr>
-            </w:pPr>
-          </w:p>
-        </w:tc>
-        <w:tc>
-          <w:tcPr>
-            <w:tcW w:w="1485" w:type="dxa"/>
-            <w:vAlign w:val="bottom"/>
-          </w:tcPr>
-          <w:p>
-            <w:pPr>
-              <w:pStyle w:val="AppendixSub-Heading"/>
-              <w:spacing w:before="0" w:after="0"/>
-              <w:ind w:left="0" w:firstLine="0"/>
-              <w:jc w:val="center"/>
-              <w:rPr>
-                <w:rFonts w:ascii="Segoe UI Light" w:hAnsi="Segoe UI Light" w:cs="Segoe UI Light"/>
-                <w:color w:val="000000"/>
-                <w:sz w:val="18"/>
-                <w:szCs w:val="18"/>
-              </w:rPr>
-            </w:pPr>
-          </w:p>
-        </w:tc>
-        <w:tc>
-          <w:tcPr>
-            <w:tcW w:w="1487" w:type="dxa"/>
-            <w:vAlign w:val="bottom"/>
-          </w:tcPr>
-          <w:p>
-            <w:pPr>
-              <w:pStyle w:val="AppendixSub-Heading"/>
-              <w:spacing w:before="0" w:after="0"/>
-              <w:ind w:left="0" w:firstLine="0"/>
-              <w:jc w:val="center"/>
-              <w:rPr>
-                <w:rFonts w:ascii="Segoe UI Light" w:hAnsi="Segoe UI Light" w:cs="Segoe UI Light"/>
-                <w:color w:val="000000"/>
-                <w:sz w:val="18"/>
-                <w:szCs w:val="18"/>
-              </w:rPr>
-            </w:pPr>
-          </w:p>
-        </w:tc>
-        <w:tc>
-          <w:tcPr>
-            <w:tcW w:w="1487" w:type="dxa"/>
-            <w:vAlign w:val="bottom"/>
-          </w:tcPr>
-          <w:p>
-            <w:pPr>
-              <w:pStyle w:val="AppendixSub-Heading"/>
-              <w:spacing w:before="0" w:after="0"/>
-              <w:ind w:left="0" w:firstLine="0"/>
-              <w:jc w:val="center"/>
-              <w:rPr>
-                <w:rFonts w:ascii="Segoe UI Light" w:hAnsi="Segoe UI Light" w:cs="Segoe UI Light"/>
-                <w:b/>
-                <w:bCs w:val="0"/>
-                <w:color w:val="00B050"/>
-                <w:sz w:val="18"/>
-                <w:szCs w:val="18"/>
-              </w:rPr>
-            </w:pPr>
-          </w:p>
-        </w:tc>
-      </w:tr>
-      <w:tr>
-        <w:trPr>
-          <w:trHeight w:val="316"/>
-        </w:trPr>
-        <w:tc>
-          <w:tcPr>
-            <w:tcW w:w="1485" w:type="dxa"/>
-            <w:vAlign w:val="bottom"/>
-          </w:tcPr>
-          <w:p>
-            <w:pPr>
-              <w:pStyle w:val="AppendixSub-Heading"/>
-              <w:spacing w:before="0" w:after="0"/>
-              <w:ind w:left="0" w:firstLine="0"/>
-              <w:jc w:val="center"/>
-              <w:rPr>
-                <w:rFonts w:ascii="Segoe UI Light" w:hAnsi="Segoe UI Light" w:cs="Segoe UI Light"/>
-                <w:color w:val="000000"/>
-                <w:sz w:val="18"/>
-                <w:szCs w:val="18"/>
-              </w:rPr>
-            </w:pPr>
-          </w:p>
-        </w:tc>
-        <w:tc>
-          <w:tcPr>
-            <w:tcW w:w="1485" w:type="dxa"/>
-            <w:vAlign w:val="bottom"/>
-          </w:tcPr>
-          <w:p>
-            <w:pPr>
-              <w:pStyle w:val="AppendixSub-Heading"/>
-              <w:spacing w:before="0" w:after="0"/>
-              <w:ind w:left="0" w:firstLine="0"/>
-              <w:jc w:val="center"/>
-              <w:rPr>
-                <w:rFonts w:ascii="Segoe UI Light" w:hAnsi="Segoe UI Light" w:cs="Segoe UI Light"/>
-                <w:color w:val="000000"/>
-                <w:sz w:val="18"/>
-                <w:szCs w:val="18"/>
-              </w:rPr>
-            </w:pPr>
-          </w:p>
-        </w:tc>
-        <w:tc>
-          <w:tcPr>
-            <w:tcW w:w="1485" w:type="dxa"/>
-            <w:vAlign w:val="bottom"/>
-          </w:tcPr>
-          <w:p>
-            <w:pPr>
-              <w:pStyle w:val="AppendixSub-Heading"/>
-              <w:spacing w:before="0" w:after="0"/>
-              <w:ind w:left="0" w:firstLine="0"/>
-              <w:jc w:val="center"/>
-              <w:rPr>
-                <w:rFonts w:ascii="Segoe UI Light" w:hAnsi="Segoe UI Light" w:cs="Segoe UI Light"/>
-                <w:color w:val="000000"/>
-                <w:sz w:val="18"/>
-                <w:szCs w:val="18"/>
-              </w:rPr>
-            </w:pPr>
-          </w:p>
-        </w:tc>
-        <w:tc>
-          <w:tcPr>
-            <w:tcW w:w="1485" w:type="dxa"/>
-            <w:vAlign w:val="bottom"/>
-          </w:tcPr>
-          <w:p>
-            <w:pPr>
-              <w:pStyle w:val="AppendixSub-Heading"/>
-              <w:spacing w:before="0" w:after="0"/>
-              <w:ind w:left="0" w:firstLine="0"/>
-              <w:jc w:val="center"/>
-              <w:rPr>
-                <w:rFonts w:ascii="Segoe UI Light" w:hAnsi="Segoe UI Light" w:cs="Segoe UI Light"/>
-                <w:color w:val="000000"/>
-                <w:sz w:val="18"/>
-                <w:szCs w:val="18"/>
-              </w:rPr>
-            </w:pPr>
-          </w:p>
-        </w:tc>
-        <w:tc>
-          <w:tcPr>
-            <w:tcW w:w="1487" w:type="dxa"/>
-            <w:vAlign w:val="bottom"/>
-          </w:tcPr>
-          <w:p>
-            <w:pPr>
-              <w:pStyle w:val="AppendixSub-Heading"/>
-              <w:spacing w:before="0" w:after="0"/>
-              <w:ind w:left="0" w:firstLine="0"/>
-              <w:jc w:val="center"/>
-              <w:rPr>
-                <w:rFonts w:ascii="Segoe UI Light" w:hAnsi="Segoe UI Light" w:cs="Segoe UI Light"/>
-                <w:color w:val="000000"/>
-                <w:sz w:val="18"/>
-                <w:szCs w:val="18"/>
-              </w:rPr>
-            </w:pPr>
-          </w:p>
-        </w:tc>
-        <w:tc>
-          <w:tcPr>
-            <w:tcW w:w="1487" w:type="dxa"/>
-            <w:vAlign w:val="bottom"/>
-          </w:tcPr>
-          <w:p>
-            <w:pPr>
-              <w:pStyle w:val="AppendixSub-Heading"/>
-              <w:spacing w:before="0" w:after="0"/>
-              <w:ind w:left="0" w:firstLine="0"/>
-              <w:jc w:val="center"/>
-              <w:rPr>
-                <w:rFonts w:ascii="Segoe UI Light" w:hAnsi="Segoe UI Light" w:cs="Segoe UI Light"/>
-                <w:b/>
-                <w:bCs w:val="0"/>
-                <w:color w:val="00B050"/>
-                <w:sz w:val="18"/>
-                <w:szCs w:val="18"/>
-              </w:rPr>
-            </w:pPr>
-          </w:p>
-        </w:tc>
-      </w:tr>
-      <w:tr>
-        <w:trPr>
-          <w:trHeight w:val="316"/>
-        </w:trPr>
-        <w:tc>
-          <w:tcPr>
-            <w:tcW w:w="1485" w:type="dxa"/>
-            <w:vAlign w:val="bottom"/>
-          </w:tcPr>
-          <w:p>
-            <w:pPr>
-              <w:pStyle w:val="AppendixSub-Heading"/>
-              <w:spacing w:before="0" w:after="0"/>
-              <w:ind w:left="0" w:firstLine="0"/>
-              <w:jc w:val="center"/>
-              <w:rPr>
-                <w:rFonts w:ascii="Segoe UI Light" w:hAnsi="Segoe UI Light" w:cs="Segoe UI Light"/>
-                <w:color w:val="000000"/>
-                <w:sz w:val="18"/>
-                <w:szCs w:val="18"/>
-              </w:rPr>
-            </w:pPr>
-          </w:p>
-        </w:tc>
-        <w:tc>
-          <w:tcPr>
-            <w:tcW w:w="1485" w:type="dxa"/>
-            <w:vAlign w:val="bottom"/>
-          </w:tcPr>
-          <w:p>
-            <w:pPr>
-              <w:pStyle w:val="AppendixSub-Heading"/>
-              <w:spacing w:before="0" w:after="0"/>
-              <w:ind w:left="0" w:firstLine="0"/>
-              <w:jc w:val="center"/>
-              <w:rPr>
-                <w:rFonts w:ascii="Segoe UI Light" w:hAnsi="Segoe UI Light" w:cs="Segoe UI Light"/>
-                <w:color w:val="000000"/>
-                <w:sz w:val="18"/>
-                <w:szCs w:val="18"/>
-              </w:rPr>
-            </w:pPr>
-          </w:p>
-        </w:tc>
-        <w:tc>
-          <w:tcPr>
-            <w:tcW w:w="1485" w:type="dxa"/>
-            <w:vAlign w:val="bottom"/>
-          </w:tcPr>
-          <w:p>
-            <w:pPr>
-              <w:pStyle w:val="AppendixSub-Heading"/>
-              <w:spacing w:before="0" w:after="0"/>
-              <w:ind w:left="0" w:firstLine="0"/>
-              <w:jc w:val="center"/>
-              <w:rPr>
-                <w:rFonts w:ascii="Segoe UI Light" w:hAnsi="Segoe UI Light" w:cs="Segoe UI Light"/>
-                <w:color w:val="000000"/>
-                <w:sz w:val="18"/>
-                <w:szCs w:val="18"/>
-              </w:rPr>
-            </w:pPr>
-          </w:p>
-        </w:tc>
-        <w:tc>
-          <w:tcPr>
-            <w:tcW w:w="1485" w:type="dxa"/>
-            <w:vAlign w:val="bottom"/>
-          </w:tcPr>
-          <w:p>
-            <w:pPr>
-              <w:pStyle w:val="AppendixSub-Heading"/>
-              <w:spacing w:before="0" w:after="0"/>
-              <w:ind w:left="0" w:firstLine="0"/>
-              <w:jc w:val="center"/>
-              <w:rPr>
-                <w:rFonts w:ascii="Segoe UI Light" w:hAnsi="Segoe UI Light" w:cs="Segoe UI Light"/>
-                <w:color w:val="000000"/>
-                <w:sz w:val="18"/>
-                <w:szCs w:val="18"/>
-              </w:rPr>
-            </w:pPr>
-          </w:p>
-        </w:tc>
-        <w:tc>
-          <w:tcPr>
-            <w:tcW w:w="1487" w:type="dxa"/>
-            <w:vAlign w:val="bottom"/>
-          </w:tcPr>
-          <w:p>
-            <w:pPr>
-              <w:pStyle w:val="AppendixSub-Heading"/>
-              <w:spacing w:before="0" w:after="0"/>
-              <w:ind w:left="0" w:firstLine="0"/>
-              <w:jc w:val="center"/>
-              <w:rPr>
-                <w:rFonts w:ascii="Segoe UI Light" w:hAnsi="Segoe UI Light" w:cs="Segoe UI Light"/>
-                <w:color w:val="000000"/>
-                <w:sz w:val="18"/>
-                <w:szCs w:val="18"/>
-              </w:rPr>
-            </w:pPr>
-          </w:p>
-        </w:tc>
-        <w:tc>
-          <w:tcPr>
-            <w:tcW w:w="1487" w:type="dxa"/>
-            <w:vAlign w:val="bottom"/>
-          </w:tcPr>
-          <w:p>
-            <w:pPr>
-              <w:pStyle w:val="AppendixSub-Heading"/>
-              <w:spacing w:before="0" w:after="0"/>
-              <w:ind w:left="0" w:firstLine="0"/>
-              <w:jc w:val="center"/>
-              <w:rPr>
-                <w:rFonts w:ascii="Segoe UI Light" w:hAnsi="Segoe UI Light" w:cs="Segoe UI Light"/>
-                <w:b/>
-                <w:bCs w:val="0"/>
-                <w:color w:val="00B050"/>
-                <w:sz w:val="18"/>
-                <w:szCs w:val="18"/>
-              </w:rPr>
-            </w:pPr>
-          </w:p>
-        </w:tc>
-      </w:tr>
-      <w:tr>
-        <w:trPr>
-          <w:trHeight w:val="316"/>
-        </w:trPr>
-        <w:tc>
-          <w:tcPr>
-            <w:tcW w:w="1485" w:type="dxa"/>
-            <w:vAlign w:val="bottom"/>
-          </w:tcPr>
-          <w:p>
-            <w:pPr>
-              <w:pStyle w:val="AppendixSub-Heading"/>
-              <w:spacing w:before="0" w:after="0"/>
-              <w:ind w:left="0" w:firstLine="0"/>
-              <w:jc w:val="center"/>
-              <w:rPr>
-                <w:rFonts w:ascii="Segoe UI Light" w:hAnsi="Segoe UI Light" w:cs="Segoe UI Light"/>
-                <w:color w:val="000000"/>
-                <w:sz w:val="18"/>
-                <w:szCs w:val="18"/>
-              </w:rPr>
-            </w:pPr>
-          </w:p>
-        </w:tc>
-        <w:tc>
-          <w:tcPr>
-            <w:tcW w:w="1485" w:type="dxa"/>
-            <w:vAlign w:val="bottom"/>
-          </w:tcPr>
-          <w:p>
-            <w:pPr>
-              <w:pStyle w:val="AppendixSub-Heading"/>
-              <w:spacing w:before="0" w:after="0"/>
-              <w:ind w:left="0" w:firstLine="0"/>
-              <w:jc w:val="center"/>
-              <w:rPr>
-                <w:rFonts w:ascii="Segoe UI Light" w:hAnsi="Segoe UI Light" w:cs="Segoe UI Light"/>
-                <w:color w:val="000000"/>
-                <w:sz w:val="18"/>
-                <w:szCs w:val="18"/>
-              </w:rPr>
-            </w:pPr>
-          </w:p>
-        </w:tc>
-        <w:tc>
-          <w:tcPr>
-            <w:tcW w:w="1485" w:type="dxa"/>
-            <w:vAlign w:val="bottom"/>
-          </w:tcPr>
-          <w:p>
-            <w:pPr>
-              <w:pStyle w:val="AppendixSub-Heading"/>
-              <w:spacing w:before="0" w:after="0"/>
-              <w:ind w:left="0" w:firstLine="0"/>
-              <w:jc w:val="center"/>
-              <w:rPr>
-                <w:rFonts w:ascii="Segoe UI Light" w:hAnsi="Segoe UI Light" w:cs="Segoe UI Light"/>
-                <w:color w:val="000000"/>
-                <w:sz w:val="18"/>
-                <w:szCs w:val="18"/>
-              </w:rPr>
-            </w:pPr>
-          </w:p>
-        </w:tc>
-        <w:tc>
-          <w:tcPr>
-            <w:tcW w:w="1485" w:type="dxa"/>
-            <w:vAlign w:val="bottom"/>
-          </w:tcPr>
-          <w:p>
-            <w:pPr>
-              <w:pStyle w:val="AppendixSub-Heading"/>
-              <w:spacing w:before="0" w:after="0"/>
-              <w:ind w:left="0" w:firstLine="0"/>
-              <w:jc w:val="center"/>
-              <w:rPr>
-                <w:rFonts w:ascii="Segoe UI Light" w:hAnsi="Segoe UI Light" w:cs="Segoe UI Light"/>
-                <w:color w:val="000000"/>
-                <w:sz w:val="18"/>
-                <w:szCs w:val="18"/>
-              </w:rPr>
-            </w:pPr>
-          </w:p>
-        </w:tc>
-        <w:tc>
-          <w:tcPr>
-            <w:tcW w:w="1487" w:type="dxa"/>
-            <w:vAlign w:val="bottom"/>
-          </w:tcPr>
-          <w:p>
-            <w:pPr>
-              <w:pStyle w:val="AppendixSub-Heading"/>
-              <w:spacing w:before="0" w:after="0"/>
-              <w:ind w:left="0" w:firstLine="0"/>
-              <w:jc w:val="center"/>
-              <w:rPr>
-                <w:rFonts w:ascii="Segoe UI Light" w:hAnsi="Segoe UI Light" w:cs="Segoe UI Light"/>
-                <w:color w:val="000000"/>
-                <w:sz w:val="18"/>
-                <w:szCs w:val="18"/>
-              </w:rPr>
-            </w:pPr>
-          </w:p>
-        </w:tc>
-        <w:tc>
-          <w:tcPr>
-            <w:tcW w:w="1487" w:type="dxa"/>
-            <w:vAlign w:val="bottom"/>
-          </w:tcPr>
-          <w:p>
-            <w:pPr>
-              <w:pStyle w:val="AppendixSub-Heading"/>
-              <w:spacing w:before="0" w:after="0"/>
-              <w:ind w:left="0" w:firstLine="0"/>
-              <w:jc w:val="center"/>
-              <w:rPr>
-                <w:rFonts w:ascii="Segoe UI Light" w:hAnsi="Segoe UI Light" w:cs="Segoe UI Light"/>
-                <w:b/>
-                <w:bCs w:val="0"/>
-                <w:color w:val="00B050"/>
-                <w:sz w:val="18"/>
-                <w:szCs w:val="18"/>
-              </w:rPr>
-            </w:pPr>
-          </w:p>
-        </w:tc>
-      </w:tr>
-      <w:tr>
-        <w:trPr>
-          <w:trHeight w:val="316"/>
-        </w:trPr>
-        <w:tc>
-          <w:tcPr>
-            <w:tcW w:w="1485" w:type="dxa"/>
-            <w:vAlign w:val="bottom"/>
-          </w:tcPr>
-          <w:p>
-            <w:pPr>
-              <w:pStyle w:val="AppendixSub-Heading"/>
-              <w:spacing w:before="0" w:after="0"/>
-              <w:ind w:left="0" w:firstLine="0"/>
-              <w:jc w:val="center"/>
-              <w:rPr>
-                <w:rFonts w:ascii="Segoe UI Light" w:hAnsi="Segoe UI Light" w:cs="Segoe UI Light"/>
-                <w:color w:val="000000"/>
-                <w:sz w:val="18"/>
-                <w:szCs w:val="18"/>
-              </w:rPr>
-            </w:pPr>
-          </w:p>
-        </w:tc>
-        <w:tc>
-          <w:tcPr>
-            <w:tcW w:w="1485" w:type="dxa"/>
-            <w:vAlign w:val="bottom"/>
-          </w:tcPr>
-          <w:p>
-            <w:pPr>
-              <w:pStyle w:val="AppendixSub-Heading"/>
-              <w:spacing w:before="0" w:after="0"/>
-              <w:ind w:left="0" w:firstLine="0"/>
-              <w:jc w:val="center"/>
-              <w:rPr>
-                <w:rFonts w:ascii="Segoe UI Light" w:hAnsi="Segoe UI Light" w:cs="Segoe UI Light"/>
-                <w:color w:val="000000"/>
-                <w:sz w:val="18"/>
-                <w:szCs w:val="18"/>
-              </w:rPr>
-            </w:pPr>
-          </w:p>
-        </w:tc>
-        <w:tc>
-          <w:tcPr>
-            <w:tcW w:w="1485" w:type="dxa"/>
-            <w:vAlign w:val="bottom"/>
-          </w:tcPr>
-          <w:p>
-            <w:pPr>
-              <w:pStyle w:val="AppendixSub-Heading"/>
-              <w:spacing w:before="0" w:after="0"/>
-              <w:ind w:left="0" w:firstLine="0"/>
-              <w:jc w:val="center"/>
-              <w:rPr>
-                <w:rFonts w:ascii="Segoe UI Light" w:hAnsi="Segoe UI Light" w:cs="Segoe UI Light"/>
-                <w:color w:val="000000"/>
-                <w:sz w:val="18"/>
-                <w:szCs w:val="18"/>
-              </w:rPr>
-            </w:pPr>
-          </w:p>
-        </w:tc>
-        <w:tc>
-          <w:tcPr>
-            <w:tcW w:w="1485" w:type="dxa"/>
-            <w:vAlign w:val="bottom"/>
-          </w:tcPr>
-          <w:p>
-            <w:pPr>
-              <w:pStyle w:val="AppendixSub-Heading"/>
-              <w:spacing w:before="0" w:after="0"/>
-              <w:ind w:left="0" w:firstLine="0"/>
-              <w:jc w:val="center"/>
-              <w:rPr>
-                <w:rFonts w:ascii="Segoe UI Light" w:hAnsi="Segoe UI Light" w:cs="Segoe UI Light"/>
-                <w:color w:val="000000"/>
-                <w:sz w:val="18"/>
-                <w:szCs w:val="18"/>
-              </w:rPr>
-            </w:pPr>
-          </w:p>
-        </w:tc>
-        <w:tc>
-          <w:tcPr>
-            <w:tcW w:w="1487" w:type="dxa"/>
-            <w:vAlign w:val="bottom"/>
-          </w:tcPr>
-          <w:p>
-            <w:pPr>
-              <w:pStyle w:val="AppendixSub-Heading"/>
-              <w:spacing w:before="0" w:after="0"/>
-              <w:ind w:left="0" w:firstLine="0"/>
-              <w:jc w:val="center"/>
-              <w:rPr>
-                <w:rFonts w:ascii="Segoe UI Light" w:hAnsi="Segoe UI Light" w:cs="Segoe UI Light"/>
-                <w:color w:val="000000"/>
-                <w:sz w:val="18"/>
-                <w:szCs w:val="18"/>
-              </w:rPr>
-            </w:pPr>
-          </w:p>
-        </w:tc>
-        <w:tc>
-          <w:tcPr>
-            <w:tcW w:w="1487" w:type="dxa"/>
-            <w:vAlign w:val="bottom"/>
-          </w:tcPr>
-          <w:p>
-            <w:pPr>
-              <w:pStyle w:val="AppendixSub-Heading"/>
-              <w:spacing w:before="0" w:after="0"/>
-              <w:ind w:left="0" w:firstLine="0"/>
-              <w:jc w:val="center"/>
-              <w:rPr>
-                <w:rFonts w:ascii="Segoe UI Light" w:hAnsi="Segoe UI Light" w:cs="Segoe UI Light"/>
-                <w:b/>
-                <w:bCs w:val="0"/>
-                <w:color w:val="00B050"/>
-                <w:sz w:val="18"/>
-                <w:szCs w:val="18"/>
-              </w:rPr>
-            </w:pPr>
-          </w:p>
-        </w:tc>
-      </w:tr>
-      <w:tr>
-        <w:trPr>
-          <w:trHeight w:val="316"/>
-        </w:trPr>
-        <w:tc>
-          <w:tcPr>
-            <w:tcW w:w="1485" w:type="dxa"/>
-            <w:vAlign w:val="bottom"/>
-          </w:tcPr>
-          <w:p>
-            <w:pPr>
-              <w:pStyle w:val="AppendixSub-Heading"/>
-              <w:spacing w:before="0" w:after="0"/>
-              <w:ind w:left="0" w:firstLine="0"/>
-              <w:jc w:val="center"/>
-              <w:rPr>
-                <w:rFonts w:ascii="Segoe UI Light" w:hAnsi="Segoe UI Light" w:cs="Segoe UI Light"/>
-                <w:color w:val="000000"/>
-                <w:sz w:val="18"/>
-                <w:szCs w:val="18"/>
-              </w:rPr>
-            </w:pPr>
-          </w:p>
-        </w:tc>
-        <w:tc>
-          <w:tcPr>
-            <w:tcW w:w="1485" w:type="dxa"/>
-            <w:vAlign w:val="bottom"/>
-          </w:tcPr>
-          <w:p>
-            <w:pPr>
-              <w:pStyle w:val="AppendixSub-Heading"/>
-              <w:spacing w:before="0" w:after="0"/>
-              <w:ind w:left="0" w:firstLine="0"/>
-              <w:jc w:val="center"/>
-              <w:rPr>
-                <w:rFonts w:ascii="Segoe UI Light" w:hAnsi="Segoe UI Light" w:cs="Segoe UI Light"/>
-                <w:color w:val="000000"/>
-                <w:sz w:val="18"/>
-                <w:szCs w:val="18"/>
-              </w:rPr>
-            </w:pPr>
-          </w:p>
-        </w:tc>
-        <w:tc>
-          <w:tcPr>
-            <w:tcW w:w="1485" w:type="dxa"/>
-            <w:vAlign w:val="bottom"/>
-          </w:tcPr>
-          <w:p>
-            <w:pPr>
-              <w:pStyle w:val="AppendixSub-Heading"/>
-              <w:spacing w:before="0" w:after="0"/>
-              <w:ind w:left="0" w:firstLine="0"/>
-              <w:jc w:val="center"/>
-              <w:rPr>
-                <w:rFonts w:ascii="Segoe UI Light" w:hAnsi="Segoe UI Light" w:cs="Segoe UI Light"/>
-                <w:color w:val="000000"/>
-                <w:sz w:val="18"/>
-                <w:szCs w:val="18"/>
-              </w:rPr>
-            </w:pPr>
-          </w:p>
-        </w:tc>
-        <w:tc>
-          <w:tcPr>
-            <w:tcW w:w="1485" w:type="dxa"/>
-            <w:vAlign w:val="bottom"/>
-          </w:tcPr>
-          <w:p>
-            <w:pPr>
-              <w:pStyle w:val="AppendixSub-Heading"/>
-              <w:spacing w:before="0" w:after="0"/>
-              <w:ind w:left="0" w:firstLine="0"/>
-              <w:jc w:val="center"/>
-              <w:rPr>
-                <w:rFonts w:ascii="Segoe UI Light" w:hAnsi="Segoe UI Light" w:cs="Segoe UI Light"/>
-                <w:color w:val="000000"/>
-                <w:sz w:val="18"/>
-                <w:szCs w:val="18"/>
-              </w:rPr>
-            </w:pPr>
-          </w:p>
-        </w:tc>
-        <w:tc>
-          <w:tcPr>
-            <w:tcW w:w="1487" w:type="dxa"/>
-            <w:vAlign w:val="bottom"/>
-          </w:tcPr>
-          <w:p>
-            <w:pPr>
-              <w:pStyle w:val="AppendixSub-Heading"/>
-              <w:spacing w:before="0" w:after="0"/>
-              <w:ind w:left="0" w:firstLine="0"/>
-              <w:jc w:val="center"/>
-              <w:rPr>
-                <w:rFonts w:ascii="Segoe UI Light" w:hAnsi="Segoe UI Light" w:cs="Segoe UI Light"/>
-                <w:color w:val="000000"/>
-                <w:sz w:val="18"/>
-                <w:szCs w:val="18"/>
-              </w:rPr>
-            </w:pPr>
-          </w:p>
-        </w:tc>
-        <w:tc>
-          <w:tcPr>
-            <w:tcW w:w="1487" w:type="dxa"/>
-            <w:vAlign w:val="bottom"/>
-          </w:tcPr>
-          <w:p>
-            <w:pPr>
-              <w:pStyle w:val="AppendixSub-Heading"/>
-              <w:spacing w:before="0" w:after="0"/>
-              <w:ind w:left="0" w:firstLine="0"/>
-              <w:jc w:val="center"/>
-              <w:rPr>
-                <w:rFonts w:ascii="Segoe UI Light" w:hAnsi="Segoe UI Light" w:cs="Segoe UI Light"/>
-                <w:b/>
-                <w:bCs w:val="0"/>
-                <w:color w:val="00B050"/>
-                <w:sz w:val="18"/>
-                <w:szCs w:val="18"/>
-              </w:rPr>
-            </w:pPr>
-          </w:p>
-        </w:tc>
-      </w:tr>
-      <w:tr>
-        <w:trPr>
-          <w:trHeight w:val="316"/>
-        </w:trPr>
-        <w:tc>
-          <w:tcPr>
-            <w:tcW w:w="1485" w:type="dxa"/>
-            <w:vAlign w:val="bottom"/>
-          </w:tcPr>
-          <w:p>
-            <w:pPr>
-              <w:pStyle w:val="AppendixSub-Heading"/>
-              <w:spacing w:before="0" w:after="0"/>
-              <w:ind w:left="0" w:firstLine="0"/>
-              <w:jc w:val="center"/>
-              <w:rPr>
-                <w:rFonts w:ascii="Segoe UI Light" w:hAnsi="Segoe UI Light" w:cs="Segoe UI Light"/>
-                <w:color w:val="000000"/>
-                <w:sz w:val="18"/>
-                <w:szCs w:val="18"/>
-              </w:rPr>
-            </w:pPr>
-          </w:p>
-        </w:tc>
-        <w:tc>
-          <w:tcPr>
-            <w:tcW w:w="1485" w:type="dxa"/>
-            <w:vAlign w:val="bottom"/>
-          </w:tcPr>
-          <w:p>
-            <w:pPr>
-              <w:pStyle w:val="AppendixSub-Heading"/>
-              <w:spacing w:before="0" w:after="0"/>
-              <w:ind w:left="0" w:firstLine="0"/>
-              <w:jc w:val="center"/>
-              <w:rPr>
-                <w:rFonts w:ascii="Segoe UI Light" w:hAnsi="Segoe UI Light" w:cs="Segoe UI Light"/>
-                <w:color w:val="000000"/>
-                <w:sz w:val="18"/>
-                <w:szCs w:val="18"/>
-              </w:rPr>
-            </w:pPr>
-          </w:p>
-        </w:tc>
-        <w:tc>
-          <w:tcPr>
-            <w:tcW w:w="1485" w:type="dxa"/>
-            <w:vAlign w:val="bottom"/>
-          </w:tcPr>
-          <w:p>
-            <w:pPr>
-              <w:pStyle w:val="AppendixSub-Heading"/>
-              <w:spacing w:before="0" w:after="0"/>
-              <w:ind w:left="0" w:firstLine="0"/>
-              <w:jc w:val="center"/>
-              <w:rPr>
-                <w:rFonts w:ascii="Segoe UI Light" w:hAnsi="Segoe UI Light" w:cs="Segoe UI Light"/>
-                <w:color w:val="000000"/>
-                <w:sz w:val="18"/>
-                <w:szCs w:val="18"/>
-              </w:rPr>
-            </w:pPr>
-          </w:p>
-        </w:tc>
-        <w:tc>
-          <w:tcPr>
-            <w:tcW w:w="1485" w:type="dxa"/>
-            <w:vAlign w:val="bottom"/>
-          </w:tcPr>
-          <w:p>
-            <w:pPr>
-              <w:pStyle w:val="AppendixSub-Heading"/>
-              <w:spacing w:before="0" w:after="0"/>
-              <w:ind w:left="0" w:firstLine="0"/>
-              <w:jc w:val="center"/>
-              <w:rPr>
-                <w:rFonts w:ascii="Segoe UI Light" w:hAnsi="Segoe UI Light" w:cs="Segoe UI Light"/>
-                <w:color w:val="000000"/>
-                <w:sz w:val="18"/>
-                <w:szCs w:val="18"/>
-              </w:rPr>
-            </w:pPr>
-          </w:p>
-        </w:tc>
-        <w:tc>
-          <w:tcPr>
-            <w:tcW w:w="1487" w:type="dxa"/>
-            <w:vAlign w:val="bottom"/>
-          </w:tcPr>
-          <w:p>
-            <w:pPr>
-              <w:pStyle w:val="AppendixSub-Heading"/>
-              <w:spacing w:before="0" w:after="0"/>
-              <w:ind w:left="0" w:firstLine="0"/>
-              <w:jc w:val="center"/>
-              <w:rPr>
-                <w:rFonts w:ascii="Segoe UI Light" w:hAnsi="Segoe UI Light" w:cs="Segoe UI Light"/>
-                <w:color w:val="000000"/>
-                <w:sz w:val="18"/>
-                <w:szCs w:val="18"/>
-              </w:rPr>
-            </w:pPr>
-          </w:p>
-        </w:tc>
-        <w:tc>
-          <w:tcPr>
-            <w:tcW w:w="1487" w:type="dxa"/>
-            <w:vAlign w:val="bottom"/>
-          </w:tcPr>
-          <w:p>
-            <w:pPr>
-              <w:pStyle w:val="AppendixSub-Heading"/>
-              <w:spacing w:before="0" w:after="0"/>
-              <w:ind w:left="0" w:firstLine="0"/>
-              <w:jc w:val="center"/>
-              <w:rPr>
-                <w:rFonts w:ascii="Segoe UI Light" w:hAnsi="Segoe UI Light" w:cs="Segoe UI Light"/>
-                <w:b/>
-                <w:bCs w:val="0"/>
-                <w:color w:val="00B050"/>
-                <w:sz w:val="18"/>
-                <w:szCs w:val="18"/>
-              </w:rPr>
-            </w:pPr>
-          </w:p>
-        </w:tc>
-      </w:tr>
-      <w:tr>
-        <w:trPr>
-          <w:trHeight w:val="316"/>
-        </w:trPr>
-        <w:tc>
-          <w:tcPr>
-            <w:tcW w:w="1485" w:type="dxa"/>
-            <w:vAlign w:val="bottom"/>
-          </w:tcPr>
-          <w:p>
-            <w:pPr>
-              <w:pStyle w:val="AppendixSub-Heading"/>
-              <w:spacing w:before="0" w:after="0"/>
-              <w:ind w:left="0" w:firstLine="0"/>
-              <w:jc w:val="center"/>
-              <w:rPr>
-                <w:rFonts w:ascii="Segoe UI Light" w:hAnsi="Segoe UI Light" w:cs="Segoe UI Light"/>
-                <w:color w:val="000000"/>
-                <w:sz w:val="18"/>
-                <w:szCs w:val="18"/>
-              </w:rPr>
-            </w:pPr>
-          </w:p>
-        </w:tc>
-        <w:tc>
-          <w:tcPr>
-            <w:tcW w:w="1485" w:type="dxa"/>
-            <w:vAlign w:val="bottom"/>
-          </w:tcPr>
-          <w:p>
-            <w:pPr>
-              <w:pStyle w:val="AppendixSub-Heading"/>
-              <w:spacing w:before="0" w:after="0"/>
-              <w:ind w:left="0" w:firstLine="0"/>
-              <w:jc w:val="center"/>
-              <w:rPr>
-                <w:rFonts w:ascii="Segoe UI Light" w:hAnsi="Segoe UI Light" w:cs="Segoe UI Light"/>
-                <w:color w:val="000000"/>
-                <w:sz w:val="18"/>
-                <w:szCs w:val="18"/>
-              </w:rPr>
-            </w:pPr>
-          </w:p>
-        </w:tc>
-        <w:tc>
-          <w:tcPr>
-            <w:tcW w:w="1485" w:type="dxa"/>
-            <w:vAlign w:val="bottom"/>
-          </w:tcPr>
-          <w:p>
-            <w:pPr>
-              <w:pStyle w:val="AppendixSub-Heading"/>
-              <w:spacing w:before="0" w:after="0"/>
-              <w:ind w:left="0" w:firstLine="0"/>
-              <w:jc w:val="center"/>
-              <w:rPr>
-                <w:rFonts w:ascii="Segoe UI Light" w:hAnsi="Segoe UI Light" w:cs="Segoe UI Light"/>
-                <w:color w:val="000000"/>
-                <w:sz w:val="18"/>
-                <w:szCs w:val="18"/>
-              </w:rPr>
-            </w:pPr>
-          </w:p>
-        </w:tc>
-        <w:tc>
-          <w:tcPr>
-            <w:tcW w:w="1485" w:type="dxa"/>
-            <w:vAlign w:val="bottom"/>
-          </w:tcPr>
-          <w:p>
-            <w:pPr>
-              <w:pStyle w:val="AppendixSub-Heading"/>
-              <w:spacing w:before="0" w:after="0"/>
-              <w:ind w:left="0" w:firstLine="0"/>
-              <w:jc w:val="center"/>
-              <w:rPr>
-                <w:rFonts w:ascii="Segoe UI Light" w:hAnsi="Segoe UI Light" w:cs="Segoe UI Light"/>
-                <w:color w:val="000000"/>
-                <w:sz w:val="18"/>
-                <w:szCs w:val="18"/>
-              </w:rPr>
-            </w:pPr>
-          </w:p>
-        </w:tc>
-        <w:tc>
-          <w:tcPr>
-            <w:tcW w:w="1487" w:type="dxa"/>
-            <w:vAlign w:val="bottom"/>
-          </w:tcPr>
-          <w:p>
-            <w:pPr>
-              <w:pStyle w:val="AppendixSub-Heading"/>
-              <w:spacing w:before="0" w:after="0"/>
-              <w:ind w:left="0" w:firstLine="0"/>
-              <w:jc w:val="center"/>
-              <w:rPr>
-                <w:rFonts w:ascii="Segoe UI Light" w:hAnsi="Segoe UI Light" w:cs="Segoe UI Light"/>
-                <w:color w:val="000000"/>
-                <w:sz w:val="18"/>
-                <w:szCs w:val="18"/>
-              </w:rPr>
-            </w:pPr>
-          </w:p>
-        </w:tc>
-        <w:tc>
-          <w:tcPr>
-            <w:tcW w:w="1487" w:type="dxa"/>
-            <w:vAlign w:val="bottom"/>
-          </w:tcPr>
-          <w:p>
-            <w:pPr>
-              <w:pStyle w:val="AppendixSub-Heading"/>
-              <w:spacing w:before="0" w:after="0"/>
-              <w:ind w:left="0" w:firstLine="0"/>
-              <w:jc w:val="center"/>
-              <w:rPr>
-                <w:rFonts w:ascii="Segoe UI Light" w:hAnsi="Segoe UI Light" w:cs="Segoe UI Light"/>
-                <w:b/>
-                <w:bCs w:val="0"/>
-                <w:color w:val="00B050"/>
-                <w:sz w:val="18"/>
-                <w:szCs w:val="18"/>
-              </w:rPr>
-            </w:pPr>
-          </w:p>
-        </w:tc>
-      </w:tr>
-      <w:tr>
-        <w:trPr>
-          <w:trHeight w:val="316"/>
-        </w:trPr>
-        <w:tc>
-          <w:tcPr>
-            <w:tcW w:w="1485" w:type="dxa"/>
-            <w:vAlign w:val="bottom"/>
-          </w:tcPr>
-          <w:p>
-            <w:pPr>
-              <w:pStyle w:val="AppendixSub-Heading"/>
-              <w:spacing w:before="0" w:after="0"/>
-              <w:ind w:left="0" w:firstLine="0"/>
-              <w:jc w:val="center"/>
-              <w:rPr>
-                <w:rFonts w:ascii="Segoe UI Light" w:hAnsi="Segoe UI Light" w:cs="Segoe UI Light"/>
-                <w:color w:val="000000"/>
-                <w:sz w:val="18"/>
-                <w:szCs w:val="18"/>
-              </w:rPr>
-            </w:pPr>
-          </w:p>
-        </w:tc>
-        <w:tc>
-          <w:tcPr>
-            <w:tcW w:w="1485" w:type="dxa"/>
-            <w:vAlign w:val="bottom"/>
-          </w:tcPr>
-          <w:p>
-            <w:pPr>
-              <w:pStyle w:val="AppendixSub-Heading"/>
-              <w:spacing w:before="0" w:after="0"/>
-              <w:ind w:left="0" w:firstLine="0"/>
-              <w:jc w:val="center"/>
-              <w:rPr>
-                <w:rFonts w:ascii="Segoe UI Light" w:hAnsi="Segoe UI Light" w:cs="Segoe UI Light"/>
-                <w:color w:val="000000"/>
-                <w:sz w:val="18"/>
-                <w:szCs w:val="18"/>
-              </w:rPr>
-            </w:pPr>
-          </w:p>
-        </w:tc>
-        <w:tc>
-          <w:tcPr>
-            <w:tcW w:w="1485" w:type="dxa"/>
-            <w:vAlign w:val="bottom"/>
-          </w:tcPr>
-          <w:p>
-            <w:pPr>
-              <w:pStyle w:val="AppendixSub-Heading"/>
-              <w:spacing w:before="0" w:after="0"/>
-              <w:ind w:left="0" w:firstLine="0"/>
-              <w:jc w:val="center"/>
-              <w:rPr>
-                <w:rFonts w:ascii="Segoe UI Light" w:hAnsi="Segoe UI Light" w:cs="Segoe UI Light"/>
-                <w:color w:val="000000"/>
-                <w:sz w:val="18"/>
-                <w:szCs w:val="18"/>
-              </w:rPr>
-            </w:pPr>
-          </w:p>
-        </w:tc>
-        <w:tc>
-          <w:tcPr>
-            <w:tcW w:w="1485" w:type="dxa"/>
-            <w:vAlign w:val="bottom"/>
-          </w:tcPr>
-          <w:p>
-            <w:pPr>
-              <w:pStyle w:val="AppendixSub-Heading"/>
-              <w:spacing w:before="0" w:after="0"/>
-              <w:ind w:left="0" w:firstLine="0"/>
-              <w:jc w:val="center"/>
-              <w:rPr>
-                <w:rFonts w:ascii="Segoe UI Light" w:hAnsi="Segoe UI Light" w:cs="Segoe UI Light"/>
-                <w:color w:val="000000"/>
-                <w:sz w:val="18"/>
-                <w:szCs w:val="18"/>
-              </w:rPr>
-            </w:pPr>
-          </w:p>
-        </w:tc>
-        <w:tc>
-          <w:tcPr>
-            <w:tcW w:w="1487" w:type="dxa"/>
-            <w:vAlign w:val="bottom"/>
-          </w:tcPr>
-          <w:p>
-            <w:pPr>
-              <w:pStyle w:val="AppendixSub-Heading"/>
-              <w:spacing w:before="0" w:after="0"/>
-              <w:ind w:left="0" w:firstLine="0"/>
-              <w:jc w:val="center"/>
-              <w:rPr>
-                <w:rFonts w:ascii="Segoe UI Light" w:hAnsi="Segoe UI Light" w:cs="Segoe UI Light"/>
-                <w:color w:val="000000"/>
-                <w:sz w:val="18"/>
-                <w:szCs w:val="18"/>
-              </w:rPr>
-            </w:pPr>
-          </w:p>
-        </w:tc>
-        <w:tc>
-          <w:tcPr>
-            <w:tcW w:w="1487" w:type="dxa"/>
-            <w:vAlign w:val="bottom"/>
-          </w:tcPr>
-          <w:p>
-            <w:pPr>
-              <w:pStyle w:val="AppendixSub-Heading"/>
-              <w:spacing w:before="0" w:after="0"/>
-              <w:ind w:left="0" w:firstLine="0"/>
-              <w:jc w:val="center"/>
-              <w:rPr>
-                <w:rFonts w:ascii="Segoe UI Light" w:hAnsi="Segoe UI Light" w:cs="Segoe UI Light"/>
-                <w:b/>
-                <w:bCs w:val="0"/>
-                <w:color w:val="00B050"/>
-                <w:sz w:val="18"/>
-                <w:szCs w:val="18"/>
-              </w:rPr>
-            </w:pPr>
-          </w:p>
-        </w:tc>
-      </w:tr>
-      <w:tr>
-        <w:trPr>
-          <w:trHeight w:val="316"/>
-        </w:trPr>
-        <w:tc>
-          <w:tcPr>
-            <w:tcW w:w="1485" w:type="dxa"/>
-            <w:vAlign w:val="bottom"/>
-          </w:tcPr>
-          <w:p>
-            <w:pPr>
-              <w:pStyle w:val="AppendixSub-Heading"/>
-              <w:spacing w:before="0" w:after="0"/>
-              <w:ind w:left="0" w:firstLine="0"/>
-              <w:jc w:val="center"/>
-              <w:rPr>
-                <w:rFonts w:ascii="Segoe UI Light" w:hAnsi="Segoe UI Light" w:cs="Segoe UI Light"/>
-                <w:color w:val="000000"/>
-                <w:sz w:val="18"/>
-                <w:szCs w:val="18"/>
-              </w:rPr>
-            </w:pPr>
-          </w:p>
-        </w:tc>
-        <w:tc>
-          <w:tcPr>
-            <w:tcW w:w="1485" w:type="dxa"/>
-            <w:vAlign w:val="bottom"/>
-          </w:tcPr>
-          <w:p>
-            <w:pPr>
-              <w:pStyle w:val="AppendixSub-Heading"/>
-              <w:spacing w:before="0" w:after="0"/>
-              <w:ind w:left="0" w:firstLine="0"/>
-              <w:jc w:val="center"/>
-              <w:rPr>
-                <w:rFonts w:ascii="Segoe UI Light" w:hAnsi="Segoe UI Light" w:cs="Segoe UI Light"/>
-                <w:color w:val="000000"/>
-                <w:sz w:val="18"/>
-                <w:szCs w:val="18"/>
-              </w:rPr>
-            </w:pPr>
-          </w:p>
-        </w:tc>
-        <w:tc>
-          <w:tcPr>
-            <w:tcW w:w="1485" w:type="dxa"/>
-            <w:vAlign w:val="bottom"/>
-          </w:tcPr>
-          <w:p>
-            <w:pPr>
-              <w:pStyle w:val="AppendixSub-Heading"/>
-              <w:spacing w:before="0" w:after="0"/>
-              <w:ind w:left="0" w:firstLine="0"/>
-              <w:jc w:val="center"/>
-              <w:rPr>
-                <w:rFonts w:ascii="Segoe UI Light" w:hAnsi="Segoe UI Light" w:cs="Segoe UI Light"/>
-                <w:color w:val="000000"/>
-                <w:sz w:val="18"/>
-                <w:szCs w:val="18"/>
-              </w:rPr>
-            </w:pPr>
-          </w:p>
-        </w:tc>
-        <w:tc>
-          <w:tcPr>
-            <w:tcW w:w="1485" w:type="dxa"/>
-            <w:vAlign w:val="bottom"/>
-          </w:tcPr>
-          <w:p>
-            <w:pPr>
-              <w:pStyle w:val="AppendixSub-Heading"/>
-              <w:spacing w:before="0" w:after="0"/>
-              <w:ind w:left="0" w:firstLine="0"/>
-              <w:jc w:val="center"/>
-              <w:rPr>
-                <w:rFonts w:ascii="Segoe UI Light" w:hAnsi="Segoe UI Light" w:cs="Segoe UI Light"/>
-                <w:color w:val="000000"/>
-                <w:sz w:val="18"/>
-                <w:szCs w:val="18"/>
-              </w:rPr>
-            </w:pPr>
-          </w:p>
-        </w:tc>
-        <w:tc>
-          <w:tcPr>
-            <w:tcW w:w="1487" w:type="dxa"/>
-            <w:vAlign w:val="bottom"/>
-          </w:tcPr>
-          <w:p>
-            <w:pPr>
-              <w:pStyle w:val="AppendixSub-Heading"/>
-              <w:spacing w:before="0" w:after="0"/>
-              <w:ind w:left="0" w:firstLine="0"/>
-              <w:jc w:val="center"/>
-              <w:rPr>
-                <w:rFonts w:ascii="Segoe UI Light" w:hAnsi="Segoe UI Light" w:cs="Segoe UI Light"/>
-                <w:color w:val="000000"/>
-                <w:sz w:val="18"/>
-                <w:szCs w:val="18"/>
-              </w:rPr>
-            </w:pPr>
-          </w:p>
-        </w:tc>
-        <w:tc>
-          <w:tcPr>
-            <w:tcW w:w="1487" w:type="dxa"/>
-            <w:vAlign w:val="bottom"/>
-          </w:tcPr>
-          <w:p>
-            <w:pPr>
-              <w:pStyle w:val="AppendixSub-Heading"/>
-              <w:spacing w:before="0" w:after="0"/>
-              <w:ind w:left="0" w:firstLine="0"/>
-              <w:jc w:val="center"/>
-              <w:rPr>
-                <w:rFonts w:ascii="Segoe UI Light" w:hAnsi="Segoe UI Light" w:cs="Segoe UI Light"/>
-                <w:b/>
-                <w:bCs w:val="0"/>
-                <w:color w:val="00B050"/>
-                <w:sz w:val="18"/>
-                <w:szCs w:val="18"/>
-              </w:rPr>
-            </w:pPr>
-          </w:p>
-        </w:tc>
-      </w:tr>
-      <w:tr>
-        <w:trPr>
-          <w:trHeight w:val="316"/>
-        </w:trPr>
-        <w:tc>
-          <w:tcPr>
-            <w:tcW w:w="1485" w:type="dxa"/>
-            <w:vAlign w:val="bottom"/>
-          </w:tcPr>
-          <w:p>
-            <w:pPr>
-              <w:pStyle w:val="AppendixSub-Heading"/>
-              <w:spacing w:before="0" w:after="0"/>
-              <w:ind w:left="0" w:firstLine="0"/>
-              <w:jc w:val="center"/>
-              <w:rPr>
-                <w:rFonts w:ascii="Segoe UI Light" w:hAnsi="Segoe UI Light" w:cs="Segoe UI Light"/>
-                <w:color w:val="000000"/>
-                <w:sz w:val="18"/>
-                <w:szCs w:val="18"/>
-              </w:rPr>
-            </w:pPr>
-          </w:p>
-        </w:tc>
-        <w:tc>
-          <w:tcPr>
-            <w:tcW w:w="1485" w:type="dxa"/>
-            <w:vAlign w:val="bottom"/>
-          </w:tcPr>
-          <w:p>
-            <w:pPr>
-              <w:pStyle w:val="AppendixSub-Heading"/>
-              <w:spacing w:before="0" w:after="0"/>
-              <w:ind w:left="0" w:firstLine="0"/>
-              <w:jc w:val="center"/>
-              <w:rPr>
-                <w:rFonts w:ascii="Segoe UI Light" w:hAnsi="Segoe UI Light" w:cs="Segoe UI Light"/>
-                <w:color w:val="000000"/>
-                <w:sz w:val="18"/>
-                <w:szCs w:val="18"/>
-              </w:rPr>
-            </w:pPr>
-          </w:p>
-        </w:tc>
-        <w:tc>
-          <w:tcPr>
-            <w:tcW w:w="1485" w:type="dxa"/>
-            <w:vAlign w:val="bottom"/>
-          </w:tcPr>
-          <w:p>
-            <w:pPr>
-              <w:pStyle w:val="AppendixSub-Heading"/>
-              <w:spacing w:before="0" w:after="0"/>
-              <w:ind w:left="0" w:firstLine="0"/>
-              <w:jc w:val="center"/>
-              <w:rPr>
-                <w:rFonts w:ascii="Segoe UI Light" w:hAnsi="Segoe UI Light" w:cs="Segoe UI Light"/>
-                <w:color w:val="000000"/>
-                <w:sz w:val="18"/>
-                <w:szCs w:val="18"/>
-              </w:rPr>
-            </w:pPr>
-          </w:p>
-        </w:tc>
-        <w:tc>
-          <w:tcPr>
-            <w:tcW w:w="1485" w:type="dxa"/>
-            <w:vAlign w:val="bottom"/>
-          </w:tcPr>
-          <w:p>
-            <w:pPr>
-              <w:pStyle w:val="AppendixSub-Heading"/>
-              <w:spacing w:before="0" w:after="0"/>
-              <w:ind w:left="0" w:firstLine="0"/>
-              <w:jc w:val="center"/>
-              <w:rPr>
-                <w:rFonts w:ascii="Segoe UI Light" w:hAnsi="Segoe UI Light" w:cs="Segoe UI Light"/>
-                <w:color w:val="000000"/>
-                <w:sz w:val="18"/>
-                <w:szCs w:val="18"/>
-              </w:rPr>
-            </w:pPr>
-          </w:p>
-        </w:tc>
-        <w:tc>
-          <w:tcPr>
-            <w:tcW w:w="1487" w:type="dxa"/>
-            <w:vAlign w:val="bottom"/>
-          </w:tcPr>
-          <w:p>
-            <w:pPr>
-              <w:pStyle w:val="AppendixSub-Heading"/>
-              <w:spacing w:before="0" w:after="0"/>
-              <w:ind w:left="0" w:firstLine="0"/>
-              <w:jc w:val="center"/>
-              <w:rPr>
-                <w:rFonts w:ascii="Segoe UI Light" w:hAnsi="Segoe UI Light" w:cs="Segoe UI Light"/>
-                <w:color w:val="000000"/>
-                <w:sz w:val="18"/>
-                <w:szCs w:val="18"/>
-              </w:rPr>
-            </w:pPr>
-          </w:p>
-        </w:tc>
-        <w:tc>
-          <w:tcPr>
-            <w:tcW w:w="1487" w:type="dxa"/>
-            <w:vAlign w:val="bottom"/>
-          </w:tcPr>
-          <w:p>
-            <w:pPr>
-              <w:pStyle w:val="AppendixSub-Heading"/>
-              <w:spacing w:before="0" w:after="0"/>
-              <w:ind w:left="0" w:firstLine="0"/>
-              <w:jc w:val="center"/>
-              <w:rPr>
-                <w:rFonts w:ascii="Segoe UI Light" w:hAnsi="Segoe UI Light" w:cs="Segoe UI Light"/>
-                <w:b/>
-                <w:bCs w:val="0"/>
-                <w:color w:val="00B050"/>
-                <w:sz w:val="18"/>
-                <w:szCs w:val="18"/>
-              </w:rPr>
-            </w:pPr>
-          </w:p>
-        </w:tc>
-      </w:tr>
-      <w:tr>
-        <w:trPr>
-          <w:trHeight w:val="316"/>
-        </w:trPr>
-        <w:tc>
-          <w:tcPr>
-            <w:tcW w:w="1485" w:type="dxa"/>
-            <w:vAlign w:val="bottom"/>
-          </w:tcPr>
-          <w:p>
-            <w:pPr>
-              <w:pStyle w:val="AppendixSub-Heading"/>
-              <w:spacing w:before="0" w:after="0"/>
-              <w:ind w:left="0" w:firstLine="0"/>
-              <w:jc w:val="center"/>
-              <w:rPr>
-                <w:rFonts w:ascii="Segoe UI Light" w:hAnsi="Segoe UI Light" w:cs="Segoe UI Light"/>
-                <w:color w:val="000000"/>
-                <w:sz w:val="18"/>
-                <w:szCs w:val="18"/>
-              </w:rPr>
-            </w:pPr>
-          </w:p>
-        </w:tc>
-        <w:tc>
-          <w:tcPr>
-            <w:tcW w:w="1485" w:type="dxa"/>
-            <w:vAlign w:val="bottom"/>
-          </w:tcPr>
-          <w:p>
-            <w:pPr>
-              <w:pStyle w:val="AppendixSub-Heading"/>
-              <w:spacing w:before="0" w:after="0"/>
-              <w:ind w:left="0" w:firstLine="0"/>
-              <w:jc w:val="center"/>
-              <w:rPr>
-                <w:rFonts w:ascii="Segoe UI Light" w:hAnsi="Segoe UI Light" w:cs="Segoe UI Light"/>
-                <w:color w:val="000000"/>
-                <w:sz w:val="18"/>
-                <w:szCs w:val="18"/>
-              </w:rPr>
-            </w:pPr>
-          </w:p>
-        </w:tc>
-        <w:tc>
-          <w:tcPr>
-            <w:tcW w:w="1485" w:type="dxa"/>
-            <w:vAlign w:val="bottom"/>
-          </w:tcPr>
-          <w:p>
-            <w:pPr>
-              <w:pStyle w:val="AppendixSub-Heading"/>
-              <w:spacing w:before="0" w:after="0"/>
-              <w:ind w:left="0" w:firstLine="0"/>
-              <w:jc w:val="center"/>
-              <w:rPr>
-                <w:rFonts w:ascii="Segoe UI Light" w:hAnsi="Segoe UI Light" w:cs="Segoe UI Light"/>
-                <w:color w:val="000000"/>
-                <w:sz w:val="18"/>
-                <w:szCs w:val="18"/>
-              </w:rPr>
-            </w:pPr>
-          </w:p>
-        </w:tc>
-        <w:tc>
-          <w:tcPr>
-            <w:tcW w:w="1485" w:type="dxa"/>
-            <w:vAlign w:val="bottom"/>
-          </w:tcPr>
-          <w:p>
-            <w:pPr>
-              <w:pStyle w:val="AppendixSub-Heading"/>
-              <w:spacing w:before="0" w:after="0"/>
-              <w:ind w:left="0" w:firstLine="0"/>
-              <w:jc w:val="center"/>
-              <w:rPr>
-                <w:rFonts w:ascii="Segoe UI Light" w:hAnsi="Segoe UI Light" w:cs="Segoe UI Light"/>
-                <w:color w:val="000000"/>
-                <w:sz w:val="18"/>
-                <w:szCs w:val="18"/>
-              </w:rPr>
-            </w:pPr>
-          </w:p>
-        </w:tc>
-        <w:tc>
-          <w:tcPr>
-            <w:tcW w:w="1487" w:type="dxa"/>
-            <w:vAlign w:val="bottom"/>
-          </w:tcPr>
-          <w:p>
-            <w:pPr>
-              <w:pStyle w:val="AppendixSub-Heading"/>
-              <w:spacing w:before="0" w:after="0"/>
-              <w:ind w:left="0" w:firstLine="0"/>
-              <w:jc w:val="center"/>
-              <w:rPr>
-                <w:rFonts w:ascii="Segoe UI Light" w:hAnsi="Segoe UI Light" w:cs="Segoe UI Light"/>
-                <w:color w:val="000000"/>
-                <w:sz w:val="18"/>
-                <w:szCs w:val="18"/>
-              </w:rPr>
-            </w:pPr>
-          </w:p>
-        </w:tc>
-        <w:tc>
-          <w:tcPr>
-            <w:tcW w:w="1487" w:type="dxa"/>
-            <w:vAlign w:val="bottom"/>
-          </w:tcPr>
-          <w:p>
-            <w:pPr>
-              <w:pStyle w:val="AppendixSub-Heading"/>
-              <w:spacing w:before="0" w:after="0"/>
-              <w:ind w:left="0" w:firstLine="0"/>
-              <w:jc w:val="center"/>
-              <w:rPr>
-                <w:rFonts w:ascii="Segoe UI Light" w:hAnsi="Segoe UI Light" w:cs="Segoe UI Light"/>
-                <w:b/>
-                <w:bCs w:val="0"/>
-                <w:color w:val="00B050"/>
-                <w:sz w:val="18"/>
-                <w:szCs w:val="18"/>
-              </w:rPr>
-            </w:pPr>
-          </w:p>
-        </w:tc>
-      </w:tr>
-      <w:tr>
-        <w:trPr>
-          <w:trHeight w:val="316"/>
-        </w:trPr>
-        <w:tc>
-          <w:tcPr>
-            <w:tcW w:w="1485" w:type="dxa"/>
-            <w:vAlign w:val="bottom"/>
-          </w:tcPr>
-          <w:p>
-            <w:pPr>
-              <w:pStyle w:val="AppendixSub-Heading"/>
-              <w:spacing w:before="0" w:after="0"/>
-              <w:ind w:left="0" w:firstLine="0"/>
-              <w:jc w:val="center"/>
-              <w:rPr>
-                <w:rFonts w:ascii="Segoe UI Light" w:hAnsi="Segoe UI Light" w:cs="Segoe UI Light"/>
-                <w:color w:val="000000"/>
-                <w:sz w:val="18"/>
-                <w:szCs w:val="18"/>
-              </w:rPr>
-            </w:pPr>
-          </w:p>
-        </w:tc>
-        <w:tc>
-          <w:tcPr>
-            <w:tcW w:w="1485" w:type="dxa"/>
-            <w:vAlign w:val="bottom"/>
-          </w:tcPr>
-          <w:p>
-            <w:pPr>
-              <w:pStyle w:val="AppendixSub-Heading"/>
-              <w:spacing w:before="0" w:after="0"/>
-              <w:ind w:left="0" w:firstLine="0"/>
-              <w:jc w:val="center"/>
-              <w:rPr>
-                <w:rFonts w:ascii="Segoe UI Light" w:hAnsi="Segoe UI Light" w:cs="Segoe UI Light"/>
-                <w:color w:val="000000"/>
-                <w:sz w:val="18"/>
-                <w:szCs w:val="18"/>
-              </w:rPr>
-            </w:pPr>
-          </w:p>
-        </w:tc>
-        <w:tc>
-          <w:tcPr>
-            <w:tcW w:w="1485" w:type="dxa"/>
-            <w:vAlign w:val="bottom"/>
-          </w:tcPr>
-          <w:p>
-            <w:pPr>
-              <w:pStyle w:val="AppendixSub-Heading"/>
-              <w:spacing w:before="0" w:after="0"/>
-              <w:ind w:left="0" w:firstLine="0"/>
-              <w:jc w:val="center"/>
-              <w:rPr>
-                <w:rFonts w:ascii="Segoe UI Light" w:hAnsi="Segoe UI Light" w:cs="Segoe UI Light"/>
-                <w:color w:val="000000"/>
-                <w:sz w:val="18"/>
-                <w:szCs w:val="18"/>
-              </w:rPr>
-            </w:pPr>
-          </w:p>
-        </w:tc>
-        <w:tc>
-          <w:tcPr>
-            <w:tcW w:w="1485" w:type="dxa"/>
-            <w:vAlign w:val="bottom"/>
-          </w:tcPr>
-          <w:p>
-            <w:pPr>
-              <w:pStyle w:val="AppendixSub-Heading"/>
-              <w:spacing w:before="0" w:after="0"/>
-              <w:ind w:left="0" w:firstLine="0"/>
-              <w:jc w:val="center"/>
-              <w:rPr>
-                <w:rFonts w:ascii="Segoe UI Light" w:hAnsi="Segoe UI Light" w:cs="Segoe UI Light"/>
-                <w:color w:val="000000"/>
-                <w:sz w:val="18"/>
-                <w:szCs w:val="18"/>
-              </w:rPr>
-            </w:pPr>
-          </w:p>
-        </w:tc>
-        <w:tc>
-          <w:tcPr>
-            <w:tcW w:w="1487" w:type="dxa"/>
-            <w:vAlign w:val="bottom"/>
-          </w:tcPr>
-          <w:p>
-            <w:pPr>
-              <w:pStyle w:val="AppendixSub-Heading"/>
-              <w:spacing w:before="0" w:after="0"/>
-              <w:ind w:left="0" w:firstLine="0"/>
-              <w:jc w:val="center"/>
-              <w:rPr>
-                <w:rFonts w:ascii="Segoe UI Light" w:hAnsi="Segoe UI Light" w:cs="Segoe UI Light"/>
-                <w:color w:val="000000"/>
-                <w:sz w:val="18"/>
-                <w:szCs w:val="18"/>
-              </w:rPr>
-            </w:pPr>
-          </w:p>
-        </w:tc>
-        <w:tc>
-          <w:tcPr>
-            <w:tcW w:w="1487" w:type="dxa"/>
-            <w:vAlign w:val="bottom"/>
-          </w:tcPr>
-          <w:p>
-            <w:pPr>
-              <w:pStyle w:val="AppendixSub-Heading"/>
-              <w:spacing w:before="0" w:after="0"/>
-              <w:ind w:left="0" w:firstLine="0"/>
-              <w:jc w:val="center"/>
-              <w:rPr>
-                <w:rFonts w:ascii="Segoe UI Light" w:hAnsi="Segoe UI Light" w:cs="Segoe UI Light"/>
-                <w:b/>
-                <w:bCs w:val="0"/>
-                <w:color w:val="00B050"/>
-                <w:sz w:val="18"/>
-                <w:szCs w:val="18"/>
-              </w:rPr>
-            </w:pPr>
-          </w:p>
-        </w:tc>
-      </w:tr>
-      <w:tr>
-        <w:trPr>
-          <w:trHeight w:val="316"/>
-        </w:trPr>
-        <w:tc>
-          <w:tcPr>
-            <w:tcW w:w="1485" w:type="dxa"/>
-            <w:vAlign w:val="bottom"/>
-          </w:tcPr>
-          <w:p>
-            <w:pPr>
-              <w:pStyle w:val="AppendixSub-Heading"/>
-              <w:spacing w:before="0" w:after="0"/>
-              <w:ind w:left="0" w:firstLine="0"/>
-              <w:jc w:val="center"/>
-              <w:rPr>
-                <w:rFonts w:ascii="Segoe UI Light" w:hAnsi="Segoe UI Light" w:cs="Segoe UI Light"/>
-                <w:color w:val="000000"/>
-                <w:sz w:val="18"/>
-                <w:szCs w:val="18"/>
-              </w:rPr>
-            </w:pPr>
-          </w:p>
-        </w:tc>
-        <w:tc>
-          <w:tcPr>
-            <w:tcW w:w="1485" w:type="dxa"/>
-            <w:vAlign w:val="bottom"/>
-          </w:tcPr>
-          <w:p>
-            <w:pPr>
-              <w:pStyle w:val="AppendixSub-Heading"/>
-              <w:spacing w:before="0" w:after="0"/>
-              <w:ind w:left="0" w:firstLine="0"/>
-              <w:jc w:val="center"/>
-              <w:rPr>
-                <w:rFonts w:ascii="Segoe UI Light" w:hAnsi="Segoe UI Light" w:cs="Segoe UI Light"/>
-                <w:color w:val="000000"/>
-                <w:sz w:val="18"/>
-                <w:szCs w:val="18"/>
-              </w:rPr>
-            </w:pPr>
-          </w:p>
-        </w:tc>
-        <w:tc>
-          <w:tcPr>
-            <w:tcW w:w="1485" w:type="dxa"/>
-            <w:vAlign w:val="bottom"/>
-          </w:tcPr>
-          <w:p>
-            <w:pPr>
-              <w:pStyle w:val="AppendixSub-Heading"/>
-              <w:spacing w:before="0" w:after="0"/>
-              <w:ind w:left="0" w:firstLine="0"/>
-              <w:jc w:val="center"/>
-              <w:rPr>
-                <w:rFonts w:ascii="Segoe UI Light" w:hAnsi="Segoe UI Light" w:cs="Segoe UI Light"/>
-                <w:color w:val="000000"/>
-                <w:sz w:val="18"/>
-                <w:szCs w:val="18"/>
-              </w:rPr>
-            </w:pPr>
-          </w:p>
-        </w:tc>
-        <w:tc>
-          <w:tcPr>
-            <w:tcW w:w="1485" w:type="dxa"/>
-            <w:vAlign w:val="bottom"/>
-          </w:tcPr>
-          <w:p>
-            <w:pPr>
-              <w:pStyle w:val="AppendixSub-Heading"/>
-              <w:spacing w:before="0" w:after="0"/>
-              <w:ind w:left="0" w:firstLine="0"/>
-              <w:jc w:val="center"/>
-              <w:rPr>
-                <w:rFonts w:ascii="Segoe UI Light" w:hAnsi="Segoe UI Light" w:cs="Segoe UI Light"/>
-                <w:color w:val="000000"/>
-                <w:sz w:val="18"/>
-                <w:szCs w:val="18"/>
-              </w:rPr>
-            </w:pPr>
-          </w:p>
-        </w:tc>
-        <w:tc>
-          <w:tcPr>
-            <w:tcW w:w="1487" w:type="dxa"/>
-            <w:vAlign w:val="bottom"/>
-          </w:tcPr>
-          <w:p>
-            <w:pPr>
-              <w:pStyle w:val="AppendixSub-Heading"/>
-              <w:spacing w:before="0" w:after="0"/>
-              <w:ind w:left="0" w:firstLine="0"/>
-              <w:jc w:val="center"/>
-              <w:rPr>
-                <w:rFonts w:ascii="Segoe UI Light" w:hAnsi="Segoe UI Light" w:cs="Segoe UI Light"/>
-                <w:color w:val="000000"/>
-                <w:sz w:val="18"/>
-                <w:szCs w:val="18"/>
-              </w:rPr>
-            </w:pPr>
-          </w:p>
-        </w:tc>
-        <w:tc>
-          <w:tcPr>
-            <w:tcW w:w="1487" w:type="dxa"/>
-            <w:vAlign w:val="bottom"/>
-          </w:tcPr>
-          <w:p>
-            <w:pPr>
-              <w:pStyle w:val="AppendixSub-Heading"/>
-              <w:spacing w:before="0" w:after="0"/>
-              <w:ind w:left="0" w:firstLine="0"/>
-              <w:jc w:val="center"/>
-              <w:rPr>
-                <w:rFonts w:ascii="Segoe UI Light" w:hAnsi="Segoe UI Light" w:cs="Segoe UI Light"/>
-                <w:b/>
-                <w:bCs w:val="0"/>
-                <w:color w:val="00B050"/>
-                <w:sz w:val="18"/>
-                <w:szCs w:val="18"/>
-              </w:rPr>
-            </w:pPr>
-          </w:p>
-        </w:tc>
-      </w:tr>
-      <w:tr>
-        <w:trPr>
-          <w:trHeight w:val="316"/>
-        </w:trPr>
-        <w:tc>
-          <w:tcPr>
-            <w:tcW w:w="1485" w:type="dxa"/>
-            <w:vAlign w:val="bottom"/>
-          </w:tcPr>
-          <w:p>
-            <w:pPr>
-              <w:pStyle w:val="AppendixSub-Heading"/>
-              <w:spacing w:before="0" w:after="0"/>
-              <w:ind w:left="0" w:firstLine="0"/>
-              <w:jc w:val="center"/>
-              <w:rPr>
-                <w:rFonts w:ascii="Segoe UI Light" w:hAnsi="Segoe UI Light" w:cs="Segoe UI Light"/>
-                <w:color w:val="000000"/>
-                <w:sz w:val="18"/>
-                <w:szCs w:val="18"/>
-              </w:rPr>
-            </w:pPr>
-          </w:p>
-        </w:tc>
-        <w:tc>
-          <w:tcPr>
-            <w:tcW w:w="1485" w:type="dxa"/>
-            <w:vAlign w:val="bottom"/>
-          </w:tcPr>
-          <w:p>
-            <w:pPr>
-              <w:pStyle w:val="AppendixSub-Heading"/>
-              <w:spacing w:before="0" w:after="0"/>
-              <w:ind w:left="0" w:firstLine="0"/>
-              <w:jc w:val="center"/>
-              <w:rPr>
-                <w:rFonts w:ascii="Segoe UI Light" w:hAnsi="Segoe UI Light" w:cs="Segoe UI Light"/>
-                <w:color w:val="000000"/>
-                <w:sz w:val="18"/>
-                <w:szCs w:val="18"/>
-              </w:rPr>
-            </w:pPr>
-          </w:p>
-        </w:tc>
-        <w:tc>
-          <w:tcPr>
-            <w:tcW w:w="1485" w:type="dxa"/>
-            <w:vAlign w:val="bottom"/>
-          </w:tcPr>
-          <w:p>
-            <w:pPr>
-              <w:pStyle w:val="AppendixSub-Heading"/>
-              <w:spacing w:before="0" w:after="0"/>
-              <w:ind w:left="0" w:firstLine="0"/>
-              <w:jc w:val="center"/>
-              <w:rPr>
-                <w:rFonts w:ascii="Segoe UI Light" w:hAnsi="Segoe UI Light" w:cs="Segoe UI Light"/>
-                <w:color w:val="000000"/>
-                <w:sz w:val="18"/>
-                <w:szCs w:val="18"/>
-              </w:rPr>
-            </w:pPr>
-          </w:p>
-        </w:tc>
-        <w:tc>
-          <w:tcPr>
-            <w:tcW w:w="1485" w:type="dxa"/>
-            <w:vAlign w:val="bottom"/>
-          </w:tcPr>
-          <w:p>
-            <w:pPr>
-              <w:pStyle w:val="AppendixSub-Heading"/>
-              <w:spacing w:before="0" w:after="0"/>
-              <w:ind w:left="0" w:firstLine="0"/>
-              <w:jc w:val="center"/>
-              <w:rPr>
-                <w:rFonts w:ascii="Segoe UI Light" w:hAnsi="Segoe UI Light" w:cs="Segoe UI Light"/>
-                <w:color w:val="000000"/>
-                <w:sz w:val="18"/>
-                <w:szCs w:val="18"/>
-              </w:rPr>
-            </w:pPr>
-          </w:p>
-        </w:tc>
-        <w:tc>
-          <w:tcPr>
-            <w:tcW w:w="1487" w:type="dxa"/>
-            <w:vAlign w:val="bottom"/>
-          </w:tcPr>
-          <w:p>
-            <w:pPr>
-              <w:pStyle w:val="AppendixSub-Heading"/>
-              <w:spacing w:before="0" w:after="0"/>
-              <w:ind w:left="0" w:firstLine="0"/>
-              <w:jc w:val="center"/>
-              <w:rPr>
-                <w:rFonts w:ascii="Segoe UI Light" w:hAnsi="Segoe UI Light" w:cs="Segoe UI Light"/>
-                <w:color w:val="000000"/>
-                <w:sz w:val="18"/>
-                <w:szCs w:val="18"/>
-              </w:rPr>
-            </w:pPr>
-          </w:p>
-        </w:tc>
-        <w:tc>
-          <w:tcPr>
-            <w:tcW w:w="1487" w:type="dxa"/>
-            <w:vAlign w:val="bottom"/>
-          </w:tcPr>
-          <w:p>
-            <w:pPr>
-              <w:pStyle w:val="AppendixSub-Heading"/>
-              <w:spacing w:before="0" w:after="0"/>
-              <w:ind w:left="0" w:firstLine="0"/>
-              <w:jc w:val="center"/>
-              <w:rPr>
-                <w:rFonts w:ascii="Segoe UI Light" w:hAnsi="Segoe UI Light" w:cs="Segoe UI Light"/>
-                <w:b/>
-                <w:bCs w:val="0"/>
-                <w:color w:val="00B050"/>
-                <w:sz w:val="18"/>
-                <w:szCs w:val="18"/>
-              </w:rPr>
-            </w:pPr>
-          </w:p>
-        </w:tc>
-      </w:tr>
-      <w:tr>
-        <w:trPr>
-          <w:trHeight w:val="316"/>
-        </w:trPr>
-        <w:tc>
-          <w:tcPr>
-            <w:tcW w:w="1485" w:type="dxa"/>
-            <w:vAlign w:val="bottom"/>
-          </w:tcPr>
-          <w:p>
-            <w:pPr>
-              <w:pStyle w:val="AppendixSub-Heading"/>
-              <w:spacing w:before="0" w:after="0"/>
-              <w:ind w:left="0" w:firstLine="0"/>
-              <w:jc w:val="center"/>
-              <w:rPr>
-                <w:rFonts w:ascii="Segoe UI Light" w:hAnsi="Segoe UI Light" w:cs="Segoe UI Light"/>
-                <w:color w:val="000000"/>
-                <w:sz w:val="18"/>
-                <w:szCs w:val="18"/>
-              </w:rPr>
-            </w:pPr>
-          </w:p>
-        </w:tc>
-        <w:tc>
-          <w:tcPr>
-            <w:tcW w:w="1485" w:type="dxa"/>
-            <w:vAlign w:val="bottom"/>
-          </w:tcPr>
-          <w:p>
-            <w:pPr>
-              <w:pStyle w:val="AppendixSub-Heading"/>
-              <w:spacing w:before="0" w:after="0"/>
-              <w:ind w:left="0" w:firstLine="0"/>
-              <w:jc w:val="center"/>
-              <w:rPr>
-                <w:rFonts w:ascii="Segoe UI Light" w:hAnsi="Segoe UI Light" w:cs="Segoe UI Light"/>
-                <w:color w:val="000000"/>
-                <w:sz w:val="18"/>
-                <w:szCs w:val="18"/>
-              </w:rPr>
-            </w:pPr>
-          </w:p>
-        </w:tc>
-        <w:tc>
-          <w:tcPr>
-            <w:tcW w:w="1485" w:type="dxa"/>
-            <w:vAlign w:val="bottom"/>
-          </w:tcPr>
-          <w:p>
-            <w:pPr>
-              <w:pStyle w:val="AppendixSub-Heading"/>
-              <w:spacing w:before="0" w:after="0"/>
-              <w:ind w:left="0" w:firstLine="0"/>
-              <w:jc w:val="center"/>
-              <w:rPr>
-                <w:rFonts w:ascii="Segoe UI Light" w:hAnsi="Segoe UI Light" w:cs="Segoe UI Light"/>
-                <w:color w:val="000000"/>
-                <w:sz w:val="18"/>
-                <w:szCs w:val="18"/>
-              </w:rPr>
-            </w:pPr>
-          </w:p>
-        </w:tc>
-        <w:tc>
-          <w:tcPr>
-            <w:tcW w:w="1485" w:type="dxa"/>
-            <w:vAlign w:val="bottom"/>
-          </w:tcPr>
-          <w:p>
-            <w:pPr>
-              <w:pStyle w:val="AppendixSub-Heading"/>
-              <w:spacing w:before="0" w:after="0"/>
-              <w:ind w:left="0" w:firstLine="0"/>
-              <w:jc w:val="center"/>
-              <w:rPr>
-                <w:rFonts w:ascii="Segoe UI Light" w:hAnsi="Segoe UI Light" w:cs="Segoe UI Light"/>
-                <w:color w:val="000000"/>
-                <w:sz w:val="18"/>
-                <w:szCs w:val="18"/>
-              </w:rPr>
-            </w:pPr>
-          </w:p>
-        </w:tc>
-        <w:tc>
-          <w:tcPr>
-            <w:tcW w:w="1487" w:type="dxa"/>
-            <w:vAlign w:val="bottom"/>
-          </w:tcPr>
-          <w:p>
-            <w:pPr>
-              <w:pStyle w:val="AppendixSub-Heading"/>
-              <w:spacing w:before="0" w:after="0"/>
-              <w:ind w:left="0" w:firstLine="0"/>
-              <w:jc w:val="center"/>
-              <w:rPr>
-                <w:rFonts w:ascii="Segoe UI Light" w:hAnsi="Segoe UI Light" w:cs="Segoe UI Light"/>
-                <w:color w:val="000000"/>
-                <w:sz w:val="18"/>
-                <w:szCs w:val="18"/>
-              </w:rPr>
-            </w:pPr>
-          </w:p>
-        </w:tc>
-        <w:tc>
-          <w:tcPr>
-            <w:tcW w:w="1487" w:type="dxa"/>
-            <w:vAlign w:val="bottom"/>
-          </w:tcPr>
-          <w:p>
-            <w:pPr>
-              <w:pStyle w:val="AppendixSub-Heading"/>
-              <w:spacing w:before="0" w:after="0"/>
-              <w:ind w:left="0" w:firstLine="0"/>
-              <w:jc w:val="center"/>
-              <w:rPr>
-                <w:rFonts w:ascii="Segoe UI Light" w:hAnsi="Segoe UI Light" w:cs="Segoe UI Light"/>
-                <w:b/>
-                <w:bCs w:val="0"/>
-                <w:color w:val="00B050"/>
-                <w:sz w:val="18"/>
-                <w:szCs w:val="18"/>
-              </w:rPr>
-            </w:pPr>
-          </w:p>
-        </w:tc>
-      </w:tr>
-      <w:tr>
-        <w:trPr>
-          <w:trHeight w:val="316"/>
-        </w:trPr>
-        <w:tc>
-          <w:tcPr>
-            <w:tcW w:w="1485" w:type="dxa"/>
-            <w:vAlign w:val="bottom"/>
-          </w:tcPr>
-          <w:p>
-            <w:pPr>
-              <w:pStyle w:val="AppendixSub-Heading"/>
-              <w:spacing w:before="0" w:after="0"/>
-              <w:ind w:left="0" w:firstLine="0"/>
-              <w:jc w:val="center"/>
-              <w:rPr>
-                <w:rFonts w:ascii="Segoe UI Light" w:hAnsi="Segoe UI Light" w:cs="Segoe UI Light"/>
-                <w:color w:val="000000"/>
-                <w:sz w:val="18"/>
-                <w:szCs w:val="18"/>
-              </w:rPr>
-            </w:pPr>
-          </w:p>
-        </w:tc>
-        <w:tc>
-          <w:tcPr>
-            <w:tcW w:w="1485" w:type="dxa"/>
-            <w:vAlign w:val="bottom"/>
-          </w:tcPr>
-          <w:p>
-            <w:pPr>
-              <w:pStyle w:val="AppendixSub-Heading"/>
-              <w:spacing w:before="0" w:after="0"/>
-              <w:ind w:left="0" w:firstLine="0"/>
-              <w:jc w:val="center"/>
-              <w:rPr>
-                <w:rFonts w:ascii="Segoe UI Light" w:hAnsi="Segoe UI Light" w:cs="Segoe UI Light"/>
-                <w:color w:val="000000"/>
-                <w:sz w:val="18"/>
-                <w:szCs w:val="18"/>
-              </w:rPr>
-            </w:pPr>
-          </w:p>
-        </w:tc>
-        <w:tc>
-          <w:tcPr>
-            <w:tcW w:w="1485" w:type="dxa"/>
-            <w:vAlign w:val="bottom"/>
-          </w:tcPr>
-          <w:p>
-            <w:pPr>
-              <w:pStyle w:val="AppendixSub-Heading"/>
-              <w:spacing w:before="0" w:after="0"/>
-              <w:ind w:left="0" w:firstLine="0"/>
-              <w:jc w:val="center"/>
-              <w:rPr>
-                <w:rFonts w:ascii="Segoe UI Light" w:hAnsi="Segoe UI Light" w:cs="Segoe UI Light"/>
-                <w:color w:val="000000"/>
-                <w:sz w:val="18"/>
-                <w:szCs w:val="18"/>
-              </w:rPr>
-            </w:pPr>
-          </w:p>
-        </w:tc>
-        <w:tc>
-          <w:tcPr>
-            <w:tcW w:w="1485" w:type="dxa"/>
-            <w:vAlign w:val="bottom"/>
-          </w:tcPr>
-          <w:p>
-            <w:pPr>
-              <w:pStyle w:val="AppendixSub-Heading"/>
-              <w:spacing w:before="0" w:after="0"/>
-              <w:ind w:left="0" w:firstLine="0"/>
-              <w:jc w:val="center"/>
-              <w:rPr>
-                <w:rFonts w:ascii="Segoe UI Light" w:hAnsi="Segoe UI Light" w:cs="Segoe UI Light"/>
-                <w:color w:val="000000"/>
-                <w:sz w:val="18"/>
-                <w:szCs w:val="18"/>
-              </w:rPr>
-            </w:pPr>
-          </w:p>
-        </w:tc>
-        <w:tc>
-          <w:tcPr>
-            <w:tcW w:w="1487" w:type="dxa"/>
-            <w:vAlign w:val="bottom"/>
-          </w:tcPr>
-          <w:p>
-            <w:pPr>
-              <w:pStyle w:val="AppendixSub-Heading"/>
-              <w:spacing w:before="0" w:after="0"/>
-              <w:ind w:left="0" w:firstLine="0"/>
-              <w:jc w:val="center"/>
-              <w:rPr>
-                <w:rFonts w:ascii="Segoe UI Light" w:hAnsi="Segoe UI Light" w:cs="Segoe UI Light"/>
-                <w:color w:val="000000"/>
-                <w:sz w:val="18"/>
-                <w:szCs w:val="18"/>
-              </w:rPr>
-            </w:pPr>
-          </w:p>
-        </w:tc>
-        <w:tc>
-          <w:tcPr>
-            <w:tcW w:w="1487" w:type="dxa"/>
-            <w:vAlign w:val="bottom"/>
-          </w:tcPr>
-          <w:p>
-            <w:pPr>
-              <w:pStyle w:val="AppendixSub-Heading"/>
-              <w:spacing w:before="0" w:after="0"/>
-              <w:ind w:left="0" w:firstLine="0"/>
-              <w:jc w:val="center"/>
-              <w:rPr>
-                <w:rFonts w:ascii="Segoe UI Light" w:hAnsi="Segoe UI Light" w:cs="Segoe UI Light"/>
-                <w:b/>
-                <w:bCs w:val="0"/>
-                <w:color w:val="00B050"/>
-                <w:sz w:val="18"/>
-                <w:szCs w:val="18"/>
-              </w:rPr>
-            </w:pPr>
-          </w:p>
-        </w:tc>
-      </w:tr>
-      <w:tr>
-        <w:trPr>
-          <w:trHeight w:val="316"/>
-        </w:trPr>
-        <w:tc>
-          <w:tcPr>
-            <w:tcW w:w="1485" w:type="dxa"/>
-            <w:vAlign w:val="bottom"/>
-          </w:tcPr>
-          <w:p>
-            <w:pPr>
-              <w:pStyle w:val="AppendixSub-Heading"/>
-              <w:spacing w:before="0" w:after="0"/>
-              <w:ind w:left="0" w:firstLine="0"/>
-              <w:jc w:val="center"/>
-              <w:rPr>
-                <w:rFonts w:ascii="Segoe UI Light" w:hAnsi="Segoe UI Light" w:cs="Segoe UI Light"/>
-                <w:color w:val="000000"/>
-                <w:sz w:val="18"/>
-                <w:szCs w:val="18"/>
-              </w:rPr>
-            </w:pPr>
-          </w:p>
-        </w:tc>
-        <w:tc>
-          <w:tcPr>
-            <w:tcW w:w="1485" w:type="dxa"/>
-            <w:vAlign w:val="bottom"/>
-          </w:tcPr>
-          <w:p>
-            <w:pPr>
-              <w:pStyle w:val="AppendixSub-Heading"/>
-              <w:spacing w:before="0" w:after="0"/>
-              <w:ind w:left="0" w:firstLine="0"/>
-              <w:jc w:val="center"/>
-              <w:rPr>
-                <w:rFonts w:ascii="Segoe UI Light" w:hAnsi="Segoe UI Light" w:cs="Segoe UI Light"/>
-                <w:color w:val="000000"/>
-                <w:sz w:val="18"/>
-                <w:szCs w:val="18"/>
-              </w:rPr>
-            </w:pPr>
-          </w:p>
-        </w:tc>
-        <w:tc>
-          <w:tcPr>
-            <w:tcW w:w="1485" w:type="dxa"/>
-            <w:vAlign w:val="bottom"/>
-          </w:tcPr>
-          <w:p>
-            <w:pPr>
-              <w:pStyle w:val="AppendixSub-Heading"/>
-              <w:spacing w:before="0" w:after="0"/>
-              <w:ind w:left="0" w:firstLine="0"/>
-              <w:jc w:val="center"/>
-              <w:rPr>
-                <w:rFonts w:ascii="Segoe UI Light" w:hAnsi="Segoe UI Light" w:cs="Segoe UI Light"/>
-                <w:color w:val="000000"/>
-                <w:sz w:val="18"/>
-                <w:szCs w:val="18"/>
-              </w:rPr>
-            </w:pPr>
-          </w:p>
-        </w:tc>
-        <w:tc>
-          <w:tcPr>
-            <w:tcW w:w="1485" w:type="dxa"/>
-            <w:vAlign w:val="bottom"/>
-          </w:tcPr>
-          <w:p>
-            <w:pPr>
-              <w:pStyle w:val="AppendixSub-Heading"/>
-              <w:spacing w:before="0" w:after="0"/>
-              <w:ind w:left="0" w:firstLine="0"/>
-              <w:jc w:val="center"/>
-              <w:rPr>
-                <w:rFonts w:ascii="Segoe UI Light" w:hAnsi="Segoe UI Light" w:cs="Segoe UI Light"/>
-                <w:color w:val="000000"/>
-                <w:sz w:val="18"/>
-                <w:szCs w:val="18"/>
-              </w:rPr>
-            </w:pPr>
-          </w:p>
-        </w:tc>
-        <w:tc>
-          <w:tcPr>
-            <w:tcW w:w="1487" w:type="dxa"/>
-            <w:vAlign w:val="bottom"/>
-          </w:tcPr>
-          <w:p>
-            <w:pPr>
-              <w:pStyle w:val="AppendixSub-Heading"/>
-              <w:spacing w:before="0" w:after="0"/>
-              <w:ind w:left="0" w:firstLine="0"/>
-              <w:jc w:val="center"/>
-              <w:rPr>
-                <w:rFonts w:ascii="Segoe UI Light" w:hAnsi="Segoe UI Light" w:cs="Segoe UI Light"/>
-                <w:color w:val="000000"/>
-                <w:sz w:val="18"/>
-                <w:szCs w:val="18"/>
-              </w:rPr>
-            </w:pPr>
-          </w:p>
-        </w:tc>
-        <w:tc>
-          <w:tcPr>
-            <w:tcW w:w="1487" w:type="dxa"/>
-            <w:vAlign w:val="bottom"/>
-          </w:tcPr>
-          <w:p>
-            <w:pPr>
-              <w:pStyle w:val="AppendixSub-Heading"/>
-              <w:spacing w:before="0" w:after="0"/>
-              <w:ind w:left="0" w:firstLine="0"/>
-              <w:jc w:val="center"/>
-              <w:rPr>
-                <w:rFonts w:ascii="Segoe UI Light" w:hAnsi="Segoe UI Light" w:cs="Segoe UI Light"/>
-                <w:b/>
-                <w:bCs w:val="0"/>
-                <w:color w:val="00B050"/>
-                <w:sz w:val="18"/>
-                <w:szCs w:val="18"/>
-              </w:rPr>
-            </w:pPr>
-          </w:p>
-        </w:tc>
-      </w:tr>
-      <w:tr>
-        <w:trPr>
-          <w:trHeight w:val="316"/>
-        </w:trPr>
-        <w:tc>
-          <w:tcPr>
-            <w:tcW w:w="1485" w:type="dxa"/>
-            <w:vAlign w:val="bottom"/>
-          </w:tcPr>
-          <w:p>
-            <w:pPr>
-              <w:pStyle w:val="AppendixSub-Heading"/>
-              <w:spacing w:before="0" w:after="0"/>
-              <w:ind w:left="0" w:firstLine="0"/>
-              <w:jc w:val="center"/>
-              <w:rPr>
-                <w:rFonts w:ascii="Segoe UI Light" w:hAnsi="Segoe UI Light" w:cs="Segoe UI Light"/>
-                <w:color w:val="000000"/>
-                <w:sz w:val="18"/>
-                <w:szCs w:val="18"/>
-              </w:rPr>
-            </w:pPr>
-          </w:p>
-        </w:tc>
-        <w:tc>
-          <w:tcPr>
-            <w:tcW w:w="1485" w:type="dxa"/>
-            <w:vAlign w:val="bottom"/>
-          </w:tcPr>
-          <w:p>
-            <w:pPr>
-              <w:pStyle w:val="AppendixSub-Heading"/>
-              <w:spacing w:before="0" w:after="0"/>
-              <w:ind w:left="0" w:firstLine="0"/>
-              <w:jc w:val="center"/>
-              <w:rPr>
-                <w:rFonts w:ascii="Segoe UI Light" w:hAnsi="Segoe UI Light" w:cs="Segoe UI Light"/>
-                <w:color w:val="000000"/>
-                <w:sz w:val="18"/>
-                <w:szCs w:val="18"/>
-              </w:rPr>
-            </w:pPr>
-          </w:p>
-        </w:tc>
-        <w:tc>
-          <w:tcPr>
-            <w:tcW w:w="1485" w:type="dxa"/>
-            <w:vAlign w:val="bottom"/>
-          </w:tcPr>
-          <w:p>
-            <w:pPr>
-              <w:pStyle w:val="AppendixSub-Heading"/>
-              <w:spacing w:before="0" w:after="0"/>
-              <w:ind w:left="0" w:firstLine="0"/>
-              <w:jc w:val="center"/>
-              <w:rPr>
-                <w:rFonts w:ascii="Segoe UI Light" w:hAnsi="Segoe UI Light" w:cs="Segoe UI Light"/>
-                <w:color w:val="000000"/>
-                <w:sz w:val="18"/>
-                <w:szCs w:val="18"/>
-              </w:rPr>
-            </w:pPr>
-          </w:p>
-        </w:tc>
-        <w:tc>
-          <w:tcPr>
-            <w:tcW w:w="1485" w:type="dxa"/>
-            <w:vAlign w:val="bottom"/>
-          </w:tcPr>
-          <w:p>
-            <w:pPr>
-              <w:pStyle w:val="AppendixSub-Heading"/>
-              <w:spacing w:before="0" w:after="0"/>
-              <w:ind w:left="0" w:firstLine="0"/>
-              <w:jc w:val="center"/>
-              <w:rPr>
-                <w:rFonts w:ascii="Segoe UI Light" w:hAnsi="Segoe UI Light" w:cs="Segoe UI Light"/>
-                <w:color w:val="000000"/>
-                <w:sz w:val="18"/>
-                <w:szCs w:val="18"/>
-              </w:rPr>
-            </w:pPr>
-          </w:p>
-        </w:tc>
-        <w:tc>
-          <w:tcPr>
-            <w:tcW w:w="1487" w:type="dxa"/>
-            <w:vAlign w:val="bottom"/>
-          </w:tcPr>
-          <w:p>
-            <w:pPr>
-              <w:pStyle w:val="AppendixSub-Heading"/>
-              <w:spacing w:before="0" w:after="0"/>
-              <w:ind w:left="0" w:firstLine="0"/>
-              <w:jc w:val="center"/>
-              <w:rPr>
-                <w:rFonts w:ascii="Segoe UI Light" w:hAnsi="Segoe UI Light" w:cs="Segoe UI Light"/>
-                <w:color w:val="000000"/>
-                <w:sz w:val="18"/>
-                <w:szCs w:val="18"/>
-              </w:rPr>
-            </w:pPr>
-          </w:p>
-        </w:tc>
-        <w:tc>
-          <w:tcPr>
-            <w:tcW w:w="1487" w:type="dxa"/>
-            <w:vAlign w:val="bottom"/>
-          </w:tcPr>
-          <w:p>
-            <w:pPr>
-              <w:pStyle w:val="AppendixSub-Heading"/>
-              <w:spacing w:before="0" w:after="0"/>
-              <w:ind w:left="0" w:firstLine="0"/>
-              <w:jc w:val="center"/>
-              <w:rPr>
-                <w:rFonts w:ascii="Segoe UI Light" w:hAnsi="Segoe UI Light" w:cs="Segoe UI Light"/>
-                <w:b/>
-                <w:bCs w:val="0"/>
-                <w:color w:val="00B050"/>
-                <w:sz w:val="18"/>
-                <w:szCs w:val="18"/>
-              </w:rPr>
-            </w:pPr>
-          </w:p>
-        </w:tc>
-      </w:tr>
-      <w:tr>
-        <w:trPr>
-          <w:trHeight w:val="316"/>
-        </w:trPr>
-        <w:tc>
-          <w:tcPr>
-            <w:tcW w:w="1485" w:type="dxa"/>
-            <w:vAlign w:val="bottom"/>
-          </w:tcPr>
-          <w:p>
-            <w:pPr>
-              <w:pStyle w:val="AppendixSub-Heading"/>
-              <w:spacing w:before="0" w:after="0"/>
-              <w:ind w:left="0" w:firstLine="0"/>
-              <w:jc w:val="center"/>
-              <w:rPr>
-                <w:rFonts w:ascii="Segoe UI Light" w:hAnsi="Segoe UI Light" w:cs="Segoe UI Light"/>
-                <w:color w:val="000000"/>
-                <w:sz w:val="18"/>
-                <w:szCs w:val="18"/>
-              </w:rPr>
-            </w:pPr>
-          </w:p>
-        </w:tc>
-        <w:tc>
-          <w:tcPr>
-            <w:tcW w:w="1485" w:type="dxa"/>
-            <w:vAlign w:val="bottom"/>
-          </w:tcPr>
-          <w:p>
-            <w:pPr>
-              <w:pStyle w:val="AppendixSub-Heading"/>
-              <w:spacing w:before="0" w:after="0"/>
-              <w:ind w:left="0" w:firstLine="0"/>
-              <w:jc w:val="center"/>
-              <w:rPr>
-                <w:rFonts w:ascii="Segoe UI Light" w:hAnsi="Segoe UI Light" w:cs="Segoe UI Light"/>
-                <w:color w:val="000000"/>
-                <w:sz w:val="18"/>
-                <w:szCs w:val="18"/>
-              </w:rPr>
-            </w:pPr>
-          </w:p>
-        </w:tc>
-        <w:tc>
-          <w:tcPr>
-            <w:tcW w:w="1485" w:type="dxa"/>
-            <w:vAlign w:val="bottom"/>
-          </w:tcPr>
-          <w:p>
-            <w:pPr>
-              <w:pStyle w:val="AppendixSub-Heading"/>
-              <w:spacing w:before="0" w:after="0"/>
-              <w:ind w:left="0" w:firstLine="0"/>
-              <w:jc w:val="center"/>
-              <w:rPr>
-                <w:rFonts w:ascii="Segoe UI Light" w:hAnsi="Segoe UI Light" w:cs="Segoe UI Light"/>
-                <w:color w:val="000000"/>
-                <w:sz w:val="18"/>
-                <w:szCs w:val="18"/>
-              </w:rPr>
-            </w:pPr>
-          </w:p>
-        </w:tc>
-        <w:tc>
-          <w:tcPr>
-            <w:tcW w:w="1485" w:type="dxa"/>
-            <w:vAlign w:val="bottom"/>
-          </w:tcPr>
-          <w:p>
-            <w:pPr>
-              <w:pStyle w:val="AppendixSub-Heading"/>
-              <w:spacing w:before="0" w:after="0"/>
-              <w:ind w:left="0" w:firstLine="0"/>
-              <w:jc w:val="center"/>
-              <w:rPr>
-                <w:rFonts w:ascii="Segoe UI Light" w:hAnsi="Segoe UI Light" w:cs="Segoe UI Light"/>
-                <w:color w:val="000000"/>
-                <w:sz w:val="18"/>
-                <w:szCs w:val="18"/>
-              </w:rPr>
-            </w:pPr>
-          </w:p>
-        </w:tc>
-        <w:tc>
-          <w:tcPr>
-            <w:tcW w:w="1487" w:type="dxa"/>
-            <w:vAlign w:val="bottom"/>
-          </w:tcPr>
-          <w:p>
-            <w:pPr>
-              <w:pStyle w:val="AppendixSub-Heading"/>
-              <w:spacing w:before="0" w:after="0"/>
-              <w:ind w:left="0" w:firstLine="0"/>
-              <w:jc w:val="center"/>
-              <w:rPr>
-                <w:rFonts w:ascii="Segoe UI Light" w:hAnsi="Segoe UI Light" w:cs="Segoe UI Light"/>
-                <w:color w:val="000000"/>
-                <w:sz w:val="18"/>
-                <w:szCs w:val="18"/>
-              </w:rPr>
-            </w:pPr>
-          </w:p>
-        </w:tc>
-        <w:tc>
-          <w:tcPr>
-            <w:tcW w:w="1487" w:type="dxa"/>
-            <w:vAlign w:val="bottom"/>
-          </w:tcPr>
-          <w:p>
-            <w:pPr>
-              <w:pStyle w:val="AppendixSub-Heading"/>
-              <w:spacing w:before="0" w:after="0"/>
-              <w:ind w:left="0" w:firstLine="0"/>
-              <w:jc w:val="center"/>
-              <w:rPr>
-                <w:rFonts w:ascii="Segoe UI Light" w:hAnsi="Segoe UI Light" w:cs="Segoe UI Light"/>
-                <w:b/>
-                <w:bCs w:val="0"/>
-                <w:color w:val="00B050"/>
-                <w:sz w:val="18"/>
-                <w:szCs w:val="18"/>
-              </w:rPr>
-            </w:pPr>
-          </w:p>
-        </w:tc>
-      </w:tr>
-      <w:tr>
-        <w:trPr>
-          <w:trHeight w:val="316"/>
-        </w:trPr>
-        <w:tc>
-          <w:tcPr>
-            <w:tcW w:w="1485" w:type="dxa"/>
-            <w:vAlign w:val="bottom"/>
-          </w:tcPr>
-          <w:p>
-            <w:pPr>
-              <w:pStyle w:val="AppendixSub-Heading"/>
-              <w:spacing w:before="0" w:after="0"/>
-              <w:ind w:left="0" w:firstLine="0"/>
-              <w:jc w:val="center"/>
-              <w:rPr>
-                <w:rFonts w:ascii="Segoe UI Light" w:hAnsi="Segoe UI Light" w:cs="Segoe UI Light"/>
-                <w:color w:val="000000"/>
-                <w:sz w:val="18"/>
-                <w:szCs w:val="18"/>
-              </w:rPr>
-            </w:pPr>
-          </w:p>
-        </w:tc>
-        <w:tc>
-          <w:tcPr>
-            <w:tcW w:w="1485" w:type="dxa"/>
-            <w:vAlign w:val="bottom"/>
-          </w:tcPr>
-          <w:p>
-            <w:pPr>
-              <w:pStyle w:val="AppendixSub-Heading"/>
-              <w:spacing w:before="0" w:after="0"/>
-              <w:ind w:left="0" w:firstLine="0"/>
-              <w:jc w:val="center"/>
-              <w:rPr>
-                <w:rFonts w:ascii="Segoe UI Light" w:hAnsi="Segoe UI Light" w:cs="Segoe UI Light"/>
-                <w:color w:val="000000"/>
-                <w:sz w:val="18"/>
-                <w:szCs w:val="18"/>
-              </w:rPr>
-            </w:pPr>
-          </w:p>
-        </w:tc>
-        <w:tc>
-          <w:tcPr>
-            <w:tcW w:w="1485" w:type="dxa"/>
-            <w:vAlign w:val="bottom"/>
-          </w:tcPr>
-          <w:p>
-            <w:pPr>
-              <w:pStyle w:val="AppendixSub-Heading"/>
-              <w:spacing w:before="0" w:after="0"/>
-              <w:ind w:left="0" w:firstLine="0"/>
-              <w:jc w:val="center"/>
-              <w:rPr>
-                <w:rFonts w:ascii="Segoe UI Light" w:hAnsi="Segoe UI Light" w:cs="Segoe UI Light"/>
-                <w:color w:val="000000"/>
-                <w:sz w:val="18"/>
-                <w:szCs w:val="18"/>
-              </w:rPr>
-            </w:pPr>
-          </w:p>
-        </w:tc>
-        <w:tc>
-          <w:tcPr>
-            <w:tcW w:w="1485" w:type="dxa"/>
-            <w:vAlign w:val="bottom"/>
-          </w:tcPr>
-          <w:p>
-            <w:pPr>
-              <w:pStyle w:val="AppendixSub-Heading"/>
-              <w:spacing w:before="0" w:after="0"/>
-              <w:ind w:left="0" w:firstLine="0"/>
-              <w:jc w:val="center"/>
-              <w:rPr>
-                <w:rFonts w:ascii="Segoe UI Light" w:hAnsi="Segoe UI Light" w:cs="Segoe UI Light"/>
-                <w:color w:val="000000"/>
-                <w:sz w:val="18"/>
-                <w:szCs w:val="18"/>
-              </w:rPr>
-            </w:pPr>
-          </w:p>
-        </w:tc>
-        <w:tc>
-          <w:tcPr>
-            <w:tcW w:w="1487" w:type="dxa"/>
-            <w:vAlign w:val="bottom"/>
-          </w:tcPr>
-          <w:p>
-            <w:pPr>
-              <w:pStyle w:val="AppendixSub-Heading"/>
-              <w:spacing w:before="0" w:after="0"/>
-              <w:ind w:left="0" w:firstLine="0"/>
-              <w:jc w:val="center"/>
-              <w:rPr>
-                <w:rFonts w:ascii="Segoe UI Light" w:hAnsi="Segoe UI Light" w:cs="Segoe UI Light"/>
-                <w:color w:val="000000"/>
-                <w:sz w:val="18"/>
-                <w:szCs w:val="18"/>
-              </w:rPr>
-            </w:pPr>
-          </w:p>
-        </w:tc>
-        <w:tc>
-          <w:tcPr>
-            <w:tcW w:w="1487" w:type="dxa"/>
-            <w:vAlign w:val="bottom"/>
-          </w:tcPr>
-          <w:p>
-            <w:pPr>
-              <w:pStyle w:val="AppendixSub-Heading"/>
-              <w:spacing w:before="0" w:after="0"/>
-              <w:ind w:left="0" w:firstLine="0"/>
-              <w:jc w:val="center"/>
-              <w:rPr>
-                <w:rFonts w:ascii="Segoe UI Light" w:hAnsi="Segoe UI Light" w:cs="Segoe UI Light"/>
-                <w:b/>
-                <w:bCs w:val="0"/>
-                <w:color w:val="00B050"/>
-                <w:sz w:val="18"/>
-                <w:szCs w:val="18"/>
-              </w:rPr>
-            </w:pPr>
-          </w:p>
-        </w:tc>
-      </w:tr>
     </w:tbl>
     <w:p>
       <w:pPr>
@@ -19178,7 +12189,13 @@
       </w:pPr>
       <w:commentRangeStart w:id="27"/>
       <w:r>
-        <w:t xml:space="preserve">It can be seen from the results that under “reasonable worst case” conditions, the maximum FED an occupant could be expected to receive is 0.674. As this is less than “1”, this can be considered to be an acceptable dose of radiative heat. The factor of safety in this result is considered to be sufficiently large to allow for any uncertainties in the inputs. </w:t>
+        <w:t xml:space="preserve">It can be seen from the results that under “reasonable worst case” conditions, the maximum FED an occupant could be expected to receive is </w:t>
+      </w:r>
+      <w:r>
+        <w:t xml:space="preserve">0.107</w:t>
+      </w:r>
+      <w:r>
+        <w:t xml:space="preserve">. As this is less than “1”, this can be considered to be an acceptable dose of radiative heat. The factor of safety in this result is considered to be sufficiently large to allow for any uncertainties in the inputs. </w:t>
       </w:r>
     </w:p>
     <w:p>
@@ -19190,6 +12207,9 @@
       </w:r>
       <w:commentRangeEnd w:id="27"/>
       <w:r>
+        <w:t xml:space="preserve"> </w:t>
+      </w:r>
+      <w:r>
         <w:rPr>
           <w:rStyle w:val="CommentReference"/>
           <w:rFonts w:asciiTheme="minorHAnsi" w:hAnsiTheme="minorHAnsi" w:cstheme="minorBidi"/>
@@ -19197,34 +12217,9 @@
         </w:rPr>
         <w:commentReference w:id="27"/>
       </w:r>
-    </w:p>
-    <w:p>
-      <w:pPr>
-        <w:pStyle w:val="AppendixText"/>
-      </w:pPr>
-      <w:commentRangeStart w:id="28"/>
       <w:r>
-        <w:rPr>
-          <w:b/>
-          <w:color w:val="FF0000"/>
-        </w:rPr>
-        <w:t xml:space="preserve">FED&gt;1. Revise parameters and try again. </w:t>
+        <w:t xml:space="preserve"/>
       </w:r>
-      <w:commentRangeEnd w:id="28"/>
-      <w:r>
-        <w:rPr>
-          <w:rStyle w:val="CommentReference"/>
-          <w:rFonts w:asciiTheme="minorHAnsi" w:hAnsiTheme="minorHAnsi" w:cstheme="minorBidi"/>
-          <w:color w:val="auto"/>
-        </w:rPr>
-        <w:commentReference w:id="28"/>
-      </w:r>
-      <w:bookmarkEnd w:id="0"/>
-      <w:bookmarkEnd w:id="1"/>
-      <w:bookmarkEnd w:id="2"/>
-      <w:bookmarkEnd w:id="3"/>
-      <w:bookmarkEnd w:id="4"/>
-      <w:bookmarkEnd w:id="5"/>
     </w:p>
     <w:sectPr>
       <w:headerReference w:type="even" r:id="rId16"/>
@@ -46449,6 +39444,35 @@
 </file>
 
 <file path=customXml/item1.xml><?xml version="1.0" encoding="utf-8"?>
+<?mso-contentType ?>
+<FormTemplates xmlns="http://schemas.microsoft.com/sharepoint/v3/contenttype/forms">
+  <Display>DocumentLibraryForm</Display>
+  <Edit>DocumentLibraryForm</Edit>
+  <New>DocumentLibraryForm</New>
+</FormTemplates>
+</file>
+
+<file path=customXml/item2.xml><?xml version="1.0" encoding="utf-8"?>
+<b:Sources xmlns:b="http://schemas.openxmlformats.org/officeDocument/2006/bibliography" xmlns="http://schemas.openxmlformats.org/officeDocument/2006/bibliography" SelectedStyle="\APASixthEditionOfficeOnline.xsl" StyleName="APA" Version="6">
+  <b:Source>
+    <b:Tag>BS915</b:Tag>
+    <b:SourceType>Book</b:SourceType>
+    <b:Guid>{F881D032-ED53-4117-BB8D-D5BA9B65A9E5}</b:Guid>
+    <b:Title>BS 9991-  Fire Safety in the design, management and use of residential buildings. Code of Practice.</b:Title>
+    <b:Year>2015</b:Year>
+    <b:RefOrder>1</b:RefOrder>
+  </b:Source>
+  <b:Source>
+    <b:Tag>BuildingRegulations</b:Tag>
+    <b:SourceType>Book</b:SourceType>
+    <b:Guid>{2028EAD4-C63B-46D8-BBBA-626C3DF45340}</b:Guid>
+    <b:Title>The Building Regulations 2010 Statutory Instruments 2010 No. 2214.</b:Title>
+    <b:RefOrder>2</b:RefOrder>
+  </b:Source>
+</b:Sources>
+</file>
+
+<file path=customXml/item3.xml><?xml version="1.0" encoding="utf-8"?>
 <p:properties xmlns:p="http://schemas.microsoft.com/office/2006/metadata/properties" xmlns:xsi="http://www.w3.org/2001/XMLSchema-instance" xmlns:pc="http://schemas.microsoft.com/office/infopath/2007/PartnerControls">
   <documentManagement>
     <LeadEngineer xmlns="7569dd1c-eb2d-460f-aa7c-047271a30d18">
@@ -46467,7 +39491,7 @@
 </p:properties>
 </file>
 
-<file path=customXml/item2.xml><?xml version="1.0" encoding="utf-8"?>
+<file path=customXml/item4.xml><?xml version="1.0" encoding="utf-8"?>
 <ct:contentTypeSchema xmlns:ct="http://schemas.microsoft.com/office/2006/metadata/contentType" xmlns:ma="http://schemas.microsoft.com/office/2006/metadata/properties/metaAttributes" ct:_="" ma:_="" ma:contentTypeName="Document" ma:contentTypeID="0x0101008AE2DD1CDBFDE34ABAD6DE5BEFDC53E7" ma:contentTypeVersion="20" ma:contentTypeDescription="Create a new document." ma:contentTypeScope="" ma:versionID="063ed1e581f0230c58f7838dcb94d3f7">
   <xsd:schema xmlns:xsd="http://www.w3.org/2001/XMLSchema" xmlns:xs="http://www.w3.org/2001/XMLSchema" xmlns:p="http://schemas.microsoft.com/office/2006/metadata/properties" xmlns:ns2="7569dd1c-eb2d-460f-aa7c-047271a30d18" xmlns:ns3="2cd984f5-42d9-4ea7-969a-15965c7e95fd" targetNamespace="http://schemas.microsoft.com/office/2006/metadata/properties" ma:root="true" ma:fieldsID="e4dc9acfca9153da6d1efc54a3fa79a7" ns2:_="" ns3:_="">
     <xsd:import namespace="7569dd1c-eb2d-460f-aa7c-047271a30d18"/>
@@ -46741,36 +39765,23 @@
 </ct:contentTypeSchema>
 </file>
 
-<file path=customXml/item3.xml><?xml version="1.0" encoding="utf-8"?>
-<?mso-contentType ?>
-<FormTemplates xmlns="http://schemas.microsoft.com/sharepoint/v3/contenttype/forms">
-  <Display>DocumentLibraryForm</Display>
-  <Edit>DocumentLibraryForm</Edit>
-  <New>DocumentLibraryForm</New>
-</FormTemplates>
+<file path=customXml/itemProps1.xml><?xml version="1.0" encoding="utf-8"?>
+<ds:datastoreItem xmlns:ds="http://schemas.openxmlformats.org/officeDocument/2006/customXml" ds:itemID="{5AF42D2F-D7AF-42CA-8CA4-8CE2B9B926D1}">
+  <ds:schemaRefs>
+    <ds:schemaRef ds:uri="http://schemas.microsoft.com/sharepoint/v3/contenttype/forms"/>
+  </ds:schemaRefs>
+</ds:datastoreItem>
 </file>
 
-<file path=customXml/item4.xml><?xml version="1.0" encoding="utf-8"?>
-<b:Sources xmlns:b="http://schemas.openxmlformats.org/officeDocument/2006/bibliography" xmlns="http://schemas.openxmlformats.org/officeDocument/2006/bibliography" SelectedStyle="\APASixthEditionOfficeOnline.xsl" StyleName="APA" Version="6">
-  <b:Source>
-    <b:Tag>BS915</b:Tag>
-    <b:SourceType>Book</b:SourceType>
-    <b:Guid>{F881D032-ED53-4117-BB8D-D5BA9B65A9E5}</b:Guid>
-    <b:Title>BS 9991-  Fire Safety in the design, management and use of residential buildings. Code of Practice.</b:Title>
-    <b:Year>2015</b:Year>
-    <b:RefOrder>1</b:RefOrder>
-  </b:Source>
-  <b:Source>
-    <b:Tag>BuildingRegulations</b:Tag>
-    <b:SourceType>Book</b:SourceType>
-    <b:Guid>{2028EAD4-C63B-46D8-BBBA-626C3DF45340}</b:Guid>
-    <b:Title>The Building Regulations 2010 Statutory Instruments 2010 No. 2214.</b:Title>
-    <b:RefOrder>2</b:RefOrder>
-  </b:Source>
-</b:Sources>
+<file path=customXml/itemProps2.xml><?xml version="1.0" encoding="utf-8"?>
+<ds:datastoreItem xmlns:ds="http://schemas.openxmlformats.org/officeDocument/2006/customXml" ds:itemID="{2A5A24D2-A4BF-4D69-9D48-068F1411A642}">
+  <ds:schemaRefs>
+    <ds:schemaRef ds:uri="http://schemas.openxmlformats.org/officeDocument/2006/bibliography"/>
+  </ds:schemaRefs>
+</ds:datastoreItem>
 </file>
 
-<file path=customXml/itemProps1.xml><?xml version="1.0" encoding="utf-8"?>
+<file path=customXml/itemProps3.xml><?xml version="1.0" encoding="utf-8"?>
 <ds:datastoreItem xmlns:ds="http://schemas.openxmlformats.org/officeDocument/2006/customXml" ds:itemID="{E50DFBEA-E79C-4A42-8EE2-1C81B72B35F8}">
   <ds:schemaRefs>
     <ds:schemaRef ds:uri="http://schemas.microsoft.com/office/2006/metadata/properties"/>
@@ -46781,7 +39792,7 @@
 </ds:datastoreItem>
 </file>
 
-<file path=customXml/itemProps2.xml><?xml version="1.0" encoding="utf-8"?>
+<file path=customXml/itemProps4.xml><?xml version="1.0" encoding="utf-8"?>
 <ds:datastoreItem xmlns:ds="http://schemas.openxmlformats.org/officeDocument/2006/customXml" ds:itemID="{54BAA14A-6073-46B6-B4D7-6D10FDA4E64A}">
   <ds:schemaRefs>
     <ds:schemaRef ds:uri="http://schemas.microsoft.com/office/2006/metadata/contentType"/>
@@ -46798,20 +39809,4 @@
     <ds:schemaRef ds:uri="http://schemas.microsoft.com/internal/obd"/>
   </ds:schemaRefs>
 </ds:datastoreItem>
-</file>
-
-<file path=customXml/itemProps3.xml><?xml version="1.0" encoding="utf-8"?>
-<ds:datastoreItem xmlns:ds="http://schemas.openxmlformats.org/officeDocument/2006/customXml" ds:itemID="{5AF42D2F-D7AF-42CA-8CA4-8CE2B9B926D1}">
-  <ds:schemaRefs>
-    <ds:schemaRef ds:uri="http://schemas.microsoft.com/sharepoint/v3/contenttype/forms"/>
-  </ds:schemaRefs>
-</ds:datastoreItem>
-</file>
-
-<file path=customXml/itemProps4.xml><?xml version="1.0" encoding="utf-8"?>
-<ds:datastoreItem xmlns:ds="http://schemas.openxmlformats.org/officeDocument/2006/customXml" ds:itemID="{2A5A24D2-A4BF-4D69-9D48-068F1411A642}">
-  <ds:schemaRefs>
-    <ds:schemaRef ds:uri="http://schemas.openxmlformats.org/officeDocument/2006/bibliography"/>
-  </ds:schemaRefs>
-</ds:datastoreItem>
 </file>
--- a/chart.docx
+++ b/chart.docx
@@ -6724,7 +6724,6 @@
               </w:rPr>
               <w:t xml:space="preserve">Maximum HRR </w:t>
             </w:r>
-            <w:proofErr w:type="spellStart"/>
             <w:r>
               <w:rPr>
                 <w:rFonts w:ascii="Segoe UI Light" w:hAnsi="Segoe UI Light" w:cs="Segoe UI Light"/>
@@ -6748,7 +6747,6 @@
               </w:rPr>
               <w:t>max</w:t>
             </w:r>
-            <w:proofErr w:type="spellEnd"/>
             <w:r>
               <w:rPr>
                 <w:rFonts w:ascii="Segoe UI Light" w:hAnsi="Segoe UI Light" w:cs="Segoe UI Light"/>
@@ -6781,21 +6779,12 @@
                 <w:rFonts w:ascii="Segoe UI Light" w:hAnsi="Segoe UI Light" w:cs="Segoe UI Light"/>
               </w:rPr>
             </w:pPr>
-            <w:proofErr w:type="spellStart"/>
             <w:r>
               <w:rPr>
                 <w:rFonts w:ascii="Segoe UI Light" w:hAnsi="Segoe UI Light" w:cs="Segoe UI Light"/>
                 <w:color w:val="3B3838" w:themeColor="background2" w:themeShade="40"/>
               </w:rPr>
-              <w:t>Hamins</w:t>
-            </w:r>
-            <w:proofErr w:type="spellEnd"/>
-            <w:r>
-              <w:rPr>
-                <w:rFonts w:ascii="Segoe UI Light" w:hAnsi="Segoe UI Light" w:cs="Segoe UI Light"/>
-                <w:color w:val="3B3838" w:themeColor="background2" w:themeShade="40"/>
-              </w:rPr>
-              <w:t xml:space="preserve"> et a</w:t>
+              <w:t>Hamins et a</w:t>
             </w:r>
             <w:r>
               <w:rPr>
@@ -7001,21 +6990,12 @@
                 <w:color w:val="3B3838" w:themeColor="background2" w:themeShade="40"/>
               </w:rPr>
             </w:pPr>
-            <w:proofErr w:type="spellStart"/>
             <w:r>
               <w:rPr>
                 <w:rFonts w:ascii="Segoe UI Light" w:hAnsi="Segoe UI Light" w:cs="Segoe UI Light"/>
                 <w:color w:val="3B3838" w:themeColor="background2" w:themeShade="40"/>
               </w:rPr>
-              <w:t>Hamins</w:t>
-            </w:r>
-            <w:proofErr w:type="spellEnd"/>
-            <w:r>
-              <w:rPr>
-                <w:rFonts w:ascii="Segoe UI Light" w:hAnsi="Segoe UI Light" w:cs="Segoe UI Light"/>
-                <w:color w:val="3B3838" w:themeColor="background2" w:themeShade="40"/>
-              </w:rPr>
-              <w:t xml:space="preserve"> et al. -</w:t>
+              <w:t>Hamins et al. -</w:t>
             </w:r>
           </w:p>
           <w:p>
@@ -7192,21 +7172,12 @@
                 <w:color w:val="3B3838" w:themeColor="background2" w:themeShade="40"/>
               </w:rPr>
             </w:pPr>
-            <w:proofErr w:type="spellStart"/>
             <w:r>
               <w:rPr>
                 <w:rFonts w:ascii="Segoe UI Light" w:hAnsi="Segoe UI Light" w:cs="Segoe UI Light"/>
                 <w:color w:val="3B3838" w:themeColor="background2" w:themeShade="40"/>
               </w:rPr>
-              <w:t>Hamins</w:t>
-            </w:r>
-            <w:proofErr w:type="spellEnd"/>
-            <w:r>
-              <w:rPr>
-                <w:rFonts w:ascii="Segoe UI Light" w:hAnsi="Segoe UI Light" w:cs="Segoe UI Light"/>
-                <w:color w:val="3B3838" w:themeColor="background2" w:themeShade="40"/>
-              </w:rPr>
-              <w:t xml:space="preserve"> et al. -</w:t>
+              <w:t>Hamins et al. -</w:t>
             </w:r>
           </w:p>
           <w:p>
@@ -7383,21 +7354,12 @@
                 <w:color w:val="3B3838" w:themeColor="background2" w:themeShade="40"/>
               </w:rPr>
             </w:pPr>
-            <w:proofErr w:type="spellStart"/>
             <w:r>
               <w:rPr>
                 <w:rFonts w:ascii="Segoe UI Light" w:hAnsi="Segoe UI Light" w:cs="Segoe UI Light"/>
                 <w:color w:val="3B3838" w:themeColor="background2" w:themeShade="40"/>
               </w:rPr>
-              <w:t>Hamins</w:t>
-            </w:r>
-            <w:proofErr w:type="spellEnd"/>
-            <w:r>
-              <w:rPr>
-                <w:rFonts w:ascii="Segoe UI Light" w:hAnsi="Segoe UI Light" w:cs="Segoe UI Light"/>
-                <w:color w:val="3B3838" w:themeColor="background2" w:themeShade="40"/>
-              </w:rPr>
-              <w:t xml:space="preserve"> et al. -</w:t>
+              <w:t>Hamins et al. -</w:t>
             </w:r>
           </w:p>
           <w:p>
@@ -7552,21 +7514,12 @@
                 <w:rFonts w:ascii="Segoe UI Light" w:hAnsi="Segoe UI Light" w:cs="Segoe UI Light"/>
               </w:rPr>
             </w:pPr>
-            <w:proofErr w:type="spellStart"/>
             <w:r>
               <w:rPr>
                 <w:rFonts w:ascii="Segoe UI Light" w:hAnsi="Segoe UI Light" w:cs="Segoe UI Light"/>
                 <w:color w:val="3B3838" w:themeColor="background2" w:themeShade="40"/>
               </w:rPr>
-              <w:t>Hamins</w:t>
-            </w:r>
-            <w:proofErr w:type="spellEnd"/>
-            <w:r>
-              <w:rPr>
-                <w:rFonts w:ascii="Segoe UI Light" w:hAnsi="Segoe UI Light" w:cs="Segoe UI Light"/>
-                <w:color w:val="3B3838" w:themeColor="background2" w:themeShade="40"/>
-              </w:rPr>
-              <w:t xml:space="preserve"> et al. </w:t>
+              <w:t xml:space="preserve">Hamins et al. </w:t>
             </w:r>
             <w:r>
               <w:rPr>
@@ -7887,15 +7840,7 @@
         <w:pStyle w:val="AppendixText"/>
       </w:pPr>
       <w:r>
-        <w:t xml:space="preserve">Of these tests, the </w:t>
-      </w:r>
-      <w:proofErr w:type="spellStart"/>
-      <w:r>
-        <w:t xml:space="preserve">Hamins</w:t>
-      </w:r>
-      <w:proofErr w:type="spellEnd"/>
-      <w:r>
-        <w:t xml:space="preserve"> et al KSG15 has a much greater heat release rate as the test allowed for the spread of fire to adjacent kitchen surfaces (i.e. cabinets, extraction hoods). As the flats in question are provided with suppression systems, this is not expected to occur in this instance so this result can be disregarded.  </w:t>
+        <w:t xml:space="preserve">Of these tests, the Hamins et al KSG15 has a much greater heat release rate as the test allowed for the spread of fire to adjacent kitchen surfaces (i.e. cabinets, extraction hoods). As the flats in question are provided with suppression systems, this is not expected to occur in this instance so this result can be disregarded.  </w:t>
       </w:r>
     </w:p>
     <w:p>
@@ -7904,15 +7849,7 @@
       </w:pPr>
       <w:commentRangeStart w:id="8"/>
       <w:r>
-        <w:t xml:space="preserve">The next largest result, </w:t>
-      </w:r>
-      <w:proofErr w:type="spellStart"/>
-      <w:r>
-        <w:t>Hamins</w:t>
-      </w:r>
-      <w:proofErr w:type="spellEnd"/>
-      <w:r>
-        <w:t xml:space="preserve"> </w:t>
+        <w:t xml:space="preserve">The next largest result, Hamins </w:t>
       </w:r>
       <w:r>
         <w:t xml:space="preserve">et al Test </w:t>
@@ -8095,7 +8032,13 @@
                 <w:rPr>
                   <w:rFonts w:ascii="Cambria Math" w:hAnsi="Cambria Math"/>
                 </w:rPr>
-                <m:t>4π</m:t>
+                <m:t>4</m:t>
+              </m:r>
+              <m:r>
+                <w:rPr>
+                  <w:rFonts w:ascii="Cambria Math" w:hAnsi="Cambria Math"/>
+                </w:rPr>
+                <m:t>π</m:t>
               </m:r>
               <m:sSup>
                 <m:sSupPr>
@@ -8471,7 +8414,13 @@
                 <w:rPr>
                   <w:rFonts w:ascii="Cambria Math" w:hAnsi="Cambria Math"/>
                 </w:rPr>
-                <m:t>4π</m:t>
+                <m:t>4</m:t>
+              </m:r>
+              <m:r>
+                <w:rPr>
+                  <w:rFonts w:ascii="Cambria Math" w:hAnsi="Cambria Math"/>
+                </w:rPr>
+                <m:t>π</m:t>
               </m:r>
               <m:sSup>
                 <m:sSupPr>
@@ -9352,67 +9301,6 @@
       </w:pPr>
       <w:r>
         <w:t xml:space="preserve">When drawing the escape route, it is assumed that an occupant is 0.5m wide, which is the mean value for U.S adults given on page 2837 of the SFPE handbook. </w:t>
-      </w:r>
-      <w:r>
-        <w:t xml:space="preserve"/>
-      </w:r>
-    </w:p>
-    <w:p>
-      <w:pPr>
-        <w:pStyle w:val="AppendixText"/>
-      </w:pPr>
-      <w:commentRangeStart w:id="18"/>
-      <w:r>
-        <w:t xml:space="preserve">The time taken for an occupant to open a door and escape through is taken to be </w:t>
-      </w:r>
-      <w:r>
-        <w:t xml:space="preserve">11.0</w:t>
-      </w:r>
-      <w:r>
-        <w:t xml:space="preserve"> seconds. </w:t>
-      </w:r>
-      <w:r>
-        <w:t xml:space="preserve"/>
-      </w:r>
-      <w:r>
-        <w:t xml:space="preserve"> </w:t>
-      </w:r>
-      <w:r>
-        <w:t>This is the 95</w:t>
-      </w:r>
-      <w:r>
-        <w:rPr>
-          <w:vertAlign w:val="superscript"/>
-        </w:rPr>
-        <w:t>th</w:t>
-      </w:r>
-      <w:r>
-        <w:t xml:space="preserve"> percentile value for “All Apartments” taken from Table 2 of “Estimating Door Open Time Distributions for Occupants Escaping from Apartments” by Hopkin et al. This figure is considered to be sufficiently onerous to account for all eventualities.</w:t>
-      </w:r>
-      <w:commentRangeEnd w:id="18"/>
-      <w:r>
-        <w:t xml:space="preserve"> </w:t>
-      </w:r>
-    </w:p>
-    <w:p>
-      <w:pPr>
-        <w:pStyle w:val="AppendixText"/>
-      </w:pPr>
-      <w:commentRangeStart w:id="20"/>
-      <w:r>
-        <w:t>It is assumed that the occupant receives a radiative heat dose for the entire time they are escaping through the door.</w:t>
-      </w:r>
-      <w:commentRangeEnd w:id="20"/>
-      <w:r>
-        <w:t xml:space="preserve"> </w:t>
-      </w:r>
-      <w:r>
-        <w:rPr>
-          <w:rStyle w:val="CommentReference"/>
-          <w:rFonts w:asciiTheme="minorHAnsi" w:hAnsiTheme="minorHAnsi" w:cstheme="minorBidi"/>
-          <w:color w:val="auto"/>
-        </w:rPr>
-        <w:commentReference w:id="20"/>
       </w:r>
       <w:r>
         <w:t xml:space="preserve"/>
@@ -10343,6 +10231,29 @@
       </w:r>
       <w:r>
         <w:t>.</w:t>
+      </w:r>
+    </w:p>
+    <w:p>
+      <w:pPr>
+        <w:pStyle w:val="AppendixText"/>
+        <w:numPr>
+          <w:ilvl w:val="0"/>
+          <w:numId w:val="0"/>
+        </w:numPr>
+        <w:ind w:left="720"/>
+      </w:pPr>
+    </w:p>
+    <w:p>
+      <w:pPr>
+        <w:rPr>
+          <w:rFonts w:ascii="Segoe UI Semilight" w:hAnsi="Segoe UI Semilight" w:cs="Times New Roman"/>
+          <w:color w:val="3B3838" w:themeColor="background2" w:themeShade="40"/>
+          <w:sz w:val="20"/>
+          <w:szCs w:val="18"/>
+        </w:rPr>
+      </w:pPr>
+      <w:r>
+        <w:br w:type="page"/>
       </w:r>
     </w:p>
     <w:tbl>
@@ -12135,6 +12046,15 @@
     </w:tbl>
     <w:p>
       <w:pPr>
+        <w:pStyle w:val="AppendixText"/>
+        <w:numPr>
+          <w:ilvl w:val="0"/>
+          <w:numId w:val="0"/>
+        </w:numPr>
+      </w:pPr>
+    </w:p>
+    <w:p>
+      <w:pPr>
         <w:pStyle w:val="figuretabletitle"/>
         <w:spacing w:before="240"/>
       </w:pPr>
@@ -12164,6 +12084,13 @@
       <w:r>
         <w:t>: Result of Calculation</w:t>
       </w:r>
+    </w:p>
+    <w:p>
+      <w:pPr>
+        <w:pStyle w:val="figuretabletitle"/>
+        <w:spacing w:before="240"/>
+        <w:jc w:val="left"/>
+      </w:pPr>
     </w:p>
     <w:p>
       <w:pPr>
@@ -12220,6 +12147,16 @@
       <w:r>
         <w:t xml:space="preserve"/>
       </w:r>
+    </w:p>
+    <w:p>
+      <w:pPr>
+        <w:pStyle w:val="AppendixText"/>
+        <w:numPr>
+          <w:ilvl w:val="0"/>
+          <w:numId w:val="0"/>
+        </w:numPr>
+        <w:ind w:left="720"/>
+      </w:pPr>
     </w:p>
     <w:sectPr>
       <w:headerReference w:type="even" r:id="rId16"/>
@@ -12530,8 +12467,8 @@
   <w15:commentEx w15:paraId="27C88FC0" w15:done="0"/>
   <w15:commentEx w15:paraId="291A1052" w15:done="0"/>
   <w15:commentEx w15:paraId="71DDEE0D" w15:paraIdParent="291A1052" w15:done="0"/>
-  <w15:commentEx w15:paraId="2BEE6E4F" w15:done="0"/>
-  <w15:commentEx w15:paraId="195B82BA" w15:paraIdParent="2BEE6E4F" w15:done="0"/>
+  <w15:commentEx w15:paraId="57FA120D" w15:done="0"/>
+  <w15:commentEx w15:paraId="2F9359A3" w15:paraIdParent="57FA120D" w15:done="0"/>
   <w15:commentEx w15:paraId="72899E51" w15:done="0"/>
   <w15:commentEx w15:paraId="26F3BF9C" w15:done="0"/>
 </w15:commentsEx>
@@ -12552,8 +12489,8 @@
   <w16cex:commentExtensible w16cex:durableId="286109C8" w16cex:dateUtc="2023-07-18T11:53:00Z"/>
   <w16cex:commentExtensible w16cex:durableId="28610495" w16cex:dateUtc="2023-07-18T11:31:00Z"/>
   <w16cex:commentExtensible w16cex:durableId="28610739" w16cex:dateUtc="2023-07-18T11:42:00Z"/>
-  <w16cex:commentExtensible w16cex:durableId="286104A6" w16cex:dateUtc="2023-07-18T11:31:00Z"/>
-  <w16cex:commentExtensible w16cex:durableId="2861072E" w16cex:dateUtc="2023-07-18T11:42:00Z"/>
+  <w16cex:commentExtensible w16cex:durableId="28652013" w16cex:dateUtc="2023-07-18T11:31:00Z"/>
+  <w16cex:commentExtensible w16cex:durableId="28652012" w16cex:dateUtc="2023-07-18T11:42:00Z"/>
   <w16cex:commentExtensible w16cex:durableId="28610548" w16cex:dateUtc="2023-07-18T11:34:00Z"/>
   <w16cex:commentExtensible w16cex:durableId="28610584" w16cex:dateUtc="2023-07-18T11:35:00Z"/>
 </w16cex:commentsExtensible>
@@ -12574,8 +12511,8 @@
   <w16cid:commentId w16cid:paraId="27C88FC0" w16cid:durableId="286109C8"/>
   <w16cid:commentId w16cid:paraId="291A1052" w16cid:durableId="28610495"/>
   <w16cid:commentId w16cid:paraId="71DDEE0D" w16cid:durableId="28610739"/>
-  <w16cid:commentId w16cid:paraId="2BEE6E4F" w16cid:durableId="286104A6"/>
-  <w16cid:commentId w16cid:paraId="195B82BA" w16cid:durableId="2861072E"/>
+  <w16cid:commentId w16cid:paraId="57FA120D" w16cid:durableId="28652013"/>
+  <w16cid:commentId w16cid:paraId="2F9359A3" w16cid:durableId="28652012"/>
   <w16cid:commentId w16cid:paraId="72899E51" w16cid:durableId="28610548"/>
   <w16cid:commentId w16cid:paraId="26F3BF9C" w16cid:durableId="28610584"/>
 </w16cid:commentsIds>
@@ -39444,15 +39381,6 @@
 </file>
 
 <file path=customXml/item1.xml><?xml version="1.0" encoding="utf-8"?>
-<?mso-contentType ?>
-<FormTemplates xmlns="http://schemas.microsoft.com/sharepoint/v3/contenttype/forms">
-  <Display>DocumentLibraryForm</Display>
-  <Edit>DocumentLibraryForm</Edit>
-  <New>DocumentLibraryForm</New>
-</FormTemplates>
-</file>
-
-<file path=customXml/item2.xml><?xml version="1.0" encoding="utf-8"?>
 <b:Sources xmlns:b="http://schemas.openxmlformats.org/officeDocument/2006/bibliography" xmlns="http://schemas.openxmlformats.org/officeDocument/2006/bibliography" SelectedStyle="\APASixthEditionOfficeOnline.xsl" StyleName="APA" Version="6">
   <b:Source>
     <b:Tag>BS915</b:Tag>
@@ -39472,7 +39400,7 @@
 </b:Sources>
 </file>
 
-<file path=customXml/item3.xml><?xml version="1.0" encoding="utf-8"?>
+<file path=customXml/item2.xml><?xml version="1.0" encoding="utf-8"?>
 <p:properties xmlns:p="http://schemas.microsoft.com/office/2006/metadata/properties" xmlns:xsi="http://www.w3.org/2001/XMLSchema-instance" xmlns:pc="http://schemas.microsoft.com/office/infopath/2007/PartnerControls">
   <documentManagement>
     <LeadEngineer xmlns="7569dd1c-eb2d-460f-aa7c-047271a30d18">
@@ -39491,7 +39419,7 @@
 </p:properties>
 </file>
 
-<file path=customXml/item4.xml><?xml version="1.0" encoding="utf-8"?>
+<file path=customXml/item3.xml><?xml version="1.0" encoding="utf-8"?>
 <ct:contentTypeSchema xmlns:ct="http://schemas.microsoft.com/office/2006/metadata/contentType" xmlns:ma="http://schemas.microsoft.com/office/2006/metadata/properties/metaAttributes" ct:_="" ma:_="" ma:contentTypeName="Document" ma:contentTypeID="0x0101008AE2DD1CDBFDE34ABAD6DE5BEFDC53E7" ma:contentTypeVersion="20" ma:contentTypeDescription="Create a new document." ma:contentTypeScope="" ma:versionID="063ed1e581f0230c58f7838dcb94d3f7">
   <xsd:schema xmlns:xsd="http://www.w3.org/2001/XMLSchema" xmlns:xs="http://www.w3.org/2001/XMLSchema" xmlns:p="http://schemas.microsoft.com/office/2006/metadata/properties" xmlns:ns2="7569dd1c-eb2d-460f-aa7c-047271a30d18" xmlns:ns3="2cd984f5-42d9-4ea7-969a-15965c7e95fd" targetNamespace="http://schemas.microsoft.com/office/2006/metadata/properties" ma:root="true" ma:fieldsID="e4dc9acfca9153da6d1efc54a3fa79a7" ns2:_="" ns3:_="">
     <xsd:import namespace="7569dd1c-eb2d-460f-aa7c-047271a30d18"/>
@@ -39765,15 +39693,16 @@
 </ct:contentTypeSchema>
 </file>
 
-<file path=customXml/itemProps1.xml><?xml version="1.0" encoding="utf-8"?>
-<ds:datastoreItem xmlns:ds="http://schemas.openxmlformats.org/officeDocument/2006/customXml" ds:itemID="{5AF42D2F-D7AF-42CA-8CA4-8CE2B9B926D1}">
-  <ds:schemaRefs>
-    <ds:schemaRef ds:uri="http://schemas.microsoft.com/sharepoint/v3/contenttype/forms"/>
-  </ds:schemaRefs>
-</ds:datastoreItem>
+<file path=customXml/item4.xml><?xml version="1.0" encoding="utf-8"?>
+<?mso-contentType ?>
+<FormTemplates xmlns="http://schemas.microsoft.com/sharepoint/v3/contenttype/forms">
+  <Display>DocumentLibraryForm</Display>
+  <Edit>DocumentLibraryForm</Edit>
+  <New>DocumentLibraryForm</New>
+</FormTemplates>
 </file>
 
-<file path=customXml/itemProps2.xml><?xml version="1.0" encoding="utf-8"?>
+<file path=customXml/itemProps1.xml><?xml version="1.0" encoding="utf-8"?>
 <ds:datastoreItem xmlns:ds="http://schemas.openxmlformats.org/officeDocument/2006/customXml" ds:itemID="{2A5A24D2-A4BF-4D69-9D48-068F1411A642}">
   <ds:schemaRefs>
     <ds:schemaRef ds:uri="http://schemas.openxmlformats.org/officeDocument/2006/bibliography"/>
@@ -39781,7 +39710,7 @@
 </ds:datastoreItem>
 </file>
 
-<file path=customXml/itemProps3.xml><?xml version="1.0" encoding="utf-8"?>
+<file path=customXml/itemProps2.xml><?xml version="1.0" encoding="utf-8"?>
 <ds:datastoreItem xmlns:ds="http://schemas.openxmlformats.org/officeDocument/2006/customXml" ds:itemID="{E50DFBEA-E79C-4A42-8EE2-1C81B72B35F8}">
   <ds:schemaRefs>
     <ds:schemaRef ds:uri="http://schemas.microsoft.com/office/2006/metadata/properties"/>
@@ -39792,7 +39721,7 @@
 </ds:datastoreItem>
 </file>
 
-<file path=customXml/itemProps4.xml><?xml version="1.0" encoding="utf-8"?>
+<file path=customXml/itemProps3.xml><?xml version="1.0" encoding="utf-8"?>
 <ds:datastoreItem xmlns:ds="http://schemas.openxmlformats.org/officeDocument/2006/customXml" ds:itemID="{54BAA14A-6073-46B6-B4D7-6D10FDA4E64A}">
   <ds:schemaRefs>
     <ds:schemaRef ds:uri="http://schemas.microsoft.com/office/2006/metadata/contentType"/>
@@ -39809,4 +39738,12 @@
     <ds:schemaRef ds:uri="http://schemas.microsoft.com/internal/obd"/>
   </ds:schemaRefs>
 </ds:datastoreItem>
+</file>
+
+<file path=customXml/itemProps4.xml><?xml version="1.0" encoding="utf-8"?>
+<ds:datastoreItem xmlns:ds="http://schemas.openxmlformats.org/officeDocument/2006/customXml" ds:itemID="{5AF42D2F-D7AF-42CA-8CA4-8CE2B9B926D1}">
+  <ds:schemaRefs>
+    <ds:schemaRef ds:uri="http://schemas.microsoft.com/sharepoint/v3/contenttype/forms"/>
+  </ds:schemaRefs>
+</ds:datastoreItem>
 </file>